--- a/Documentation/dokumentacio.docx
+++ b/Documentation/dokumentacio.docx
@@ -9,6 +9,8 @@
           <w:b/>
         </w:rPr>
       </w:pPr>
+      <w:bookmarkStart w:id="0" w:name="_GoBack"/>
+      <w:bookmarkEnd w:id="0"/>
       <w:r>
         <w:rPr>
           <w:b/>
@@ -34,7 +36,15 @@
         <w:spacing w:before="480" w:after="0"/>
       </w:pPr>
       <w:r>
-        <w:t>A főoldalon megjelennek a legfrissebb hírek (cím és összefoglaló, dátum szerint csökkenő sorrendben, legfeljebb 10), illetve a lap tetején kiemelten avezető cikk (cím és összefoglaló) képpel (amennyiben több kép tartozik a cikkhez, az első jelenik meg, kicsinyített méretben).</w:t>
+        <w:t xml:space="preserve">A főoldalon megjelennek a legfrissebb hírek (cím és összefoglaló, dátum szerint csökkenő sorrendben, legfeljebb 10), illetve a lap tetején kiemelten </w:t>
+      </w:r>
+      <w:proofErr w:type="spellStart"/>
+      <w:r>
+        <w:t>avezető</w:t>
+      </w:r>
+      <w:proofErr w:type="spellEnd"/>
+      <w:r>
+        <w:t xml:space="preserve"> cikk (cím és összefoglaló) képpel (amennyiben több kép tartozik a cikkhez, az első jelenik meg, kicsinyített méretben).</w:t>
       </w:r>
     </w:p>
     <w:p>
@@ -60,7 +70,23 @@
         <w:spacing w:before="480" w:after="0"/>
       </w:pPr>
       <w:r>
-        <w:t>A hírportál tartalmaz egy archívumot, ahol dátum szerint csökkenő sorrendben listázódnak a hírek (cím és összefoglaló). Egy oldalon legfeljebb 20 hírt láthatunk, a többiért lapozni kell. Az archívumban lehet keresni is, megadott dátumra, cím(részlet)re, vagy tetszőleges szóra a cikk tartalmából.</w:t>
+        <w:t xml:space="preserve">A hírportál tartalmaz egy archívumot, ahol dátum szerint csökkenő sorrendben </w:t>
+      </w:r>
+      <w:proofErr w:type="spellStart"/>
+      <w:r>
+        <w:t>listázódnak</w:t>
+      </w:r>
+      <w:proofErr w:type="spellEnd"/>
+      <w:r>
+        <w:t xml:space="preserve"> a hírek (cím és összefoglaló). Egy oldalon legfeljebb 20 hírt láthatunk, a többiért lapozni kell. Az archívumban lehet keresni is, megadott dátumra, </w:t>
+      </w:r>
+      <w:proofErr w:type="gramStart"/>
+      <w:r>
+        <w:t>cím(</w:t>
+      </w:r>
+      <w:proofErr w:type="gramEnd"/>
+      <w:r>
+        <w:t>részlet)re, vagy tetszőleges szóra a cikk tartalmából.</w:t>
       </w:r>
     </w:p>
     <w:p>
@@ -103,8 +129,9 @@
           <w:szCs w:val="19"/>
           <w:shd w:val="clear" w:color="auto" w:fill="FFFFFF"/>
         </w:rPr>
-        <w:t xml:space="preserve">A weblapot ASP.NET </w:t>
-      </w:r>
+        <w:t>A weblapot ASP</w:t>
+      </w:r>
+      <w:proofErr w:type="gramStart"/>
       <w:r>
         <w:rPr>
           <w:rFonts w:ascii="Arial" w:hAnsi="Arial" w:cs="Arial"/>
@@ -113,8 +140,9 @@
           <w:szCs w:val="19"/>
           <w:shd w:val="clear" w:color="auto" w:fill="FFFFFF"/>
         </w:rPr>
-        <w:t xml:space="preserve">Core </w:t>
-      </w:r>
+        <w:t>.NET</w:t>
+      </w:r>
+      <w:proofErr w:type="gramEnd"/>
       <w:r>
         <w:rPr>
           <w:rFonts w:ascii="Arial" w:hAnsi="Arial" w:cs="Arial"/>
@@ -123,7 +151,61 @@
           <w:szCs w:val="19"/>
           <w:shd w:val="clear" w:color="auto" w:fill="FFFFFF"/>
         </w:rPr>
-        <w:t>MVC keretrendszerben lett megvalósítva, kihasználva az általa adott funkcionalitást (állapotkezelés, validáció).</w:t>
+        <w:t xml:space="preserve"> </w:t>
+      </w:r>
+      <w:proofErr w:type="spellStart"/>
+      <w:r>
+        <w:rPr>
+          <w:rFonts w:ascii="Arial" w:hAnsi="Arial" w:cs="Arial"/>
+          <w:color w:val="000000"/>
+          <w:sz w:val="19"/>
+          <w:szCs w:val="19"/>
+          <w:shd w:val="clear" w:color="auto" w:fill="FFFFFF"/>
+        </w:rPr>
+        <w:t>Core</w:t>
+      </w:r>
+      <w:proofErr w:type="spellEnd"/>
+      <w:r>
+        <w:rPr>
+          <w:rFonts w:ascii="Arial" w:hAnsi="Arial" w:cs="Arial"/>
+          <w:color w:val="000000"/>
+          <w:sz w:val="19"/>
+          <w:szCs w:val="19"/>
+          <w:shd w:val="clear" w:color="auto" w:fill="FFFFFF"/>
+        </w:rPr>
+        <w:t xml:space="preserve"> </w:t>
+      </w:r>
+      <w:r>
+        <w:rPr>
+          <w:rFonts w:ascii="Arial" w:hAnsi="Arial" w:cs="Arial"/>
+          <w:color w:val="000000"/>
+          <w:sz w:val="19"/>
+          <w:szCs w:val="19"/>
+          <w:shd w:val="clear" w:color="auto" w:fill="FFFFFF"/>
+        </w:rPr>
+        <w:t xml:space="preserve">MVC keretrendszerben lett megvalósítva, kihasználva az általa adott funkcionalitást (állapotkezelés, </w:t>
+      </w:r>
+      <w:proofErr w:type="spellStart"/>
+      <w:r>
+        <w:rPr>
+          <w:rFonts w:ascii="Arial" w:hAnsi="Arial" w:cs="Arial"/>
+          <w:color w:val="000000"/>
+          <w:sz w:val="19"/>
+          <w:szCs w:val="19"/>
+          <w:shd w:val="clear" w:color="auto" w:fill="FFFFFF"/>
+        </w:rPr>
+        <w:t>validáció</w:t>
+      </w:r>
+      <w:proofErr w:type="spellEnd"/>
+      <w:r>
+        <w:rPr>
+          <w:rFonts w:ascii="Arial" w:hAnsi="Arial" w:cs="Arial"/>
+          <w:color w:val="000000"/>
+          <w:sz w:val="19"/>
+          <w:szCs w:val="19"/>
+          <w:shd w:val="clear" w:color="auto" w:fill="FFFFFF"/>
+        </w:rPr>
+        <w:t>).</w:t>
       </w:r>
     </w:p>
     <w:p>
@@ -148,6 +230,7 @@
         </w:rPr>
         <w:t xml:space="preserve">Az adatok adatbázisban vannak tárolva, és </w:t>
       </w:r>
+      <w:proofErr w:type="spellStart"/>
       <w:r>
         <w:rPr>
           <w:rFonts w:ascii="Arial" w:hAnsi="Arial" w:cs="Arial"/>
@@ -156,8 +239,31 @@
           <w:szCs w:val="19"/>
           <w:shd w:val="clear" w:color="auto" w:fill="FFFFFF"/>
         </w:rPr>
-        <w:t>Entity Framework Core</w:t>
-      </w:r>
+        <w:t>Entity</w:t>
+      </w:r>
+      <w:proofErr w:type="spellEnd"/>
+      <w:r>
+        <w:rPr>
+          <w:rFonts w:ascii="Arial" w:hAnsi="Arial" w:cs="Arial"/>
+          <w:color w:val="000000"/>
+          <w:sz w:val="19"/>
+          <w:szCs w:val="19"/>
+          <w:shd w:val="clear" w:color="auto" w:fill="FFFFFF"/>
+        </w:rPr>
+        <w:t xml:space="preserve"> Framework </w:t>
+      </w:r>
+      <w:proofErr w:type="spellStart"/>
+      <w:r>
+        <w:rPr>
+          <w:rFonts w:ascii="Arial" w:hAnsi="Arial" w:cs="Arial"/>
+          <w:color w:val="000000"/>
+          <w:sz w:val="19"/>
+          <w:szCs w:val="19"/>
+          <w:shd w:val="clear" w:color="auto" w:fill="FFFFFF"/>
+        </w:rPr>
+        <w:t>Core</w:t>
+      </w:r>
+      <w:proofErr w:type="spellEnd"/>
       <w:r>
         <w:rPr>
           <w:rFonts w:ascii="Arial" w:hAnsi="Arial" w:cs="Arial"/>
@@ -219,8 +325,9 @@
           <w:szCs w:val="19"/>
           <w:shd w:val="clear" w:color="auto" w:fill="FFFFFF"/>
         </w:rPr>
-        <w:t xml:space="preserve"> Az egységes elrendezést Layout </w:t>
-      </w:r>
+        <w:t xml:space="preserve"> Az egységes elrendezést </w:t>
+      </w:r>
+      <w:proofErr w:type="spellStart"/>
       <w:r>
         <w:rPr>
           <w:rFonts w:ascii="Arial" w:hAnsi="Arial" w:cs="Arial"/>
@@ -229,7 +336,50 @@
           <w:szCs w:val="19"/>
           <w:shd w:val="clear" w:color="auto" w:fill="FFFFFF"/>
         </w:rPr>
-        <w:t>segítségével valósítjuk meg. Ami tartalmazza a fejlécet, láblécet, beilleszti a szükséges szkripteket.</w:t>
+        <w:t>Layout</w:t>
+      </w:r>
+      <w:proofErr w:type="spellEnd"/>
+      <w:r>
+        <w:rPr>
+          <w:rFonts w:ascii="Arial" w:hAnsi="Arial" w:cs="Arial"/>
+          <w:color w:val="000000"/>
+          <w:sz w:val="19"/>
+          <w:szCs w:val="19"/>
+          <w:shd w:val="clear" w:color="auto" w:fill="FFFFFF"/>
+        </w:rPr>
+        <w:t xml:space="preserve"> </w:t>
+      </w:r>
+      <w:r>
+        <w:rPr>
+          <w:rFonts w:ascii="Arial" w:hAnsi="Arial" w:cs="Arial"/>
+          <w:color w:val="000000"/>
+          <w:sz w:val="19"/>
+          <w:szCs w:val="19"/>
+          <w:shd w:val="clear" w:color="auto" w:fill="FFFFFF"/>
+        </w:rPr>
+        <w:t xml:space="preserve">segítségével valósítjuk meg. Ami tartalmazza a fejlécet, láblécet, beilleszti a szükséges </w:t>
+      </w:r>
+      <w:proofErr w:type="spellStart"/>
+      <w:r>
+        <w:rPr>
+          <w:rFonts w:ascii="Arial" w:hAnsi="Arial" w:cs="Arial"/>
+          <w:color w:val="000000"/>
+          <w:sz w:val="19"/>
+          <w:szCs w:val="19"/>
+          <w:shd w:val="clear" w:color="auto" w:fill="FFFFFF"/>
+        </w:rPr>
+        <w:t>szkripteket</w:t>
+      </w:r>
+      <w:proofErr w:type="spellEnd"/>
+      <w:r>
+        <w:rPr>
+          <w:rFonts w:ascii="Arial" w:hAnsi="Arial" w:cs="Arial"/>
+          <w:color w:val="000000"/>
+          <w:sz w:val="19"/>
+          <w:szCs w:val="19"/>
+          <w:shd w:val="clear" w:color="auto" w:fill="FFFFFF"/>
+        </w:rPr>
+        <w:t>.</w:t>
       </w:r>
     </w:p>
     <w:p>
@@ -491,7 +641,29 @@
           <w:szCs w:val="19"/>
           <w:shd w:val="clear" w:color="auto" w:fill="FFFFFF"/>
         </w:rPr>
-        <w:t xml:space="preserve">eresni megadott dátumra, cím(részlet)re, vagy tetszőleges szóra </w:t>
+        <w:t xml:space="preserve">eresni megadott dátumra, </w:t>
+      </w:r>
+      <w:proofErr w:type="gramStart"/>
+      <w:r>
+        <w:rPr>
+          <w:rFonts w:ascii="Arial" w:hAnsi="Arial" w:cs="Arial"/>
+          <w:color w:val="000000"/>
+          <w:sz w:val="19"/>
+          <w:szCs w:val="19"/>
+          <w:shd w:val="clear" w:color="auto" w:fill="FFFFFF"/>
+        </w:rPr>
+        <w:t>cím(</w:t>
+      </w:r>
+      <w:proofErr w:type="gramEnd"/>
+      <w:r>
+        <w:rPr>
+          <w:rFonts w:ascii="Arial" w:hAnsi="Arial" w:cs="Arial"/>
+          <w:color w:val="000000"/>
+          <w:sz w:val="19"/>
+          <w:szCs w:val="19"/>
+          <w:shd w:val="clear" w:color="auto" w:fill="FFFFFF"/>
+        </w:rPr>
+        <w:t xml:space="preserve">részlet)re, vagy tetszőleges szóra </w:t>
       </w:r>
       <w:r>
         <w:rPr>
@@ -677,11 +849,24 @@
         <w:t xml:space="preserve"> architektúrában valósítjuk meg, ennek megfelelően</w:t>
       </w:r>
       <w:r>
-        <w:t xml:space="preserve"> View, Model</w:t>
-      </w:r>
-      <w:r>
         <w:t xml:space="preserve"> </w:t>
       </w:r>
+      <w:proofErr w:type="spellStart"/>
+      <w:r>
+        <w:t>View</w:t>
+      </w:r>
+      <w:proofErr w:type="spellEnd"/>
+      <w:r>
+        <w:t xml:space="preserve">, </w:t>
+      </w:r>
+      <w:proofErr w:type="spellStart"/>
+      <w:r>
+        <w:t>Model</w:t>
+      </w:r>
+      <w:proofErr w:type="spellEnd"/>
+      <w:r>
+        <w:t xml:space="preserve"> </w:t>
+      </w:r>
       <w:r>
         <w:t>n</w:t>
       </w:r>
@@ -695,7 +880,15 @@
         <w:t xml:space="preserve">alkalmazáson belül. </w:t>
       </w:r>
       <w:r>
-        <w:t>A Controller névtérben van definiálva a felhasználó által kezdeményezett és végrehajtható akciók</w:t>
+        <w:t xml:space="preserve">A </w:t>
+      </w:r>
+      <w:proofErr w:type="spellStart"/>
+      <w:r>
+        <w:t>Controller</w:t>
+      </w:r>
+      <w:proofErr w:type="spellEnd"/>
+      <w:r>
+        <w:t xml:space="preserve"> névtérben van definiálva a felhasználó által kezdeményezett és végrehajtható akciók</w:t>
       </w:r>
       <w:r>
         <w:t>.</w:t>
@@ -734,16 +927,34 @@
         </w:rPr>
       </w:pPr>
       <w:r>
-        <w:t>Az adatbázist az Entity Framework</w:t>
-      </w:r>
-      <w:r>
-        <w:t xml:space="preserve"> Core</w:t>
-      </w:r>
+        <w:t xml:space="preserve">Az adatbázist az </w:t>
+      </w:r>
+      <w:proofErr w:type="spellStart"/>
+      <w:r>
+        <w:t>Entity</w:t>
+      </w:r>
+      <w:proofErr w:type="spellEnd"/>
+      <w:r>
+        <w:t xml:space="preserve"> Framework</w:t>
+      </w:r>
+      <w:r>
+        <w:t xml:space="preserve"> </w:t>
+      </w:r>
+      <w:proofErr w:type="spellStart"/>
+      <w:r>
+        <w:t>Core</w:t>
+      </w:r>
+      <w:proofErr w:type="spellEnd"/>
       <w:r>
         <w:t xml:space="preserve"> által nyújtott entitás modell segítségével egy objektumrelációs adatbázisként reprezentáljuk. Ezt az </w:t>
       </w:r>
-      <w:r>
-        <w:t xml:space="preserve">NewsPortalContext </w:t>
+      <w:proofErr w:type="spellStart"/>
+      <w:r>
+        <w:t>NewsPortalContext</w:t>
+      </w:r>
+      <w:proofErr w:type="spellEnd"/>
+      <w:r>
+        <w:t xml:space="preserve"> </w:t>
       </w:r>
       <w:r>
         <w:t>osztály való</w:t>
@@ -762,7 +973,15 @@
         <w:spacing w:before="480" w:after="0"/>
       </w:pPr>
       <w:r>
-        <w:t>Az entitás modellel a Controllerek közvetlenül tartják a kapcsolatot</w:t>
+        <w:t xml:space="preserve">Az entitás modellel a </w:t>
+      </w:r>
+      <w:proofErr w:type="spellStart"/>
+      <w:r>
+        <w:t>Controllerek</w:t>
+      </w:r>
+      <w:proofErr w:type="spellEnd"/>
+      <w:r>
+        <w:t xml:space="preserve"> közvetlenül tartják a kapcsolatot</w:t>
       </w:r>
       <w:r>
         <w:t>.</w:t>
@@ -771,8 +990,13 @@
         <w:t xml:space="preserve"> Tehát </w:t>
       </w:r>
       <w:r>
-        <w:t>a Controllerek</w:t>
-      </w:r>
+        <w:t xml:space="preserve">a </w:t>
+      </w:r>
+      <w:proofErr w:type="spellStart"/>
+      <w:r>
+        <w:t>Controllerek</w:t>
+      </w:r>
+      <w:proofErr w:type="spellEnd"/>
       <w:r>
         <w:t xml:space="preserve"> egyes metódusai </w:t>
       </w:r>
@@ -893,7 +1117,15 @@
         </w:rPr>
       </w:pPr>
       <w:r>
-        <w:t>A HomeController osztály biztosítja a felhasználó számára az Index akción keresztül a fő oldal megjelenítését.</w:t>
+        <w:t xml:space="preserve">A </w:t>
+      </w:r>
+      <w:proofErr w:type="spellStart"/>
+      <w:r>
+        <w:t>HomeController</w:t>
+      </w:r>
+      <w:proofErr w:type="spellEnd"/>
+      <w:r>
+        <w:t xml:space="preserve"> osztály biztosítja a felhasználó számára az Index akción keresztül a fő oldal megjelenítését.</w:t>
       </w:r>
     </w:p>
     <w:p>
@@ -920,17 +1152,38 @@
       <w:r>
         <w:t xml:space="preserve"> </w:t>
       </w:r>
+      <w:proofErr w:type="spellStart"/>
       <w:r>
         <w:t>Article</w:t>
       </w:r>
       <w:r>
-        <w:t xml:space="preserve">Controller a </w:t>
+        <w:t>Controller</w:t>
+      </w:r>
+      <w:proofErr w:type="spellEnd"/>
+      <w:r>
+        <w:t xml:space="preserve"> a </w:t>
       </w:r>
       <w:r>
         <w:t>cikkekkel</w:t>
       </w:r>
       <w:r>
-        <w:t xml:space="preserve"> kapcsolatos akciókat valósítja meg. A Details akció egy meghatározott ID-val rendelkező </w:t>
+        <w:t xml:space="preserve"> kapcsolatos akciókat valósítja meg. A </w:t>
+      </w:r>
+      <w:proofErr w:type="spellStart"/>
+      <w:r>
+        <w:t>Details</w:t>
+      </w:r>
+      <w:proofErr w:type="spellEnd"/>
+      <w:r>
+        <w:t xml:space="preserve"> akció egy meghatározott ID-</w:t>
+      </w:r>
+      <w:proofErr w:type="spellStart"/>
+      <w:r>
+        <w:t>val</w:t>
+      </w:r>
+      <w:proofErr w:type="spellEnd"/>
+      <w:r>
+        <w:t xml:space="preserve"> rendelkező </w:t>
       </w:r>
       <w:r>
         <w:t>cikk</w:t>
@@ -964,7 +1217,15 @@
         </w:rPr>
       </w:pPr>
       <w:r>
-        <w:t>A ManagerController segítségével fájlokat (képeket) kérhetünk le az adatbázisból.</w:t>
+        <w:t xml:space="preserve">A </w:t>
+      </w:r>
+      <w:proofErr w:type="spellStart"/>
+      <w:r>
+        <w:t>ManagerController</w:t>
+      </w:r>
+      <w:proofErr w:type="spellEnd"/>
+      <w:r>
+        <w:t xml:space="preserve"> segítségével fájlokat (képeket) kérhetünk le az adatbázisból.</w:t>
       </w:r>
     </w:p>
     <w:p>
@@ -988,20 +1249,19 @@
       <w:r>
         <w:t xml:space="preserve">A </w:t>
       </w:r>
+      <w:proofErr w:type="spellStart"/>
       <w:r>
         <w:t>Pictures</w:t>
       </w:r>
       <w:r>
-        <w:t xml:space="preserve">Controller </w:t>
-      </w:r>
-      <w:r>
-        <w:t>a képekkel</w:t>
-      </w:r>
-      <w:r>
-        <w:t xml:space="preserve"> kapcsolatos akciókat valósítja meg</w:t>
-      </w:r>
-      <w:r>
-        <w:t>)</w:t>
+        <w:t>Controller</w:t>
+      </w:r>
+      <w:proofErr w:type="spellEnd"/>
+      <w:r>
+        <w:t xml:space="preserve"> </w:t>
+      </w:r>
+      <w:r>
+        <w:t>a képekkel kapcsolatos akciókat valósítja meg)</w:t>
       </w:r>
     </w:p>
     <w:p>
@@ -1020,19 +1280,23 @@
         </w:rPr>
       </w:pPr>
       <w:r>
-        <w:t xml:space="preserve">(A UsersController </w:t>
-      </w:r>
-      <w:r>
-        <w:t xml:space="preserve">a </w:t>
-      </w:r>
-      <w:r>
-        <w:t>felhasználókkal</w:t>
-      </w:r>
-      <w:r>
-        <w:t xml:space="preserve"> kapcsolatos akciókat valósítja meg</w:t>
-      </w:r>
-      <w:r>
-        <w:t>)</w:t>
+        <w:t>(</w:t>
+      </w:r>
+      <w:proofErr w:type="gramStart"/>
+      <w:r>
+        <w:t>A</w:t>
+      </w:r>
+      <w:proofErr w:type="gramEnd"/>
+      <w:r>
+        <w:t xml:space="preserve"> </w:t>
+      </w:r>
+      <w:proofErr w:type="spellStart"/>
+      <w:r>
+        <w:t>UsersController</w:t>
+      </w:r>
+      <w:proofErr w:type="spellEnd"/>
+      <w:r>
+        <w:t xml:space="preserve"> a felhasználókkal kapcsolatos akciókat valósítja meg)</w:t>
       </w:r>
     </w:p>
     <w:p>
@@ -1159,10 +1423,26 @@
         </w:rPr>
       </w:pPr>
       <w:r>
-        <w:t>A _Layout elrendezés felel az oldal egységes szerkezetű kialakításáért. Beállítja a címsort melyben a weboldal neve és az aktuális oldalra vonatkozó információ szerepel</w:t>
-      </w:r>
-      <w:r>
-        <w:t>. Beilleszti a működéshez szükséges szkripteket és a szép megjelenítéshez elengedhetetlen stílus</w:t>
+        <w:t>A _</w:t>
+      </w:r>
+      <w:proofErr w:type="spellStart"/>
+      <w:r>
+        <w:t>Layout</w:t>
+      </w:r>
+      <w:proofErr w:type="spellEnd"/>
+      <w:r>
+        <w:t xml:space="preserve"> elrendezés felel az oldal egységes szerkezetű kialakításáért. Beállítja a címsort melyben a weboldal neve és az aktuális oldalra vonatkozó információ szerepel</w:t>
+      </w:r>
+      <w:r>
+        <w:t xml:space="preserve">. Beilleszti a működéshez szükséges </w:t>
+      </w:r>
+      <w:proofErr w:type="spellStart"/>
+      <w:r>
+        <w:t>szkripteket</w:t>
+      </w:r>
+      <w:proofErr w:type="spellEnd"/>
+      <w:r>
+        <w:t xml:space="preserve"> és a szép megjelenítéshez elengedhetetlen stílus</w:t>
       </w:r>
       <w:r>
         <w:t>okat. Definiál egy menüsort és egy láblécet is mely egy keretet alkotnak az oldalnak.</w:t>
@@ -1236,15 +1516,27 @@
           <w:b/>
         </w:rPr>
       </w:pPr>
+      <w:proofErr w:type="spellStart"/>
       <w:r>
         <w:t>Articles</w:t>
       </w:r>
-      <w:r>
-        <w:t>/Create</w:t>
-      </w:r>
-      <w:r>
-        <w:t>/Edit/Delete</w:t>
-      </w:r>
+      <w:proofErr w:type="spellEnd"/>
+      <w:r>
+        <w:t>/</w:t>
+      </w:r>
+      <w:proofErr w:type="spellStart"/>
+      <w:r>
+        <w:t>Create</w:t>
+      </w:r>
+      <w:proofErr w:type="spellEnd"/>
+      <w:r>
+        <w:t>/Edit/</w:t>
+      </w:r>
+      <w:proofErr w:type="spellStart"/>
+      <w:r>
+        <w:t>Delete</w:t>
+      </w:r>
+      <w:proofErr w:type="spellEnd"/>
     </w:p>
     <w:p>
       <w:pPr>
@@ -1267,8 +1559,13 @@
       <w:r>
         <w:t xml:space="preserve"> </w:t>
       </w:r>
-      <w:r>
-        <w:t xml:space="preserve">listázására/feltöltésére/szerkesztésre/törlésére </w:t>
+      <w:proofErr w:type="spellStart"/>
+      <w:r>
+        <w:t>listázására</w:t>
+      </w:r>
+      <w:proofErr w:type="spellEnd"/>
+      <w:r>
+        <w:t xml:space="preserve">/feltöltésére/szerkesztésre/törlésére </w:t>
       </w:r>
       <w:r>
         <w:t>alkalmas</w:t>
@@ -1289,18 +1586,28 @@
           <w:b/>
         </w:rPr>
       </w:pPr>
+      <w:proofErr w:type="spellStart"/>
       <w:r>
         <w:rPr>
           <w:b/>
         </w:rPr>
         <w:t>Articles</w:t>
       </w:r>
-      <w:r>
-        <w:rPr>
-          <w:b/>
-        </w:rPr>
-        <w:t>/Details</w:t>
-      </w:r>
+      <w:proofErr w:type="spellEnd"/>
+      <w:r>
+        <w:rPr>
+          <w:b/>
+        </w:rPr>
+        <w:t>/</w:t>
+      </w:r>
+      <w:proofErr w:type="spellStart"/>
+      <w:r>
+        <w:rPr>
+          <w:b/>
+        </w:rPr>
+        <w:t>Details</w:t>
+      </w:r>
+      <w:proofErr w:type="spellEnd"/>
     </w:p>
     <w:p>
       <w:pPr>
@@ -1318,46 +1625,7 @@
         <w:t xml:space="preserve">Egy adott cikk teljes tartalmának megjelenítésére alkalmas nézet. </w:t>
       </w:r>
       <w:r>
-        <w:t xml:space="preserve">Megjeleníti többek között a cikk címét, rövid összefoglalóját, teljes szövegét, szerzőt, utolsó módosítás dátumát, képet </w:t>
-      </w:r>
-      <w:r>
-        <w:t>(ha van kép a cikkhez</w:t>
-      </w:r>
-      <w:r>
-        <w:t xml:space="preserve"> </w:t>
-      </w:r>
-      <w:r>
-        <w:t xml:space="preserve">rendelve, amennyiben több kép tartozik a </w:t>
-      </w:r>
-      <w:r>
-        <w:t>c</w:t>
-      </w:r>
-      <w:r>
-        <w:t>ikkhez, az első jelenik meg,</w:t>
-      </w:r>
-      <w:r>
-        <w:t xml:space="preserve"> </w:t>
-      </w:r>
-      <w:r>
-        <w:t>kicsinyített méretben)</w:t>
-      </w:r>
-      <w:r>
-        <w:t>. A</w:t>
-      </w:r>
-      <w:r>
-        <w:t xml:space="preserve"> képet kiválasztva megjelenik a cikkhez tartozó</w:t>
-      </w:r>
-      <w:r>
-        <w:t xml:space="preserve"> </w:t>
-      </w:r>
-      <w:r>
-        <w:t>képgyűjtemény, ahol egyenként lapozhatunk a képek között, illetve</w:t>
-      </w:r>
-      <w:r>
-        <w:t xml:space="preserve"> </w:t>
-      </w:r>
-      <w:r>
-        <w:t>visszaléphetünk a cikkhez.</w:t>
+        <w:t>Megjeleníti többek között a cikk címét, rövid összefoglalóját, teljes szövegét, szerzőt, utolsó módosítás dátumát, képet (ha van kép a cikkhez rendelve, amennyiben több kép tartozik a cikkhez, az első jelenik meg, kicsinyített méretben). A képet kiválasztva megjelenik a cikkhez tartozó képgyűjtemény, ahol egyenként lapozhatunk a képek között, illetve visszaléphetünk a cikkhez.</w:t>
       </w:r>
     </w:p>
     <w:p>
@@ -1372,18 +1640,28 @@
           <w:b/>
         </w:rPr>
       </w:pPr>
+      <w:proofErr w:type="spellStart"/>
       <w:r>
         <w:rPr>
           <w:b/>
         </w:rPr>
         <w:t>Articles</w:t>
       </w:r>
-      <w:r>
-        <w:rPr>
-          <w:b/>
-        </w:rPr>
-        <w:t>/Archive</w:t>
-      </w:r>
+      <w:proofErr w:type="spellEnd"/>
+      <w:r>
+        <w:rPr>
+          <w:b/>
+        </w:rPr>
+        <w:t>/</w:t>
+      </w:r>
+      <w:proofErr w:type="spellStart"/>
+      <w:r>
+        <w:rPr>
+          <w:b/>
+        </w:rPr>
+        <w:t>Archive</w:t>
+      </w:r>
+      <w:proofErr w:type="spellEnd"/>
       <w:r>
         <w:rPr>
           <w:b/>
@@ -1391,7 +1669,23 @@
         <w:t>:</w:t>
       </w:r>
       <w:r>
-        <w:t xml:space="preserve"> Az archívum megjelenítésére és keresésre ad lehetőséget. Oldalakra tagolja a cikkek megjelenítését. Oldalankét legfeljebb 20 cikket listáz. A listában a cikkekek címét és rövid összefoglalóját dátum szerint csökkenő sorrendben jeleníti meg. Továbbá három keresési mezőt jelenít meg, melyekkel dátumra, címre, szövegre</w:t>
+        <w:t xml:space="preserve"> Az archívum megjelenítésére és keresésre ad lehetőséget. Oldalakra tagolja a cikkek megjelenítését. Oldalankét legfeljebb 20 cikket </w:t>
+      </w:r>
+      <w:proofErr w:type="spellStart"/>
+      <w:r>
+        <w:t>listáz</w:t>
+      </w:r>
+      <w:proofErr w:type="spellEnd"/>
+      <w:r>
+        <w:t xml:space="preserve">. A listában a </w:t>
+      </w:r>
+      <w:proofErr w:type="spellStart"/>
+      <w:r>
+        <w:t>cikkekek</w:t>
+      </w:r>
+      <w:proofErr w:type="spellEnd"/>
+      <w:r>
+        <w:t xml:space="preserve"> címét és rövid összefoglalóját dátum szerint csökkenő sorrendben jeleníti meg. Továbbá három keresési mezőt jelenít meg, melyekkel dátumra, címre, szövegre</w:t>
       </w:r>
       <w:r>
         <w:t xml:space="preserve"> kereshetünk.</w:t>
@@ -1409,17 +1703,32 @@
           <w:b/>
         </w:rPr>
       </w:pPr>
-      <w:r>
-        <w:t>Pictures/</w:t>
+      <w:proofErr w:type="spellStart"/>
+      <w:r>
+        <w:t>Pictures</w:t>
+      </w:r>
+      <w:proofErr w:type="spellEnd"/>
+      <w:r>
+        <w:t>/</w:t>
       </w:r>
       <w:r>
         <w:t>Index/</w:t>
       </w:r>
+      <w:proofErr w:type="spellStart"/>
       <w:r>
         <w:t>Create</w:t>
       </w:r>
-      <w:r>
-        <w:t>/Edit/Delete/</w:t>
+      <w:proofErr w:type="spellEnd"/>
+      <w:r>
+        <w:t>/Edit/</w:t>
+      </w:r>
+      <w:proofErr w:type="spellStart"/>
+      <w:r>
+        <w:t>Delete</w:t>
+      </w:r>
+      <w:proofErr w:type="spellEnd"/>
+      <w:r>
+        <w:t>/</w:t>
       </w:r>
     </w:p>
     <w:p>
@@ -1441,7 +1750,15 @@
         <w:t>ép</w:t>
       </w:r>
       <w:r>
-        <w:t>ek listázására/</w:t>
+        <w:t xml:space="preserve">ek </w:t>
+      </w:r>
+      <w:proofErr w:type="spellStart"/>
+      <w:r>
+        <w:t>listázására</w:t>
+      </w:r>
+      <w:proofErr w:type="spellEnd"/>
+      <w:r>
+        <w:t>/</w:t>
       </w:r>
       <w:r>
         <w:t>feltöltésére</w:t>
@@ -1474,27 +1791,36 @@
           <w:b/>
         </w:rPr>
       </w:pPr>
+      <w:proofErr w:type="spellStart"/>
       <w:r>
         <w:t>Users</w:t>
       </w:r>
-      <w:r>
-        <w:t xml:space="preserve"> </w:t>
+      <w:proofErr w:type="spellEnd"/>
+      <w:r>
+        <w:t xml:space="preserve"> /</w:t>
+      </w:r>
+      <w:r>
+        <w:t>Index</w:t>
       </w:r>
       <w:r>
         <w:t>/</w:t>
       </w:r>
-      <w:r>
-        <w:t>Index</w:t>
-      </w:r>
-      <w:r>
-        <w:t>/Create</w:t>
-      </w:r>
+      <w:proofErr w:type="spellStart"/>
+      <w:r>
+        <w:t>Create</w:t>
+      </w:r>
+      <w:proofErr w:type="spellEnd"/>
       <w:r>
         <w:t>/Edit</w:t>
       </w:r>
       <w:r>
-        <w:t>/Delete</w:t>
-      </w:r>
+        <w:t>/</w:t>
+      </w:r>
+      <w:proofErr w:type="spellStart"/>
+      <w:r>
+        <w:t>Delete</w:t>
+      </w:r>
+      <w:proofErr w:type="spellEnd"/>
     </w:p>
     <w:p>
       <w:pPr>
@@ -1517,8 +1843,13 @@
       <w:r>
         <w:t xml:space="preserve"> </w:t>
       </w:r>
-      <w:r>
-        <w:t xml:space="preserve">listázására/feltöltésére/szerkesztésre/törlésére </w:t>
+      <w:proofErr w:type="spellStart"/>
+      <w:r>
+        <w:t>listázására</w:t>
+      </w:r>
+      <w:proofErr w:type="spellEnd"/>
+      <w:r>
+        <w:t xml:space="preserve">/feltöltésére/szerkesztésre/törlésére </w:t>
       </w:r>
       <w:r>
         <w:t>alkalmas</w:t>
@@ -1661,12 +1992,14 @@
           <w:b/>
         </w:rPr>
       </w:pPr>
+      <w:proofErr w:type="spellStart"/>
       <w:r>
         <w:rPr>
           <w:b/>
         </w:rPr>
         <w:t>Articles</w:t>
       </w:r>
+      <w:proofErr w:type="spellEnd"/>
       <w:r>
         <w:rPr>
           <w:b/>
@@ -1685,8 +2018,13 @@
       <w:r>
         <w:t xml:space="preserve"> (</w:t>
       </w:r>
-      <w:r>
-        <w:t xml:space="preserve">id, </w:t>
+      <w:proofErr w:type="spellStart"/>
+      <w:r>
+        <w:t>id</w:t>
+      </w:r>
+      <w:proofErr w:type="spellEnd"/>
+      <w:r>
+        <w:t xml:space="preserve">, </w:t>
       </w:r>
       <w:r>
         <w:t xml:space="preserve">cím, </w:t>
@@ -1719,12 +2057,14 @@
           <w:b/>
         </w:rPr>
       </w:pPr>
+      <w:proofErr w:type="spellStart"/>
       <w:r>
         <w:rPr>
           <w:b/>
         </w:rPr>
         <w:t>Pictures</w:t>
       </w:r>
+      <w:proofErr w:type="spellEnd"/>
       <w:r>
         <w:rPr>
           <w:b/>
@@ -1740,9 +2080,11 @@
       <w:r>
         <w:t xml:space="preserve"> adatait tárolja (</w:t>
       </w:r>
+      <w:proofErr w:type="spellStart"/>
       <w:r>
         <w:t>id</w:t>
       </w:r>
+      <w:proofErr w:type="spellEnd"/>
       <w:r>
         <w:t xml:space="preserve">, </w:t>
       </w:r>
@@ -1768,12 +2110,14 @@
         </w:numPr>
         <w:spacing w:before="480" w:after="0"/>
       </w:pPr>
+      <w:proofErr w:type="spellStart"/>
       <w:r>
         <w:rPr>
           <w:b/>
         </w:rPr>
         <w:t>Users</w:t>
       </w:r>
+      <w:proofErr w:type="spellEnd"/>
       <w:r>
         <w:rPr>
           <w:b/>
@@ -1792,11 +2136,29 @@
       <w:r>
         <w:t xml:space="preserve">adatait </w:t>
       </w:r>
+      <w:proofErr w:type="gramStart"/>
       <w:r>
         <w:t>tárolja</w:t>
       </w:r>
       <w:r>
-        <w:t xml:space="preserve">  (id, név, usernév, </w:t>
+        <w:t xml:space="preserve">  (</w:t>
+      </w:r>
+      <w:proofErr w:type="spellStart"/>
+      <w:proofErr w:type="gramEnd"/>
+      <w:r>
+        <w:t>id</w:t>
+      </w:r>
+      <w:proofErr w:type="spellEnd"/>
+      <w:r>
+        <w:t xml:space="preserve">, név, </w:t>
+      </w:r>
+      <w:proofErr w:type="spellStart"/>
+      <w:r>
+        <w:t>usernév</w:t>
+      </w:r>
+      <w:proofErr w:type="spellEnd"/>
+      <w:r>
+        <w:t xml:space="preserve">, </w:t>
       </w:r>
       <w:r>
         <w:t>jelszó</w:t>
@@ -2030,8 +2392,6 @@
     <w:r>
       <w:t>3</w:t>
     </w:r>
-    <w:bookmarkStart w:id="0" w:name="_GoBack"/>
-    <w:bookmarkEnd w:id="0"/>
     <w:r>
       <w:t>.</w:t>
     </w:r>

--- a/Documentation/dokumentacio.docx
+++ b/Documentation/dokumentacio.docx
@@ -9,8 +9,6 @@
           <w:b/>
         </w:rPr>
       </w:pPr>
-      <w:bookmarkStart w:id="0" w:name="_GoBack"/>
-      <w:bookmarkEnd w:id="0"/>
       <w:r>
         <w:rPr>
           <w:b/>
@@ -36,15 +34,7 @@
         <w:spacing w:before="480" w:after="0"/>
       </w:pPr>
       <w:r>
-        <w:t xml:space="preserve">A főoldalon megjelennek a legfrissebb hírek (cím és összefoglaló, dátum szerint csökkenő sorrendben, legfeljebb 10), illetve a lap tetején kiemelten </w:t>
-      </w:r>
-      <w:proofErr w:type="spellStart"/>
-      <w:r>
-        <w:t>avezető</w:t>
-      </w:r>
-      <w:proofErr w:type="spellEnd"/>
-      <w:r>
-        <w:t xml:space="preserve"> cikk (cím és összefoglaló) képpel (amennyiben több kép tartozik a cikkhez, az első jelenik meg, kicsinyített méretben).</w:t>
+        <w:t>A főoldalon megjelennek a legfrissebb hírek (cím és összefoglaló, dátum szerint csökkenő sorrendben, legfeljebb 10), illetve a lap tetején kiemelten avezető cikk (cím és összefoglaló) képpel (amennyiben több kép tartozik a cikkhez, az első jelenik meg, kicsinyített méretben).</w:t>
       </w:r>
     </w:p>
     <w:p>
@@ -70,23 +60,7 @@
         <w:spacing w:before="480" w:after="0"/>
       </w:pPr>
       <w:r>
-        <w:t xml:space="preserve">A hírportál tartalmaz egy archívumot, ahol dátum szerint csökkenő sorrendben </w:t>
-      </w:r>
-      <w:proofErr w:type="spellStart"/>
-      <w:r>
-        <w:t>listázódnak</w:t>
-      </w:r>
-      <w:proofErr w:type="spellEnd"/>
-      <w:r>
-        <w:t xml:space="preserve"> a hírek (cím és összefoglaló). Egy oldalon legfeljebb 20 hírt láthatunk, a többiért lapozni kell. Az archívumban lehet keresni is, megadott dátumra, </w:t>
-      </w:r>
-      <w:proofErr w:type="gramStart"/>
-      <w:r>
-        <w:t>cím(</w:t>
-      </w:r>
-      <w:proofErr w:type="gramEnd"/>
-      <w:r>
-        <w:t>részlet)re, vagy tetszőleges szóra a cikk tartalmából.</w:t>
+        <w:t>A hírportál tartalmaz egy archívumot, ahol dátum szerint csökkenő sorrendben listázódnak a hírek (cím és összefoglaló). Egy oldalon legfeljebb 20 hírt láthatunk, a többiért lapozni kell. Az archívumban lehet keresni is, megadott dátumra, cím(részlet)re, vagy tetszőleges szóra a cikk tartalmából.</w:t>
       </w:r>
     </w:p>
     <w:p>
@@ -129,9 +103,8 @@
           <w:szCs w:val="19"/>
           <w:shd w:val="clear" w:color="auto" w:fill="FFFFFF"/>
         </w:rPr>
-        <w:t>A weblapot ASP</w:t>
-      </w:r>
-      <w:proofErr w:type="gramStart"/>
+        <w:t xml:space="preserve">A weblapot ASP.NET </w:t>
+      </w:r>
       <w:r>
         <w:rPr>
           <w:rFonts w:ascii="Arial" w:hAnsi="Arial" w:cs="Arial"/>
@@ -140,9 +113,8 @@
           <w:szCs w:val="19"/>
           <w:shd w:val="clear" w:color="auto" w:fill="FFFFFF"/>
         </w:rPr>
-        <w:t>.NET</w:t>
-      </w:r>
-      <w:proofErr w:type="gramEnd"/>
+        <w:t xml:space="preserve">Core </w:t>
+      </w:r>
       <w:r>
         <w:rPr>
           <w:rFonts w:ascii="Arial" w:hAnsi="Arial" w:cs="Arial"/>
@@ -151,61 +123,7 @@
           <w:szCs w:val="19"/>
           <w:shd w:val="clear" w:color="auto" w:fill="FFFFFF"/>
         </w:rPr>
-        <w:t xml:space="preserve"> </w:t>
-      </w:r>
-      <w:proofErr w:type="spellStart"/>
-      <w:r>
-        <w:rPr>
-          <w:rFonts w:ascii="Arial" w:hAnsi="Arial" w:cs="Arial"/>
-          <w:color w:val="000000"/>
-          <w:sz w:val="19"/>
-          <w:szCs w:val="19"/>
-          <w:shd w:val="clear" w:color="auto" w:fill="FFFFFF"/>
-        </w:rPr>
-        <w:t>Core</w:t>
-      </w:r>
-      <w:proofErr w:type="spellEnd"/>
-      <w:r>
-        <w:rPr>
-          <w:rFonts w:ascii="Arial" w:hAnsi="Arial" w:cs="Arial"/>
-          <w:color w:val="000000"/>
-          <w:sz w:val="19"/>
-          <w:szCs w:val="19"/>
-          <w:shd w:val="clear" w:color="auto" w:fill="FFFFFF"/>
-        </w:rPr>
-        <w:t xml:space="preserve"> </w:t>
-      </w:r>
-      <w:r>
-        <w:rPr>
-          <w:rFonts w:ascii="Arial" w:hAnsi="Arial" w:cs="Arial"/>
-          <w:color w:val="000000"/>
-          <w:sz w:val="19"/>
-          <w:szCs w:val="19"/>
-          <w:shd w:val="clear" w:color="auto" w:fill="FFFFFF"/>
-        </w:rPr>
-        <w:t xml:space="preserve">MVC keretrendszerben lett megvalósítva, kihasználva az általa adott funkcionalitást (állapotkezelés, </w:t>
-      </w:r>
-      <w:proofErr w:type="spellStart"/>
-      <w:r>
-        <w:rPr>
-          <w:rFonts w:ascii="Arial" w:hAnsi="Arial" w:cs="Arial"/>
-          <w:color w:val="000000"/>
-          <w:sz w:val="19"/>
-          <w:szCs w:val="19"/>
-          <w:shd w:val="clear" w:color="auto" w:fill="FFFFFF"/>
-        </w:rPr>
-        <w:t>validáció</w:t>
-      </w:r>
-      <w:proofErr w:type="spellEnd"/>
-      <w:r>
-        <w:rPr>
-          <w:rFonts w:ascii="Arial" w:hAnsi="Arial" w:cs="Arial"/>
-          <w:color w:val="000000"/>
-          <w:sz w:val="19"/>
-          <w:szCs w:val="19"/>
-          <w:shd w:val="clear" w:color="auto" w:fill="FFFFFF"/>
-        </w:rPr>
-        <w:t>).</w:t>
+        <w:t>MVC keretrendszerben lett megvalósítva, kihasználva az általa adott funkcionalitást (állapotkezelés, validáció).</w:t>
       </w:r>
     </w:p>
     <w:p>
@@ -230,7 +148,6 @@
         </w:rPr>
         <w:t xml:space="preserve">Az adatok adatbázisban vannak tárolva, és </w:t>
       </w:r>
-      <w:proofErr w:type="spellStart"/>
       <w:r>
         <w:rPr>
           <w:rFonts w:ascii="Arial" w:hAnsi="Arial" w:cs="Arial"/>
@@ -239,31 +156,8 @@
           <w:szCs w:val="19"/>
           <w:shd w:val="clear" w:color="auto" w:fill="FFFFFF"/>
         </w:rPr>
-        <w:t>Entity</w:t>
-      </w:r>
-      <w:proofErr w:type="spellEnd"/>
-      <w:r>
-        <w:rPr>
-          <w:rFonts w:ascii="Arial" w:hAnsi="Arial" w:cs="Arial"/>
-          <w:color w:val="000000"/>
-          <w:sz w:val="19"/>
-          <w:szCs w:val="19"/>
-          <w:shd w:val="clear" w:color="auto" w:fill="FFFFFF"/>
-        </w:rPr>
-        <w:t xml:space="preserve"> Framework </w:t>
-      </w:r>
-      <w:proofErr w:type="spellStart"/>
-      <w:r>
-        <w:rPr>
-          <w:rFonts w:ascii="Arial" w:hAnsi="Arial" w:cs="Arial"/>
-          <w:color w:val="000000"/>
-          <w:sz w:val="19"/>
-          <w:szCs w:val="19"/>
-          <w:shd w:val="clear" w:color="auto" w:fill="FFFFFF"/>
-        </w:rPr>
-        <w:t>Core</w:t>
-      </w:r>
-      <w:proofErr w:type="spellEnd"/>
+        <w:t>Entity Framework Core</w:t>
+      </w:r>
       <w:r>
         <w:rPr>
           <w:rFonts w:ascii="Arial" w:hAnsi="Arial" w:cs="Arial"/>
@@ -325,9 +219,8 @@
           <w:szCs w:val="19"/>
           <w:shd w:val="clear" w:color="auto" w:fill="FFFFFF"/>
         </w:rPr>
-        <w:t xml:space="preserve"> Az egységes elrendezést </w:t>
-      </w:r>
-      <w:proofErr w:type="spellStart"/>
+        <w:t xml:space="preserve"> Az egységes elrendezést Layout </w:t>
+      </w:r>
       <w:r>
         <w:rPr>
           <w:rFonts w:ascii="Arial" w:hAnsi="Arial" w:cs="Arial"/>
@@ -336,50 +229,7 @@
           <w:szCs w:val="19"/>
           <w:shd w:val="clear" w:color="auto" w:fill="FFFFFF"/>
         </w:rPr>
-        <w:t>Layout</w:t>
-      </w:r>
-      <w:proofErr w:type="spellEnd"/>
-      <w:r>
-        <w:rPr>
-          <w:rFonts w:ascii="Arial" w:hAnsi="Arial" w:cs="Arial"/>
-          <w:color w:val="000000"/>
-          <w:sz w:val="19"/>
-          <w:szCs w:val="19"/>
-          <w:shd w:val="clear" w:color="auto" w:fill="FFFFFF"/>
-        </w:rPr>
-        <w:t xml:space="preserve"> </w:t>
-      </w:r>
-      <w:r>
-        <w:rPr>
-          <w:rFonts w:ascii="Arial" w:hAnsi="Arial" w:cs="Arial"/>
-          <w:color w:val="000000"/>
-          <w:sz w:val="19"/>
-          <w:szCs w:val="19"/>
-          <w:shd w:val="clear" w:color="auto" w:fill="FFFFFF"/>
-        </w:rPr>
-        <w:t xml:space="preserve">segítségével valósítjuk meg. Ami tartalmazza a fejlécet, láblécet, beilleszti a szükséges </w:t>
-      </w:r>
-      <w:proofErr w:type="spellStart"/>
-      <w:r>
-        <w:rPr>
-          <w:rFonts w:ascii="Arial" w:hAnsi="Arial" w:cs="Arial"/>
-          <w:color w:val="000000"/>
-          <w:sz w:val="19"/>
-          <w:szCs w:val="19"/>
-          <w:shd w:val="clear" w:color="auto" w:fill="FFFFFF"/>
-        </w:rPr>
-        <w:t>szkripteket</w:t>
-      </w:r>
-      <w:proofErr w:type="spellEnd"/>
-      <w:r>
-        <w:rPr>
-          <w:rFonts w:ascii="Arial" w:hAnsi="Arial" w:cs="Arial"/>
-          <w:color w:val="000000"/>
-          <w:sz w:val="19"/>
-          <w:szCs w:val="19"/>
-          <w:shd w:val="clear" w:color="auto" w:fill="FFFFFF"/>
-        </w:rPr>
-        <w:t>.</w:t>
+        <w:t>segítségével valósítjuk meg. Ami tartalmazza a fejlécet, láblécet, beilleszti a szükséges szkripteket.</w:t>
       </w:r>
     </w:p>
     <w:p>
@@ -641,29 +491,7 @@
           <w:szCs w:val="19"/>
           <w:shd w:val="clear" w:color="auto" w:fill="FFFFFF"/>
         </w:rPr>
-        <w:t xml:space="preserve">eresni megadott dátumra, </w:t>
-      </w:r>
-      <w:proofErr w:type="gramStart"/>
-      <w:r>
-        <w:rPr>
-          <w:rFonts w:ascii="Arial" w:hAnsi="Arial" w:cs="Arial"/>
-          <w:color w:val="000000"/>
-          <w:sz w:val="19"/>
-          <w:szCs w:val="19"/>
-          <w:shd w:val="clear" w:color="auto" w:fill="FFFFFF"/>
-        </w:rPr>
-        <w:t>cím(</w:t>
-      </w:r>
-      <w:proofErr w:type="gramEnd"/>
-      <w:r>
-        <w:rPr>
-          <w:rFonts w:ascii="Arial" w:hAnsi="Arial" w:cs="Arial"/>
-          <w:color w:val="000000"/>
-          <w:sz w:val="19"/>
-          <w:szCs w:val="19"/>
-          <w:shd w:val="clear" w:color="auto" w:fill="FFFFFF"/>
-        </w:rPr>
-        <w:t xml:space="preserve">részlet)re, vagy tetszőleges szóra </w:t>
+        <w:t xml:space="preserve">eresni megadott dátumra, cím(részlet)re, vagy tetszőleges szóra </w:t>
       </w:r>
       <w:r>
         <w:rPr>
@@ -849,46 +677,25 @@
         <w:t xml:space="preserve"> architektúrában valósítjuk meg, ennek megfelelően</w:t>
       </w:r>
       <w:r>
+        <w:t xml:space="preserve"> View, Model</w:t>
+      </w:r>
+      <w:r>
         <w:t xml:space="preserve"> </w:t>
       </w:r>
-      <w:proofErr w:type="spellStart"/>
-      <w:r>
-        <w:t>View</w:t>
-      </w:r>
-      <w:proofErr w:type="spellEnd"/>
-      <w:r>
-        <w:t xml:space="preserve">, </w:t>
-      </w:r>
-      <w:proofErr w:type="spellStart"/>
-      <w:r>
-        <w:t>Model</w:t>
-      </w:r>
-      <w:proofErr w:type="spellEnd"/>
+      <w:r>
+        <w:t>n</w:t>
+      </w:r>
+      <w:r>
+        <w:t>évtereket valósítunk meg az</w:t>
+      </w:r>
       <w:r>
         <w:t xml:space="preserve"> </w:t>
       </w:r>
       <w:r>
-        <w:t>n</w:t>
-      </w:r>
-      <w:r>
-        <w:t>évtereket valósítunk meg az</w:t>
-      </w:r>
-      <w:r>
-        <w:t xml:space="preserve"> </w:t>
-      </w:r>
-      <w:r>
         <w:t xml:space="preserve">alkalmazáson belül. </w:t>
       </w:r>
       <w:r>
-        <w:t xml:space="preserve">A </w:t>
-      </w:r>
-      <w:proofErr w:type="spellStart"/>
-      <w:r>
-        <w:t>Controller</w:t>
-      </w:r>
-      <w:proofErr w:type="spellEnd"/>
-      <w:r>
-        <w:t xml:space="preserve"> névtérben van definiálva a felhasználó által kezdeményezett és végrehajtható akciók</w:t>
+        <w:t>A Controller névtérben van definiálva a felhasználó által kezdeményezett és végrehajtható akciók</w:t>
       </w:r>
       <w:r>
         <w:t>.</w:t>
@@ -927,34 +734,16 @@
         </w:rPr>
       </w:pPr>
       <w:r>
-        <w:t xml:space="preserve">Az adatbázist az </w:t>
-      </w:r>
-      <w:proofErr w:type="spellStart"/>
-      <w:r>
-        <w:t>Entity</w:t>
-      </w:r>
-      <w:proofErr w:type="spellEnd"/>
-      <w:r>
-        <w:t xml:space="preserve"> Framework</w:t>
-      </w:r>
-      <w:r>
-        <w:t xml:space="preserve"> </w:t>
-      </w:r>
-      <w:proofErr w:type="spellStart"/>
-      <w:r>
-        <w:t>Core</w:t>
-      </w:r>
-      <w:proofErr w:type="spellEnd"/>
+        <w:t>Az adatbázist az Entity Framework</w:t>
+      </w:r>
+      <w:r>
+        <w:t xml:space="preserve"> Core</w:t>
+      </w:r>
       <w:r>
         <w:t xml:space="preserve"> által nyújtott entitás modell segítségével egy objektumrelációs adatbázisként reprezentáljuk. Ezt az </w:t>
       </w:r>
-      <w:proofErr w:type="spellStart"/>
-      <w:r>
-        <w:t>NewsPortalContext</w:t>
-      </w:r>
-      <w:proofErr w:type="spellEnd"/>
-      <w:r>
-        <w:t xml:space="preserve"> </w:t>
+      <w:r>
+        <w:t xml:space="preserve">NewsPortalContext </w:t>
       </w:r>
       <w:r>
         <w:t>osztály való</w:t>
@@ -973,15 +762,7 @@
         <w:spacing w:before="480" w:after="0"/>
       </w:pPr>
       <w:r>
-        <w:t xml:space="preserve">Az entitás modellel a </w:t>
-      </w:r>
-      <w:proofErr w:type="spellStart"/>
-      <w:r>
-        <w:t>Controllerek</w:t>
-      </w:r>
-      <w:proofErr w:type="spellEnd"/>
-      <w:r>
-        <w:t xml:space="preserve"> közvetlenül tartják a kapcsolatot</w:t>
+        <w:t>Az entitás modellel a Controllerek közvetlenül tartják a kapcsolatot</w:t>
       </w:r>
       <w:r>
         <w:t>.</w:t>
@@ -990,13 +771,8 @@
         <w:t xml:space="preserve"> Tehát </w:t>
       </w:r>
       <w:r>
-        <w:t xml:space="preserve">a </w:t>
-      </w:r>
-      <w:proofErr w:type="spellStart"/>
-      <w:r>
-        <w:t>Controllerek</w:t>
-      </w:r>
-      <w:proofErr w:type="spellEnd"/>
+        <w:t>a Controllerek</w:t>
+      </w:r>
       <w:r>
         <w:t xml:space="preserve"> egyes metódusai </w:t>
       </w:r>
@@ -1117,15 +893,7 @@
         </w:rPr>
       </w:pPr>
       <w:r>
-        <w:t xml:space="preserve">A </w:t>
-      </w:r>
-      <w:proofErr w:type="spellStart"/>
-      <w:r>
-        <w:t>HomeController</w:t>
-      </w:r>
-      <w:proofErr w:type="spellEnd"/>
-      <w:r>
-        <w:t xml:space="preserve"> osztály biztosítja a felhasználó számára az Index akción keresztül a fő oldal megjelenítését.</w:t>
+        <w:t>A HomeController osztály biztosítja a felhasználó számára az Index akción keresztül a fő oldal megjelenítését.</w:t>
       </w:r>
     </w:p>
     <w:p>
@@ -1152,38 +920,17 @@
       <w:r>
         <w:t xml:space="preserve"> </w:t>
       </w:r>
-      <w:proofErr w:type="spellStart"/>
       <w:r>
         <w:t>Article</w:t>
       </w:r>
       <w:r>
-        <w:t>Controller</w:t>
-      </w:r>
-      <w:proofErr w:type="spellEnd"/>
-      <w:r>
-        <w:t xml:space="preserve"> a </w:t>
+        <w:t xml:space="preserve">Controller a </w:t>
       </w:r>
       <w:r>
         <w:t>cikkekkel</w:t>
       </w:r>
       <w:r>
-        <w:t xml:space="preserve"> kapcsolatos akciókat valósítja meg. A </w:t>
-      </w:r>
-      <w:proofErr w:type="spellStart"/>
-      <w:r>
-        <w:t>Details</w:t>
-      </w:r>
-      <w:proofErr w:type="spellEnd"/>
-      <w:r>
-        <w:t xml:space="preserve"> akció egy meghatározott ID-</w:t>
-      </w:r>
-      <w:proofErr w:type="spellStart"/>
-      <w:r>
-        <w:t>val</w:t>
-      </w:r>
-      <w:proofErr w:type="spellEnd"/>
-      <w:r>
-        <w:t xml:space="preserve"> rendelkező </w:t>
+        <w:t xml:space="preserve"> kapcsolatos akciókat valósítja meg. A Details akció egy meghatározott ID-val rendelkező </w:t>
       </w:r>
       <w:r>
         <w:t>cikk</w:t>
@@ -1217,15 +964,7 @@
         </w:rPr>
       </w:pPr>
       <w:r>
-        <w:t xml:space="preserve">A </w:t>
-      </w:r>
-      <w:proofErr w:type="spellStart"/>
-      <w:r>
-        <w:t>ManagerController</w:t>
-      </w:r>
-      <w:proofErr w:type="spellEnd"/>
-      <w:r>
-        <w:t xml:space="preserve"> segítségével fájlokat (képeket) kérhetünk le az adatbázisból.</w:t>
+        <w:t>A ManagerController segítségével fájlokat (képeket) kérhetünk le az adatbázisból.</w:t>
       </w:r>
     </w:p>
     <w:p>
@@ -1249,16 +988,11 @@
       <w:r>
         <w:t xml:space="preserve">A </w:t>
       </w:r>
-      <w:proofErr w:type="spellStart"/>
       <w:r>
         <w:t>Pictures</w:t>
       </w:r>
       <w:r>
-        <w:t>Controller</w:t>
-      </w:r>
-      <w:proofErr w:type="spellEnd"/>
-      <w:r>
-        <w:t xml:space="preserve"> </w:t>
+        <w:t xml:space="preserve">Controller </w:t>
       </w:r>
       <w:r>
         <w:t>a képekkel kapcsolatos akciókat valósítja meg)</w:t>
@@ -1280,23 +1014,7 @@
         </w:rPr>
       </w:pPr>
       <w:r>
-        <w:t>(</w:t>
-      </w:r>
-      <w:proofErr w:type="gramStart"/>
-      <w:r>
-        <w:t>A</w:t>
-      </w:r>
-      <w:proofErr w:type="gramEnd"/>
-      <w:r>
-        <w:t xml:space="preserve"> </w:t>
-      </w:r>
-      <w:proofErr w:type="spellStart"/>
-      <w:r>
-        <w:t>UsersController</w:t>
-      </w:r>
-      <w:proofErr w:type="spellEnd"/>
-      <w:r>
-        <w:t xml:space="preserve"> a felhasználókkal kapcsolatos akciókat valósítja meg)</w:t>
+        <w:t>(A UsersController a felhasználókkal kapcsolatos akciókat valósítja meg)</w:t>
       </w:r>
     </w:p>
     <w:p>
@@ -1423,26 +1141,10 @@
         </w:rPr>
       </w:pPr>
       <w:r>
-        <w:t>A _</w:t>
-      </w:r>
-      <w:proofErr w:type="spellStart"/>
-      <w:r>
-        <w:t>Layout</w:t>
-      </w:r>
-      <w:proofErr w:type="spellEnd"/>
-      <w:r>
-        <w:t xml:space="preserve"> elrendezés felel az oldal egységes szerkezetű kialakításáért. Beállítja a címsort melyben a weboldal neve és az aktuális oldalra vonatkozó információ szerepel</w:t>
-      </w:r>
-      <w:r>
-        <w:t xml:space="preserve">. Beilleszti a működéshez szükséges </w:t>
-      </w:r>
-      <w:proofErr w:type="spellStart"/>
-      <w:r>
-        <w:t>szkripteket</w:t>
-      </w:r>
-      <w:proofErr w:type="spellEnd"/>
-      <w:r>
-        <w:t xml:space="preserve"> és a szép megjelenítéshez elengedhetetlen stílus</w:t>
+        <w:t>A _Layout elrendezés felel az oldal egységes szerkezetű kialakításáért. Beállítja a címsort melyben a weboldal neve és az aktuális oldalra vonatkozó információ szerepel</w:t>
+      </w:r>
+      <w:r>
+        <w:t>. Beilleszti a működéshez szükséges szkripteket és a szép megjelenítéshez elengedhetetlen stílus</w:t>
       </w:r>
       <w:r>
         <w:t>okat. Definiál egy menüsort és egy láblécet is mely egy keretet alkotnak az oldalnak.</w:t>
@@ -1516,27 +1218,15 @@
           <w:b/>
         </w:rPr>
       </w:pPr>
-      <w:proofErr w:type="spellStart"/>
       <w:r>
         <w:t>Articles</w:t>
       </w:r>
-      <w:proofErr w:type="spellEnd"/>
-      <w:r>
-        <w:t>/</w:t>
-      </w:r>
-      <w:proofErr w:type="spellStart"/>
-      <w:r>
-        <w:t>Create</w:t>
-      </w:r>
-      <w:proofErr w:type="spellEnd"/>
-      <w:r>
-        <w:t>/Edit/</w:t>
-      </w:r>
-      <w:proofErr w:type="spellStart"/>
-      <w:r>
-        <w:t>Delete</w:t>
-      </w:r>
-      <w:proofErr w:type="spellEnd"/>
+      <w:r>
+        <w:t>/Create</w:t>
+      </w:r>
+      <w:r>
+        <w:t>/Edit/Delete</w:t>
+      </w:r>
     </w:p>
     <w:p>
       <w:pPr>
@@ -1559,13 +1249,8 @@
       <w:r>
         <w:t xml:space="preserve"> </w:t>
       </w:r>
-      <w:proofErr w:type="spellStart"/>
-      <w:r>
-        <w:t>listázására</w:t>
-      </w:r>
-      <w:proofErr w:type="spellEnd"/>
-      <w:r>
-        <w:t xml:space="preserve">/feltöltésére/szerkesztésre/törlésére </w:t>
+      <w:r>
+        <w:t xml:space="preserve">listázására/feltöltésére/szerkesztésre/törlésére </w:t>
       </w:r>
       <w:r>
         <w:t>alkalmas</w:t>
@@ -1586,28 +1271,18 @@
           <w:b/>
         </w:rPr>
       </w:pPr>
-      <w:proofErr w:type="spellStart"/>
       <w:r>
         <w:rPr>
           <w:b/>
         </w:rPr>
         <w:t>Articles</w:t>
       </w:r>
-      <w:proofErr w:type="spellEnd"/>
-      <w:r>
-        <w:rPr>
-          <w:b/>
-        </w:rPr>
-        <w:t>/</w:t>
-      </w:r>
-      <w:proofErr w:type="spellStart"/>
-      <w:r>
-        <w:rPr>
-          <w:b/>
-        </w:rPr>
-        <w:t>Details</w:t>
-      </w:r>
-      <w:proofErr w:type="spellEnd"/>
+      <w:r>
+        <w:rPr>
+          <w:b/>
+        </w:rPr>
+        <w:t>/Details</w:t>
+      </w:r>
     </w:p>
     <w:p>
       <w:pPr>
@@ -1640,52 +1315,14 @@
           <w:b/>
         </w:rPr>
       </w:pPr>
-      <w:proofErr w:type="spellStart"/>
-      <w:r>
-        <w:rPr>
-          <w:b/>
-        </w:rPr>
-        <w:t>Articles</w:t>
-      </w:r>
-      <w:proofErr w:type="spellEnd"/>
-      <w:r>
-        <w:rPr>
-          <w:b/>
-        </w:rPr>
-        <w:t>/</w:t>
-      </w:r>
-      <w:proofErr w:type="spellStart"/>
-      <w:r>
-        <w:rPr>
-          <w:b/>
-        </w:rPr>
-        <w:t>Archive</w:t>
-      </w:r>
-      <w:proofErr w:type="spellEnd"/>
-      <w:r>
-        <w:rPr>
-          <w:b/>
-        </w:rPr>
-        <w:t>:</w:t>
-      </w:r>
-      <w:r>
-        <w:t xml:space="preserve"> Az archívum megjelenítésére és keresésre ad lehetőséget. Oldalakra tagolja a cikkek megjelenítését. Oldalankét legfeljebb 20 cikket </w:t>
-      </w:r>
-      <w:proofErr w:type="spellStart"/>
-      <w:r>
-        <w:t>listáz</w:t>
-      </w:r>
-      <w:proofErr w:type="spellEnd"/>
-      <w:r>
-        <w:t xml:space="preserve">. A listában a </w:t>
-      </w:r>
-      <w:proofErr w:type="spellStart"/>
-      <w:r>
-        <w:t>cikkekek</w:t>
-      </w:r>
-      <w:proofErr w:type="spellEnd"/>
-      <w:r>
-        <w:t xml:space="preserve"> címét és rövid összefoglalóját dátum szerint csökkenő sorrendben jeleníti meg. Továbbá három keresési mezőt jelenít meg, melyekkel dátumra, címre, szövegre</w:t>
+      <w:r>
+        <w:rPr>
+          <w:b/>
+        </w:rPr>
+        <w:t>Articles/Archive:</w:t>
+      </w:r>
+      <w:r>
+        <w:t xml:space="preserve"> Az archívum megjelenítésére és keresésre ad lehetőséget. Oldalakra tagolja a cikkek megjelenítését. Oldalankét legfeljebb 20 cikket listáz. A listában a cikkekek címét és rövid összefoglalóját dátum szerint csökkenő sorrendben jeleníti meg. Továbbá három keresési mezőt jelenít meg, melyekkel dátumra, címre, szövegre</w:t>
       </w:r>
       <w:r>
         <w:t xml:space="preserve"> kereshetünk.</w:t>
@@ -1703,32 +1340,17 @@
           <w:b/>
         </w:rPr>
       </w:pPr>
-      <w:proofErr w:type="spellStart"/>
-      <w:r>
-        <w:t>Pictures</w:t>
-      </w:r>
-      <w:proofErr w:type="spellEnd"/>
-      <w:r>
-        <w:t>/</w:t>
+      <w:r>
+        <w:t>Pictures/</w:t>
       </w:r>
       <w:r>
         <w:t>Index/</w:t>
       </w:r>
-      <w:proofErr w:type="spellStart"/>
       <w:r>
         <w:t>Create</w:t>
       </w:r>
-      <w:proofErr w:type="spellEnd"/>
-      <w:r>
-        <w:t>/Edit/</w:t>
-      </w:r>
-      <w:proofErr w:type="spellStart"/>
-      <w:r>
-        <w:t>Delete</w:t>
-      </w:r>
-      <w:proofErr w:type="spellEnd"/>
-      <w:r>
-        <w:t>/</w:t>
+      <w:r>
+        <w:t>/Edit/Delete/</w:t>
       </w:r>
     </w:p>
     <w:p>
@@ -1750,15 +1372,7 @@
         <w:t>ép</w:t>
       </w:r>
       <w:r>
-        <w:t xml:space="preserve">ek </w:t>
-      </w:r>
-      <w:proofErr w:type="spellStart"/>
-      <w:r>
-        <w:t>listázására</w:t>
-      </w:r>
-      <w:proofErr w:type="spellEnd"/>
-      <w:r>
-        <w:t>/</w:t>
+        <w:t>ek listázására/</w:t>
       </w:r>
       <w:r>
         <w:t>feltöltésére</w:t>
@@ -1791,36 +1405,21 @@
           <w:b/>
         </w:rPr>
       </w:pPr>
-      <w:proofErr w:type="spellStart"/>
-      <w:r>
-        <w:t>Users</w:t>
-      </w:r>
-      <w:proofErr w:type="spellEnd"/>
-      <w:r>
-        <w:t xml:space="preserve"> /</w:t>
+      <w:r>
+        <w:t>Users /</w:t>
       </w:r>
       <w:r>
         <w:t>Index</w:t>
       </w:r>
       <w:r>
-        <w:t>/</w:t>
-      </w:r>
-      <w:proofErr w:type="spellStart"/>
-      <w:r>
-        <w:t>Create</w:t>
-      </w:r>
-      <w:proofErr w:type="spellEnd"/>
+        <w:t>/Create</w:t>
+      </w:r>
       <w:r>
         <w:t>/Edit</w:t>
       </w:r>
       <w:r>
-        <w:t>/</w:t>
-      </w:r>
-      <w:proofErr w:type="spellStart"/>
-      <w:r>
-        <w:t>Delete</w:t>
-      </w:r>
-      <w:proofErr w:type="spellEnd"/>
+        <w:t>/Delete</w:t>
+      </w:r>
     </w:p>
     <w:p>
       <w:pPr>
@@ -1843,13 +1442,8 @@
       <w:r>
         <w:t xml:space="preserve"> </w:t>
       </w:r>
-      <w:proofErr w:type="spellStart"/>
-      <w:r>
-        <w:t>listázására</w:t>
-      </w:r>
-      <w:proofErr w:type="spellEnd"/>
-      <w:r>
-        <w:t xml:space="preserve">/feltöltésére/szerkesztésre/törlésére </w:t>
+      <w:r>
+        <w:t xml:space="preserve">listázására/feltöltésére/szerkesztésre/törlésére </w:t>
       </w:r>
       <w:r>
         <w:t>alkalmas</w:t>
@@ -1992,14 +1586,12 @@
           <w:b/>
         </w:rPr>
       </w:pPr>
-      <w:proofErr w:type="spellStart"/>
       <w:r>
         <w:rPr>
           <w:b/>
         </w:rPr>
         <w:t>Articles</w:t>
       </w:r>
-      <w:proofErr w:type="spellEnd"/>
       <w:r>
         <w:rPr>
           <w:b/>
@@ -2018,13 +1610,8 @@
       <w:r>
         <w:t xml:space="preserve"> (</w:t>
       </w:r>
-      <w:proofErr w:type="spellStart"/>
-      <w:r>
-        <w:t>id</w:t>
-      </w:r>
-      <w:proofErr w:type="spellEnd"/>
-      <w:r>
-        <w:t xml:space="preserve">, </w:t>
+      <w:r>
+        <w:t xml:space="preserve">id, </w:t>
       </w:r>
       <w:r>
         <w:t xml:space="preserve">cím, </w:t>
@@ -2057,14 +1644,12 @@
           <w:b/>
         </w:rPr>
       </w:pPr>
-      <w:proofErr w:type="spellStart"/>
       <w:r>
         <w:rPr>
           <w:b/>
         </w:rPr>
         <w:t>Pictures</w:t>
       </w:r>
-      <w:proofErr w:type="spellEnd"/>
       <w:r>
         <w:rPr>
           <w:b/>
@@ -2080,11 +1665,9 @@
       <w:r>
         <w:t xml:space="preserve"> adatait tárolja (</w:t>
       </w:r>
-      <w:proofErr w:type="spellStart"/>
       <w:r>
         <w:t>id</w:t>
       </w:r>
-      <w:proofErr w:type="spellEnd"/>
       <w:r>
         <w:t xml:space="preserve">, </w:t>
       </w:r>
@@ -2110,14 +1693,12 @@
         </w:numPr>
         <w:spacing w:before="480" w:after="0"/>
       </w:pPr>
-      <w:proofErr w:type="spellStart"/>
       <w:r>
         <w:rPr>
           <w:b/>
         </w:rPr>
         <w:t>Users</w:t>
       </w:r>
-      <w:proofErr w:type="spellEnd"/>
       <w:r>
         <w:rPr>
           <w:b/>
@@ -2136,29 +1717,11 @@
       <w:r>
         <w:t xml:space="preserve">adatait </w:t>
       </w:r>
-      <w:proofErr w:type="gramStart"/>
       <w:r>
         <w:t>tárolja</w:t>
       </w:r>
       <w:r>
-        <w:t xml:space="preserve">  (</w:t>
-      </w:r>
-      <w:proofErr w:type="spellStart"/>
-      <w:proofErr w:type="gramEnd"/>
-      <w:r>
-        <w:t>id</w:t>
-      </w:r>
-      <w:proofErr w:type="spellEnd"/>
-      <w:r>
-        <w:t xml:space="preserve">, név, </w:t>
-      </w:r>
-      <w:proofErr w:type="spellStart"/>
-      <w:r>
-        <w:t>usernév</w:t>
-      </w:r>
-      <w:proofErr w:type="spellEnd"/>
-      <w:r>
-        <w:t xml:space="preserve">, </w:t>
+        <w:t xml:space="preserve">  (id, név, usernév, </w:t>
       </w:r>
       <w:r>
         <w:t>jelszó</w:t>
@@ -2256,10 +1819,56 @@
       </w:r>
     </w:p>
     <w:p>
+      <w:r>
+        <w:br w:type="page"/>
+      </w:r>
+    </w:p>
+    <w:p>
+      <w:pPr>
+        <w:spacing w:before="480" w:after="0"/>
+        <w:rPr>
+          <w:b/>
+        </w:rPr>
+      </w:pPr>
+    </w:p>
+    <w:p>
+      <w:pPr>
+        <w:spacing w:before="480" w:after="0"/>
+        <w:rPr>
+          <w:b/>
+        </w:rPr>
+      </w:pPr>
+      <w:r>
+        <w:rPr>
+          <w:b/>
+        </w:rPr>
+        <w:t>Feladat:</w:t>
+      </w:r>
+    </w:p>
+    <w:p>
+      <w:pPr>
+        <w:spacing w:before="480" w:after="0"/>
+      </w:pPr>
+      <w:r>
+        <w:t>K</w:t>
+      </w:r>
+      <w:bookmarkStart w:id="0" w:name="_GoBack"/>
+      <w:bookmarkEnd w:id="0"/>
+      <w:r>
+        <w:t xml:space="preserve">észítsük el egy online portál hírkezelő rendszerét, ahol a munkatársak feltölthetik cikkeiket, </w:t>
+      </w:r>
+      <w:r>
+        <w:t>az asztali grafikus felületet.</w:t>
+      </w:r>
+    </w:p>
+    <w:p>
       <w:pPr>
         <w:keepNext/>
         <w:spacing w:before="480" w:after="0"/>
       </w:pPr>
+      <w:r>
+        <w:t>• A program használatához először be kell jelentkeznie a munkatársnak a felhasználónév és a jelszó megadásával. Ezt követően válnak elérhetővé a szerkesztési funkciók (illetve a kijelentkezés). Webes alkalmazások fejlesztése 2018/2019 őszi félév 5 • A főablakban a saját cikkek listázódnak dátum szerint (cím, író, dátum), amelyeket módosíthatunk, illetve törölhetünk is. • Új cikk felvitelénél meg kell adnunk a címet, az összefoglalót (max. 1000 karakter), valamint a teljes szöveget. Ezek kitöltése kötelező. A cikk beállítható vezető cikknek, ekkor azonban kötelező legalább egy képet feltölteni hozzá. Ezen felül feltölthetnek tetszőleges számú képet a cikkhez. • Cikk módosításánál is ugyanezt a felületet kapjuk vissza, de már előre kitöltve. • Cikk törlésénél a program megerősítést kér a felhasználótól. Az adatbázis az alábbi adatokat tárolja: • felhasználó (név, azonosító, jelszó); • cikkek (cím, szerző, dátum, összefoglaló, tartalom, vezető cikk-e); • képek (cikk azonosító, kép).</w:t>
+      </w:r>
     </w:p>
     <w:sectPr>
       <w:headerReference w:type="even" r:id="rId12"/>

--- a/Documentation/dokumentacio.docx
+++ b/Documentation/dokumentacio.docx
@@ -34,7 +34,15 @@
         <w:spacing w:before="480" w:after="0"/>
       </w:pPr>
       <w:r>
-        <w:t>A főoldalon megjelennek a legfrissebb hírek (cím és összefoglaló, dátum szerint csökkenő sorrendben, legfeljebb 10), illetve a lap tetején kiemelten avezető cikk (cím és összefoglaló) képpel (amennyiben több kép tartozik a cikkhez, az első jelenik meg, kicsinyített méretben).</w:t>
+        <w:t xml:space="preserve">A főoldalon megjelennek a legfrissebb hírek (cím és összefoglaló, dátum szerint csökkenő sorrendben, legfeljebb 10), illetve a lap tetején kiemelten </w:t>
+      </w:r>
+      <w:proofErr w:type="spellStart"/>
+      <w:r>
+        <w:t>avezető</w:t>
+      </w:r>
+      <w:proofErr w:type="spellEnd"/>
+      <w:r>
+        <w:t xml:space="preserve"> cikk (cím és összefoglaló) képpel (amennyiben több kép tartozik a cikkhez, az első jelenik meg, kicsinyített méretben).</w:t>
       </w:r>
     </w:p>
     <w:p>
@@ -60,7 +68,23 @@
         <w:spacing w:before="480" w:after="0"/>
       </w:pPr>
       <w:r>
-        <w:t>A hírportál tartalmaz egy archívumot, ahol dátum szerint csökkenő sorrendben listázódnak a hírek (cím és összefoglaló). Egy oldalon legfeljebb 20 hírt láthatunk, a többiért lapozni kell. Az archívumban lehet keresni is, megadott dátumra, cím(részlet)re, vagy tetszőleges szóra a cikk tartalmából.</w:t>
+        <w:t xml:space="preserve">A hírportál tartalmaz egy archívumot, ahol dátum szerint csökkenő sorrendben </w:t>
+      </w:r>
+      <w:proofErr w:type="spellStart"/>
+      <w:r>
+        <w:t>listázódnak</w:t>
+      </w:r>
+      <w:proofErr w:type="spellEnd"/>
+      <w:r>
+        <w:t xml:space="preserve"> a hírek (cím és összefoglaló). Egy oldalon legfeljebb 20 hírt láthatunk, a többiért lapozni kell. Az archívumban lehet keresni is, megadott dátumra, </w:t>
+      </w:r>
+      <w:proofErr w:type="gramStart"/>
+      <w:r>
+        <w:t>cím(</w:t>
+      </w:r>
+      <w:proofErr w:type="gramEnd"/>
+      <w:r>
+        <w:t>részlet)re, vagy tetszőleges szóra a cikk tartalmából.</w:t>
       </w:r>
     </w:p>
     <w:p>
@@ -103,27 +127,83 @@
           <w:szCs w:val="19"/>
           <w:shd w:val="clear" w:color="auto" w:fill="FFFFFF"/>
         </w:rPr>
-        <w:t xml:space="preserve">A weblapot ASP.NET </w:t>
-      </w:r>
-      <w:r>
-        <w:rPr>
-          <w:rFonts w:ascii="Arial" w:hAnsi="Arial" w:cs="Arial"/>
-          <w:color w:val="000000"/>
-          <w:sz w:val="19"/>
-          <w:szCs w:val="19"/>
-          <w:shd w:val="clear" w:color="auto" w:fill="FFFFFF"/>
-        </w:rPr>
-        <w:t xml:space="preserve">Core </w:t>
-      </w:r>
-      <w:r>
-        <w:rPr>
-          <w:rFonts w:ascii="Arial" w:hAnsi="Arial" w:cs="Arial"/>
-          <w:color w:val="000000"/>
-          <w:sz w:val="19"/>
-          <w:szCs w:val="19"/>
-          <w:shd w:val="clear" w:color="auto" w:fill="FFFFFF"/>
-        </w:rPr>
-        <w:t>MVC keretrendszerben lett megvalósítva, kihasználva az általa adott funkcionalitást (állapotkezelés, validáció).</w:t>
+        <w:t>A weblapot ASP</w:t>
+      </w:r>
+      <w:proofErr w:type="gramStart"/>
+      <w:r>
+        <w:rPr>
+          <w:rFonts w:ascii="Arial" w:hAnsi="Arial" w:cs="Arial"/>
+          <w:color w:val="000000"/>
+          <w:sz w:val="19"/>
+          <w:szCs w:val="19"/>
+          <w:shd w:val="clear" w:color="auto" w:fill="FFFFFF"/>
+        </w:rPr>
+        <w:t>.NET</w:t>
+      </w:r>
+      <w:proofErr w:type="gramEnd"/>
+      <w:r>
+        <w:rPr>
+          <w:rFonts w:ascii="Arial" w:hAnsi="Arial" w:cs="Arial"/>
+          <w:color w:val="000000"/>
+          <w:sz w:val="19"/>
+          <w:szCs w:val="19"/>
+          <w:shd w:val="clear" w:color="auto" w:fill="FFFFFF"/>
+        </w:rPr>
+        <w:t xml:space="preserve"> </w:t>
+      </w:r>
+      <w:proofErr w:type="spellStart"/>
+      <w:r>
+        <w:rPr>
+          <w:rFonts w:ascii="Arial" w:hAnsi="Arial" w:cs="Arial"/>
+          <w:color w:val="000000"/>
+          <w:sz w:val="19"/>
+          <w:szCs w:val="19"/>
+          <w:shd w:val="clear" w:color="auto" w:fill="FFFFFF"/>
+        </w:rPr>
+        <w:t>Core</w:t>
+      </w:r>
+      <w:proofErr w:type="spellEnd"/>
+      <w:r>
+        <w:rPr>
+          <w:rFonts w:ascii="Arial" w:hAnsi="Arial" w:cs="Arial"/>
+          <w:color w:val="000000"/>
+          <w:sz w:val="19"/>
+          <w:szCs w:val="19"/>
+          <w:shd w:val="clear" w:color="auto" w:fill="FFFFFF"/>
+        </w:rPr>
+        <w:t xml:space="preserve"> </w:t>
+      </w:r>
+      <w:r>
+        <w:rPr>
+          <w:rFonts w:ascii="Arial" w:hAnsi="Arial" w:cs="Arial"/>
+          <w:color w:val="000000"/>
+          <w:sz w:val="19"/>
+          <w:szCs w:val="19"/>
+          <w:shd w:val="clear" w:color="auto" w:fill="FFFFFF"/>
+        </w:rPr>
+        <w:t xml:space="preserve">MVC keretrendszerben lett megvalósítva, kihasználva az általa adott funkcionalitást (állapotkezelés, </w:t>
+      </w:r>
+      <w:proofErr w:type="spellStart"/>
+      <w:r>
+        <w:rPr>
+          <w:rFonts w:ascii="Arial" w:hAnsi="Arial" w:cs="Arial"/>
+          <w:color w:val="000000"/>
+          <w:sz w:val="19"/>
+          <w:szCs w:val="19"/>
+          <w:shd w:val="clear" w:color="auto" w:fill="FFFFFF"/>
+        </w:rPr>
+        <w:t>validáció</w:t>
+      </w:r>
+      <w:proofErr w:type="spellEnd"/>
+      <w:r>
+        <w:rPr>
+          <w:rFonts w:ascii="Arial" w:hAnsi="Arial" w:cs="Arial"/>
+          <w:color w:val="000000"/>
+          <w:sz w:val="19"/>
+          <w:szCs w:val="19"/>
+          <w:shd w:val="clear" w:color="auto" w:fill="FFFFFF"/>
+        </w:rPr>
+        <w:t>).</w:t>
       </w:r>
     </w:p>
     <w:p>
@@ -148,16 +228,40 @@
         </w:rPr>
         <w:t xml:space="preserve">Az adatok adatbázisban vannak tárolva, és </w:t>
       </w:r>
-      <w:r>
-        <w:rPr>
-          <w:rFonts w:ascii="Arial" w:hAnsi="Arial" w:cs="Arial"/>
-          <w:color w:val="000000"/>
-          <w:sz w:val="19"/>
-          <w:szCs w:val="19"/>
-          <w:shd w:val="clear" w:color="auto" w:fill="FFFFFF"/>
-        </w:rPr>
-        <w:t>Entity Framework Core</w:t>
-      </w:r>
+      <w:proofErr w:type="spellStart"/>
+      <w:r>
+        <w:rPr>
+          <w:rFonts w:ascii="Arial" w:hAnsi="Arial" w:cs="Arial"/>
+          <w:color w:val="000000"/>
+          <w:sz w:val="19"/>
+          <w:szCs w:val="19"/>
+          <w:shd w:val="clear" w:color="auto" w:fill="FFFFFF"/>
+        </w:rPr>
+        <w:t>Entity</w:t>
+      </w:r>
+      <w:proofErr w:type="spellEnd"/>
+      <w:r>
+        <w:rPr>
+          <w:rFonts w:ascii="Arial" w:hAnsi="Arial" w:cs="Arial"/>
+          <w:color w:val="000000"/>
+          <w:sz w:val="19"/>
+          <w:szCs w:val="19"/>
+          <w:shd w:val="clear" w:color="auto" w:fill="FFFFFF"/>
+        </w:rPr>
+        <w:t xml:space="preserve"> Framework </w:t>
+      </w:r>
+      <w:proofErr w:type="spellStart"/>
+      <w:r>
+        <w:rPr>
+          <w:rFonts w:ascii="Arial" w:hAnsi="Arial" w:cs="Arial"/>
+          <w:color w:val="000000"/>
+          <w:sz w:val="19"/>
+          <w:szCs w:val="19"/>
+          <w:shd w:val="clear" w:color="auto" w:fill="FFFFFF"/>
+        </w:rPr>
+        <w:t>Core</w:t>
+      </w:r>
+      <w:proofErr w:type="spellEnd"/>
       <w:r>
         <w:rPr>
           <w:rFonts w:ascii="Arial" w:hAnsi="Arial" w:cs="Arial"/>
@@ -219,17 +323,61 @@
           <w:szCs w:val="19"/>
           <w:shd w:val="clear" w:color="auto" w:fill="FFFFFF"/>
         </w:rPr>
-        <w:t xml:space="preserve"> Az egységes elrendezést Layout </w:t>
-      </w:r>
-      <w:r>
-        <w:rPr>
-          <w:rFonts w:ascii="Arial" w:hAnsi="Arial" w:cs="Arial"/>
-          <w:color w:val="000000"/>
-          <w:sz w:val="19"/>
-          <w:szCs w:val="19"/>
-          <w:shd w:val="clear" w:color="auto" w:fill="FFFFFF"/>
-        </w:rPr>
-        <w:t>segítségével valósítjuk meg. Ami tartalmazza a fejlécet, láblécet, beilleszti a szükséges szkripteket.</w:t>
+        <w:t xml:space="preserve"> Az egységes elrendezést </w:t>
+      </w:r>
+      <w:proofErr w:type="spellStart"/>
+      <w:r>
+        <w:rPr>
+          <w:rFonts w:ascii="Arial" w:hAnsi="Arial" w:cs="Arial"/>
+          <w:color w:val="000000"/>
+          <w:sz w:val="19"/>
+          <w:szCs w:val="19"/>
+          <w:shd w:val="clear" w:color="auto" w:fill="FFFFFF"/>
+        </w:rPr>
+        <w:t>Layout</w:t>
+      </w:r>
+      <w:proofErr w:type="spellEnd"/>
+      <w:r>
+        <w:rPr>
+          <w:rFonts w:ascii="Arial" w:hAnsi="Arial" w:cs="Arial"/>
+          <w:color w:val="000000"/>
+          <w:sz w:val="19"/>
+          <w:szCs w:val="19"/>
+          <w:shd w:val="clear" w:color="auto" w:fill="FFFFFF"/>
+        </w:rPr>
+        <w:t xml:space="preserve"> </w:t>
+      </w:r>
+      <w:r>
+        <w:rPr>
+          <w:rFonts w:ascii="Arial" w:hAnsi="Arial" w:cs="Arial"/>
+          <w:color w:val="000000"/>
+          <w:sz w:val="19"/>
+          <w:szCs w:val="19"/>
+          <w:shd w:val="clear" w:color="auto" w:fill="FFFFFF"/>
+        </w:rPr>
+        <w:t xml:space="preserve">segítségével valósítjuk meg. Ami tartalmazza a fejlécet, láblécet, beilleszti a szükséges </w:t>
+      </w:r>
+      <w:proofErr w:type="spellStart"/>
+      <w:r>
+        <w:rPr>
+          <w:rFonts w:ascii="Arial" w:hAnsi="Arial" w:cs="Arial"/>
+          <w:color w:val="000000"/>
+          <w:sz w:val="19"/>
+          <w:szCs w:val="19"/>
+          <w:shd w:val="clear" w:color="auto" w:fill="FFFFFF"/>
+        </w:rPr>
+        <w:t>szkripteket</w:t>
+      </w:r>
+      <w:proofErr w:type="spellEnd"/>
+      <w:r>
+        <w:rPr>
+          <w:rFonts w:ascii="Arial" w:hAnsi="Arial" w:cs="Arial"/>
+          <w:color w:val="000000"/>
+          <w:sz w:val="19"/>
+          <w:szCs w:val="19"/>
+          <w:shd w:val="clear" w:color="auto" w:fill="FFFFFF"/>
+        </w:rPr>
+        <w:t>.</w:t>
       </w:r>
     </w:p>
     <w:p>
@@ -491,7 +639,29 @@
           <w:szCs w:val="19"/>
           <w:shd w:val="clear" w:color="auto" w:fill="FFFFFF"/>
         </w:rPr>
-        <w:t xml:space="preserve">eresni megadott dátumra, cím(részlet)re, vagy tetszőleges szóra </w:t>
+        <w:t xml:space="preserve">eresni megadott dátumra, </w:t>
+      </w:r>
+      <w:proofErr w:type="gramStart"/>
+      <w:r>
+        <w:rPr>
+          <w:rFonts w:ascii="Arial" w:hAnsi="Arial" w:cs="Arial"/>
+          <w:color w:val="000000"/>
+          <w:sz w:val="19"/>
+          <w:szCs w:val="19"/>
+          <w:shd w:val="clear" w:color="auto" w:fill="FFFFFF"/>
+        </w:rPr>
+        <w:t>cím(</w:t>
+      </w:r>
+      <w:proofErr w:type="gramEnd"/>
+      <w:r>
+        <w:rPr>
+          <w:rFonts w:ascii="Arial" w:hAnsi="Arial" w:cs="Arial"/>
+          <w:color w:val="000000"/>
+          <w:sz w:val="19"/>
+          <w:szCs w:val="19"/>
+          <w:shd w:val="clear" w:color="auto" w:fill="FFFFFF"/>
+        </w:rPr>
+        <w:t xml:space="preserve">részlet)re, vagy tetszőleges szóra </w:t>
       </w:r>
       <w:r>
         <w:rPr>
@@ -543,7 +713,7 @@
                     </pic:cNvPicPr>
                   </pic:nvPicPr>
                   <pic:blipFill>
-                    <a:blip r:embed="rId7">
+                    <a:blip r:embed="rId8">
                       <a:extLst>
                         <a:ext uri="{28A0092B-C50C-407E-A947-70E740481C1C}">
                           <a14:useLocalDpi xmlns:a14="http://schemas.microsoft.com/office/drawing/2010/main" val="0"/>
@@ -631,6 +801,30 @@
           <w:b/>
         </w:rPr>
       </w:pPr>
+    </w:p>
+    <w:p>
+      <w:pPr>
+        <w:spacing w:before="480" w:after="0"/>
+        <w:rPr>
+          <w:b/>
+        </w:rPr>
+      </w:pPr>
+    </w:p>
+    <w:p>
+      <w:pPr>
+        <w:spacing w:before="480" w:after="0"/>
+        <w:rPr>
+          <w:b/>
+        </w:rPr>
+      </w:pPr>
+    </w:p>
+    <w:p>
+      <w:pPr>
+        <w:spacing w:before="480" w:after="0"/>
+        <w:rPr>
+          <w:b/>
+        </w:rPr>
+      </w:pPr>
       <w:r>
         <w:rPr>
           <w:b/>
@@ -652,7 +846,6 @@
         </w:rPr>
       </w:pPr>
       <w:r>
-        <w:lastRenderedPageBreak/>
         <w:t>Programszerkezet:</w:t>
       </w:r>
       <w:r>
@@ -677,11 +870,24 @@
         <w:t xml:space="preserve"> architektúrában valósítjuk meg, ennek megfelelően</w:t>
       </w:r>
       <w:r>
-        <w:t xml:space="preserve"> View, Model</w:t>
-      </w:r>
-      <w:r>
         <w:t xml:space="preserve"> </w:t>
       </w:r>
+      <w:proofErr w:type="spellStart"/>
+      <w:r>
+        <w:t>View</w:t>
+      </w:r>
+      <w:proofErr w:type="spellEnd"/>
+      <w:r>
+        <w:t xml:space="preserve">, </w:t>
+      </w:r>
+      <w:proofErr w:type="spellStart"/>
+      <w:r>
+        <w:t>Model</w:t>
+      </w:r>
+      <w:proofErr w:type="spellEnd"/>
+      <w:r>
+        <w:t xml:space="preserve"> </w:t>
+      </w:r>
       <w:r>
         <w:t>n</w:t>
       </w:r>
@@ -695,7 +901,15 @@
         <w:t xml:space="preserve">alkalmazáson belül. </w:t>
       </w:r>
       <w:r>
-        <w:t>A Controller névtérben van definiálva a felhasználó által kezdeményezett és végrehajtható akciók</w:t>
+        <w:t xml:space="preserve">A </w:t>
+      </w:r>
+      <w:proofErr w:type="spellStart"/>
+      <w:r>
+        <w:t>Controller</w:t>
+      </w:r>
+      <w:proofErr w:type="spellEnd"/>
+      <w:r>
+        <w:t xml:space="preserve"> névtérben van definiálva a felhasználó által kezdeményezett és végrehajtható akciók</w:t>
       </w:r>
       <w:r>
         <w:t>.</w:t>
@@ -734,16 +948,34 @@
         </w:rPr>
       </w:pPr>
       <w:r>
-        <w:t>Az adatbázist az Entity Framework</w:t>
-      </w:r>
-      <w:r>
-        <w:t xml:space="preserve"> Core</w:t>
-      </w:r>
+        <w:t xml:space="preserve">Az adatbázist az </w:t>
+      </w:r>
+      <w:proofErr w:type="spellStart"/>
+      <w:r>
+        <w:t>Entity</w:t>
+      </w:r>
+      <w:proofErr w:type="spellEnd"/>
+      <w:r>
+        <w:t xml:space="preserve"> Framework</w:t>
+      </w:r>
+      <w:r>
+        <w:t xml:space="preserve"> </w:t>
+      </w:r>
+      <w:proofErr w:type="spellStart"/>
+      <w:r>
+        <w:t>Core</w:t>
+      </w:r>
+      <w:proofErr w:type="spellEnd"/>
       <w:r>
         <w:t xml:space="preserve"> által nyújtott entitás modell segítségével egy objektumrelációs adatbázisként reprezentáljuk. Ezt az </w:t>
       </w:r>
-      <w:r>
-        <w:t xml:space="preserve">NewsPortalContext </w:t>
+      <w:proofErr w:type="spellStart"/>
+      <w:r>
+        <w:t>NewsPortalContext</w:t>
+      </w:r>
+      <w:proofErr w:type="spellEnd"/>
+      <w:r>
+        <w:t xml:space="preserve"> </w:t>
       </w:r>
       <w:r>
         <w:t>osztály való</w:t>
@@ -762,7 +994,15 @@
         <w:spacing w:before="480" w:after="0"/>
       </w:pPr>
       <w:r>
-        <w:t>Az entitás modellel a Controllerek közvetlenül tartják a kapcsolatot</w:t>
+        <w:t xml:space="preserve">Az entitás modellel a </w:t>
+      </w:r>
+      <w:proofErr w:type="spellStart"/>
+      <w:r>
+        <w:t>Controllerek</w:t>
+      </w:r>
+      <w:proofErr w:type="spellEnd"/>
+      <w:r>
+        <w:t xml:space="preserve"> közvetlenül tartják a kapcsolatot</w:t>
       </w:r>
       <w:r>
         <w:t>.</w:t>
@@ -771,8 +1011,13 @@
         <w:t xml:space="preserve"> Tehát </w:t>
       </w:r>
       <w:r>
-        <w:t>a Controllerek</w:t>
-      </w:r>
+        <w:t xml:space="preserve">a </w:t>
+      </w:r>
+      <w:proofErr w:type="spellStart"/>
+      <w:r>
+        <w:t>Controllerek</w:t>
+      </w:r>
+      <w:proofErr w:type="spellEnd"/>
       <w:r>
         <w:t xml:space="preserve"> egyes metódusai </w:t>
       </w:r>
@@ -785,7 +1030,9 @@
     </w:p>
     <w:p>
       <w:pPr>
-        <w:spacing w:before="480" w:after="0"/>
+        <w:keepNext/>
+        <w:spacing w:before="480" w:after="0"/>
+        <w:jc w:val="center"/>
       </w:pPr>
       <w:r>
         <w:rPr>
@@ -793,9 +1040,9 @@
           <w:lang w:eastAsia="hu-HU"/>
         </w:rPr>
         <w:drawing>
-          <wp:inline distT="0" distB="0" distL="0" distR="0">
-            <wp:extent cx="5760720" cy="5056078"/>
-            <wp:effectExtent l="0" t="0" r="0" b="0"/>
+          <wp:inline distT="0" distB="0" distL="0" distR="0" wp14:anchorId="729B79F0" wp14:editId="51A1EE1D">
+            <wp:extent cx="4431098" cy="3889094"/>
+            <wp:effectExtent l="0" t="0" r="7620" b="0"/>
             <wp:docPr id="1" name="Kép 1" descr="C:\Users\zingz0r\source\repos\NewsPortal\ClassDiagram.png"/>
             <wp:cNvGraphicFramePr>
               <a:graphicFrameLocks xmlns:a="http://schemas.openxmlformats.org/drawingml/2006/main" noChangeAspect="1"/>
@@ -810,7 +1057,7 @@
                     </pic:cNvPicPr>
                   </pic:nvPicPr>
                   <pic:blipFill>
-                    <a:blip r:embed="rId8">
+                    <a:blip r:embed="rId9">
                       <a:extLst>
                         <a:ext uri="{28A0092B-C50C-407E-A947-70E740481C1C}">
                           <a14:useLocalDpi xmlns:a14="http://schemas.microsoft.com/office/drawing/2010/main" val="0"/>
@@ -825,7 +1072,7 @@
                   <pic:spPr bwMode="auto">
                     <a:xfrm>
                       <a:off x="0" y="0"/>
-                      <a:ext cx="5760720" cy="5056078"/>
+                      <a:ext cx="4450430" cy="3906062"/>
                     </a:xfrm>
                     <a:prstGeom prst="rect">
                       <a:avLst/>
@@ -846,15 +1093,30 @@
       <w:pPr>
         <w:pStyle w:val="Kpalrs"/>
         <w:jc w:val="center"/>
-        <w:rPr>
-          <w:b/>
-        </w:rPr>
-      </w:pPr>
-      <w:r>
-        <w:rPr>
-          <w:b/>
-        </w:rPr>
-        <w:t>2. ábra: Osztálydiagramm</w:t>
+      </w:pPr>
+      <w:r>
+        <w:fldChar w:fldCharType="begin"/>
+      </w:r>
+      <w:r>
+        <w:instrText xml:space="preserve"> SEQ ábra \* ARABIC </w:instrText>
+      </w:r>
+      <w:r>
+        <w:fldChar w:fldCharType="separate"/>
+      </w:r>
+      <w:r>
+        <w:rPr>
+          <w:noProof/>
+        </w:rPr>
+        <w:t>2</w:t>
+      </w:r>
+      <w:r>
+        <w:fldChar w:fldCharType="end"/>
+      </w:r>
+      <w:r>
+        <w:t>. ábra:</w:t>
+      </w:r>
+      <w:r>
+        <w:t xml:space="preserve"> Osztálydiagramm</w:t>
       </w:r>
     </w:p>
     <w:p>
@@ -893,7 +1155,15 @@
         </w:rPr>
       </w:pPr>
       <w:r>
-        <w:t>A HomeController osztály biztosítja a felhasználó számára az Index akción keresztül a fő oldal megjelenítését.</w:t>
+        <w:t xml:space="preserve">A </w:t>
+      </w:r>
+      <w:proofErr w:type="spellStart"/>
+      <w:r>
+        <w:t>HomeController</w:t>
+      </w:r>
+      <w:proofErr w:type="spellEnd"/>
+      <w:r>
+        <w:t xml:space="preserve"> osztály biztosítja a felhasználó számára az Index akción keresztül a fő oldal megjelenítését.</w:t>
       </w:r>
     </w:p>
     <w:p>
@@ -920,17 +1190,38 @@
       <w:r>
         <w:t xml:space="preserve"> </w:t>
       </w:r>
+      <w:proofErr w:type="spellStart"/>
       <w:r>
         <w:t>Article</w:t>
       </w:r>
       <w:r>
-        <w:t xml:space="preserve">Controller a </w:t>
+        <w:t>Controller</w:t>
+      </w:r>
+      <w:proofErr w:type="spellEnd"/>
+      <w:r>
+        <w:t xml:space="preserve"> a </w:t>
       </w:r>
       <w:r>
         <w:t>cikkekkel</w:t>
       </w:r>
       <w:r>
-        <w:t xml:space="preserve"> kapcsolatos akciókat valósítja meg. A Details akció egy meghatározott ID-val rendelkező </w:t>
+        <w:t xml:space="preserve"> kapcsolatos akciókat valósítja meg. A </w:t>
+      </w:r>
+      <w:proofErr w:type="spellStart"/>
+      <w:r>
+        <w:t>Details</w:t>
+      </w:r>
+      <w:proofErr w:type="spellEnd"/>
+      <w:r>
+        <w:t xml:space="preserve"> akció egy meghatározott ID-</w:t>
+      </w:r>
+      <w:proofErr w:type="spellStart"/>
+      <w:r>
+        <w:t>val</w:t>
+      </w:r>
+      <w:proofErr w:type="spellEnd"/>
+      <w:r>
+        <w:t xml:space="preserve"> rendelkező </w:t>
       </w:r>
       <w:r>
         <w:t>cikk</w:t>
@@ -964,7 +1255,15 @@
         </w:rPr>
       </w:pPr>
       <w:r>
-        <w:t>A ManagerController segítségével fájlokat (képeket) kérhetünk le az adatbázisból.</w:t>
+        <w:t xml:space="preserve">A </w:t>
+      </w:r>
+      <w:proofErr w:type="spellStart"/>
+      <w:r>
+        <w:t>ManagerController</w:t>
+      </w:r>
+      <w:proofErr w:type="spellEnd"/>
+      <w:r>
+        <w:t xml:space="preserve"> segítségével fájlokat (képeket) kérhetünk le az adatbázisból.</w:t>
       </w:r>
     </w:p>
     <w:p>
@@ -988,11 +1287,16 @@
       <w:r>
         <w:t xml:space="preserve">A </w:t>
       </w:r>
+      <w:proofErr w:type="spellStart"/>
       <w:r>
         <w:t>Pictures</w:t>
       </w:r>
       <w:r>
-        <w:t xml:space="preserve">Controller </w:t>
+        <w:t>Controller</w:t>
+      </w:r>
+      <w:proofErr w:type="spellEnd"/>
+      <w:r>
+        <w:t xml:space="preserve"> </w:t>
       </w:r>
       <w:r>
         <w:t>a képekkel kapcsolatos akciókat valósítja meg)</w:t>
@@ -1014,15 +1318,21 @@
         </w:rPr>
       </w:pPr>
       <w:r>
-        <w:t>(A UsersController a felhasználókkal kapcsolatos akciókat valósítja meg)</w:t>
-      </w:r>
-    </w:p>
-    <w:p>
-      <w:pPr>
-        <w:spacing w:before="480" w:after="0"/>
-        <w:rPr>
-          <w:b/>
-        </w:rPr>
+        <w:t xml:space="preserve">(A </w:t>
+      </w:r>
+      <w:proofErr w:type="spellStart"/>
+      <w:r>
+        <w:t>UsersController</w:t>
+      </w:r>
+      <w:proofErr w:type="spellEnd"/>
+      <w:r>
+        <w:t xml:space="preserve"> a felhasználókkal kapcsolatos akciókat valósítja meg)</w:t>
+      </w:r>
+    </w:p>
+    <w:p>
+      <w:pPr>
+        <w:keepNext/>
+        <w:spacing w:before="480" w:after="0"/>
       </w:pPr>
       <w:r>
         <w:rPr>
@@ -1048,7 +1358,7 @@
                     </pic:cNvPicPr>
                   </pic:nvPicPr>
                   <pic:blipFill>
-                    <a:blip r:embed="rId9">
+                    <a:blip r:embed="rId10">
                       <a:extLst>
                         <a:ext uri="{28A0092B-C50C-407E-A947-70E740481C1C}">
                           <a14:useLocalDpi xmlns:a14="http://schemas.microsoft.com/office/drawing/2010/main" val="0"/>
@@ -1084,22 +1394,38 @@
       <w:pPr>
         <w:pStyle w:val="Kpalrs"/>
         <w:jc w:val="center"/>
-        <w:rPr>
-          <w:b/>
-        </w:rPr>
-      </w:pPr>
-      <w:r>
-        <w:rPr>
-          <w:b/>
-        </w:rPr>
-        <w:t>3. ábra: Osztálydiagramm</w:t>
-      </w:r>
-      <w:r>
-        <w:rPr>
-          <w:b/>
-        </w:rPr>
-        <w:t xml:space="preserve"> (vezérlés)</w:t>
-      </w:r>
+      </w:pPr>
+      <w:r>
+        <w:fldChar w:fldCharType="begin"/>
+      </w:r>
+      <w:r>
+        <w:instrText xml:space="preserve"> SEQ ábra \* ARABIC </w:instrText>
+      </w:r>
+      <w:r>
+        <w:fldChar w:fldCharType="separate"/>
+      </w:r>
+      <w:r>
+        <w:rPr>
+          <w:noProof/>
+        </w:rPr>
+        <w:t>3</w:t>
+      </w:r>
+      <w:r>
+        <w:fldChar w:fldCharType="end"/>
+      </w:r>
+      <w:r>
+        <w:t xml:space="preserve">. ábra: </w:t>
+      </w:r>
+      <w:r>
+        <w:t>Osztálydiagramm (vezérlés)</w:t>
+      </w:r>
+    </w:p>
+    <w:p>
+      <w:pPr>
+        <w:rPr>
+          <w:b/>
+        </w:rPr>
+      </w:pPr>
       <w:r>
         <w:rPr>
           <w:b/>
@@ -1141,10 +1467,26 @@
         </w:rPr>
       </w:pPr>
       <w:r>
-        <w:t>A _Layout elrendezés felel az oldal egységes szerkezetű kialakításáért. Beállítja a címsort melyben a weboldal neve és az aktuális oldalra vonatkozó információ szerepel</w:t>
-      </w:r>
-      <w:r>
-        <w:t>. Beilleszti a működéshez szükséges szkripteket és a szép megjelenítéshez elengedhetetlen stílus</w:t>
+        <w:t>A _</w:t>
+      </w:r>
+      <w:proofErr w:type="spellStart"/>
+      <w:r>
+        <w:t>Layout</w:t>
+      </w:r>
+      <w:proofErr w:type="spellEnd"/>
+      <w:r>
+        <w:t xml:space="preserve"> elrendezés felel az oldal egységes szerkezetű kialakításáért. Beállítja a címsort melyben a weboldal neve és az aktuális oldalra vonatkozó információ szerepel</w:t>
+      </w:r>
+      <w:r>
+        <w:t xml:space="preserve">. Beilleszti a működéshez szükséges </w:t>
+      </w:r>
+      <w:proofErr w:type="spellStart"/>
+      <w:r>
+        <w:t>szkripteket</w:t>
+      </w:r>
+      <w:proofErr w:type="spellEnd"/>
+      <w:r>
+        <w:t xml:space="preserve"> és a szép megjelenítéshez elengedhetetlen stílus</w:t>
       </w:r>
       <w:r>
         <w:t>okat. Definiál egy menüsort és egy láblécet is mely egy keretet alkotnak az oldalnak.</w:t>
@@ -1218,15 +1560,27 @@
           <w:b/>
         </w:rPr>
       </w:pPr>
+      <w:proofErr w:type="spellStart"/>
       <w:r>
         <w:t>Articles</w:t>
       </w:r>
-      <w:r>
-        <w:t>/Create</w:t>
-      </w:r>
-      <w:r>
-        <w:t>/Edit/Delete</w:t>
-      </w:r>
+      <w:proofErr w:type="spellEnd"/>
+      <w:r>
+        <w:t>/</w:t>
+      </w:r>
+      <w:proofErr w:type="spellStart"/>
+      <w:r>
+        <w:t>Create</w:t>
+      </w:r>
+      <w:proofErr w:type="spellEnd"/>
+      <w:r>
+        <w:t>/Edit/</w:t>
+      </w:r>
+      <w:proofErr w:type="spellStart"/>
+      <w:r>
+        <w:t>Delete</w:t>
+      </w:r>
+      <w:proofErr w:type="spellEnd"/>
     </w:p>
     <w:p>
       <w:pPr>
@@ -1249,8 +1603,13 @@
       <w:r>
         <w:t xml:space="preserve"> </w:t>
       </w:r>
-      <w:r>
-        <w:t xml:space="preserve">listázására/feltöltésére/szerkesztésre/törlésére </w:t>
+      <w:proofErr w:type="spellStart"/>
+      <w:r>
+        <w:t>listázására</w:t>
+      </w:r>
+      <w:proofErr w:type="spellEnd"/>
+      <w:r>
+        <w:t xml:space="preserve">/feltöltésére/szerkesztésre/törlésére </w:t>
       </w:r>
       <w:r>
         <w:t>alkalmas</w:t>
@@ -1271,18 +1630,28 @@
           <w:b/>
         </w:rPr>
       </w:pPr>
+      <w:proofErr w:type="spellStart"/>
       <w:r>
         <w:rPr>
           <w:b/>
         </w:rPr>
         <w:t>Articles</w:t>
       </w:r>
-      <w:r>
-        <w:rPr>
-          <w:b/>
-        </w:rPr>
-        <w:t>/Details</w:t>
-      </w:r>
+      <w:proofErr w:type="spellEnd"/>
+      <w:r>
+        <w:rPr>
+          <w:b/>
+        </w:rPr>
+        <w:t>/</w:t>
+      </w:r>
+      <w:proofErr w:type="spellStart"/>
+      <w:r>
+        <w:rPr>
+          <w:b/>
+        </w:rPr>
+        <w:t>Details</w:t>
+      </w:r>
+      <w:proofErr w:type="spellEnd"/>
     </w:p>
     <w:p>
       <w:pPr>
@@ -1315,14 +1684,52 @@
           <w:b/>
         </w:rPr>
       </w:pPr>
-      <w:r>
-        <w:rPr>
-          <w:b/>
-        </w:rPr>
-        <w:t>Articles/Archive:</w:t>
-      </w:r>
-      <w:r>
-        <w:t xml:space="preserve"> Az archívum megjelenítésére és keresésre ad lehetőséget. Oldalakra tagolja a cikkek megjelenítését. Oldalankét legfeljebb 20 cikket listáz. A listában a cikkekek címét és rövid összefoglalóját dátum szerint csökkenő sorrendben jeleníti meg. Továbbá három keresési mezőt jelenít meg, melyekkel dátumra, címre, szövegre</w:t>
+      <w:proofErr w:type="spellStart"/>
+      <w:r>
+        <w:rPr>
+          <w:b/>
+        </w:rPr>
+        <w:t>Articles</w:t>
+      </w:r>
+      <w:proofErr w:type="spellEnd"/>
+      <w:r>
+        <w:rPr>
+          <w:b/>
+        </w:rPr>
+        <w:t>/</w:t>
+      </w:r>
+      <w:proofErr w:type="spellStart"/>
+      <w:r>
+        <w:rPr>
+          <w:b/>
+        </w:rPr>
+        <w:t>Archive</w:t>
+      </w:r>
+      <w:proofErr w:type="spellEnd"/>
+      <w:r>
+        <w:rPr>
+          <w:b/>
+        </w:rPr>
+        <w:t>:</w:t>
+      </w:r>
+      <w:r>
+        <w:t xml:space="preserve"> Az archívum megjelenítésére és keresésre ad lehetőséget. Oldalakra tagolja a cikkek megjelenítését. Oldalankét legfeljebb 20 cikket </w:t>
+      </w:r>
+      <w:proofErr w:type="spellStart"/>
+      <w:r>
+        <w:t>listáz</w:t>
+      </w:r>
+      <w:proofErr w:type="spellEnd"/>
+      <w:r>
+        <w:t xml:space="preserve">. A listában a </w:t>
+      </w:r>
+      <w:proofErr w:type="spellStart"/>
+      <w:r>
+        <w:t>cikkekek</w:t>
+      </w:r>
+      <w:proofErr w:type="spellEnd"/>
+      <w:r>
+        <w:t xml:space="preserve"> címét és rövid összefoglalóját dátum szerint csökkenő sorrendben jeleníti meg. Továbbá három keresési mezőt jelenít meg, melyekkel dátumra, címre, szövegre</w:t>
       </w:r>
       <w:r>
         <w:t xml:space="preserve"> kereshetünk.</w:t>
@@ -1340,17 +1747,32 @@
           <w:b/>
         </w:rPr>
       </w:pPr>
-      <w:r>
-        <w:t>Pictures/</w:t>
+      <w:proofErr w:type="spellStart"/>
+      <w:r>
+        <w:t>Pictures</w:t>
+      </w:r>
+      <w:proofErr w:type="spellEnd"/>
+      <w:r>
+        <w:t>/</w:t>
       </w:r>
       <w:r>
         <w:t>Index/</w:t>
       </w:r>
+      <w:proofErr w:type="spellStart"/>
       <w:r>
         <w:t>Create</w:t>
       </w:r>
-      <w:r>
-        <w:t>/Edit/Delete/</w:t>
+      <w:proofErr w:type="spellEnd"/>
+      <w:r>
+        <w:t>/Edit/</w:t>
+      </w:r>
+      <w:proofErr w:type="spellStart"/>
+      <w:r>
+        <w:t>Delete</w:t>
+      </w:r>
+      <w:proofErr w:type="spellEnd"/>
+      <w:r>
+        <w:t>/</w:t>
       </w:r>
     </w:p>
     <w:p>
@@ -1372,7 +1794,15 @@
         <w:t>ép</w:t>
       </w:r>
       <w:r>
-        <w:t>ek listázására/</w:t>
+        <w:t xml:space="preserve">ek </w:t>
+      </w:r>
+      <w:proofErr w:type="spellStart"/>
+      <w:r>
+        <w:t>listázására</w:t>
+      </w:r>
+      <w:proofErr w:type="spellEnd"/>
+      <w:r>
+        <w:t>/</w:t>
       </w:r>
       <w:r>
         <w:t>feltöltésére</w:t>
@@ -1405,21 +1835,36 @@
           <w:b/>
         </w:rPr>
       </w:pPr>
-      <w:r>
-        <w:t>Users /</w:t>
+      <w:proofErr w:type="spellStart"/>
+      <w:r>
+        <w:t>Users</w:t>
+      </w:r>
+      <w:proofErr w:type="spellEnd"/>
+      <w:r>
+        <w:t xml:space="preserve"> /</w:t>
       </w:r>
       <w:r>
         <w:t>Index</w:t>
       </w:r>
       <w:r>
-        <w:t>/Create</w:t>
-      </w:r>
+        <w:t>/</w:t>
+      </w:r>
+      <w:proofErr w:type="spellStart"/>
+      <w:r>
+        <w:t>Create</w:t>
+      </w:r>
+      <w:proofErr w:type="spellEnd"/>
       <w:r>
         <w:t>/Edit</w:t>
       </w:r>
       <w:r>
-        <w:t>/Delete</w:t>
-      </w:r>
+        <w:t>/</w:t>
+      </w:r>
+      <w:proofErr w:type="spellStart"/>
+      <w:r>
+        <w:t>Delete</w:t>
+      </w:r>
+      <w:proofErr w:type="spellEnd"/>
     </w:p>
     <w:p>
       <w:pPr>
@@ -1442,8 +1887,13 @@
       <w:r>
         <w:t xml:space="preserve"> </w:t>
       </w:r>
-      <w:r>
-        <w:t xml:space="preserve">listázására/feltöltésére/szerkesztésre/törlésére </w:t>
+      <w:proofErr w:type="spellStart"/>
+      <w:r>
+        <w:t>listázására</w:t>
+      </w:r>
+      <w:proofErr w:type="spellEnd"/>
+      <w:r>
+        <w:t xml:space="preserve">/feltöltésére/szerkesztésre/törlésére </w:t>
       </w:r>
       <w:r>
         <w:t>alkalmas</w:t>
@@ -1454,10 +1904,8 @@
     </w:p>
     <w:p>
       <w:pPr>
-        <w:spacing w:before="480" w:after="0"/>
-        <w:rPr>
-          <w:b/>
-        </w:rPr>
+        <w:keepNext/>
+        <w:spacing w:before="480" w:after="0"/>
       </w:pPr>
       <w:r>
         <w:rPr>
@@ -1466,7 +1914,7 @@
           <w:lang w:eastAsia="hu-HU"/>
         </w:rPr>
         <w:drawing>
-          <wp:inline distT="0" distB="0" distL="0" distR="0">
+          <wp:inline distT="0" distB="0" distL="0" distR="0" wp14:anchorId="18418651" wp14:editId="24CA989C">
             <wp:extent cx="5760720" cy="672084"/>
             <wp:effectExtent l="0" t="0" r="0" b="0"/>
             <wp:docPr id="3" name="Kép 3" descr="C:\Users\zingz0r\source\repos\NewsPortal\Documentation\Componentdiagram1.png"/>
@@ -1483,7 +1931,7 @@
                     </pic:cNvPicPr>
                   </pic:nvPicPr>
                   <pic:blipFill>
-                    <a:blip r:embed="rId10">
+                    <a:blip r:embed="rId11">
                       <a:extLst>
                         <a:ext uri="{28A0092B-C50C-407E-A947-70E740481C1C}">
                           <a14:useLocalDpi xmlns:a14="http://schemas.microsoft.com/office/drawing/2010/main" val="0"/>
@@ -1527,7 +1975,38 @@
         <w:rPr>
           <w:b/>
         </w:rPr>
-        <w:t>4. ábra: Komponensdiagramm</w:t>
+        <w:fldChar w:fldCharType="begin"/>
+      </w:r>
+      <w:r>
+        <w:rPr>
+          <w:b/>
+        </w:rPr>
+        <w:instrText xml:space="preserve"> SEQ ábra \* ARABIC </w:instrText>
+      </w:r>
+      <w:r>
+        <w:rPr>
+          <w:b/>
+        </w:rPr>
+        <w:fldChar w:fldCharType="separate"/>
+      </w:r>
+      <w:r>
+        <w:rPr>
+          <w:b/>
+          <w:noProof/>
+        </w:rPr>
+        <w:t>4</w:t>
+      </w:r>
+      <w:r>
+        <w:rPr>
+          <w:b/>
+        </w:rPr>
+        <w:fldChar w:fldCharType="end"/>
+      </w:r>
+      <w:r>
+        <w:t xml:space="preserve">. ábra: </w:t>
+      </w:r>
+      <w:r>
+        <w:t>Komponensdiagramm</w:t>
       </w:r>
     </w:p>
     <w:p>
@@ -1549,11 +2028,17 @@
           <w:b/>
         </w:rPr>
       </w:pPr>
-      <w:r>
-        <w:rPr>
-          <w:b/>
-        </w:rPr>
-        <w:lastRenderedPageBreak/>
+    </w:p>
+    <w:p>
+      <w:pPr>
+        <w:rPr>
+          <w:b/>
+        </w:rPr>
+      </w:pPr>
+      <w:r>
+        <w:rPr>
+          <w:b/>
+        </w:rPr>
         <w:t>Adatbázis</w:t>
       </w:r>
     </w:p>
@@ -1586,12 +2071,14 @@
           <w:b/>
         </w:rPr>
       </w:pPr>
+      <w:proofErr w:type="spellStart"/>
       <w:r>
         <w:rPr>
           <w:b/>
         </w:rPr>
         <w:t>Articles</w:t>
       </w:r>
+      <w:proofErr w:type="spellEnd"/>
       <w:r>
         <w:rPr>
           <w:b/>
@@ -1610,8 +2097,13 @@
       <w:r>
         <w:t xml:space="preserve"> (</w:t>
       </w:r>
-      <w:r>
-        <w:t xml:space="preserve">id, </w:t>
+      <w:proofErr w:type="spellStart"/>
+      <w:r>
+        <w:t>id</w:t>
+      </w:r>
+      <w:proofErr w:type="spellEnd"/>
+      <w:r>
+        <w:t xml:space="preserve">, </w:t>
       </w:r>
       <w:r>
         <w:t xml:space="preserve">cím, </w:t>
@@ -1644,12 +2136,14 @@
           <w:b/>
         </w:rPr>
       </w:pPr>
+      <w:proofErr w:type="spellStart"/>
       <w:r>
         <w:rPr>
           <w:b/>
         </w:rPr>
         <w:t>Pictures</w:t>
       </w:r>
+      <w:proofErr w:type="spellEnd"/>
       <w:r>
         <w:rPr>
           <w:b/>
@@ -1665,9 +2159,11 @@
       <w:r>
         <w:t xml:space="preserve"> adatait tárolja (</w:t>
       </w:r>
+      <w:proofErr w:type="spellStart"/>
       <w:r>
         <w:t>id</w:t>
       </w:r>
+      <w:proofErr w:type="spellEnd"/>
       <w:r>
         <w:t xml:space="preserve">, </w:t>
       </w:r>
@@ -1693,12 +2189,14 @@
         </w:numPr>
         <w:spacing w:before="480" w:after="0"/>
       </w:pPr>
+      <w:proofErr w:type="spellStart"/>
       <w:r>
         <w:rPr>
           <w:b/>
         </w:rPr>
         <w:t>Users</w:t>
       </w:r>
+      <w:proofErr w:type="spellEnd"/>
       <w:r>
         <w:rPr>
           <w:b/>
@@ -1717,11 +2215,29 @@
       <w:r>
         <w:t xml:space="preserve">adatait </w:t>
       </w:r>
+      <w:proofErr w:type="gramStart"/>
       <w:r>
         <w:t>tárolja</w:t>
       </w:r>
       <w:r>
-        <w:t xml:space="preserve">  (id, név, usernév, </w:t>
+        <w:t xml:space="preserve">  (</w:t>
+      </w:r>
+      <w:proofErr w:type="spellStart"/>
+      <w:proofErr w:type="gramEnd"/>
+      <w:r>
+        <w:t>id</w:t>
+      </w:r>
+      <w:proofErr w:type="spellEnd"/>
+      <w:r>
+        <w:t xml:space="preserve">, név, </w:t>
+      </w:r>
+      <w:proofErr w:type="spellStart"/>
+      <w:r>
+        <w:t>usernév</w:t>
+      </w:r>
+      <w:proofErr w:type="spellEnd"/>
+      <w:r>
+        <w:t xml:space="preserve">, </w:t>
       </w:r>
       <w:r>
         <w:t>jelszó</w:t>
@@ -1748,7 +2264,7 @@
           <w:lang w:eastAsia="hu-HU"/>
         </w:rPr>
         <w:drawing>
-          <wp:inline distT="0" distB="0" distL="0" distR="0">
+          <wp:inline distT="0" distB="0" distL="0" distR="0" wp14:anchorId="24850DB7" wp14:editId="1F6BDA9B">
             <wp:extent cx="5012055" cy="2077720"/>
             <wp:effectExtent l="0" t="0" r="0" b="0"/>
             <wp:docPr id="4" name="Kép 4" descr="C:\Users\zingz0r\source\repos\NewsPortal\Documentation\erdiagram.png"/>
@@ -1765,7 +2281,7 @@
                     </pic:cNvPicPr>
                   </pic:nvPicPr>
                   <pic:blipFill>
-                    <a:blip r:embed="rId11">
+                    <a:blip r:embed="rId12">
                       <a:extLst>
                         <a:ext uri="{28A0092B-C50C-407E-A947-70E740481C1C}">
                           <a14:useLocalDpi xmlns:a14="http://schemas.microsoft.com/office/drawing/2010/main" val="0"/>
@@ -1801,21 +2317,30 @@
       <w:pPr>
         <w:pStyle w:val="Kpalrs"/>
         <w:jc w:val="center"/>
-        <w:rPr>
-          <w:b/>
-        </w:rPr>
-      </w:pPr>
-      <w:r>
-        <w:rPr>
-          <w:b/>
-        </w:rPr>
-        <w:t>5. ábra: Osztálydiagramm</w:t>
-      </w:r>
-      <w:r>
-        <w:rPr>
-          <w:b/>
-        </w:rPr>
-        <w:t xml:space="preserve"> (Adatbázis)</w:t>
+      </w:pPr>
+      <w:r>
+        <w:fldChar w:fldCharType="begin"/>
+      </w:r>
+      <w:r>
+        <w:instrText xml:space="preserve"> SEQ ábra \* ARABIC </w:instrText>
+      </w:r>
+      <w:r>
+        <w:fldChar w:fldCharType="separate"/>
+      </w:r>
+      <w:r>
+        <w:rPr>
+          <w:noProof/>
+        </w:rPr>
+        <w:t>5</w:t>
+      </w:r>
+      <w:r>
+        <w:fldChar w:fldCharType="end"/>
+      </w:r>
+      <w:r>
+        <w:t xml:space="preserve">. ábra: </w:t>
+      </w:r>
+      <w:r>
+        <w:t>Osztálydiagramm (Adatbázis)</w:t>
       </w:r>
     </w:p>
     <w:p>
@@ -1851,14 +2376,946 @@
       </w:pPr>
       <w:r>
         <w:t>K</w:t>
+      </w:r>
+      <w:r>
+        <w:t xml:space="preserve">észítsük el egy online portál hírkezelő rendszerét, ahol a munkatársak feltölthetik cikkeiket, </w:t>
+      </w:r>
+      <w:r>
+        <w:t>az asztali grafikus felületet.</w:t>
+      </w:r>
+      <w:r>
+        <w:t xml:space="preserve"> </w:t>
+      </w:r>
+    </w:p>
+    <w:p>
+      <w:pPr>
+        <w:pStyle w:val="Listaszerbekezds"/>
+        <w:numPr>
+          <w:ilvl w:val="0"/>
+          <w:numId w:val="21"/>
+        </w:numPr>
+        <w:spacing w:before="480" w:after="0"/>
+      </w:pPr>
+      <w:r>
+        <w:t>A program használatához először be kell jelentkeznie a munkatársnak a felhasználónév és a jelszó megadásával.</w:t>
+      </w:r>
+    </w:p>
+    <w:p>
+      <w:pPr>
+        <w:pStyle w:val="Listaszerbekezds"/>
+        <w:numPr>
+          <w:ilvl w:val="0"/>
+          <w:numId w:val="21"/>
+        </w:numPr>
+        <w:spacing w:before="480" w:after="0"/>
+      </w:pPr>
+      <w:r>
+        <w:t>Ezt követően válnak elérhetővé a szerkesztési funkciók (illetve a kijelentkezés).</w:t>
+      </w:r>
+    </w:p>
+    <w:p>
+      <w:pPr>
+        <w:pStyle w:val="Listaszerbekezds"/>
+        <w:numPr>
+          <w:ilvl w:val="0"/>
+          <w:numId w:val="21"/>
+        </w:numPr>
+        <w:spacing w:before="480" w:after="0"/>
+      </w:pPr>
+      <w:r>
+        <w:t>A fő</w:t>
+      </w:r>
+      <w:r>
+        <w:t xml:space="preserve"> </w:t>
+      </w:r>
+      <w:r>
+        <w:t xml:space="preserve">ablakban a saját cikkek </w:t>
+      </w:r>
+      <w:proofErr w:type="spellStart"/>
+      <w:r>
+        <w:t>listázódnak</w:t>
+      </w:r>
+      <w:proofErr w:type="spellEnd"/>
+      <w:r>
+        <w:t xml:space="preserve"> </w:t>
+      </w:r>
+      <w:r>
+        <w:t>dátum szerint (cím, író, dátum), amelyeket módosít</w:t>
+      </w:r>
+      <w:r>
+        <w:t>hatunk, illetve törölhetünk is.</w:t>
+      </w:r>
+    </w:p>
+    <w:p>
+      <w:pPr>
+        <w:pStyle w:val="Listaszerbekezds"/>
+        <w:numPr>
+          <w:ilvl w:val="0"/>
+          <w:numId w:val="21"/>
+        </w:numPr>
+        <w:spacing w:before="480" w:after="0"/>
+      </w:pPr>
+      <w:r>
+        <w:t xml:space="preserve"> Új cikk felvitelénél meg kell adnunk a címet, az összefoglalót (</w:t>
+      </w:r>
+      <w:proofErr w:type="spellStart"/>
+      <w:r>
+        <w:t>max</w:t>
+      </w:r>
+      <w:proofErr w:type="spellEnd"/>
+      <w:r>
+        <w:t xml:space="preserve">. 1000 karakter), valamint a teljes szöveget. Ezek kitöltése kötelező. </w:t>
+      </w:r>
+    </w:p>
+    <w:p>
+      <w:pPr>
+        <w:pStyle w:val="Listaszerbekezds"/>
+        <w:numPr>
+          <w:ilvl w:val="0"/>
+          <w:numId w:val="21"/>
+        </w:numPr>
+        <w:spacing w:before="480" w:after="0"/>
+      </w:pPr>
+      <w:r>
+        <w:t xml:space="preserve">A cikk beállítható vezető cikknek, ekkor azonban kötelező legalább egy képet feltölteni hozzá. Ezen felül feltölthetnek tetszőleges számú képet a cikkhez. </w:t>
+      </w:r>
+    </w:p>
+    <w:p>
+      <w:pPr>
+        <w:pStyle w:val="Listaszerbekezds"/>
+        <w:numPr>
+          <w:ilvl w:val="0"/>
+          <w:numId w:val="21"/>
+        </w:numPr>
+        <w:spacing w:before="480" w:after="0"/>
+      </w:pPr>
+      <w:r>
+        <w:t>Cikk módosításánál is ugyanezt a felületet kapjuk vissza, de már előre kitöltve.</w:t>
+      </w:r>
+    </w:p>
+    <w:p>
+      <w:pPr>
+        <w:pStyle w:val="Listaszerbekezds"/>
+        <w:numPr>
+          <w:ilvl w:val="0"/>
+          <w:numId w:val="21"/>
+        </w:numPr>
+        <w:spacing w:before="480" w:after="0"/>
+      </w:pPr>
+      <w:r>
+        <w:t xml:space="preserve">Cikk törlésénél a program megerősítést kér a felhasználótól. </w:t>
+      </w:r>
+    </w:p>
+    <w:p>
+      <w:pPr>
+        <w:spacing w:before="480" w:after="0"/>
+        <w:rPr>
+          <w:b/>
+        </w:rPr>
+      </w:pPr>
+      <w:r>
+        <w:rPr>
+          <w:b/>
+        </w:rPr>
+        <w:t>Elemzés</w:t>
+      </w:r>
+      <w:r>
+        <w:rPr>
+          <w:b/>
+        </w:rPr>
+        <w:t>:</w:t>
+      </w:r>
+    </w:p>
+    <w:p>
+      <w:pPr>
+        <w:pStyle w:val="Listaszerbekezds"/>
+        <w:numPr>
+          <w:ilvl w:val="0"/>
+          <w:numId w:val="15"/>
+        </w:numPr>
+        <w:spacing w:before="480" w:after="0"/>
+        <w:rPr>
+          <w:b/>
+        </w:rPr>
+      </w:pPr>
+      <w:r>
+        <w:rPr>
+          <w:rFonts w:ascii="Arial" w:hAnsi="Arial" w:cs="Arial"/>
+          <w:color w:val="000000"/>
+          <w:sz w:val="19"/>
+          <w:szCs w:val="19"/>
+          <w:shd w:val="clear" w:color="auto" w:fill="FFFFFF"/>
+        </w:rPr>
+        <w:t>Három alapvető nézet elkészítése szükséges. Ezek a bejelentkező, szerkesztő és fő ablak nézetek.</w:t>
+      </w:r>
+    </w:p>
+    <w:p>
+      <w:pPr>
+        <w:pStyle w:val="Listaszerbekezds"/>
+        <w:numPr>
+          <w:ilvl w:val="0"/>
+          <w:numId w:val="15"/>
+        </w:numPr>
+        <w:spacing w:before="480" w:after="0"/>
+        <w:rPr>
+          <w:b/>
+        </w:rPr>
+      </w:pPr>
+      <w:r>
+        <w:rPr>
+          <w:rFonts w:ascii="Arial" w:hAnsi="Arial" w:cs="Arial"/>
+          <w:color w:val="000000"/>
+          <w:sz w:val="19"/>
+          <w:szCs w:val="19"/>
+          <w:shd w:val="clear" w:color="auto" w:fill="FFFFFF"/>
+        </w:rPr>
+        <w:t xml:space="preserve">A program elindulásakor a bejelentkező ablakot inicializálja a program. Majd bejelentkezés után </w:t>
+      </w:r>
+      <w:r>
+        <w:rPr>
+          <w:rFonts w:ascii="Arial" w:hAnsi="Arial" w:cs="Arial"/>
+          <w:color w:val="000000"/>
+          <w:sz w:val="19"/>
+          <w:szCs w:val="19"/>
+          <w:shd w:val="clear" w:color="auto" w:fill="FFFFFF"/>
+        </w:rPr>
+        <w:t xml:space="preserve">a program automatikusan lekéri az adatokat az API segítségével. A további funkciók ezek után </w:t>
+      </w:r>
+      <w:r>
+        <w:rPr>
+          <w:rFonts w:ascii="Arial" w:hAnsi="Arial" w:cs="Arial"/>
+          <w:color w:val="000000"/>
+          <w:sz w:val="19"/>
+          <w:szCs w:val="19"/>
+          <w:shd w:val="clear" w:color="auto" w:fill="FFFFFF"/>
+        </w:rPr>
+        <w:t>válnak elérhetővé a funkciók.</w:t>
+      </w:r>
+    </w:p>
+    <w:p>
+      <w:pPr>
+        <w:pStyle w:val="Listaszerbekezds"/>
+        <w:numPr>
+          <w:ilvl w:val="0"/>
+          <w:numId w:val="15"/>
+        </w:numPr>
+        <w:spacing w:before="480" w:after="0"/>
+        <w:rPr>
+          <w:b/>
+        </w:rPr>
+      </w:pPr>
+      <w:r>
+        <w:rPr>
+          <w:rFonts w:ascii="Arial" w:hAnsi="Arial" w:cs="Arial"/>
+          <w:color w:val="000000"/>
+          <w:sz w:val="19"/>
+          <w:szCs w:val="19"/>
+          <w:shd w:val="clear" w:color="auto" w:fill="FFFFFF"/>
+        </w:rPr>
+        <w:t>A fő ablakban</w:t>
+      </w:r>
+      <w:r>
+        <w:rPr>
+          <w:rFonts w:ascii="Arial" w:hAnsi="Arial" w:cs="Arial"/>
+          <w:color w:val="000000"/>
+          <w:sz w:val="19"/>
+          <w:szCs w:val="19"/>
+          <w:shd w:val="clear" w:color="auto" w:fill="FFFFFF"/>
+        </w:rPr>
+        <w:t xml:space="preserve"> dátum szerint csökkenő sorrendben</w:t>
+      </w:r>
+      <w:r>
+        <w:rPr>
+          <w:rFonts w:ascii="Arial" w:hAnsi="Arial" w:cs="Arial"/>
+          <w:color w:val="000000"/>
+          <w:sz w:val="19"/>
+          <w:szCs w:val="19"/>
+          <w:shd w:val="clear" w:color="auto" w:fill="FFFFFF"/>
+        </w:rPr>
+        <w:t xml:space="preserve"> </w:t>
+      </w:r>
+      <w:proofErr w:type="spellStart"/>
+      <w:r>
+        <w:rPr>
+          <w:rFonts w:ascii="Arial" w:hAnsi="Arial" w:cs="Arial"/>
+          <w:color w:val="000000"/>
+          <w:sz w:val="19"/>
+          <w:szCs w:val="19"/>
+          <w:shd w:val="clear" w:color="auto" w:fill="FFFFFF"/>
+        </w:rPr>
+        <w:t>listázódnak</w:t>
+      </w:r>
+      <w:proofErr w:type="spellEnd"/>
+      <w:r>
+        <w:rPr>
+          <w:rFonts w:ascii="Arial" w:hAnsi="Arial" w:cs="Arial"/>
+          <w:color w:val="000000"/>
+          <w:sz w:val="19"/>
+          <w:szCs w:val="19"/>
+          <w:shd w:val="clear" w:color="auto" w:fill="FFFFFF"/>
+        </w:rPr>
+        <w:t xml:space="preserve"> a szerverről az API által lekért</w:t>
+      </w:r>
+      <w:r>
+        <w:rPr>
+          <w:rFonts w:ascii="Arial" w:hAnsi="Arial" w:cs="Arial"/>
+          <w:color w:val="000000"/>
+          <w:sz w:val="19"/>
+          <w:szCs w:val="19"/>
+          <w:shd w:val="clear" w:color="auto" w:fill="FFFFFF"/>
+        </w:rPr>
+        <w:t xml:space="preserve"> saját</w:t>
+      </w:r>
+      <w:r>
+        <w:rPr>
+          <w:rFonts w:ascii="Arial" w:hAnsi="Arial" w:cs="Arial"/>
+          <w:color w:val="000000"/>
+          <w:sz w:val="19"/>
+          <w:szCs w:val="19"/>
+          <w:shd w:val="clear" w:color="auto" w:fill="FFFFFF"/>
+        </w:rPr>
+        <w:t xml:space="preserve"> cikke</w:t>
+      </w:r>
+      <w:r>
+        <w:rPr>
+          <w:rFonts w:ascii="Arial" w:hAnsi="Arial" w:cs="Arial"/>
+          <w:color w:val="000000"/>
+          <w:sz w:val="19"/>
+          <w:szCs w:val="19"/>
+          <w:shd w:val="clear" w:color="auto" w:fill="FFFFFF"/>
+        </w:rPr>
+        <w:t>in</w:t>
+      </w:r>
+      <w:r>
+        <w:rPr>
+          <w:rFonts w:ascii="Arial" w:hAnsi="Arial" w:cs="Arial"/>
+          <w:color w:val="000000"/>
+          <w:sz w:val="19"/>
+          <w:szCs w:val="19"/>
+          <w:shd w:val="clear" w:color="auto" w:fill="FFFFFF"/>
+        </w:rPr>
+        <w:t>k adatai</w:t>
+      </w:r>
+      <w:r>
+        <w:rPr>
+          <w:rFonts w:ascii="Arial" w:hAnsi="Arial" w:cs="Arial"/>
+          <w:color w:val="000000"/>
+          <w:sz w:val="19"/>
+          <w:szCs w:val="19"/>
+          <w:shd w:val="clear" w:color="auto" w:fill="FFFFFF"/>
+        </w:rPr>
+        <w:t xml:space="preserve">. Ezen adatokat egy </w:t>
+      </w:r>
+      <w:proofErr w:type="spellStart"/>
+      <w:r>
+        <w:rPr>
+          <w:rFonts w:ascii="Arial" w:hAnsi="Arial" w:cs="Arial"/>
+          <w:color w:val="000000"/>
+          <w:sz w:val="19"/>
+          <w:szCs w:val="19"/>
+          <w:shd w:val="clear" w:color="auto" w:fill="FFFFFF"/>
+        </w:rPr>
+        <w:t>Datagrid</w:t>
+      </w:r>
+      <w:proofErr w:type="spellEnd"/>
+      <w:r>
+        <w:rPr>
+          <w:rFonts w:ascii="Arial" w:hAnsi="Arial" w:cs="Arial"/>
+          <w:color w:val="000000"/>
+          <w:sz w:val="19"/>
+          <w:szCs w:val="19"/>
+          <w:shd w:val="clear" w:color="auto" w:fill="FFFFFF"/>
+        </w:rPr>
+        <w:t xml:space="preserve"> reprezentál.</w:t>
+      </w:r>
+    </w:p>
+    <w:p>
+      <w:pPr>
+        <w:pStyle w:val="Listaszerbekezds"/>
+        <w:numPr>
+          <w:ilvl w:val="0"/>
+          <w:numId w:val="15"/>
+        </w:numPr>
+        <w:spacing w:before="480" w:after="0"/>
+        <w:rPr>
+          <w:b/>
+        </w:rPr>
+      </w:pPr>
+      <w:r>
+        <w:rPr>
+          <w:rFonts w:ascii="Arial" w:hAnsi="Arial" w:cs="Arial"/>
+          <w:color w:val="000000"/>
+          <w:sz w:val="19"/>
+          <w:szCs w:val="19"/>
+          <w:shd w:val="clear" w:color="auto" w:fill="FFFFFF"/>
+        </w:rPr>
+        <w:t>A fő ablak menüpontjaiban megtaláljuk a kijelentkezés, kilépés és az adatbázis frissítése menüpontokat.</w:t>
+      </w:r>
+    </w:p>
+    <w:p>
+      <w:pPr>
+        <w:pStyle w:val="Listaszerbekezds"/>
+        <w:numPr>
+          <w:ilvl w:val="0"/>
+          <w:numId w:val="15"/>
+        </w:numPr>
+        <w:spacing w:before="480" w:after="0"/>
+        <w:rPr>
+          <w:b/>
+        </w:rPr>
+      </w:pPr>
+      <w:r>
+        <w:rPr>
+          <w:rFonts w:ascii="Arial" w:hAnsi="Arial" w:cs="Arial"/>
+          <w:color w:val="000000"/>
+          <w:sz w:val="19"/>
+          <w:szCs w:val="19"/>
+          <w:shd w:val="clear" w:color="auto" w:fill="FFFFFF"/>
+        </w:rPr>
+        <w:t>A fő</w:t>
+      </w:r>
+      <w:r>
+        <w:rPr>
+          <w:rFonts w:ascii="Arial" w:hAnsi="Arial" w:cs="Arial"/>
+          <w:color w:val="000000"/>
+          <w:sz w:val="19"/>
+          <w:szCs w:val="19"/>
+          <w:shd w:val="clear" w:color="auto" w:fill="FFFFFF"/>
+        </w:rPr>
+        <w:t xml:space="preserve"> </w:t>
+      </w:r>
+      <w:r>
+        <w:rPr>
+          <w:rFonts w:ascii="Arial" w:hAnsi="Arial" w:cs="Arial"/>
+          <w:color w:val="000000"/>
+          <w:sz w:val="19"/>
+          <w:szCs w:val="19"/>
+          <w:shd w:val="clear" w:color="auto" w:fill="FFFFFF"/>
+        </w:rPr>
+        <w:t xml:space="preserve">ablak három további gombot jelenít meg, melyek az New </w:t>
+      </w:r>
+      <w:proofErr w:type="spellStart"/>
+      <w:r>
+        <w:rPr>
+          <w:rFonts w:ascii="Arial" w:hAnsi="Arial" w:cs="Arial"/>
+          <w:color w:val="000000"/>
+          <w:sz w:val="19"/>
+          <w:szCs w:val="19"/>
+          <w:shd w:val="clear" w:color="auto" w:fill="FFFFFF"/>
+        </w:rPr>
+        <w:t>Article</w:t>
+      </w:r>
+      <w:proofErr w:type="spellEnd"/>
+      <w:r>
+        <w:rPr>
+          <w:rFonts w:ascii="Arial" w:hAnsi="Arial" w:cs="Arial"/>
+          <w:color w:val="000000"/>
+          <w:sz w:val="19"/>
+          <w:szCs w:val="19"/>
+          <w:shd w:val="clear" w:color="auto" w:fill="FFFFFF"/>
+        </w:rPr>
+        <w:t xml:space="preserve">, Edit </w:t>
+      </w:r>
+      <w:proofErr w:type="spellStart"/>
+      <w:r>
+        <w:rPr>
+          <w:rFonts w:ascii="Arial" w:hAnsi="Arial" w:cs="Arial"/>
+          <w:color w:val="000000"/>
+          <w:sz w:val="19"/>
+          <w:szCs w:val="19"/>
+          <w:shd w:val="clear" w:color="auto" w:fill="FFFFFF"/>
+        </w:rPr>
+        <w:t>Article</w:t>
+      </w:r>
+      <w:proofErr w:type="spellEnd"/>
+      <w:r>
+        <w:rPr>
+          <w:rFonts w:ascii="Arial" w:hAnsi="Arial" w:cs="Arial"/>
+          <w:color w:val="000000"/>
+          <w:sz w:val="19"/>
+          <w:szCs w:val="19"/>
+          <w:shd w:val="clear" w:color="auto" w:fill="FFFFFF"/>
+        </w:rPr>
+        <w:t xml:space="preserve"> és a </w:t>
+      </w:r>
+      <w:proofErr w:type="spellStart"/>
+      <w:r>
+        <w:rPr>
+          <w:rFonts w:ascii="Arial" w:hAnsi="Arial" w:cs="Arial"/>
+          <w:color w:val="000000"/>
+          <w:sz w:val="19"/>
+          <w:szCs w:val="19"/>
+          <w:shd w:val="clear" w:color="auto" w:fill="FFFFFF"/>
+        </w:rPr>
+        <w:t>Delete</w:t>
+      </w:r>
+      <w:proofErr w:type="spellEnd"/>
+      <w:r>
+        <w:rPr>
+          <w:rFonts w:ascii="Arial" w:hAnsi="Arial" w:cs="Arial"/>
+          <w:color w:val="000000"/>
+          <w:sz w:val="19"/>
+          <w:szCs w:val="19"/>
+          <w:shd w:val="clear" w:color="auto" w:fill="FFFFFF"/>
+        </w:rPr>
+        <w:t xml:space="preserve"> </w:t>
+      </w:r>
+      <w:proofErr w:type="spellStart"/>
+      <w:r>
+        <w:rPr>
+          <w:rFonts w:ascii="Arial" w:hAnsi="Arial" w:cs="Arial"/>
+          <w:color w:val="000000"/>
+          <w:sz w:val="19"/>
+          <w:szCs w:val="19"/>
+          <w:shd w:val="clear" w:color="auto" w:fill="FFFFFF"/>
+        </w:rPr>
+        <w:t>Article</w:t>
+      </w:r>
+      <w:proofErr w:type="spellEnd"/>
+      <w:r>
+        <w:rPr>
+          <w:rFonts w:ascii="Arial" w:hAnsi="Arial" w:cs="Arial"/>
+          <w:color w:val="000000"/>
+          <w:sz w:val="19"/>
+          <w:szCs w:val="19"/>
+          <w:shd w:val="clear" w:color="auto" w:fill="FFFFFF"/>
+        </w:rPr>
+        <w:t xml:space="preserve">. Melyekkel rendre új cikket hozhatunk létre, </w:t>
+      </w:r>
+      <w:proofErr w:type="gramStart"/>
+      <w:r>
+        <w:rPr>
+          <w:rFonts w:ascii="Arial" w:hAnsi="Arial" w:cs="Arial"/>
+          <w:color w:val="000000"/>
+          <w:sz w:val="19"/>
+          <w:szCs w:val="19"/>
+          <w:shd w:val="clear" w:color="auto" w:fill="FFFFFF"/>
+        </w:rPr>
+        <w:t>szerkeszthetünk</w:t>
+      </w:r>
+      <w:proofErr w:type="gramEnd"/>
+      <w:r>
+        <w:rPr>
+          <w:rFonts w:ascii="Arial" w:hAnsi="Arial" w:cs="Arial"/>
+          <w:color w:val="000000"/>
+          <w:sz w:val="19"/>
+          <w:szCs w:val="19"/>
+          <w:shd w:val="clear" w:color="auto" w:fill="FFFFFF"/>
+        </w:rPr>
+        <w:t xml:space="preserve"> egy cikket illetve törülhetünk egy cikket.</w:t>
+      </w:r>
+      <w:r>
+        <w:rPr>
+          <w:rFonts w:ascii="Arial" w:hAnsi="Arial" w:cs="Arial"/>
+          <w:color w:val="000000"/>
+          <w:sz w:val="19"/>
+          <w:szCs w:val="19"/>
+          <w:shd w:val="clear" w:color="auto" w:fill="FFFFFF"/>
+        </w:rPr>
+        <w:t xml:space="preserve"> </w:t>
+      </w:r>
+    </w:p>
+    <w:p>
+      <w:pPr>
+        <w:pStyle w:val="Listaszerbekezds"/>
+        <w:numPr>
+          <w:ilvl w:val="0"/>
+          <w:numId w:val="15"/>
+        </w:numPr>
+        <w:spacing w:before="480" w:after="0"/>
+        <w:rPr>
+          <w:b/>
+        </w:rPr>
+      </w:pPr>
+      <w:r>
+        <w:rPr>
+          <w:rFonts w:ascii="Arial" w:hAnsi="Arial" w:cs="Arial"/>
+          <w:color w:val="000000"/>
+          <w:sz w:val="19"/>
+          <w:szCs w:val="19"/>
+          <w:shd w:val="clear" w:color="auto" w:fill="FFFFFF"/>
+        </w:rPr>
+        <w:t xml:space="preserve">A New </w:t>
+      </w:r>
+      <w:proofErr w:type="spellStart"/>
+      <w:r>
+        <w:rPr>
+          <w:rFonts w:ascii="Arial" w:hAnsi="Arial" w:cs="Arial"/>
+          <w:color w:val="000000"/>
+          <w:sz w:val="19"/>
+          <w:szCs w:val="19"/>
+          <w:shd w:val="clear" w:color="auto" w:fill="FFFFFF"/>
+        </w:rPr>
+        <w:t>Article</w:t>
+      </w:r>
+      <w:proofErr w:type="spellEnd"/>
+      <w:r>
+        <w:rPr>
+          <w:rFonts w:ascii="Arial" w:hAnsi="Arial" w:cs="Arial"/>
+          <w:color w:val="000000"/>
+          <w:sz w:val="19"/>
+          <w:szCs w:val="19"/>
+          <w:shd w:val="clear" w:color="auto" w:fill="FFFFFF"/>
+        </w:rPr>
+        <w:t xml:space="preserve"> </w:t>
+      </w:r>
+      <w:r>
+        <w:rPr>
+          <w:rFonts w:ascii="Arial" w:hAnsi="Arial" w:cs="Arial"/>
+          <w:color w:val="000000"/>
+          <w:sz w:val="19"/>
+          <w:szCs w:val="19"/>
+          <w:shd w:val="clear" w:color="auto" w:fill="FFFFFF"/>
+        </w:rPr>
+        <w:t xml:space="preserve">gombra kattintva megjelenik az új cikk létrehozására alkalmas nézet. Itt </w:t>
+      </w:r>
+      <w:r>
+        <w:t>meg kell adnunk a cikk</w:t>
+      </w:r>
+      <w:r>
+        <w:t xml:space="preserve"> címet, az összefoglalót (maximum</w:t>
+      </w:r>
+      <w:r>
+        <w:t xml:space="preserve"> 1000 karakter), valamint a teljes szöveget. Ezek kitöltése kötelező.</w:t>
+      </w:r>
+      <w:r>
+        <w:t xml:space="preserve"> Továbbá a cikk beállítható vezető cikknek, ám ekkor legalább egy kép feltöltése kötelező.</w:t>
+      </w:r>
+    </w:p>
+    <w:p>
+      <w:pPr>
+        <w:pStyle w:val="Listaszerbekezds"/>
+        <w:numPr>
+          <w:ilvl w:val="0"/>
+          <w:numId w:val="15"/>
+        </w:numPr>
+        <w:spacing w:before="480" w:after="0"/>
+        <w:rPr>
+          <w:b/>
+        </w:rPr>
+      </w:pPr>
+      <w:r>
+        <w:rPr>
+          <w:rFonts w:ascii="Arial" w:hAnsi="Arial" w:cs="Arial"/>
+          <w:color w:val="000000"/>
+          <w:sz w:val="19"/>
+          <w:szCs w:val="19"/>
+          <w:shd w:val="clear" w:color="auto" w:fill="FFFFFF"/>
+        </w:rPr>
+        <w:t>Egy cikkhez független attól, hogy vezető cikk vagy sem, tetszőleges számú kép feltölthető.</w:t>
+      </w:r>
+      <w:r>
+        <w:rPr>
+          <w:rFonts w:ascii="Arial" w:hAnsi="Arial" w:cs="Arial"/>
+          <w:color w:val="000000"/>
+          <w:sz w:val="19"/>
+          <w:szCs w:val="19"/>
+          <w:shd w:val="clear" w:color="auto" w:fill="FFFFFF"/>
+        </w:rPr>
+        <w:br/>
+      </w:r>
+    </w:p>
+    <w:p>
+      <w:pPr>
+        <w:pStyle w:val="Listaszerbekezds"/>
+        <w:spacing w:before="480" w:after="0"/>
+        <w:rPr>
+          <w:b/>
+        </w:rPr>
+      </w:pPr>
+    </w:p>
+    <w:p>
+      <w:pPr>
+        <w:pStyle w:val="Listaszerbekezds"/>
+        <w:numPr>
+          <w:ilvl w:val="0"/>
+          <w:numId w:val="15"/>
+        </w:numPr>
+        <w:spacing w:before="480" w:after="0"/>
+        <w:rPr>
+          <w:b/>
+        </w:rPr>
+      </w:pPr>
+      <w:r>
+        <w:rPr>
+          <w:rFonts w:ascii="Arial" w:hAnsi="Arial" w:cs="Arial"/>
+          <w:color w:val="000000"/>
+          <w:sz w:val="19"/>
+          <w:szCs w:val="19"/>
+          <w:shd w:val="clear" w:color="auto" w:fill="FFFFFF"/>
+        </w:rPr>
+        <w:t xml:space="preserve">A </w:t>
+      </w:r>
+      <w:proofErr w:type="spellStart"/>
+      <w:r>
+        <w:rPr>
+          <w:rFonts w:ascii="Arial" w:hAnsi="Arial" w:cs="Arial"/>
+          <w:color w:val="000000"/>
+          <w:sz w:val="19"/>
+          <w:szCs w:val="19"/>
+          <w:shd w:val="clear" w:color="auto" w:fill="FFFFFF"/>
+        </w:rPr>
+        <w:t>Save</w:t>
+      </w:r>
+      <w:proofErr w:type="spellEnd"/>
+      <w:r>
+        <w:rPr>
+          <w:rFonts w:ascii="Arial" w:hAnsi="Arial" w:cs="Arial"/>
+          <w:color w:val="000000"/>
+          <w:sz w:val="19"/>
+          <w:szCs w:val="19"/>
+          <w:shd w:val="clear" w:color="auto" w:fill="FFFFFF"/>
+        </w:rPr>
+        <w:t xml:space="preserve">-re kattintva az új cikk bekerül az adatbázisba. A </w:t>
+      </w:r>
+      <w:proofErr w:type="spellStart"/>
+      <w:r>
+        <w:rPr>
+          <w:rFonts w:ascii="Arial" w:hAnsi="Arial" w:cs="Arial"/>
+          <w:color w:val="000000"/>
+          <w:sz w:val="19"/>
+          <w:szCs w:val="19"/>
+          <w:shd w:val="clear" w:color="auto" w:fill="FFFFFF"/>
+        </w:rPr>
+        <w:t>cancel</w:t>
+      </w:r>
+      <w:proofErr w:type="spellEnd"/>
+      <w:r>
+        <w:rPr>
+          <w:rFonts w:ascii="Arial" w:hAnsi="Arial" w:cs="Arial"/>
+          <w:color w:val="000000"/>
+          <w:sz w:val="19"/>
+          <w:szCs w:val="19"/>
+          <w:shd w:val="clear" w:color="auto" w:fill="FFFFFF"/>
+        </w:rPr>
+        <w:t xml:space="preserve"> visszavonja a véghezvitt változtatásokat.</w:t>
+      </w:r>
+    </w:p>
+    <w:p>
+      <w:pPr>
+        <w:pStyle w:val="Listaszerbekezds"/>
+        <w:spacing w:before="480" w:after="0"/>
+        <w:rPr>
+          <w:b/>
+        </w:rPr>
+      </w:pPr>
+    </w:p>
+    <w:p>
+      <w:pPr>
+        <w:pStyle w:val="Listaszerbekezds"/>
+        <w:numPr>
+          <w:ilvl w:val="0"/>
+          <w:numId w:val="15"/>
+        </w:numPr>
+        <w:spacing w:before="480" w:after="0"/>
+        <w:rPr>
+          <w:b/>
+        </w:rPr>
+      </w:pPr>
+      <w:r>
+        <w:t>Cikk módosítása során ugyanazt a felületet nyitjuk meg, mint az új hozzáadása során, de már előre kitöltve.</w:t>
+      </w:r>
+    </w:p>
+    <w:p>
+      <w:pPr>
+        <w:pStyle w:val="Listaszerbekezds"/>
+        <w:numPr>
+          <w:ilvl w:val="0"/>
+          <w:numId w:val="15"/>
+        </w:numPr>
+        <w:spacing w:before="480" w:after="0"/>
+      </w:pPr>
+      <w:r>
+        <w:t>Cikk és kép törlésénél a program megerősítést kér a felhasználótól.</w:t>
+      </w:r>
+    </w:p>
+    <w:p>
+      <w:pPr>
+        <w:keepNext/>
+        <w:spacing w:before="480" w:after="0"/>
+      </w:pPr>
+      <w:r>
+        <w:pict>
+          <v:shapetype id="_x0000_t75" coordsize="21600,21600" o:spt="75" o:preferrelative="t" path="m@4@5l@4@11@9@11@9@5xe" filled="f" stroked="f">
+            <v:stroke joinstyle="miter"/>
+            <v:formulas>
+              <v:f eqn="if lineDrawn pixelLineWidth 0"/>
+              <v:f eqn="sum @0 1 0"/>
+              <v:f eqn="sum 0 0 @1"/>
+              <v:f eqn="prod @2 1 2"/>
+              <v:f eqn="prod @3 21600 pixelWidth"/>
+              <v:f eqn="prod @3 21600 pixelHeight"/>
+              <v:f eqn="sum @0 0 1"/>
+              <v:f eqn="prod @6 1 2"/>
+              <v:f eqn="prod @7 21600 pixelWidth"/>
+              <v:f eqn="sum @8 21600 0"/>
+              <v:f eqn="prod @7 21600 pixelHeight"/>
+              <v:f eqn="sum @10 21600 0"/>
+            </v:formulas>
+            <v:path o:extrusionok="f" gradientshapeok="t" o:connecttype="rect"/>
+            <o:lock v:ext="edit" aspectratio="t"/>
+          </v:shapetype>
+          <v:shape id="_x0000_i1025" type="#_x0000_t75" style="width:453.4pt;height:220.1pt">
+            <v:imagedata r:id="rId13" o:title="Usecasediagram1"/>
+          </v:shape>
+        </w:pict>
+      </w:r>
+    </w:p>
+    <w:p>
+      <w:pPr>
+        <w:pStyle w:val="Kpalrs"/>
+        <w:jc w:val="center"/>
+      </w:pPr>
+      <w:r>
+        <w:fldChar w:fldCharType="begin"/>
+      </w:r>
+      <w:r>
+        <w:instrText xml:space="preserve"> SEQ ábra \* ARABIC </w:instrText>
+      </w:r>
+      <w:r>
+        <w:fldChar w:fldCharType="separate"/>
+      </w:r>
+      <w:r>
+        <w:rPr>
+          <w:noProof/>
+        </w:rPr>
+        <w:t>6</w:t>
+      </w:r>
+      <w:r>
+        <w:fldChar w:fldCharType="end"/>
+      </w:r>
+      <w:r>
+        <w:t>. ábra: Felhasználói diagramm</w:t>
+      </w:r>
+    </w:p>
+    <w:p>
+      <w:pPr>
+        <w:spacing w:before="480" w:after="0"/>
+        <w:rPr>
+          <w:b/>
+        </w:rPr>
+      </w:pPr>
+      <w:r>
+        <w:rPr>
+          <w:b/>
+        </w:rPr>
+        <w:t>Tervezés</w:t>
+      </w:r>
+      <w:r>
+        <w:rPr>
+          <w:b/>
+        </w:rPr>
+        <w:t>:</w:t>
+      </w:r>
+    </w:p>
+    <w:p>
+      <w:pPr>
+        <w:pStyle w:val="Listaszerbekezds"/>
+        <w:numPr>
+          <w:ilvl w:val="0"/>
+          <w:numId w:val="22"/>
+        </w:numPr>
+        <w:spacing w:before="480" w:after="0"/>
+        <w:rPr>
+          <w:b/>
+        </w:rPr>
+      </w:pPr>
+      <w:r>
+        <w:t>Programszerkezet:</w:t>
+      </w:r>
+    </w:p>
+    <w:p>
+      <w:pPr>
+        <w:pStyle w:val="Listaszerbekezds"/>
+        <w:numPr>
+          <w:ilvl w:val="1"/>
+          <w:numId w:val="22"/>
+        </w:numPr>
+        <w:spacing w:before="480" w:after="0"/>
+        <w:rPr>
+          <w:b/>
+        </w:rPr>
+      </w:pPr>
+      <w:r>
+        <w:t xml:space="preserve">A programot MVVM architektúrában valósítjuk meg, ennek megfelelően </w:t>
+      </w:r>
+      <w:proofErr w:type="spellStart"/>
+      <w:r>
+        <w:t>View</w:t>
+      </w:r>
+      <w:proofErr w:type="spellEnd"/>
+      <w:r>
+        <w:t xml:space="preserve">, </w:t>
+      </w:r>
+      <w:proofErr w:type="spellStart"/>
+      <w:r>
+        <w:t>Model</w:t>
+      </w:r>
+      <w:proofErr w:type="spellEnd"/>
+      <w:r>
+        <w:t xml:space="preserve">, </w:t>
+      </w:r>
+      <w:proofErr w:type="spellStart"/>
+      <w:r>
+        <w:t>ViewModel</w:t>
+      </w:r>
+      <w:proofErr w:type="spellEnd"/>
+      <w:r>
+        <w:t xml:space="preserve"> névtereket valósítunk meg az alkalmazáson belül. A program környezetét az alkalmazás osztály (</w:t>
+      </w:r>
+      <w:proofErr w:type="spellStart"/>
+      <w:r>
+        <w:t>App</w:t>
+      </w:r>
+      <w:proofErr w:type="spellEnd"/>
+      <w:r>
+        <w:t xml:space="preserve">) végzi, amely </w:t>
+      </w:r>
+      <w:proofErr w:type="spellStart"/>
+      <w:r>
+        <w:t>példányosítja</w:t>
+      </w:r>
+      <w:proofErr w:type="spellEnd"/>
+      <w:r>
+        <w:t xml:space="preserve"> a modellt, a nézetmodell és a nézetet, biztosítja a kommunikációt. </w:t>
+      </w:r>
+    </w:p>
+    <w:p>
+      <w:pPr>
+        <w:pStyle w:val="Listaszerbekezds"/>
+        <w:numPr>
+          <w:ilvl w:val="1"/>
+          <w:numId w:val="22"/>
+        </w:numPr>
+        <w:spacing w:before="480" w:after="0"/>
+        <w:rPr>
+          <w:b/>
+        </w:rPr>
+      </w:pPr>
+      <w:r>
+        <w:t>A program csomagszerkezete a 7. ábrán látható.</w:t>
       </w:r>
       <w:bookmarkStart w:id="0" w:name="_GoBack"/>
       <w:bookmarkEnd w:id="0"/>
-      <w:r>
-        <w:t xml:space="preserve">észítsük el egy online portál hírkezelő rendszerét, ahol a munkatársak feltölthetik cikkeiket, </w:t>
-      </w:r>
-      <w:r>
-        <w:t>az asztali grafikus felületet.</w:t>
+    </w:p>
+    <w:p>
+      <w:pPr>
+        <w:spacing w:before="480" w:after="0"/>
+        <w:rPr>
+          <w:b/>
+        </w:rPr>
+      </w:pPr>
+      <w:r>
+        <w:rPr>
+          <w:b/>
+        </w:rPr>
+        <w:t>Modell</w:t>
+      </w:r>
+      <w:r>
+        <w:rPr>
+          <w:b/>
+        </w:rPr>
+        <w:t>:</w:t>
       </w:r>
     </w:p>
     <w:p>
@@ -1867,16 +3324,291 @@
         <w:spacing w:before="480" w:after="0"/>
       </w:pPr>
       <w:r>
-        <w:t>• A program használatához először be kell jelentkeznie a munkatársnak a felhasználónév és a jelszó megadásával. Ezt követően válnak elérhetővé a szerkesztési funkciók (illetve a kijelentkezés). Webes alkalmazások fejlesztése 2018/2019 őszi félév 5 • A főablakban a saját cikkek listázódnak dátum szerint (cím, író, dátum), amelyeket módosíthatunk, illetve törölhetünk is. • Új cikk felvitelénél meg kell adnunk a címet, az összefoglalót (max. 1000 karakter), valamint a teljes szöveget. Ezek kitöltése kötelező. A cikk beállítható vezető cikknek, ekkor azonban kötelező legalább egy képet feltölteni hozzá. Ezen felül feltölthetnek tetszőleges számú képet a cikkhez. • Cikk módosításánál is ugyanezt a felületet kapjuk vissza, de már előre kitöltve. • Cikk törlésénél a program megerősítést kér a felhasználótól. Az adatbázis az alábbi adatokat tárolja: • felhasználó (név, azonosító, jelszó); • cikkek (cím, szerző, dátum, összefoglaló, tartalom, vezető cikk-e); • képek (cikk azonosító, kép).</w:t>
-      </w:r>
+        <w:rPr>
+          <w:b/>
+          <w:noProof/>
+          <w:lang w:eastAsia="hu-HU"/>
+        </w:rPr>
+        <w:lastRenderedPageBreak/>
+        <w:drawing>
+          <wp:inline distT="0" distB="0" distL="0" distR="0" wp14:anchorId="70C0A933" wp14:editId="2A27EAA3">
+            <wp:extent cx="5758180" cy="5729605"/>
+            <wp:effectExtent l="0" t="0" r="0" b="4445"/>
+            <wp:docPr id="5" name="Kép 5" descr="C:\Users\zingz0r\AppData\Local\Microsoft\Windows\INetCache\Content.Word\WPFModelClassDiagram.png"/>
+            <wp:cNvGraphicFramePr>
+              <a:graphicFrameLocks xmlns:a="http://schemas.openxmlformats.org/drawingml/2006/main" noChangeAspect="1"/>
+            </wp:cNvGraphicFramePr>
+            <a:graphic xmlns:a="http://schemas.openxmlformats.org/drawingml/2006/main">
+              <a:graphicData uri="http://schemas.openxmlformats.org/drawingml/2006/picture">
+                <pic:pic xmlns:pic="http://schemas.openxmlformats.org/drawingml/2006/picture">
+                  <pic:nvPicPr>
+                    <pic:cNvPr id="0" name="Picture 4" descr="C:\Users\zingz0r\AppData\Local\Microsoft\Windows\INetCache\Content.Word\WPFModelClassDiagram.png"/>
+                    <pic:cNvPicPr>
+                      <a:picLocks noChangeAspect="1" noChangeArrowheads="1"/>
+                    </pic:cNvPicPr>
+                  </pic:nvPicPr>
+                  <pic:blipFill>
+                    <a:blip r:embed="rId14">
+                      <a:extLst>
+                        <a:ext uri="{28A0092B-C50C-407E-A947-70E740481C1C}">
+                          <a14:useLocalDpi xmlns:a14="http://schemas.microsoft.com/office/drawing/2010/main" val="0"/>
+                        </a:ext>
+                      </a:extLst>
+                    </a:blip>
+                    <a:srcRect/>
+                    <a:stretch>
+                      <a:fillRect/>
+                    </a:stretch>
+                  </pic:blipFill>
+                  <pic:spPr bwMode="auto">
+                    <a:xfrm>
+                      <a:off x="0" y="0"/>
+                      <a:ext cx="5758180" cy="5729605"/>
+                    </a:xfrm>
+                    <a:prstGeom prst="rect">
+                      <a:avLst/>
+                    </a:prstGeom>
+                    <a:noFill/>
+                    <a:ln>
+                      <a:noFill/>
+                    </a:ln>
+                  </pic:spPr>
+                </pic:pic>
+              </a:graphicData>
+            </a:graphic>
+          </wp:inline>
+        </w:drawing>
+      </w:r>
+    </w:p>
+    <w:p>
+      <w:pPr>
+        <w:pStyle w:val="Kpalrs"/>
+        <w:jc w:val="center"/>
+        <w:rPr>
+          <w:b/>
+        </w:rPr>
+      </w:pPr>
+      <w:r>
+        <w:rPr>
+          <w:b/>
+        </w:rPr>
+        <w:fldChar w:fldCharType="begin"/>
+      </w:r>
+      <w:r>
+        <w:rPr>
+          <w:b/>
+        </w:rPr>
+        <w:instrText xml:space="preserve"> SEQ ábra \* ARABIC </w:instrText>
+      </w:r>
+      <w:r>
+        <w:rPr>
+          <w:b/>
+        </w:rPr>
+        <w:fldChar w:fldCharType="separate"/>
+      </w:r>
+      <w:r>
+        <w:rPr>
+          <w:b/>
+          <w:noProof/>
+        </w:rPr>
+        <w:t>7</w:t>
+      </w:r>
+      <w:r>
+        <w:rPr>
+          <w:b/>
+        </w:rPr>
+        <w:fldChar w:fldCharType="end"/>
+      </w:r>
+      <w:r>
+        <w:t>. ábra: Osztálydiagramm (Modell)</w:t>
+      </w:r>
+    </w:p>
+    <w:p>
+      <w:pPr>
+        <w:spacing w:before="480" w:after="0"/>
+        <w:rPr>
+          <w:b/>
+        </w:rPr>
+      </w:pPr>
+      <w:proofErr w:type="spellStart"/>
+      <w:r>
+        <w:rPr>
+          <w:b/>
+        </w:rPr>
+        <w:t>Perzisztencia</w:t>
+      </w:r>
+      <w:proofErr w:type="spellEnd"/>
+      <w:r>
+        <w:rPr>
+          <w:b/>
+        </w:rPr>
+        <w:t>:</w:t>
+      </w:r>
+    </w:p>
+    <w:p>
+      <w:pPr>
+        <w:spacing w:before="480" w:after="0"/>
+        <w:rPr>
+          <w:b/>
+        </w:rPr>
+      </w:pPr>
+      <w:r>
+        <w:rPr>
+          <w:b/>
+        </w:rPr>
+        <w:t>Nézetmodell:</w:t>
+      </w:r>
+    </w:p>
+    <w:p>
+      <w:pPr>
+        <w:pStyle w:val="Listaszerbekezds"/>
+        <w:numPr>
+          <w:ilvl w:val="0"/>
+          <w:numId w:val="22"/>
+        </w:numPr>
+        <w:spacing w:before="480" w:after="0"/>
+        <w:rPr>
+          <w:b/>
+        </w:rPr>
+      </w:pPr>
+      <w:r>
+        <w:t>A nézetmodell megvalósításához felhasználunk egy általános utasítás (</w:t>
+      </w:r>
+      <w:proofErr w:type="spellStart"/>
+      <w:r>
+        <w:t>DelegateCommand</w:t>
+      </w:r>
+      <w:proofErr w:type="spellEnd"/>
+      <w:r>
+        <w:t>), valamint egy ős változásjelző (</w:t>
+      </w:r>
+      <w:proofErr w:type="spellStart"/>
+      <w:r>
+        <w:t>ViewModelBase</w:t>
+      </w:r>
+      <w:proofErr w:type="spellEnd"/>
+      <w:r>
+        <w:t>) osztályt.</w:t>
+      </w:r>
+    </w:p>
+    <w:p>
+      <w:pPr>
+        <w:spacing w:before="480" w:after="0"/>
+        <w:rPr>
+          <w:b/>
+        </w:rPr>
+      </w:pPr>
+    </w:p>
+    <w:p>
+      <w:pPr>
+        <w:spacing w:before="480" w:after="0"/>
+        <w:rPr>
+          <w:b/>
+        </w:rPr>
+      </w:pPr>
+      <w:r>
+        <w:rPr>
+          <w:b/>
+        </w:rPr>
+        <w:lastRenderedPageBreak/>
+        <w:t>Nézet:</w:t>
+      </w:r>
+    </w:p>
+    <w:p>
+      <w:pPr>
+        <w:spacing w:before="480" w:after="0"/>
+        <w:rPr>
+          <w:b/>
+        </w:rPr>
+      </w:pPr>
+      <w:r>
+        <w:rPr>
+          <w:b/>
+        </w:rPr>
+        <w:t>Vezérlés</w:t>
+      </w:r>
+      <w:r>
+        <w:rPr>
+          <w:b/>
+        </w:rPr>
+        <w:t>:</w:t>
+      </w:r>
+    </w:p>
+    <w:p>
+      <w:pPr>
+        <w:pStyle w:val="Listaszerbekezds"/>
+        <w:numPr>
+          <w:ilvl w:val="0"/>
+          <w:numId w:val="22"/>
+        </w:numPr>
+        <w:spacing w:before="480" w:after="0"/>
+        <w:rPr>
+          <w:b/>
+        </w:rPr>
+      </w:pPr>
+      <w:r>
+        <w:t xml:space="preserve">Az </w:t>
+      </w:r>
+      <w:proofErr w:type="spellStart"/>
+      <w:r>
+        <w:t>App</w:t>
+      </w:r>
+      <w:proofErr w:type="spellEnd"/>
+      <w:r>
+        <w:t xml:space="preserve"> osztály feladata az egyes rétegek </w:t>
+      </w:r>
+      <w:proofErr w:type="spellStart"/>
+      <w:r>
+        <w:t>példányosítása</w:t>
+      </w:r>
+      <w:proofErr w:type="spellEnd"/>
+      <w:r>
+        <w:t xml:space="preserve"> (</w:t>
+      </w:r>
+      <w:proofErr w:type="spellStart"/>
+      <w:r>
+        <w:t>App_Startup</w:t>
+      </w:r>
+      <w:proofErr w:type="spellEnd"/>
+      <w:r>
+        <w:t>), összekötése, a nézetmodell, valamint a modell eseményeinek lekezelése, és ezáltal a játék, az adatkezelés, valamint a nézetek szabályozása.</w:t>
+      </w:r>
+    </w:p>
+    <w:p>
+      <w:pPr>
+        <w:spacing w:before="480" w:after="0"/>
+        <w:rPr>
+          <w:b/>
+        </w:rPr>
+      </w:pPr>
+      <w:r>
+        <w:rPr>
+          <w:b/>
+        </w:rPr>
+        <w:t>Tesztelés</w:t>
+      </w:r>
+      <w:r>
+        <w:rPr>
+          <w:b/>
+        </w:rPr>
+        <w:t>:</w:t>
+      </w:r>
+    </w:p>
+    <w:p>
+      <w:pPr>
+        <w:spacing w:before="480" w:after="0"/>
+        <w:rPr>
+          <w:b/>
+        </w:rPr>
+      </w:pPr>
     </w:p>
     <w:sectPr>
-      <w:headerReference w:type="even" r:id="rId12"/>
-      <w:headerReference w:type="default" r:id="rId13"/>
-      <w:footerReference w:type="even" r:id="rId14"/>
-      <w:footerReference w:type="default" r:id="rId15"/>
-      <w:headerReference w:type="first" r:id="rId16"/>
-      <w:footerReference w:type="first" r:id="rId17"/>
+      <w:headerReference w:type="even" r:id="rId15"/>
+      <w:headerReference w:type="default" r:id="rId16"/>
+      <w:footerReference w:type="even" r:id="rId17"/>
+      <w:footerReference w:type="default" r:id="rId18"/>
+      <w:headerReference w:type="first" r:id="rId19"/>
+      <w:footerReference w:type="first" r:id="rId20"/>
       <w:pgSz w:w="11906" w:h="16838"/>
       <w:pgMar w:top="1417" w:right="1417" w:bottom="1417" w:left="1417" w:header="708" w:footer="708" w:gutter="0"/>
       <w:cols w:space="708"/>
@@ -2628,7 +4360,7 @@
         <w:rFonts w:ascii="Symbol" w:hAnsi="Symbol" w:hint="default"/>
       </w:rPr>
     </w:lvl>
-    <w:lvl w:ilvl="1" w:tplc="040E0003" w:tentative="1">
+    <w:lvl w:ilvl="1" w:tplc="040E0003">
       <w:start w:val="1"/>
       <w:numFmt w:val="bullet"/>
       <w:lvlText w:val="o"/>
@@ -2726,6 +4458,119 @@
     </w:lvl>
   </w:abstractNum>
   <w:abstractNum w:abstractNumId="6" w15:restartNumberingAfterBreak="0">
+    <w:nsid w:val="23A075A0"/>
+    <w:multiLevelType w:val="hybridMultilevel"/>
+    <w:tmpl w:val="934A0A5C"/>
+    <w:lvl w:ilvl="0" w:tplc="040E0001">
+      <w:start w:val="1"/>
+      <w:numFmt w:val="bullet"/>
+      <w:lvlText w:val=""/>
+      <w:lvlJc w:val="left"/>
+      <w:pPr>
+        <w:ind w:left="720" w:hanging="360"/>
+      </w:pPr>
+      <w:rPr>
+        <w:rFonts w:ascii="Symbol" w:hAnsi="Symbol" w:hint="default"/>
+      </w:rPr>
+    </w:lvl>
+    <w:lvl w:ilvl="1" w:tplc="040E0003">
+      <w:start w:val="1"/>
+      <w:numFmt w:val="bullet"/>
+      <w:lvlText w:val="o"/>
+      <w:lvlJc w:val="left"/>
+      <w:pPr>
+        <w:ind w:left="1440" w:hanging="360"/>
+      </w:pPr>
+      <w:rPr>
+        <w:rFonts w:ascii="Courier New" w:hAnsi="Courier New" w:cs="Courier New" w:hint="default"/>
+      </w:rPr>
+    </w:lvl>
+    <w:lvl w:ilvl="2" w:tplc="040E0005" w:tentative="1">
+      <w:start w:val="1"/>
+      <w:numFmt w:val="bullet"/>
+      <w:lvlText w:val=""/>
+      <w:lvlJc w:val="left"/>
+      <w:pPr>
+        <w:ind w:left="2160" w:hanging="360"/>
+      </w:pPr>
+      <w:rPr>
+        <w:rFonts w:ascii="Wingdings" w:hAnsi="Wingdings" w:hint="default"/>
+      </w:rPr>
+    </w:lvl>
+    <w:lvl w:ilvl="3" w:tplc="040E0001" w:tentative="1">
+      <w:start w:val="1"/>
+      <w:numFmt w:val="bullet"/>
+      <w:lvlText w:val=""/>
+      <w:lvlJc w:val="left"/>
+      <w:pPr>
+        <w:ind w:left="2880" w:hanging="360"/>
+      </w:pPr>
+      <w:rPr>
+        <w:rFonts w:ascii="Symbol" w:hAnsi="Symbol" w:hint="default"/>
+      </w:rPr>
+    </w:lvl>
+    <w:lvl w:ilvl="4" w:tplc="040E0003" w:tentative="1">
+      <w:start w:val="1"/>
+      <w:numFmt w:val="bullet"/>
+      <w:lvlText w:val="o"/>
+      <w:lvlJc w:val="left"/>
+      <w:pPr>
+        <w:ind w:left="3600" w:hanging="360"/>
+      </w:pPr>
+      <w:rPr>
+        <w:rFonts w:ascii="Courier New" w:hAnsi="Courier New" w:cs="Courier New" w:hint="default"/>
+      </w:rPr>
+    </w:lvl>
+    <w:lvl w:ilvl="5" w:tplc="040E0005" w:tentative="1">
+      <w:start w:val="1"/>
+      <w:numFmt w:val="bullet"/>
+      <w:lvlText w:val=""/>
+      <w:lvlJc w:val="left"/>
+      <w:pPr>
+        <w:ind w:left="4320" w:hanging="360"/>
+      </w:pPr>
+      <w:rPr>
+        <w:rFonts w:ascii="Wingdings" w:hAnsi="Wingdings" w:hint="default"/>
+      </w:rPr>
+    </w:lvl>
+    <w:lvl w:ilvl="6" w:tplc="040E0001" w:tentative="1">
+      <w:start w:val="1"/>
+      <w:numFmt w:val="bullet"/>
+      <w:lvlText w:val=""/>
+      <w:lvlJc w:val="left"/>
+      <w:pPr>
+        <w:ind w:left="5040" w:hanging="360"/>
+      </w:pPr>
+      <w:rPr>
+        <w:rFonts w:ascii="Symbol" w:hAnsi="Symbol" w:hint="default"/>
+      </w:rPr>
+    </w:lvl>
+    <w:lvl w:ilvl="7" w:tplc="040E0003" w:tentative="1">
+      <w:start w:val="1"/>
+      <w:numFmt w:val="bullet"/>
+      <w:lvlText w:val="o"/>
+      <w:lvlJc w:val="left"/>
+      <w:pPr>
+        <w:ind w:left="5760" w:hanging="360"/>
+      </w:pPr>
+      <w:rPr>
+        <w:rFonts w:ascii="Courier New" w:hAnsi="Courier New" w:cs="Courier New" w:hint="default"/>
+      </w:rPr>
+    </w:lvl>
+    <w:lvl w:ilvl="8" w:tplc="040E0005" w:tentative="1">
+      <w:start w:val="1"/>
+      <w:numFmt w:val="bullet"/>
+      <w:lvlText w:val=""/>
+      <w:lvlJc w:val="left"/>
+      <w:pPr>
+        <w:ind w:left="6480" w:hanging="360"/>
+      </w:pPr>
+      <w:rPr>
+        <w:rFonts w:ascii="Wingdings" w:hAnsi="Wingdings" w:hint="default"/>
+      </w:rPr>
+    </w:lvl>
+  </w:abstractNum>
+  <w:abstractNum w:abstractNumId="7" w15:restartNumberingAfterBreak="0">
     <w:nsid w:val="27A05B51"/>
     <w:multiLevelType w:val="hybridMultilevel"/>
     <w:tmpl w:val="ED1A8EA2"/>
@@ -2838,7 +4683,7 @@
       </w:rPr>
     </w:lvl>
   </w:abstractNum>
-  <w:abstractNum w:abstractNumId="7" w15:restartNumberingAfterBreak="0">
+  <w:abstractNum w:abstractNumId="8" w15:restartNumberingAfterBreak="0">
     <w:nsid w:val="35E72C6A"/>
     <w:multiLevelType w:val="hybridMultilevel"/>
     <w:tmpl w:val="51C8FA18"/>
@@ -2951,7 +4796,7 @@
       </w:rPr>
     </w:lvl>
   </w:abstractNum>
-  <w:abstractNum w:abstractNumId="8" w15:restartNumberingAfterBreak="0">
+  <w:abstractNum w:abstractNumId="9" w15:restartNumberingAfterBreak="0">
     <w:nsid w:val="3D812FDA"/>
     <w:multiLevelType w:val="hybridMultilevel"/>
     <w:tmpl w:val="EE90B0F4"/>
@@ -3064,7 +4909,7 @@
       </w:rPr>
     </w:lvl>
   </w:abstractNum>
-  <w:abstractNum w:abstractNumId="9" w15:restartNumberingAfterBreak="0">
+  <w:abstractNum w:abstractNumId="10" w15:restartNumberingAfterBreak="0">
     <w:nsid w:val="5389722A"/>
     <w:multiLevelType w:val="hybridMultilevel"/>
     <w:tmpl w:val="0038C162"/>
@@ -3177,7 +5022,7 @@
       </w:rPr>
     </w:lvl>
   </w:abstractNum>
-  <w:abstractNum w:abstractNumId="10" w15:restartNumberingAfterBreak="0">
+  <w:abstractNum w:abstractNumId="11" w15:restartNumberingAfterBreak="0">
     <w:nsid w:val="550F6FB1"/>
     <w:multiLevelType w:val="hybridMultilevel"/>
     <w:tmpl w:val="444A1FFC"/>
@@ -3290,7 +5135,120 @@
       </w:rPr>
     </w:lvl>
   </w:abstractNum>
-  <w:abstractNum w:abstractNumId="11" w15:restartNumberingAfterBreak="0">
+  <w:abstractNum w:abstractNumId="12" w15:restartNumberingAfterBreak="0">
+    <w:nsid w:val="557A00C1"/>
+    <w:multiLevelType w:val="hybridMultilevel"/>
+    <w:tmpl w:val="3F4A6F56"/>
+    <w:lvl w:ilvl="0" w:tplc="040E0001">
+      <w:start w:val="1"/>
+      <w:numFmt w:val="bullet"/>
+      <w:lvlText w:val=""/>
+      <w:lvlJc w:val="left"/>
+      <w:pPr>
+        <w:ind w:left="720" w:hanging="360"/>
+      </w:pPr>
+      <w:rPr>
+        <w:rFonts w:ascii="Symbol" w:hAnsi="Symbol" w:hint="default"/>
+      </w:rPr>
+    </w:lvl>
+    <w:lvl w:ilvl="1" w:tplc="040E0003" w:tentative="1">
+      <w:start w:val="1"/>
+      <w:numFmt w:val="bullet"/>
+      <w:lvlText w:val="o"/>
+      <w:lvlJc w:val="left"/>
+      <w:pPr>
+        <w:ind w:left="1440" w:hanging="360"/>
+      </w:pPr>
+      <w:rPr>
+        <w:rFonts w:ascii="Courier New" w:hAnsi="Courier New" w:cs="Courier New" w:hint="default"/>
+      </w:rPr>
+    </w:lvl>
+    <w:lvl w:ilvl="2" w:tplc="040E0005" w:tentative="1">
+      <w:start w:val="1"/>
+      <w:numFmt w:val="bullet"/>
+      <w:lvlText w:val=""/>
+      <w:lvlJc w:val="left"/>
+      <w:pPr>
+        <w:ind w:left="2160" w:hanging="360"/>
+      </w:pPr>
+      <w:rPr>
+        <w:rFonts w:ascii="Wingdings" w:hAnsi="Wingdings" w:hint="default"/>
+      </w:rPr>
+    </w:lvl>
+    <w:lvl w:ilvl="3" w:tplc="040E0001" w:tentative="1">
+      <w:start w:val="1"/>
+      <w:numFmt w:val="bullet"/>
+      <w:lvlText w:val=""/>
+      <w:lvlJc w:val="left"/>
+      <w:pPr>
+        <w:ind w:left="2880" w:hanging="360"/>
+      </w:pPr>
+      <w:rPr>
+        <w:rFonts w:ascii="Symbol" w:hAnsi="Symbol" w:hint="default"/>
+      </w:rPr>
+    </w:lvl>
+    <w:lvl w:ilvl="4" w:tplc="040E0003" w:tentative="1">
+      <w:start w:val="1"/>
+      <w:numFmt w:val="bullet"/>
+      <w:lvlText w:val="o"/>
+      <w:lvlJc w:val="left"/>
+      <w:pPr>
+        <w:ind w:left="3600" w:hanging="360"/>
+      </w:pPr>
+      <w:rPr>
+        <w:rFonts w:ascii="Courier New" w:hAnsi="Courier New" w:cs="Courier New" w:hint="default"/>
+      </w:rPr>
+    </w:lvl>
+    <w:lvl w:ilvl="5" w:tplc="040E0005" w:tentative="1">
+      <w:start w:val="1"/>
+      <w:numFmt w:val="bullet"/>
+      <w:lvlText w:val=""/>
+      <w:lvlJc w:val="left"/>
+      <w:pPr>
+        <w:ind w:left="4320" w:hanging="360"/>
+      </w:pPr>
+      <w:rPr>
+        <w:rFonts w:ascii="Wingdings" w:hAnsi="Wingdings" w:hint="default"/>
+      </w:rPr>
+    </w:lvl>
+    <w:lvl w:ilvl="6" w:tplc="040E0001" w:tentative="1">
+      <w:start w:val="1"/>
+      <w:numFmt w:val="bullet"/>
+      <w:lvlText w:val=""/>
+      <w:lvlJc w:val="left"/>
+      <w:pPr>
+        <w:ind w:left="5040" w:hanging="360"/>
+      </w:pPr>
+      <w:rPr>
+        <w:rFonts w:ascii="Symbol" w:hAnsi="Symbol" w:hint="default"/>
+      </w:rPr>
+    </w:lvl>
+    <w:lvl w:ilvl="7" w:tplc="040E0003" w:tentative="1">
+      <w:start w:val="1"/>
+      <w:numFmt w:val="bullet"/>
+      <w:lvlText w:val="o"/>
+      <w:lvlJc w:val="left"/>
+      <w:pPr>
+        <w:ind w:left="5760" w:hanging="360"/>
+      </w:pPr>
+      <w:rPr>
+        <w:rFonts w:ascii="Courier New" w:hAnsi="Courier New" w:cs="Courier New" w:hint="default"/>
+      </w:rPr>
+    </w:lvl>
+    <w:lvl w:ilvl="8" w:tplc="040E0005" w:tentative="1">
+      <w:start w:val="1"/>
+      <w:numFmt w:val="bullet"/>
+      <w:lvlText w:val=""/>
+      <w:lvlJc w:val="left"/>
+      <w:pPr>
+        <w:ind w:left="6480" w:hanging="360"/>
+      </w:pPr>
+      <w:rPr>
+        <w:rFonts w:ascii="Wingdings" w:hAnsi="Wingdings" w:hint="default"/>
+      </w:rPr>
+    </w:lvl>
+  </w:abstractNum>
+  <w:abstractNum w:abstractNumId="13" w15:restartNumberingAfterBreak="0">
     <w:nsid w:val="56EB41A3"/>
     <w:multiLevelType w:val="hybridMultilevel"/>
     <w:tmpl w:val="91422D3E"/>
@@ -3403,7 +5361,7 @@
       </w:rPr>
     </w:lvl>
   </w:abstractNum>
-  <w:abstractNum w:abstractNumId="12" w15:restartNumberingAfterBreak="0">
+  <w:abstractNum w:abstractNumId="14" w15:restartNumberingAfterBreak="0">
     <w:nsid w:val="5CA56962"/>
     <w:multiLevelType w:val="hybridMultilevel"/>
     <w:tmpl w:val="6BE6C0BE"/>
@@ -3516,7 +5474,7 @@
       </w:rPr>
     </w:lvl>
   </w:abstractNum>
-  <w:abstractNum w:abstractNumId="13" w15:restartNumberingAfterBreak="0">
+  <w:abstractNum w:abstractNumId="15" w15:restartNumberingAfterBreak="0">
     <w:nsid w:val="64DD3B9C"/>
     <w:multiLevelType w:val="hybridMultilevel"/>
     <w:tmpl w:val="C8EA5A7C"/>
@@ -3629,7 +5587,7 @@
       </w:rPr>
     </w:lvl>
   </w:abstractNum>
-  <w:abstractNum w:abstractNumId="14" w15:restartNumberingAfterBreak="0">
+  <w:abstractNum w:abstractNumId="16" w15:restartNumberingAfterBreak="0">
     <w:nsid w:val="69704C9F"/>
     <w:multiLevelType w:val="hybridMultilevel"/>
     <w:tmpl w:val="79C61198"/>
@@ -3742,7 +5700,7 @@
       </w:rPr>
     </w:lvl>
   </w:abstractNum>
-  <w:abstractNum w:abstractNumId="15" w15:restartNumberingAfterBreak="0">
+  <w:abstractNum w:abstractNumId="17" w15:restartNumberingAfterBreak="0">
     <w:nsid w:val="76027626"/>
     <w:multiLevelType w:val="hybridMultilevel"/>
     <w:tmpl w:val="C304E25A"/>
@@ -3855,7 +5813,7 @@
       </w:rPr>
     </w:lvl>
   </w:abstractNum>
-  <w:abstractNum w:abstractNumId="16" w15:restartNumberingAfterBreak="0">
+  <w:abstractNum w:abstractNumId="18" w15:restartNumberingAfterBreak="0">
     <w:nsid w:val="7938268E"/>
     <w:multiLevelType w:val="hybridMultilevel"/>
     <w:tmpl w:val="0AB4110E"/>
@@ -3968,7 +5926,7 @@
       </w:rPr>
     </w:lvl>
   </w:abstractNum>
-  <w:abstractNum w:abstractNumId="17" w15:restartNumberingAfterBreak="0">
+  <w:abstractNum w:abstractNumId="19" w15:restartNumberingAfterBreak="0">
     <w:nsid w:val="798A63B4"/>
     <w:multiLevelType w:val="hybridMultilevel"/>
     <w:tmpl w:val="5C4098A8"/>
@@ -4081,7 +6039,7 @@
       </w:rPr>
     </w:lvl>
   </w:abstractNum>
-  <w:abstractNum w:abstractNumId="18" w15:restartNumberingAfterBreak="0">
+  <w:abstractNum w:abstractNumId="20" w15:restartNumberingAfterBreak="0">
     <w:nsid w:val="7CD30749"/>
     <w:multiLevelType w:val="hybridMultilevel"/>
     <w:tmpl w:val="71B48FC2"/>
@@ -4194,7 +6152,7 @@
       </w:rPr>
     </w:lvl>
   </w:abstractNum>
-  <w:abstractNum w:abstractNumId="19" w15:restartNumberingAfterBreak="0">
+  <w:abstractNum w:abstractNumId="21" w15:restartNumberingAfterBreak="0">
     <w:nsid w:val="7F16476B"/>
     <w:multiLevelType w:val="hybridMultilevel"/>
     <w:tmpl w:val="1CE02B98"/>
@@ -4308,43 +6266,43 @@
     </w:lvl>
   </w:abstractNum>
   <w:num w:numId="1">
-    <w:abstractNumId w:val="13"/>
+    <w:abstractNumId w:val="15"/>
   </w:num>
   <w:num w:numId="2">
-    <w:abstractNumId w:val="10"/>
+    <w:abstractNumId w:val="11"/>
   </w:num>
   <w:num w:numId="3">
-    <w:abstractNumId w:val="17"/>
+    <w:abstractNumId w:val="19"/>
   </w:num>
   <w:num w:numId="4">
-    <w:abstractNumId w:val="7"/>
+    <w:abstractNumId w:val="8"/>
   </w:num>
   <w:num w:numId="5">
     <w:abstractNumId w:val="0"/>
   </w:num>
   <w:num w:numId="6">
+    <w:abstractNumId w:val="20"/>
+  </w:num>
+  <w:num w:numId="7">
+    <w:abstractNumId w:val="9"/>
+  </w:num>
+  <w:num w:numId="8">
     <w:abstractNumId w:val="18"/>
   </w:num>
-  <w:num w:numId="7">
-    <w:abstractNumId w:val="8"/>
-  </w:num>
-  <w:num w:numId="8">
-    <w:abstractNumId w:val="16"/>
-  </w:num>
   <w:num w:numId="9">
-    <w:abstractNumId w:val="6"/>
+    <w:abstractNumId w:val="7"/>
   </w:num>
   <w:num w:numId="10">
     <w:abstractNumId w:val="1"/>
   </w:num>
   <w:num w:numId="11">
-    <w:abstractNumId w:val="11"/>
+    <w:abstractNumId w:val="13"/>
   </w:num>
   <w:num w:numId="12">
-    <w:abstractNumId w:val="15"/>
+    <w:abstractNumId w:val="17"/>
   </w:num>
   <w:num w:numId="13">
-    <w:abstractNumId w:val="12"/>
+    <w:abstractNumId w:val="14"/>
   </w:num>
   <w:num w:numId="14">
     <w:abstractNumId w:val="2"/>
@@ -4356,16 +6314,22 @@
     <w:abstractNumId w:val="4"/>
   </w:num>
   <w:num w:numId="17">
-    <w:abstractNumId w:val="19"/>
+    <w:abstractNumId w:val="21"/>
   </w:num>
   <w:num w:numId="18">
-    <w:abstractNumId w:val="9"/>
+    <w:abstractNumId w:val="10"/>
   </w:num>
   <w:num w:numId="19">
-    <w:abstractNumId w:val="14"/>
+    <w:abstractNumId w:val="16"/>
   </w:num>
   <w:num w:numId="20">
     <w:abstractNumId w:val="3"/>
+  </w:num>
+  <w:num w:numId="21">
+    <w:abstractNumId w:val="12"/>
+  </w:num>
+  <w:num w:numId="22">
+    <w:abstractNumId w:val="6"/>
   </w:num>
 </w:numbering>
 </file>
@@ -5143,4 +7107,16 @@
     </a:ext>
   </a:extLst>
 </a:theme>
+</file>
+
+<file path=customXml/item1.xml><?xml version="1.0" encoding="utf-8"?>
+<b:Sources xmlns:b="http://schemas.openxmlformats.org/officeDocument/2006/bibliography" xmlns="http://schemas.openxmlformats.org/officeDocument/2006/bibliography" SelectedStyle="\APASixthEditionOfficeOnline.xsl" StyleName="APA" Version="6"/>
+</file>
+
+<file path=customXml/itemProps1.xml><?xml version="1.0" encoding="utf-8"?>
+<ds:datastoreItem xmlns:ds="http://schemas.openxmlformats.org/officeDocument/2006/customXml" ds:itemID="{BDBDC97E-4548-4C28-8038-B30998F55404}">
+  <ds:schemaRefs>
+    <ds:schemaRef ds:uri="http://schemas.openxmlformats.org/officeDocument/2006/bibliography"/>
+  </ds:schemaRefs>
+</ds:datastoreItem>
 </file>
--- a/Documentation/dokumentacio.docx
+++ b/Documentation/dokumentacio.docx
@@ -4,21 +4,18 @@
   <w:body>
     <w:p>
       <w:pPr>
-        <w:spacing w:before="480" w:after="0"/>
-        <w:rPr>
-          <w:b/>
-        </w:rPr>
-      </w:pPr>
-      <w:r>
-        <w:rPr>
-          <w:b/>
-        </w:rPr>
-        <w:t>Feladat:</w:t>
-      </w:r>
-    </w:p>
-    <w:p>
-      <w:pPr>
-        <w:spacing w:before="480" w:after="0"/>
+        <w:pStyle w:val="Cmsor1"/>
+      </w:pPr>
+      <w:r>
+        <w:t>Feladat</w:t>
+      </w:r>
+      <w:r>
+        <w:t>:</w:t>
+      </w:r>
+    </w:p>
+    <w:p>
+      <w:pPr>
+        <w:jc w:val="both"/>
       </w:pPr>
       <w:r>
         <w:t>Készítsük el egy online portál hírkezelő rendszerét, ahol a munkatársak feltölthetik cikkeiket, amelyek megjelennek egy webes felületen. A webes felület tartalmazza magát a hírportált, ahol az olvasok tetszőlegesen böngészhetik a híreket.</w:t>
@@ -29,9 +26,8 @@
         <w:pStyle w:val="Listaszerbekezds"/>
         <w:numPr>
           <w:ilvl w:val="0"/>
-          <w:numId w:val="14"/>
+          <w:numId w:val="28"/>
         </w:numPr>
-        <w:spacing w:before="480" w:after="0"/>
       </w:pPr>
       <w:r>
         <w:t xml:space="preserve">A főoldalon megjelennek a legfrissebb hírek (cím és összefoglaló, dátum szerint csökkenő sorrendben, legfeljebb 10), illetve a lap tetején kiemelten </w:t>
@@ -50,9 +46,8 @@
         <w:pStyle w:val="Listaszerbekezds"/>
         <w:numPr>
           <w:ilvl w:val="0"/>
-          <w:numId w:val="14"/>
+          <w:numId w:val="28"/>
         </w:numPr>
-        <w:spacing w:before="480" w:after="0"/>
       </w:pPr>
       <w:r>
         <w:t>A címet kiválasztva megjelenik a teljes tartalom (beleértve a szerző nevét, illetve a bevitel, vagy utolsó módosítás dátumát) képpel (ha van kép a cikkhez rendelve, amennyiben több kép tartozik a cikkhez, az első jelenik meg, kicsinyített méretben). A képet kiválasztva megjelenik a cikkhez tartozó képgyűjtemény, ahol egyenként lapozhatunk a képek között, illetve visszaléphetünk a cikkhez.</w:t>
@@ -63,9 +58,8 @@
         <w:pStyle w:val="Listaszerbekezds"/>
         <w:numPr>
           <w:ilvl w:val="0"/>
-          <w:numId w:val="14"/>
+          <w:numId w:val="28"/>
         </w:numPr>
-        <w:spacing w:before="480" w:after="0"/>
       </w:pPr>
       <w:r>
         <w:t xml:space="preserve">A hírportál tartalmaz egy archívumot, ahol dátum szerint csökkenő sorrendben </w:t>
@@ -89,21 +83,12 @@
     </w:p>
     <w:p>
       <w:pPr>
-        <w:spacing w:before="480" w:after="0"/>
-        <w:rPr>
-          <w:b/>
-        </w:rPr>
-      </w:pPr>
-      <w:r>
-        <w:rPr>
-          <w:b/>
-        </w:rPr>
+        <w:pStyle w:val="Cmsor1"/>
+      </w:pPr>
+      <w:r>
         <w:t>Elemzés</w:t>
       </w:r>
       <w:r>
-        <w:rPr>
-          <w:b/>
-        </w:rPr>
         <w:t>:</w:t>
       </w:r>
     </w:p>
@@ -112,19 +97,15 @@
         <w:pStyle w:val="Listaszerbekezds"/>
         <w:numPr>
           <w:ilvl w:val="0"/>
-          <w:numId w:val="15"/>
+          <w:numId w:val="29"/>
         </w:numPr>
-        <w:spacing w:before="480" w:after="0"/>
+        <w:jc w:val="both"/>
         <w:rPr>
           <w:b/>
         </w:rPr>
       </w:pPr>
       <w:r>
         <w:rPr>
-          <w:rFonts w:ascii="Arial" w:hAnsi="Arial" w:cs="Arial"/>
-          <w:color w:val="000000"/>
-          <w:sz w:val="19"/>
-          <w:szCs w:val="19"/>
           <w:shd w:val="clear" w:color="auto" w:fill="FFFFFF"/>
         </w:rPr>
         <w:t>A weblapot ASP</w:t>
@@ -132,10 +113,6 @@
       <w:proofErr w:type="gramStart"/>
       <w:r>
         <w:rPr>
-          <w:rFonts w:ascii="Arial" w:hAnsi="Arial" w:cs="Arial"/>
-          <w:color w:val="000000"/>
-          <w:sz w:val="19"/>
-          <w:szCs w:val="19"/>
           <w:shd w:val="clear" w:color="auto" w:fill="FFFFFF"/>
         </w:rPr>
         <w:t>.NET</w:t>
@@ -143,10 +120,6 @@
       <w:proofErr w:type="gramEnd"/>
       <w:r>
         <w:rPr>
-          <w:rFonts w:ascii="Arial" w:hAnsi="Arial" w:cs="Arial"/>
-          <w:color w:val="000000"/>
-          <w:sz w:val="19"/>
-          <w:szCs w:val="19"/>
           <w:shd w:val="clear" w:color="auto" w:fill="FFFFFF"/>
         </w:rPr>
         <w:t xml:space="preserve"> </w:t>
@@ -154,10 +127,6 @@
       <w:proofErr w:type="spellStart"/>
       <w:r>
         <w:rPr>
-          <w:rFonts w:ascii="Arial" w:hAnsi="Arial" w:cs="Arial"/>
-          <w:color w:val="000000"/>
-          <w:sz w:val="19"/>
-          <w:szCs w:val="19"/>
           <w:shd w:val="clear" w:color="auto" w:fill="FFFFFF"/>
         </w:rPr>
         <w:t>Core</w:t>
@@ -165,20 +134,12 @@
       <w:proofErr w:type="spellEnd"/>
       <w:r>
         <w:rPr>
-          <w:rFonts w:ascii="Arial" w:hAnsi="Arial" w:cs="Arial"/>
-          <w:color w:val="000000"/>
-          <w:sz w:val="19"/>
-          <w:szCs w:val="19"/>
           <w:shd w:val="clear" w:color="auto" w:fill="FFFFFF"/>
         </w:rPr>
         <w:t xml:space="preserve"> </w:t>
       </w:r>
       <w:r>
         <w:rPr>
-          <w:rFonts w:ascii="Arial" w:hAnsi="Arial" w:cs="Arial"/>
-          <w:color w:val="000000"/>
-          <w:sz w:val="19"/>
-          <w:szCs w:val="19"/>
           <w:shd w:val="clear" w:color="auto" w:fill="FFFFFF"/>
         </w:rPr>
         <w:t xml:space="preserve">MVC keretrendszerben lett megvalósítva, kihasználva az általa adott funkcionalitást (állapotkezelés, </w:t>
@@ -186,10 +147,6 @@
       <w:proofErr w:type="spellStart"/>
       <w:r>
         <w:rPr>
-          <w:rFonts w:ascii="Arial" w:hAnsi="Arial" w:cs="Arial"/>
-          <w:color w:val="000000"/>
-          <w:sz w:val="19"/>
-          <w:szCs w:val="19"/>
           <w:shd w:val="clear" w:color="auto" w:fill="FFFFFF"/>
         </w:rPr>
         <w:t>validáció</w:t>
@@ -197,10 +154,6 @@
       <w:proofErr w:type="spellEnd"/>
       <w:r>
         <w:rPr>
-          <w:rFonts w:ascii="Arial" w:hAnsi="Arial" w:cs="Arial"/>
-          <w:color w:val="000000"/>
-          <w:sz w:val="19"/>
-          <w:szCs w:val="19"/>
           <w:shd w:val="clear" w:color="auto" w:fill="FFFFFF"/>
         </w:rPr>
         <w:t>).</w:t>
@@ -211,19 +164,15 @@
         <w:pStyle w:val="Listaszerbekezds"/>
         <w:numPr>
           <w:ilvl w:val="0"/>
-          <w:numId w:val="15"/>
+          <w:numId w:val="29"/>
         </w:numPr>
-        <w:spacing w:before="480" w:after="0"/>
+        <w:jc w:val="both"/>
         <w:rPr>
           <w:b/>
         </w:rPr>
       </w:pPr>
       <w:r>
         <w:rPr>
-          <w:rFonts w:ascii="Arial" w:hAnsi="Arial" w:cs="Arial"/>
-          <w:color w:val="000000"/>
-          <w:sz w:val="19"/>
-          <w:szCs w:val="19"/>
           <w:shd w:val="clear" w:color="auto" w:fill="FFFFFF"/>
         </w:rPr>
         <w:t xml:space="preserve">Az adatok adatbázisban vannak tárolva, és </w:t>
@@ -231,10 +180,6 @@
       <w:proofErr w:type="spellStart"/>
       <w:r>
         <w:rPr>
-          <w:rFonts w:ascii="Arial" w:hAnsi="Arial" w:cs="Arial"/>
-          <w:color w:val="000000"/>
-          <w:sz w:val="19"/>
-          <w:szCs w:val="19"/>
           <w:shd w:val="clear" w:color="auto" w:fill="FFFFFF"/>
         </w:rPr>
         <w:t>Entity</w:t>
@@ -242,10 +187,6 @@
       <w:proofErr w:type="spellEnd"/>
       <w:r>
         <w:rPr>
-          <w:rFonts w:ascii="Arial" w:hAnsi="Arial" w:cs="Arial"/>
-          <w:color w:val="000000"/>
-          <w:sz w:val="19"/>
-          <w:szCs w:val="19"/>
           <w:shd w:val="clear" w:color="auto" w:fill="FFFFFF"/>
         </w:rPr>
         <w:t xml:space="preserve"> Framework </w:t>
@@ -253,10 +194,6 @@
       <w:proofErr w:type="spellStart"/>
       <w:r>
         <w:rPr>
-          <w:rFonts w:ascii="Arial" w:hAnsi="Arial" w:cs="Arial"/>
-          <w:color w:val="000000"/>
-          <w:sz w:val="19"/>
-          <w:szCs w:val="19"/>
           <w:shd w:val="clear" w:color="auto" w:fill="FFFFFF"/>
         </w:rPr>
         <w:t>Core</w:t>
@@ -264,30 +201,18 @@
       <w:proofErr w:type="spellEnd"/>
       <w:r>
         <w:rPr>
-          <w:rFonts w:ascii="Arial" w:hAnsi="Arial" w:cs="Arial"/>
-          <w:color w:val="000000"/>
-          <w:sz w:val="19"/>
-          <w:szCs w:val="19"/>
           <w:shd w:val="clear" w:color="auto" w:fill="FFFFFF"/>
         </w:rPr>
         <w:t xml:space="preserve"> </w:t>
       </w:r>
       <w:r>
         <w:rPr>
-          <w:rFonts w:ascii="Arial" w:hAnsi="Arial" w:cs="Arial"/>
-          <w:color w:val="000000"/>
-          <w:sz w:val="19"/>
-          <w:szCs w:val="19"/>
           <w:shd w:val="clear" w:color="auto" w:fill="FFFFFF"/>
         </w:rPr>
         <w:t>segítségével vannak kezelve</w:t>
       </w:r>
       <w:r>
         <w:rPr>
-          <w:rFonts w:ascii="Arial" w:hAnsi="Arial" w:cs="Arial"/>
-          <w:color w:val="000000"/>
-          <w:sz w:val="19"/>
-          <w:szCs w:val="19"/>
           <w:shd w:val="clear" w:color="auto" w:fill="FFFFFF"/>
         </w:rPr>
         <w:t>.</w:t>
@@ -298,29 +223,21 @@
         <w:pStyle w:val="Listaszerbekezds"/>
         <w:numPr>
           <w:ilvl w:val="0"/>
-          <w:numId w:val="15"/>
+          <w:numId w:val="29"/>
         </w:numPr>
-        <w:spacing w:before="480" w:after="0"/>
+        <w:jc w:val="both"/>
         <w:rPr>
           <w:b/>
         </w:rPr>
       </w:pPr>
       <w:r>
         <w:rPr>
-          <w:rFonts w:ascii="Arial" w:hAnsi="Arial" w:cs="Arial"/>
-          <w:color w:val="000000"/>
-          <w:sz w:val="19"/>
-          <w:szCs w:val="19"/>
           <w:shd w:val="clear" w:color="auto" w:fill="FFFFFF"/>
         </w:rPr>
         <w:t>A felület több részből tevődik össze.</w:t>
       </w:r>
       <w:r>
         <w:rPr>
-          <w:rFonts w:ascii="Arial" w:hAnsi="Arial" w:cs="Arial"/>
-          <w:color w:val="000000"/>
-          <w:sz w:val="19"/>
-          <w:szCs w:val="19"/>
           <w:shd w:val="clear" w:color="auto" w:fill="FFFFFF"/>
         </w:rPr>
         <w:t xml:space="preserve"> Az egységes elrendezést </w:t>
@@ -328,10 +245,6 @@
       <w:proofErr w:type="spellStart"/>
       <w:r>
         <w:rPr>
-          <w:rFonts w:ascii="Arial" w:hAnsi="Arial" w:cs="Arial"/>
-          <w:color w:val="000000"/>
-          <w:sz w:val="19"/>
-          <w:szCs w:val="19"/>
           <w:shd w:val="clear" w:color="auto" w:fill="FFFFFF"/>
         </w:rPr>
         <w:t>Layout</w:t>
@@ -339,20 +252,12 @@
       <w:proofErr w:type="spellEnd"/>
       <w:r>
         <w:rPr>
-          <w:rFonts w:ascii="Arial" w:hAnsi="Arial" w:cs="Arial"/>
-          <w:color w:val="000000"/>
-          <w:sz w:val="19"/>
-          <w:szCs w:val="19"/>
           <w:shd w:val="clear" w:color="auto" w:fill="FFFFFF"/>
         </w:rPr>
         <w:t xml:space="preserve"> </w:t>
       </w:r>
       <w:r>
         <w:rPr>
-          <w:rFonts w:ascii="Arial" w:hAnsi="Arial" w:cs="Arial"/>
-          <w:color w:val="000000"/>
-          <w:sz w:val="19"/>
-          <w:szCs w:val="19"/>
           <w:shd w:val="clear" w:color="auto" w:fill="FFFFFF"/>
         </w:rPr>
         <w:t xml:space="preserve">segítségével valósítjuk meg. Ami tartalmazza a fejlécet, láblécet, beilleszti a szükséges </w:t>
@@ -360,10 +265,6 @@
       <w:proofErr w:type="spellStart"/>
       <w:r>
         <w:rPr>
-          <w:rFonts w:ascii="Arial" w:hAnsi="Arial" w:cs="Arial"/>
-          <w:color w:val="000000"/>
-          <w:sz w:val="19"/>
-          <w:szCs w:val="19"/>
           <w:shd w:val="clear" w:color="auto" w:fill="FFFFFF"/>
         </w:rPr>
         <w:t>szkripteket</w:t>
@@ -371,10 +272,6 @@
       <w:proofErr w:type="spellEnd"/>
       <w:r>
         <w:rPr>
-          <w:rFonts w:ascii="Arial" w:hAnsi="Arial" w:cs="Arial"/>
-          <w:color w:val="000000"/>
-          <w:sz w:val="19"/>
-          <w:szCs w:val="19"/>
           <w:shd w:val="clear" w:color="auto" w:fill="FFFFFF"/>
         </w:rPr>
         <w:t>.</w:t>
@@ -385,39 +282,27 @@
         <w:pStyle w:val="Listaszerbekezds"/>
         <w:numPr>
           <w:ilvl w:val="0"/>
-          <w:numId w:val="15"/>
+          <w:numId w:val="29"/>
         </w:numPr>
-        <w:spacing w:before="480" w:after="0"/>
+        <w:jc w:val="both"/>
         <w:rPr>
           <w:b/>
         </w:rPr>
       </w:pPr>
       <w:r>
         <w:rPr>
-          <w:rFonts w:ascii="Arial" w:hAnsi="Arial" w:cs="Arial"/>
-          <w:color w:val="000000"/>
-          <w:sz w:val="19"/>
-          <w:szCs w:val="19"/>
           <w:shd w:val="clear" w:color="auto" w:fill="FFFFFF"/>
         </w:rPr>
         <w:t>A fejléc egy menüsorból áll, mely tartalmazza az oldal nevét valamint egy hivatkozást a kezdőlapra</w:t>
       </w:r>
       <w:r>
         <w:rPr>
-          <w:rFonts w:ascii="Arial" w:hAnsi="Arial" w:cs="Arial"/>
-          <w:color w:val="000000"/>
-          <w:sz w:val="19"/>
-          <w:szCs w:val="19"/>
           <w:shd w:val="clear" w:color="auto" w:fill="FFFFFF"/>
         </w:rPr>
         <w:t xml:space="preserve"> és az archívumra</w:t>
       </w:r>
       <w:r>
         <w:rPr>
-          <w:rFonts w:ascii="Arial" w:hAnsi="Arial" w:cs="Arial"/>
-          <w:color w:val="000000"/>
-          <w:sz w:val="19"/>
-          <w:szCs w:val="19"/>
           <w:shd w:val="clear" w:color="auto" w:fill="FFFFFF"/>
         </w:rPr>
         <w:t>.</w:t>
@@ -428,59 +313,39 @@
         <w:pStyle w:val="Listaszerbekezds"/>
         <w:numPr>
           <w:ilvl w:val="0"/>
-          <w:numId w:val="15"/>
+          <w:numId w:val="29"/>
         </w:numPr>
-        <w:spacing w:before="480" w:after="0"/>
+        <w:jc w:val="both"/>
         <w:rPr>
           <w:b/>
         </w:rPr>
       </w:pPr>
       <w:r>
         <w:rPr>
-          <w:rFonts w:ascii="Arial" w:hAnsi="Arial" w:cs="Arial"/>
-          <w:color w:val="000000"/>
-          <w:sz w:val="19"/>
-          <w:szCs w:val="19"/>
           <w:shd w:val="clear" w:color="auto" w:fill="FFFFFF"/>
         </w:rPr>
         <w:t xml:space="preserve">A kezdőlap a legfrissebb 10 hír </w:t>
       </w:r>
       <w:r>
         <w:rPr>
-          <w:rFonts w:ascii="Arial" w:hAnsi="Arial" w:cs="Arial"/>
-          <w:color w:val="000000"/>
-          <w:sz w:val="19"/>
-          <w:szCs w:val="19"/>
           <w:shd w:val="clear" w:color="auto" w:fill="FFFFFF"/>
         </w:rPr>
         <w:t>felsorolása</w:t>
       </w:r>
       <w:r>
         <w:rPr>
-          <w:rFonts w:ascii="Arial" w:hAnsi="Arial" w:cs="Arial"/>
-          <w:color w:val="000000"/>
-          <w:sz w:val="19"/>
-          <w:szCs w:val="19"/>
           <w:shd w:val="clear" w:color="auto" w:fill="FFFFFF"/>
         </w:rPr>
         <w:t xml:space="preserve">. </w:t>
       </w:r>
       <w:r>
         <w:rPr>
-          <w:rFonts w:ascii="Arial" w:hAnsi="Arial" w:cs="Arial"/>
-          <w:color w:val="000000"/>
-          <w:sz w:val="19"/>
-          <w:szCs w:val="19"/>
           <w:shd w:val="clear" w:color="auto" w:fill="FFFFFF"/>
         </w:rPr>
         <w:t>A k</w:t>
       </w:r>
       <w:r>
         <w:rPr>
-          <w:rFonts w:ascii="Arial" w:hAnsi="Arial" w:cs="Arial"/>
-          <w:color w:val="000000"/>
-          <w:sz w:val="19"/>
-          <w:szCs w:val="19"/>
           <w:shd w:val="clear" w:color="auto" w:fill="FFFFFF"/>
         </w:rPr>
         <w:t>iemelt hírek legelöl jelennek meg.</w:t>
@@ -491,109 +356,57 @@
         <w:pStyle w:val="Listaszerbekezds"/>
         <w:numPr>
           <w:ilvl w:val="0"/>
-          <w:numId w:val="15"/>
+          <w:numId w:val="29"/>
         </w:numPr>
-        <w:spacing w:before="480" w:after="0"/>
+        <w:jc w:val="both"/>
         <w:rPr>
           <w:b/>
         </w:rPr>
       </w:pPr>
       <w:r>
         <w:rPr>
-          <w:rFonts w:ascii="Arial" w:hAnsi="Arial" w:cs="Arial"/>
-          <w:color w:val="000000"/>
-          <w:sz w:val="19"/>
-          <w:szCs w:val="19"/>
           <w:shd w:val="clear" w:color="auto" w:fill="FFFFFF"/>
         </w:rPr>
         <w:t xml:space="preserve">A </w:t>
       </w:r>
       <w:r>
         <w:rPr>
-          <w:rFonts w:ascii="Arial" w:hAnsi="Arial" w:cs="Arial"/>
-          <w:color w:val="000000"/>
-          <w:sz w:val="19"/>
-          <w:szCs w:val="19"/>
           <w:shd w:val="clear" w:color="auto" w:fill="FFFFFF"/>
         </w:rPr>
         <w:t>hírek címeire kattintva eljutunk egy</w:t>
       </w:r>
       <w:r>
         <w:rPr>
-          <w:rFonts w:ascii="Arial" w:hAnsi="Arial" w:cs="Arial"/>
-          <w:color w:val="000000"/>
-          <w:sz w:val="19"/>
-          <w:szCs w:val="19"/>
           <w:shd w:val="clear" w:color="auto" w:fill="FFFFFF"/>
         </w:rPr>
         <w:t xml:space="preserve"> oldalra</w:t>
       </w:r>
       <w:r>
         <w:rPr>
-          <w:rFonts w:ascii="Arial" w:hAnsi="Arial" w:cs="Arial"/>
-          <w:color w:val="000000"/>
-          <w:sz w:val="19"/>
-          <w:szCs w:val="19"/>
           <w:shd w:val="clear" w:color="auto" w:fill="FFFFFF"/>
         </w:rPr>
         <w:t>, ahol a teljes cikket elolvashatjuk</w:t>
       </w:r>
       <w:r>
         <w:rPr>
-          <w:rFonts w:ascii="Arial" w:hAnsi="Arial" w:cs="Arial"/>
-          <w:color w:val="000000"/>
-          <w:sz w:val="19"/>
-          <w:szCs w:val="19"/>
           <w:shd w:val="clear" w:color="auto" w:fill="FFFFFF"/>
         </w:rPr>
         <w:t xml:space="preserve">. Itt </w:t>
       </w:r>
       <w:r>
         <w:rPr>
-          <w:rFonts w:ascii="Arial" w:hAnsi="Arial" w:cs="Arial"/>
-          <w:color w:val="000000"/>
-          <w:sz w:val="19"/>
-          <w:szCs w:val="19"/>
           <w:shd w:val="clear" w:color="auto" w:fill="FFFFFF"/>
         </w:rPr>
         <w:t>megjelenik a teljes szöveg</w:t>
       </w:r>
       <w:r>
         <w:rPr>
-          <w:rFonts w:ascii="Arial" w:hAnsi="Arial" w:cs="Arial"/>
-          <w:color w:val="000000"/>
-          <w:sz w:val="19"/>
-          <w:szCs w:val="19"/>
           <w:shd w:val="clear" w:color="auto" w:fill="FFFFFF"/>
         </w:rPr>
-        <w:t>, a cikkhez tartozó kép (a</w:t>
-      </w:r>
-      <w:r>
-        <w:rPr>
-          <w:rFonts w:ascii="Arial" w:hAnsi="Arial" w:cs="Arial"/>
-          <w:color w:val="000000"/>
-          <w:sz w:val="19"/>
-          <w:szCs w:val="19"/>
-          <w:shd w:val="clear" w:color="auto" w:fill="FFFFFF"/>
-        </w:rPr>
-        <w:t xml:space="preserve"> képet kiválasztva megjelenik a cikkhez tartozó képgyűjtemény, ahol egyenként lapozhatunk a képek között, illetve visszaléphetünk a cikkhez</w:t>
-      </w:r>
-      <w:r>
-        <w:rPr>
-          <w:rFonts w:ascii="Arial" w:hAnsi="Arial" w:cs="Arial"/>
-          <w:color w:val="000000"/>
-          <w:sz w:val="19"/>
-          <w:szCs w:val="19"/>
-          <w:shd w:val="clear" w:color="auto" w:fill="FFFFFF"/>
-        </w:rPr>
-        <w:t>)</w:t>
-      </w:r>
-      <w:r>
-        <w:rPr>
-          <w:rFonts w:ascii="Arial" w:hAnsi="Arial" w:cs="Arial"/>
-          <w:color w:val="000000"/>
-          <w:sz w:val="19"/>
-          <w:szCs w:val="19"/>
+        <w:t>, a cikkhez tartozó kép (a képet kiválasztva megjelenik a cikkhez tartozó képgyűjtemény, ahol egyenként lapozhatunk a képek között, illetve visszaléphetünk a cikkhez)</w:t>
+      </w:r>
+      <w:r>
+        <w:rPr>
           <w:shd w:val="clear" w:color="auto" w:fill="FFFFFF"/>
         </w:rPr>
         <w:t>, az író neve, utolsó módosítás dátuma.</w:t>
@@ -604,74 +417,32 @@
         <w:pStyle w:val="Listaszerbekezds"/>
         <w:numPr>
           <w:ilvl w:val="0"/>
-          <w:numId w:val="15"/>
+          <w:numId w:val="29"/>
         </w:numPr>
-        <w:spacing w:before="480" w:after="0"/>
+        <w:jc w:val="both"/>
         <w:rPr>
           <w:b/>
         </w:rPr>
       </w:pPr>
       <w:r>
         <w:rPr>
-          <w:rFonts w:ascii="Arial" w:hAnsi="Arial" w:cs="Arial"/>
-          <w:color w:val="000000"/>
-          <w:sz w:val="19"/>
-          <w:szCs w:val="19"/>
           <w:shd w:val="clear" w:color="auto" w:fill="FFFFFF"/>
         </w:rPr>
-        <w:t xml:space="preserve">Az archívum menüpontra kattintva a lapozható hírarchívumba navigálhatunk. Itt fel van sorolva az összes cikk címe és összefoglalója dátum szerint csökkenő sorrendben. Oldalanként maximum 20 jelenik meg. A kereső mezőt kitöltve szűkíthetjük a megjelenő híreket. </w:t>
-      </w:r>
-      <w:r>
-        <w:rPr>
-          <w:rFonts w:ascii="Arial" w:hAnsi="Arial" w:cs="Arial"/>
-          <w:color w:val="000000"/>
-          <w:sz w:val="19"/>
-          <w:szCs w:val="19"/>
+        <w:t xml:space="preserve">Az archívum menüpontra kattintva a lapozható hírarchívumba navigálhatunk. Itt fel van sorolva az összes cikk címe és összefoglalója dátum szerint csökkenő sorrendben. Oldalanként maximum 20 jelenik meg. A kereső mezőt kitöltve szűkíthetjük a megjelenő híreket. Keresni megadott dátumra, </w:t>
+      </w:r>
+      <w:proofErr w:type="gramStart"/>
+      <w:r>
+        <w:rPr>
           <w:shd w:val="clear" w:color="auto" w:fill="FFFFFF"/>
         </w:rPr>
-        <w:t>K</w:t>
-      </w:r>
-      <w:r>
-        <w:rPr>
-          <w:rFonts w:ascii="Arial" w:hAnsi="Arial" w:cs="Arial"/>
-          <w:color w:val="000000"/>
-          <w:sz w:val="19"/>
-          <w:szCs w:val="19"/>
+        <w:t>cím(</w:t>
+      </w:r>
+      <w:proofErr w:type="gramEnd"/>
+      <w:r>
+        <w:rPr>
           <w:shd w:val="clear" w:color="auto" w:fill="FFFFFF"/>
         </w:rPr>
-        <w:t xml:space="preserve">eresni megadott dátumra, </w:t>
-      </w:r>
-      <w:proofErr w:type="gramStart"/>
-      <w:r>
-        <w:rPr>
-          <w:rFonts w:ascii="Arial" w:hAnsi="Arial" w:cs="Arial"/>
-          <w:color w:val="000000"/>
-          <w:sz w:val="19"/>
-          <w:szCs w:val="19"/>
-          <w:shd w:val="clear" w:color="auto" w:fill="FFFFFF"/>
-        </w:rPr>
-        <w:t>cím(</w:t>
-      </w:r>
-      <w:proofErr w:type="gramEnd"/>
-      <w:r>
-        <w:rPr>
-          <w:rFonts w:ascii="Arial" w:hAnsi="Arial" w:cs="Arial"/>
-          <w:color w:val="000000"/>
-          <w:sz w:val="19"/>
-          <w:szCs w:val="19"/>
-          <w:shd w:val="clear" w:color="auto" w:fill="FFFFFF"/>
-        </w:rPr>
-        <w:t xml:space="preserve">részlet)re, vagy tetszőleges szóra </w:t>
-      </w:r>
-      <w:r>
-        <w:rPr>
-          <w:rFonts w:ascii="Arial" w:hAnsi="Arial" w:cs="Arial"/>
-          <w:color w:val="000000"/>
-          <w:sz w:val="19"/>
-          <w:szCs w:val="19"/>
-          <w:shd w:val="clear" w:color="auto" w:fill="FFFFFF"/>
-        </w:rPr>
-        <w:t>lehet.</w:t>
+        <w:t>részlet)re, vagy tetszőleges szóra lehet.</w:t>
       </w:r>
     </w:p>
     <w:p>
@@ -696,9 +467,9 @@
           <w:lang w:eastAsia="hu-HU"/>
         </w:rPr>
         <w:drawing>
-          <wp:inline distT="0" distB="0" distL="0" distR="0">
-            <wp:extent cx="5760720" cy="6310373"/>
-            <wp:effectExtent l="0" t="0" r="0" b="0"/>
+          <wp:inline distT="0" distB="0" distL="0" distR="0" wp14:anchorId="52999ABF" wp14:editId="69D26E12">
+            <wp:extent cx="4567398" cy="4254500"/>
+            <wp:effectExtent l="0" t="0" r="5080" b="0"/>
             <wp:docPr id="8" name="Kép 8" descr="C:\Users\zingz0r\Desktop\Usecasediagram1.png"/>
             <wp:cNvGraphicFramePr>
               <a:graphicFrameLocks xmlns:a="http://schemas.openxmlformats.org/drawingml/2006/main" noChangeAspect="1"/>
@@ -728,7 +499,7 @@
                   <pic:spPr bwMode="auto">
                     <a:xfrm>
                       <a:off x="0" y="0"/>
-                      <a:ext cx="5760720" cy="6310373"/>
+                      <a:ext cx="4577500" cy="4263910"/>
                     </a:xfrm>
                     <a:prstGeom prst="rect">
                       <a:avLst/>
@@ -750,118 +521,114 @@
         <w:pStyle w:val="Kpalrs"/>
         <w:jc w:val="center"/>
         <w:rPr>
+          <w:b w:val="0"/>
+        </w:rPr>
+      </w:pPr>
+      <w:r>
+        <w:rPr>
+          <w:b w:val="0"/>
+        </w:rPr>
+        <w:fldChar w:fldCharType="begin"/>
+      </w:r>
+      <w:r>
+        <w:instrText xml:space="preserve"> SEQ ábra \* ARABIC </w:instrText>
+      </w:r>
+      <w:r>
+        <w:rPr>
+          <w:b w:val="0"/>
+        </w:rPr>
+        <w:fldChar w:fldCharType="separate"/>
+      </w:r>
+      <w:r>
+        <w:rPr>
+          <w:noProof/>
+        </w:rPr>
+        <w:t>1</w:t>
+      </w:r>
+      <w:r>
+        <w:rPr>
+          <w:b w:val="0"/>
+        </w:rPr>
+        <w:fldChar w:fldCharType="end"/>
+      </w:r>
+      <w:r>
+        <w:t>. ábra</w:t>
+      </w:r>
+      <w:r>
+        <w:t>:</w:t>
+      </w:r>
+      <w:r>
+        <w:t xml:space="preserve"> Felhasználói diagramm</w:t>
+      </w:r>
+    </w:p>
+    <w:p>
+      <w:pPr>
+        <w:pStyle w:val="Cmsor1"/>
+        <w:rPr>
           <w:b/>
         </w:rPr>
       </w:pPr>
       <w:r>
         <w:rPr>
+          <w:rStyle w:val="Cmsor1Char"/>
+        </w:rPr>
+        <w:t>Tervezés</w:t>
+      </w:r>
+      <w:r>
+        <w:rPr>
           <w:b/>
         </w:rPr>
-        <w:fldChar w:fldCharType="begin"/>
-      </w:r>
-      <w:r>
+        <w:t>:</w:t>
+      </w:r>
+    </w:p>
+    <w:p>
+      <w:pPr>
+        <w:pStyle w:val="Cmsor2"/>
         <w:rPr>
           <w:b/>
         </w:rPr>
-        <w:instrText xml:space="preserve"> SEQ ábra \* ARABIC </w:instrText>
+      </w:pPr>
+      <w:r>
+        <w:rPr>
+          <w:rStyle w:val="Cmsor2Char"/>
+        </w:rPr>
+        <w:t>Programszerkezet</w:t>
+      </w:r>
+      <w:r>
+        <w:t>:</w:t>
       </w:r>
       <w:r>
         <w:rPr>
           <w:b/>
         </w:rPr>
-        <w:fldChar w:fldCharType="separate"/>
-      </w:r>
-      <w:r>
-        <w:rPr>
-          <w:b/>
-          <w:noProof/>
-        </w:rPr>
-        <w:t>1</w:t>
-      </w:r>
-      <w:r>
-        <w:rPr>
-          <w:b/>
-        </w:rPr>
-        <w:fldChar w:fldCharType="end"/>
-      </w:r>
-      <w:r>
-        <w:t>. ábra</w:t>
-      </w:r>
-      <w:r>
-        <w:t>:</w:t>
-      </w:r>
-      <w:r>
-        <w:t xml:space="preserve"> Felhasználói diagramm</w:t>
-      </w:r>
-    </w:p>
-    <w:p>
-      <w:pPr>
-        <w:spacing w:before="480" w:after="0"/>
-        <w:rPr>
-          <w:b/>
-        </w:rPr>
-      </w:pPr>
-    </w:p>
-    <w:p>
-      <w:pPr>
-        <w:spacing w:before="480" w:after="0"/>
-        <w:rPr>
-          <w:b/>
-        </w:rPr>
-      </w:pPr>
-    </w:p>
-    <w:p>
-      <w:pPr>
-        <w:spacing w:before="480" w:after="0"/>
-        <w:rPr>
-          <w:b/>
-        </w:rPr>
-      </w:pPr>
-    </w:p>
-    <w:p>
-      <w:pPr>
-        <w:spacing w:before="480" w:after="0"/>
-        <w:rPr>
-          <w:b/>
-        </w:rPr>
-      </w:pPr>
-      <w:r>
-        <w:rPr>
-          <w:b/>
-        </w:rPr>
-        <w:t>Tervezés</w:t>
-      </w:r>
-      <w:r>
-        <w:rPr>
-          <w:b/>
-        </w:rPr>
-        <w:t>:</w:t>
-      </w:r>
-    </w:p>
-    <w:p>
-      <w:pPr>
-        <w:spacing w:before="480" w:after="0"/>
-        <w:rPr>
-          <w:b/>
-        </w:rPr>
-      </w:pPr>
-      <w:r>
-        <w:t>Programszerkezet:</w:t>
-      </w:r>
-      <w:r>
-        <w:rPr>
-          <w:b/>
-        </w:rPr>
         <w:t xml:space="preserve"> </w:t>
       </w:r>
-      <w:r>
-        <w:rPr>
-          <w:b/>
-        </w:rPr>
-        <w:br/>
-      </w:r>
-      <w:r>
-        <w:t>A programot MV</w:t>
+    </w:p>
+    <w:p>
+      <w:pPr>
+        <w:jc w:val="both"/>
+      </w:pPr>
+      <w:r>
+        <w:t xml:space="preserve">A </w:t>
+      </w:r>
+      <w:proofErr w:type="gramStart"/>
+      <w:r>
+        <w:t>programot</w:t>
+      </w:r>
+      <w:r>
+        <w:t xml:space="preserve"> .NET</w:t>
+      </w:r>
+      <w:proofErr w:type="gramEnd"/>
+      <w:r>
+        <w:t xml:space="preserve"> </w:t>
+      </w:r>
+      <w:proofErr w:type="spellStart"/>
+      <w:r>
+        <w:t>Core</w:t>
+      </w:r>
+      <w:proofErr w:type="spellEnd"/>
+      <w:r>
+        <w:t xml:space="preserve"> MV</w:t>
       </w:r>
       <w:r>
         <w:t>C</w:t>
@@ -916,22 +683,19 @@
       </w:r>
     </w:p>
     <w:p>
-      <w:pPr>
-        <w:spacing w:before="480" w:after="0"/>
-        <w:rPr>
-          <w:b/>
-        </w:rPr>
-      </w:pPr>
-      <w:r>
-        <w:rPr>
-          <w:b/>
-        </w:rPr>
+      <w:r>
+        <w:br w:type="page"/>
+      </w:r>
+    </w:p>
+    <w:p>
+      <w:pPr>
+        <w:pStyle w:val="Cmsor1"/>
+      </w:pPr>
+      <w:r>
+        <w:lastRenderedPageBreak/>
         <w:t>Modell</w:t>
       </w:r>
       <w:r>
-        <w:rPr>
-          <w:b/>
-        </w:rPr>
         <w:t>:</w:t>
       </w:r>
     </w:p>
@@ -940,9 +704,9 @@
         <w:pStyle w:val="Listaszerbekezds"/>
         <w:numPr>
           <w:ilvl w:val="0"/>
-          <w:numId w:val="9"/>
+          <w:numId w:val="25"/>
         </w:numPr>
-        <w:spacing w:before="480" w:after="0"/>
+        <w:jc w:val="both"/>
         <w:rPr>
           <w:b/>
         </w:rPr>
@@ -989,9 +753,9 @@
         <w:pStyle w:val="Listaszerbekezds"/>
         <w:numPr>
           <w:ilvl w:val="0"/>
-          <w:numId w:val="9"/>
+          <w:numId w:val="25"/>
         </w:numPr>
-        <w:spacing w:before="480" w:after="0"/>
+        <w:jc w:val="both"/>
       </w:pPr>
       <w:r>
         <w:t xml:space="preserve">Az entitás modellel a </w:t>
@@ -1041,8 +805,8 @@
         </w:rPr>
         <w:drawing>
           <wp:inline distT="0" distB="0" distL="0" distR="0" wp14:anchorId="729B79F0" wp14:editId="51A1EE1D">
-            <wp:extent cx="4431098" cy="3889094"/>
-            <wp:effectExtent l="0" t="0" r="7620" b="0"/>
+            <wp:extent cx="6041198" cy="5302250"/>
+            <wp:effectExtent l="0" t="0" r="0" b="0"/>
             <wp:docPr id="1" name="Kép 1" descr="C:\Users\zingz0r\source\repos\NewsPortal\ClassDiagram.png"/>
             <wp:cNvGraphicFramePr>
               <a:graphicFrameLocks xmlns:a="http://schemas.openxmlformats.org/drawingml/2006/main" noChangeAspect="1"/>
@@ -1072,7 +836,7 @@
                   <pic:spPr bwMode="auto">
                     <a:xfrm>
                       <a:off x="0" y="0"/>
-                      <a:ext cx="4450430" cy="3906062"/>
+                      <a:ext cx="6079281" cy="5335675"/>
                     </a:xfrm>
                     <a:prstGeom prst="rect">
                       <a:avLst/>
@@ -1121,33 +885,65 @@
     </w:p>
     <w:p>
       <w:pPr>
-        <w:spacing w:before="480" w:after="0"/>
         <w:rPr>
           <w:b/>
-        </w:rPr>
-      </w:pPr>
-      <w:r>
+          <w:bCs/>
+          <w:color w:val="0B5294" w:themeColor="accent1" w:themeShade="BF"/>
+          <w:sz w:val="16"/>
+          <w:szCs w:val="16"/>
+        </w:rPr>
+      </w:pPr>
+      <w:r>
+        <w:br w:type="page"/>
+      </w:r>
+    </w:p>
+    <w:p>
+      <w:pPr>
+        <w:pStyle w:val="Cmsor1"/>
+      </w:pPr>
+      <w:r>
+        <w:rPr>
+          <w:noProof/>
+          <w:lang w:eastAsia="hu-HU"/>
+        </w:rPr>
         <w:lastRenderedPageBreak/>
-        <w:br/>
-      </w:r>
-      <w:r>
+        <w:t>Vezérlő:</w:t>
+      </w:r>
+    </w:p>
+    <w:p>
+      <w:pPr>
+        <w:pStyle w:val="Listaszerbekezds"/>
+        <w:numPr>
+          <w:ilvl w:val="0"/>
+          <w:numId w:val="24"/>
+        </w:numPr>
+        <w:jc w:val="both"/>
         <w:rPr>
           <w:b/>
           <w:noProof/>
           <w:lang w:eastAsia="hu-HU"/>
         </w:rPr>
-        <w:t>Vezérlő:</w:t>
+      </w:pPr>
+      <w:r>
+        <w:t xml:space="preserve">A </w:t>
+      </w:r>
+      <w:proofErr w:type="spellStart"/>
+      <w:r>
+        <w:t>HomeController</w:t>
+      </w:r>
+      <w:proofErr w:type="spellEnd"/>
+      <w:r>
+        <w:t xml:space="preserve"> osztály biztosítja a felhasználó számára az Index akción keresztül a fő oldal megjelenítését.</w:t>
       </w:r>
     </w:p>
     <w:p>
       <w:pPr>
         <w:pStyle w:val="Listaszerbekezds"/>
-        <w:keepNext/>
         <w:numPr>
           <w:ilvl w:val="0"/>
-          <w:numId w:val="16"/>
+          <w:numId w:val="24"/>
         </w:numPr>
-        <w:spacing w:before="480" w:after="0"/>
+        <w:jc w:val="both"/>
         <w:rPr>
           <w:b/>
           <w:noProof/>
@@ -1155,26 +951,71 @@
         </w:rPr>
       </w:pPr>
       <w:r>
-        <w:t xml:space="preserve">A </w:t>
-      </w:r>
-      <w:proofErr w:type="spellStart"/>
-      <w:r>
-        <w:t>HomeController</w:t>
-      </w:r>
-      <w:proofErr w:type="spellEnd"/>
-      <w:r>
-        <w:t xml:space="preserve"> osztály biztosítja a felhasználó számára az Index akción keresztül a fő oldal megjelenítését.</w:t>
+        <w:t>A</w:t>
+      </w:r>
+      <w:r>
+        <w:t>z</w:t>
+      </w:r>
+      <w:r>
+        <w:t xml:space="preserve"> </w:t>
+      </w:r>
+      <w:proofErr w:type="spellStart"/>
+      <w:r>
+        <w:t>Article</w:t>
+      </w:r>
+      <w:r>
+        <w:t>Controller</w:t>
+      </w:r>
+      <w:proofErr w:type="spellEnd"/>
+      <w:r>
+        <w:t xml:space="preserve"> a </w:t>
+      </w:r>
+      <w:r>
+        <w:t>cikkekkel</w:t>
+      </w:r>
+      <w:r>
+        <w:t xml:space="preserve"> kapcsolatos akciókat valósítja meg. A </w:t>
+      </w:r>
+      <w:proofErr w:type="spellStart"/>
+      <w:r>
+        <w:t>Details</w:t>
+      </w:r>
+      <w:proofErr w:type="spellEnd"/>
+      <w:r>
+        <w:t xml:space="preserve"> akció egy meghatározott ID-</w:t>
+      </w:r>
+      <w:proofErr w:type="spellStart"/>
+      <w:r>
+        <w:t>val</w:t>
+      </w:r>
+      <w:proofErr w:type="spellEnd"/>
+      <w:r>
+        <w:t xml:space="preserve"> rendelkező </w:t>
+      </w:r>
+      <w:r>
+        <w:t>cikk</w:t>
+      </w:r>
+      <w:r>
+        <w:t xml:space="preserve"> </w:t>
+      </w:r>
+      <w:r>
+        <w:t>teljes tartalmának</w:t>
+      </w:r>
+      <w:r>
+        <w:t xml:space="preserve"> kiírására alkalmas. </w:t>
+      </w:r>
+      <w:r>
+        <w:t>Az Archíve akció valósítja meg cikkek lapokba rendezett kiírását és a keresést.</w:t>
       </w:r>
     </w:p>
     <w:p>
       <w:pPr>
         <w:pStyle w:val="Listaszerbekezds"/>
-        <w:keepNext/>
         <w:numPr>
           <w:ilvl w:val="0"/>
-          <w:numId w:val="16"/>
+          <w:numId w:val="24"/>
         </w:numPr>
-        <w:spacing w:before="480" w:after="0"/>
+        <w:jc w:val="both"/>
         <w:rPr>
           <w:b/>
           <w:noProof/>
@@ -1182,72 +1023,25 @@
         </w:rPr>
       </w:pPr>
       <w:r>
-        <w:t>A</w:t>
-      </w:r>
-      <w:r>
-        <w:t>z</w:t>
-      </w:r>
-      <w:r>
-        <w:t xml:space="preserve"> </w:t>
-      </w:r>
-      <w:proofErr w:type="spellStart"/>
-      <w:r>
-        <w:t>Article</w:t>
-      </w:r>
-      <w:r>
-        <w:t>Controller</w:t>
-      </w:r>
-      <w:proofErr w:type="spellEnd"/>
-      <w:r>
-        <w:t xml:space="preserve"> a </w:t>
-      </w:r>
-      <w:r>
-        <w:t>cikkekkel</w:t>
-      </w:r>
-      <w:r>
-        <w:t xml:space="preserve"> kapcsolatos akciókat valósítja meg. A </w:t>
-      </w:r>
-      <w:proofErr w:type="spellStart"/>
-      <w:r>
-        <w:t>Details</w:t>
-      </w:r>
-      <w:proofErr w:type="spellEnd"/>
-      <w:r>
-        <w:t xml:space="preserve"> akció egy meghatározott ID-</w:t>
-      </w:r>
-      <w:proofErr w:type="spellStart"/>
-      <w:r>
-        <w:t>val</w:t>
-      </w:r>
-      <w:proofErr w:type="spellEnd"/>
-      <w:r>
-        <w:t xml:space="preserve"> rendelkező </w:t>
-      </w:r>
-      <w:r>
-        <w:t>cikk</w:t>
-      </w:r>
-      <w:r>
-        <w:t xml:space="preserve"> </w:t>
-      </w:r>
-      <w:r>
-        <w:t>teljes tartalmának</w:t>
-      </w:r>
-      <w:r>
-        <w:t xml:space="preserve"> kiírására alkalmas. </w:t>
-      </w:r>
-      <w:r>
-        <w:t>Az Archíve akció valósítja meg cikkek lapokba rendezett kiírását és a keresést.</w:t>
+        <w:t xml:space="preserve">A </w:t>
+      </w:r>
+      <w:proofErr w:type="spellStart"/>
+      <w:r>
+        <w:t>ManagerController</w:t>
+      </w:r>
+      <w:proofErr w:type="spellEnd"/>
+      <w:r>
+        <w:t xml:space="preserve"> segítségével fájlokat (képeket) kérhetünk le az adatbázisból.</w:t>
       </w:r>
     </w:p>
     <w:p>
       <w:pPr>
         <w:pStyle w:val="Listaszerbekezds"/>
-        <w:keepNext/>
         <w:numPr>
           <w:ilvl w:val="0"/>
-          <w:numId w:val="16"/>
+          <w:numId w:val="24"/>
         </w:numPr>
-        <w:spacing w:before="480" w:after="0"/>
+        <w:jc w:val="both"/>
         <w:rPr>
           <w:b/>
           <w:noProof/>
@@ -1255,62 +1049,34 @@
         </w:rPr>
       </w:pPr>
       <w:r>
+        <w:t>(</w:t>
+      </w:r>
+      <w:r>
         <w:t xml:space="preserve">A </w:t>
       </w:r>
       <w:proofErr w:type="spellStart"/>
       <w:r>
-        <w:t>ManagerController</w:t>
-      </w:r>
-      <w:proofErr w:type="spellEnd"/>
-      <w:r>
-        <w:t xml:space="preserve"> segítségével fájlokat (képeket) kérhetünk le az adatbázisból.</w:t>
+        <w:t>Pictures</w:t>
+      </w:r>
+      <w:r>
+        <w:t>Controller</w:t>
+      </w:r>
+      <w:proofErr w:type="spellEnd"/>
+      <w:r>
+        <w:t xml:space="preserve"> </w:t>
+      </w:r>
+      <w:r>
+        <w:t>a képekkel kapcsolatos akciókat valósítja meg)</w:t>
       </w:r>
     </w:p>
     <w:p>
       <w:pPr>
         <w:pStyle w:val="Listaszerbekezds"/>
-        <w:keepNext/>
         <w:numPr>
           <w:ilvl w:val="0"/>
-          <w:numId w:val="16"/>
+          <w:numId w:val="24"/>
         </w:numPr>
-        <w:spacing w:before="480" w:after="0"/>
-        <w:rPr>
-          <w:b/>
-          <w:noProof/>
-          <w:lang w:eastAsia="hu-HU"/>
-        </w:rPr>
-      </w:pPr>
-      <w:r>
-        <w:t>(</w:t>
-      </w:r>
-      <w:r>
-        <w:t xml:space="preserve">A </w:t>
-      </w:r>
-      <w:proofErr w:type="spellStart"/>
-      <w:r>
-        <w:t>Pictures</w:t>
-      </w:r>
-      <w:r>
-        <w:t>Controller</w:t>
-      </w:r>
-      <w:proofErr w:type="spellEnd"/>
-      <w:r>
-        <w:t xml:space="preserve"> </w:t>
-      </w:r>
-      <w:r>
-        <w:t>a képekkel kapcsolatos akciókat valósítja meg)</w:t>
-      </w:r>
-    </w:p>
-    <w:p>
-      <w:pPr>
-        <w:pStyle w:val="Listaszerbekezds"/>
-        <w:keepNext/>
-        <w:numPr>
-          <w:ilvl w:val="0"/>
-          <w:numId w:val="16"/>
-        </w:numPr>
-        <w:spacing w:before="480" w:after="0"/>
+        <w:jc w:val="both"/>
         <w:rPr>
           <w:b/>
           <w:noProof/>
@@ -1424,419 +1190,363 @@
       <w:pPr>
         <w:rPr>
           <w:b/>
-        </w:rPr>
-      </w:pPr>
-      <w:r>
-        <w:rPr>
-          <w:b/>
-        </w:rPr>
+          <w:bCs/>
+          <w:color w:val="0B5294" w:themeColor="accent1" w:themeShade="BF"/>
+          <w:sz w:val="16"/>
+          <w:szCs w:val="16"/>
+        </w:rPr>
+      </w:pPr>
+      <w:r>
         <w:br w:type="page"/>
       </w:r>
     </w:p>
     <w:p>
       <w:pPr>
-        <w:spacing w:before="480" w:after="0"/>
-        <w:rPr>
-          <w:b/>
-        </w:rPr>
-      </w:pPr>
-      <w:r>
-        <w:rPr>
-          <w:b/>
-        </w:rPr>
+        <w:pStyle w:val="Cmsor1"/>
+      </w:pPr>
+      <w:r>
         <w:lastRenderedPageBreak/>
         <w:t>Nézet</w:t>
       </w:r>
       <w:r>
+        <w:t>:</w:t>
+      </w:r>
+    </w:p>
+    <w:p>
+      <w:pPr>
+        <w:jc w:val="both"/>
         <w:rPr>
           <w:b/>
         </w:rPr>
-        <w:t>:</w:t>
-      </w:r>
-    </w:p>
-    <w:p>
-      <w:pPr>
-        <w:pStyle w:val="Listaszerbekezds"/>
-        <w:numPr>
-          <w:ilvl w:val="0"/>
-          <w:numId w:val="16"/>
-        </w:numPr>
-        <w:spacing w:before="480" w:after="0"/>
+      </w:pPr>
+      <w:r>
+        <w:t>A _</w:t>
+      </w:r>
+      <w:proofErr w:type="spellStart"/>
+      <w:r>
+        <w:t>Layout</w:t>
+      </w:r>
+      <w:proofErr w:type="spellEnd"/>
+      <w:r>
+        <w:t xml:space="preserve"> elrendezés felel az oldal egységes szerkezetű kialakításáért. Beállítja a címsort melyben a weboldal neve és az aktuális oldalra vonatkozó információ szerepel</w:t>
+      </w:r>
+      <w:r>
+        <w:t xml:space="preserve">. Beilleszti a működéshez szükséges </w:t>
+      </w:r>
+      <w:proofErr w:type="spellStart"/>
+      <w:r>
+        <w:t>szkripteket</w:t>
+      </w:r>
+      <w:proofErr w:type="spellEnd"/>
+      <w:r>
+        <w:t xml:space="preserve"> és a szép megjelenítéshez elengedhetetlen stílus</w:t>
+      </w:r>
+      <w:r>
+        <w:t>okat. Definiál egy menüsort és egy láblécet is mely egy keretet alkotnak az oldalnak.</w:t>
+      </w:r>
+    </w:p>
+    <w:p>
+      <w:pPr>
+        <w:pStyle w:val="Cmsor2"/>
+      </w:pPr>
+      <w:r>
+        <w:t>Home/</w:t>
+      </w:r>
+      <w:r>
+        <w:t>[</w:t>
+      </w:r>
+      <w:r>
+        <w:t>Index</w:t>
+      </w:r>
+      <w:r>
+        <w:t>]</w:t>
+      </w:r>
+    </w:p>
+    <w:p>
+      <w:pPr>
+        <w:jc w:val="both"/>
         <w:rPr>
           <w:b/>
         </w:rPr>
       </w:pPr>
       <w:r>
-        <w:t>A _</w:t>
-      </w:r>
-      <w:proofErr w:type="spellStart"/>
-      <w:r>
-        <w:t>Layout</w:t>
-      </w:r>
-      <w:proofErr w:type="spellEnd"/>
-      <w:r>
-        <w:t xml:space="preserve"> elrendezés felel az oldal egységes szerkezetű kialakításáért. Beállítja a címsort melyben a weboldal neve és az aktuális oldalra vonatkozó információ szerepel</w:t>
-      </w:r>
-      <w:r>
-        <w:t xml:space="preserve">. Beilleszti a működéshez szükséges </w:t>
-      </w:r>
-      <w:proofErr w:type="spellStart"/>
-      <w:r>
-        <w:t>szkripteket</w:t>
-      </w:r>
-      <w:proofErr w:type="spellEnd"/>
-      <w:r>
-        <w:t xml:space="preserve"> és a szép megjelenítéshez elengedhetetlen stílus</w:t>
-      </w:r>
-      <w:r>
-        <w:t>okat. Definiál egy menüsort és egy láblécet is mely egy keretet alkotnak az oldalnak.</w:t>
-      </w:r>
-    </w:p>
-    <w:p>
-      <w:pPr>
-        <w:pStyle w:val="Listaszerbekezds"/>
-        <w:numPr>
-          <w:ilvl w:val="0"/>
-          <w:numId w:val="16"/>
-        </w:numPr>
-        <w:spacing w:before="480" w:after="0"/>
+        <w:t xml:space="preserve">Az index nézet valósítja meg a fő oldalt, mely megjeleníti az utoljára felvitt </w:t>
+      </w:r>
+      <w:r>
+        <w:t>10</w:t>
+      </w:r>
+      <w:r>
+        <w:t xml:space="preserve"> </w:t>
+      </w:r>
+      <w:r>
+        <w:t>cikk címét,</w:t>
+      </w:r>
+      <w:r>
+        <w:t xml:space="preserve"> </w:t>
+      </w:r>
+      <w:r>
+        <w:t>hozzá tartozó képet, rövid összefoglalóját</w:t>
+      </w:r>
+      <w:r>
+        <w:t xml:space="preserve">. </w:t>
+      </w:r>
+      <w:r>
+        <w:t>A cikkek címei linkek, melyek re kattintva megjelenik a cikk teljes tartalma.</w:t>
+      </w:r>
+    </w:p>
+    <w:p>
+      <w:pPr>
+        <w:pStyle w:val="Cmsor2"/>
         <w:rPr>
           <w:b/>
         </w:rPr>
       </w:pPr>
-      <w:r>
+      <w:proofErr w:type="spellStart"/>
+      <w:r>
+        <w:t>Articles</w:t>
+      </w:r>
+      <w:proofErr w:type="spellEnd"/>
+      <w:r>
+        <w:t>/</w:t>
+      </w:r>
+      <w:r>
+        <w:t>[</w:t>
+      </w:r>
+      <w:proofErr w:type="spellStart"/>
+      <w:r>
+        <w:t>Create</w:t>
+      </w:r>
+      <w:r>
+        <w:t>|</w:t>
+      </w:r>
+      <w:r>
+        <w:t>Edit</w:t>
+      </w:r>
+      <w:r>
+        <w:t>|</w:t>
+      </w:r>
+      <w:r>
+        <w:t>Delete</w:t>
+      </w:r>
+      <w:proofErr w:type="spellEnd"/>
+      <w:r>
+        <w:t>]</w:t>
+      </w:r>
+    </w:p>
+    <w:p>
+      <w:pPr>
+        <w:jc w:val="both"/>
         <w:rPr>
           <w:b/>
         </w:rPr>
-        <w:t>Home/Index</w:t>
-      </w:r>
-    </w:p>
-    <w:p>
-      <w:pPr>
-        <w:pStyle w:val="Listaszerbekezds"/>
-        <w:numPr>
-          <w:ilvl w:val="1"/>
-          <w:numId w:val="16"/>
-        </w:numPr>
-        <w:spacing w:before="480" w:after="0"/>
+      </w:pPr>
+      <w:r>
+        <w:t>Cikk</w:t>
+      </w:r>
+      <w:r>
+        <w:t>ek</w:t>
+      </w:r>
+      <w:r>
+        <w:t xml:space="preserve"> </w:t>
+      </w:r>
+      <w:proofErr w:type="spellStart"/>
+      <w:r>
+        <w:t>listázására</w:t>
+      </w:r>
+      <w:proofErr w:type="spellEnd"/>
+      <w:r>
+        <w:t xml:space="preserve">/feltöltésére/szerkesztésre/törlésére </w:t>
+      </w:r>
+      <w:r>
+        <w:t>alkalmas</w:t>
+      </w:r>
+      <w:r>
+        <w:t xml:space="preserve"> nézetek.</w:t>
+      </w:r>
+    </w:p>
+    <w:p>
+      <w:pPr>
+        <w:pStyle w:val="Cmsor2"/>
+      </w:pPr>
+      <w:proofErr w:type="spellStart"/>
+      <w:r>
+        <w:t>Articles</w:t>
+      </w:r>
+      <w:proofErr w:type="spellEnd"/>
+      <w:r>
+        <w:t>/</w:t>
+      </w:r>
+      <w:r>
+        <w:t>[</w:t>
+      </w:r>
+      <w:proofErr w:type="spellStart"/>
+      <w:r>
+        <w:t>Details</w:t>
+      </w:r>
+      <w:proofErr w:type="spellEnd"/>
+      <w:r>
+        <w:t>]</w:t>
+      </w:r>
+    </w:p>
+    <w:p>
+      <w:pPr>
+        <w:jc w:val="both"/>
         <w:rPr>
           <w:b/>
         </w:rPr>
       </w:pPr>
       <w:r>
-        <w:t xml:space="preserve">Az index nézet valósítja meg a fő oldalt, mely megjeleníti az utoljára felvitt </w:t>
-      </w:r>
-      <w:r>
-        <w:t>10</w:t>
+        <w:t xml:space="preserve">Egy adott cikk teljes tartalmának megjelenítésére alkalmas nézet. </w:t>
+      </w:r>
+      <w:r>
+        <w:t>Megjeleníti többek között a cikk címét, rövid összefoglalóját, teljes szövegét, szerzőt, utolsó módosítás dátumát, képet (ha van kép a cikkhez rendelve, amennyiben több kép tartozik a cikkhez, az első jelenik meg, kicsinyített méretben). A képet kiválasztva megjelenik a cikkhez tartozó képgyűjtemény, ahol egyenként lapozhatunk a képek között, illetve visszaléphetünk a cikkhez.</w:t>
+      </w:r>
+    </w:p>
+    <w:p>
+      <w:pPr>
+        <w:pStyle w:val="Cmsor2"/>
+      </w:pPr>
+      <w:proofErr w:type="spellStart"/>
+      <w:r>
+        <w:t>Articles</w:t>
+      </w:r>
+      <w:proofErr w:type="spellEnd"/>
+      <w:r>
+        <w:t>/</w:t>
+      </w:r>
+      <w:r>
+        <w:t>[</w:t>
+      </w:r>
+      <w:proofErr w:type="spellStart"/>
+      <w:r>
+        <w:t>Archive</w:t>
+      </w:r>
+      <w:proofErr w:type="spellEnd"/>
+      <w:r>
+        <w:t>]</w:t>
+      </w:r>
+    </w:p>
+    <w:p>
+      <w:pPr>
+        <w:jc w:val="both"/>
+        <w:rPr>
+          <w:b/>
+        </w:rPr>
+      </w:pPr>
+      <w:r>
+        <w:t xml:space="preserve"> Az archívum megjelenítésére és keresésre ad lehetőséget. Oldalakra tagolja a cikkek megjelenítését. Oldalankét legfeljebb 20 cikket </w:t>
+      </w:r>
+      <w:proofErr w:type="spellStart"/>
+      <w:r>
+        <w:t>listáz</w:t>
+      </w:r>
+      <w:proofErr w:type="spellEnd"/>
+      <w:r>
+        <w:t xml:space="preserve">. A listában a </w:t>
+      </w:r>
+      <w:proofErr w:type="spellStart"/>
+      <w:r>
+        <w:t>cikkekek</w:t>
+      </w:r>
+      <w:proofErr w:type="spellEnd"/>
+      <w:r>
+        <w:t xml:space="preserve"> címét és rövid összefoglalóját dátum szerint csökkenő sorrendben jeleníti meg. Továbbá három keresési mezőt jelenít meg, melyekkel dátumra, címre, szövegre</w:t>
+      </w:r>
+      <w:r>
+        <w:t xml:space="preserve"> kereshetünk.</w:t>
+      </w:r>
+    </w:p>
+    <w:p>
+      <w:pPr>
+        <w:pStyle w:val="Cmsor2"/>
+        <w:rPr>
+          <w:b/>
+        </w:rPr>
+      </w:pPr>
+      <w:proofErr w:type="spellStart"/>
+      <w:r>
+        <w:t>Pictures</w:t>
+      </w:r>
+      <w:proofErr w:type="spellEnd"/>
+      <w:r>
+        <w:t>/</w:t>
+      </w:r>
+      <w:r>
+        <w:t>[</w:t>
+      </w:r>
+      <w:proofErr w:type="spellStart"/>
+      <w:r>
+        <w:t>Index|</w:t>
+      </w:r>
+      <w:r>
+        <w:t>Create</w:t>
+      </w:r>
+      <w:r>
+        <w:t>|</w:t>
+      </w:r>
+      <w:r>
+        <w:t>Edi</w:t>
+      </w:r>
+      <w:r>
+        <w:t>t|Delete</w:t>
+      </w:r>
+      <w:proofErr w:type="spellEnd"/>
+      <w:r>
+        <w:t>]</w:t>
+      </w:r>
+    </w:p>
+    <w:p>
+      <w:pPr>
+        <w:jc w:val="both"/>
+        <w:rPr>
+          <w:b/>
+        </w:rPr>
+      </w:pPr>
+      <w:r>
+        <w:t>K</w:t>
+      </w:r>
+      <w:r>
+        <w:t>ép</w:t>
+      </w:r>
+      <w:r>
+        <w:t xml:space="preserve">ek </w:t>
+      </w:r>
+      <w:proofErr w:type="spellStart"/>
+      <w:r>
+        <w:t>listázására</w:t>
+      </w:r>
+      <w:proofErr w:type="spellEnd"/>
+      <w:r>
+        <w:t>/</w:t>
+      </w:r>
+      <w:r>
+        <w:t>feltöltésére</w:t>
+      </w:r>
+      <w:r>
+        <w:t>/szerkesztésre/törlésére</w:t>
       </w:r>
       <w:r>
         <w:t xml:space="preserve"> </w:t>
       </w:r>
       <w:r>
-        <w:t>cikk címét,</w:t>
-      </w:r>
-      <w:r>
-        <w:t xml:space="preserve"> </w:t>
-      </w:r>
-      <w:r>
-        <w:t>hozzá tartozó képet, rövid összefoglalóját</w:t>
-      </w:r>
-      <w:r>
-        <w:t xml:space="preserve">. </w:t>
-      </w:r>
-      <w:r>
-        <w:t>A cikkek címei linkek, melyek re kattintva megjelenik a cikk teljes tartalma.</w:t>
-      </w:r>
-    </w:p>
-    <w:p>
-      <w:pPr>
-        <w:pStyle w:val="Listaszerbekezds"/>
-        <w:numPr>
-          <w:ilvl w:val="0"/>
-          <w:numId w:val="16"/>
-        </w:numPr>
-        <w:spacing w:before="480" w:after="0"/>
+        <w:t>alkalmas</w:t>
+      </w:r>
+      <w:r>
+        <w:t xml:space="preserve"> nézetek</w:t>
+      </w:r>
+      <w:r>
+        <w:t>.</w:t>
+      </w:r>
+    </w:p>
+    <w:p>
+      <w:pPr>
+        <w:pStyle w:val="Cmsor2"/>
         <w:rPr>
           <w:b/>
         </w:rPr>
       </w:pPr>
       <w:proofErr w:type="spellStart"/>
       <w:r>
-        <w:t>Articles</w:t>
-      </w:r>
-      <w:proofErr w:type="spellEnd"/>
-      <w:r>
-        <w:t>/</w:t>
-      </w:r>
-      <w:proofErr w:type="spellStart"/>
-      <w:r>
-        <w:t>Create</w:t>
-      </w:r>
-      <w:proofErr w:type="spellEnd"/>
-      <w:r>
-        <w:t>/Edit/</w:t>
-      </w:r>
-      <w:proofErr w:type="spellStart"/>
-      <w:r>
-        <w:t>Delete</w:t>
-      </w:r>
-      <w:proofErr w:type="spellEnd"/>
-    </w:p>
-    <w:p>
-      <w:pPr>
-        <w:pStyle w:val="Listaszerbekezds"/>
-        <w:numPr>
-          <w:ilvl w:val="1"/>
-          <w:numId w:val="16"/>
-        </w:numPr>
-        <w:spacing w:before="480" w:after="0"/>
-        <w:rPr>
-          <w:b/>
-        </w:rPr>
-      </w:pPr>
-      <w:r>
-        <w:t>Cikk</w:t>
-      </w:r>
-      <w:r>
-        <w:t>ek</w:t>
-      </w:r>
-      <w:r>
-        <w:t xml:space="preserve"> </w:t>
-      </w:r>
-      <w:proofErr w:type="spellStart"/>
-      <w:r>
-        <w:t>listázására</w:t>
-      </w:r>
-      <w:proofErr w:type="spellEnd"/>
-      <w:r>
-        <w:t xml:space="preserve">/feltöltésére/szerkesztésre/törlésére </w:t>
-      </w:r>
-      <w:r>
-        <w:t>alkalmas</w:t>
-      </w:r>
-      <w:r>
-        <w:t xml:space="preserve"> nézetek.</w:t>
-      </w:r>
-    </w:p>
-    <w:p>
-      <w:pPr>
-        <w:pStyle w:val="Listaszerbekezds"/>
-        <w:numPr>
-          <w:ilvl w:val="0"/>
-          <w:numId w:val="16"/>
-        </w:numPr>
-        <w:spacing w:before="480" w:after="0"/>
-        <w:rPr>
-          <w:b/>
-        </w:rPr>
-      </w:pPr>
-      <w:proofErr w:type="spellStart"/>
-      <w:r>
-        <w:rPr>
-          <w:b/>
-        </w:rPr>
-        <w:t>Articles</w:t>
-      </w:r>
-      <w:proofErr w:type="spellEnd"/>
-      <w:r>
-        <w:rPr>
-          <w:b/>
-        </w:rPr>
-        <w:t>/</w:t>
-      </w:r>
-      <w:proofErr w:type="spellStart"/>
-      <w:r>
-        <w:rPr>
-          <w:b/>
-        </w:rPr>
-        <w:t>Details</w:t>
-      </w:r>
-      <w:proofErr w:type="spellEnd"/>
-    </w:p>
-    <w:p>
-      <w:pPr>
-        <w:pStyle w:val="Listaszerbekezds"/>
-        <w:numPr>
-          <w:ilvl w:val="1"/>
-          <w:numId w:val="16"/>
-        </w:numPr>
-        <w:spacing w:before="480" w:after="0"/>
-        <w:rPr>
-          <w:b/>
-        </w:rPr>
-      </w:pPr>
-      <w:r>
-        <w:t xml:space="preserve">Egy adott cikk teljes tartalmának megjelenítésére alkalmas nézet. </w:t>
-      </w:r>
-      <w:r>
-        <w:t>Megjeleníti többek között a cikk címét, rövid összefoglalóját, teljes szövegét, szerzőt, utolsó módosítás dátumát, képet (ha van kép a cikkhez rendelve, amennyiben több kép tartozik a cikkhez, az első jelenik meg, kicsinyített méretben). A képet kiválasztva megjelenik a cikkhez tartozó képgyűjtemény, ahol egyenként lapozhatunk a képek között, illetve visszaléphetünk a cikkhez.</w:t>
-      </w:r>
-    </w:p>
-    <w:p>
-      <w:pPr>
-        <w:pStyle w:val="Listaszerbekezds"/>
-        <w:numPr>
-          <w:ilvl w:val="0"/>
-          <w:numId w:val="16"/>
-        </w:numPr>
-        <w:spacing w:before="480" w:after="0"/>
-        <w:rPr>
-          <w:b/>
-        </w:rPr>
-      </w:pPr>
-      <w:proofErr w:type="spellStart"/>
-      <w:r>
-        <w:rPr>
-          <w:b/>
-        </w:rPr>
-        <w:t>Articles</w:t>
-      </w:r>
-      <w:proofErr w:type="spellEnd"/>
-      <w:r>
-        <w:rPr>
-          <w:b/>
-        </w:rPr>
-        <w:t>/</w:t>
-      </w:r>
-      <w:proofErr w:type="spellStart"/>
-      <w:r>
-        <w:rPr>
-          <w:b/>
-        </w:rPr>
-        <w:t>Archive</w:t>
-      </w:r>
-      <w:proofErr w:type="spellEnd"/>
-      <w:r>
-        <w:rPr>
-          <w:b/>
-        </w:rPr>
-        <w:t>:</w:t>
-      </w:r>
-      <w:r>
-        <w:t xml:space="preserve"> Az archívum megjelenítésére és keresésre ad lehetőséget. Oldalakra tagolja a cikkek megjelenítését. Oldalankét legfeljebb 20 cikket </w:t>
-      </w:r>
-      <w:proofErr w:type="spellStart"/>
-      <w:r>
-        <w:t>listáz</w:t>
-      </w:r>
-      <w:proofErr w:type="spellEnd"/>
-      <w:r>
-        <w:t xml:space="preserve">. A listában a </w:t>
-      </w:r>
-      <w:proofErr w:type="spellStart"/>
-      <w:r>
-        <w:t>cikkekek</w:t>
-      </w:r>
-      <w:proofErr w:type="spellEnd"/>
-      <w:r>
-        <w:t xml:space="preserve"> címét és rövid összefoglalóját dátum szerint csökkenő sorrendben jeleníti meg. Továbbá három keresési mezőt jelenít meg, melyekkel dátumra, címre, szövegre</w:t>
-      </w:r>
-      <w:r>
-        <w:t xml:space="preserve"> kereshetünk.</w:t>
-      </w:r>
-    </w:p>
-    <w:p>
-      <w:pPr>
-        <w:pStyle w:val="Listaszerbekezds"/>
-        <w:numPr>
-          <w:ilvl w:val="0"/>
-          <w:numId w:val="16"/>
-        </w:numPr>
-        <w:spacing w:before="480" w:after="0"/>
-        <w:rPr>
-          <w:b/>
-        </w:rPr>
-      </w:pPr>
-      <w:proofErr w:type="spellStart"/>
-      <w:r>
-        <w:t>Pictures</w:t>
-      </w:r>
-      <w:proofErr w:type="spellEnd"/>
-      <w:r>
-        <w:t>/</w:t>
-      </w:r>
-      <w:r>
-        <w:t>Index/</w:t>
-      </w:r>
-      <w:proofErr w:type="spellStart"/>
-      <w:r>
-        <w:t>Create</w:t>
-      </w:r>
-      <w:proofErr w:type="spellEnd"/>
-      <w:r>
-        <w:t>/Edit/</w:t>
-      </w:r>
-      <w:proofErr w:type="spellStart"/>
-      <w:r>
-        <w:t>Delete</w:t>
-      </w:r>
-      <w:proofErr w:type="spellEnd"/>
-      <w:r>
-        <w:t>/</w:t>
-      </w:r>
-    </w:p>
-    <w:p>
-      <w:pPr>
-        <w:pStyle w:val="Listaszerbekezds"/>
-        <w:numPr>
-          <w:ilvl w:val="1"/>
-          <w:numId w:val="16"/>
-        </w:numPr>
-        <w:spacing w:before="480" w:after="0"/>
-        <w:rPr>
-          <w:b/>
-        </w:rPr>
-      </w:pPr>
-      <w:r>
-        <w:t>K</w:t>
-      </w:r>
-      <w:r>
-        <w:t>ép</w:t>
-      </w:r>
-      <w:r>
-        <w:t xml:space="preserve">ek </w:t>
-      </w:r>
-      <w:proofErr w:type="spellStart"/>
-      <w:r>
-        <w:t>listázására</w:t>
-      </w:r>
-      <w:proofErr w:type="spellEnd"/>
-      <w:r>
-        <w:t>/</w:t>
-      </w:r>
-      <w:r>
-        <w:t>feltöltésére</w:t>
-      </w:r>
-      <w:r>
-        <w:t>/szerkesztésre/törlésére</w:t>
-      </w:r>
-      <w:r>
-        <w:t xml:space="preserve"> </w:t>
-      </w:r>
-      <w:r>
-        <w:t>alkalmas</w:t>
-      </w:r>
-      <w:r>
-        <w:t xml:space="preserve"> nézetek</w:t>
-      </w:r>
-      <w:r>
-        <w:t>.</w:t>
-      </w:r>
-    </w:p>
-    <w:p>
-      <w:pPr>
-        <w:pStyle w:val="Listaszerbekezds"/>
-        <w:numPr>
-          <w:ilvl w:val="0"/>
-          <w:numId w:val="16"/>
-        </w:numPr>
-        <w:spacing w:before="480" w:after="0"/>
-        <w:rPr>
-          <w:b/>
-        </w:rPr>
-      </w:pPr>
-      <w:proofErr w:type="spellStart"/>
-      <w:r>
         <w:t>Users</w:t>
       </w:r>
       <w:proofErr w:type="spellEnd"/>
@@ -1844,36 +1554,20 @@
         <w:t xml:space="preserve"> /</w:t>
       </w:r>
       <w:r>
-        <w:t>Index</w:t>
-      </w:r>
-      <w:r>
-        <w:t>/</w:t>
-      </w:r>
-      <w:proofErr w:type="spellStart"/>
-      <w:r>
-        <w:t>Create</w:t>
-      </w:r>
-      <w:proofErr w:type="spellEnd"/>
-      <w:r>
-        <w:t>/Edit</w:t>
-      </w:r>
-      <w:r>
-        <w:t>/</w:t>
-      </w:r>
-      <w:proofErr w:type="spellStart"/>
-      <w:r>
-        <w:t>Delete</w:t>
-      </w:r>
-      <w:proofErr w:type="spellEnd"/>
-    </w:p>
-    <w:p>
-      <w:pPr>
-        <w:pStyle w:val="Listaszerbekezds"/>
-        <w:numPr>
-          <w:ilvl w:val="1"/>
-          <w:numId w:val="16"/>
-        </w:numPr>
-        <w:spacing w:before="480" w:after="0"/>
+        <w:t>[</w:t>
+      </w:r>
+      <w:proofErr w:type="spellStart"/>
+      <w:r>
+        <w:t>Index|Create|Edit|Delete</w:t>
+      </w:r>
+      <w:proofErr w:type="spellEnd"/>
+      <w:r>
+        <w:t>]</w:t>
+      </w:r>
+    </w:p>
+    <w:p>
+      <w:pPr>
+        <w:jc w:val="both"/>
         <w:rPr>
           <w:b/>
         </w:rPr>
@@ -1967,85 +1661,68 @@
       <w:pPr>
         <w:pStyle w:val="Kpalrs"/>
         <w:jc w:val="center"/>
+      </w:pPr>
+      <w:r>
+        <w:rPr>
+          <w:b w:val="0"/>
+        </w:rPr>
+        <w:fldChar w:fldCharType="begin"/>
+      </w:r>
+      <w:r>
+        <w:instrText xml:space="preserve"> SEQ ábra \* ARABIC </w:instrText>
+      </w:r>
+      <w:r>
+        <w:rPr>
+          <w:b w:val="0"/>
+        </w:rPr>
+        <w:fldChar w:fldCharType="separate"/>
+      </w:r>
+      <w:r>
+        <w:rPr>
+          <w:noProof/>
+        </w:rPr>
+        <w:t>4</w:t>
+      </w:r>
+      <w:r>
+        <w:rPr>
+          <w:b w:val="0"/>
+        </w:rPr>
+        <w:fldChar w:fldCharType="end"/>
+      </w:r>
+      <w:r>
+        <w:t xml:space="preserve">. ábra: </w:t>
+      </w:r>
+      <w:r>
+        <w:t>Komponensdiagramm</w:t>
+      </w:r>
+    </w:p>
+    <w:p>
+      <w:pPr>
         <w:rPr>
           <w:b/>
-        </w:rPr>
-      </w:pPr>
-      <w:r>
-        <w:rPr>
-          <w:b/>
-        </w:rPr>
-        <w:fldChar w:fldCharType="begin"/>
-      </w:r>
-      <w:r>
-        <w:rPr>
-          <w:b/>
-        </w:rPr>
-        <w:instrText xml:space="preserve"> SEQ ábra \* ARABIC </w:instrText>
-      </w:r>
-      <w:r>
-        <w:rPr>
-          <w:b/>
-        </w:rPr>
-        <w:fldChar w:fldCharType="separate"/>
-      </w:r>
-      <w:r>
-        <w:rPr>
-          <w:b/>
-          <w:noProof/>
-        </w:rPr>
-        <w:t>4</w:t>
-      </w:r>
-      <w:r>
-        <w:rPr>
-          <w:b/>
-        </w:rPr>
-        <w:fldChar w:fldCharType="end"/>
-      </w:r>
-      <w:r>
-        <w:t xml:space="preserve">. ábra: </w:t>
-      </w:r>
-      <w:r>
-        <w:t>Komponensdiagramm</w:t>
-      </w:r>
-    </w:p>
-    <w:p>
-      <w:pPr>
-        <w:rPr>
-          <w:b/>
-        </w:rPr>
-      </w:pPr>
-      <w:r>
-        <w:rPr>
-          <w:b/>
-        </w:rPr>
+          <w:bCs/>
+          <w:color w:val="0B5294" w:themeColor="accent1" w:themeShade="BF"/>
+          <w:sz w:val="16"/>
+          <w:szCs w:val="16"/>
+        </w:rPr>
+      </w:pPr>
+      <w:r>
         <w:br w:type="page"/>
       </w:r>
     </w:p>
     <w:p>
       <w:pPr>
-        <w:rPr>
-          <w:b/>
-        </w:rPr>
-      </w:pPr>
-    </w:p>
-    <w:p>
-      <w:pPr>
-        <w:rPr>
-          <w:b/>
-        </w:rPr>
-      </w:pPr>
-      <w:r>
-        <w:rPr>
-          <w:b/>
-        </w:rPr>
+        <w:pStyle w:val="Cmsor1"/>
+      </w:pPr>
+      <w:r>
+        <w:lastRenderedPageBreak/>
         <w:t>Adatbázis</w:t>
       </w:r>
-    </w:p>
-    <w:p>
-      <w:pPr>
-        <w:spacing w:before="480" w:after="0"/>
-      </w:pPr>
+      <w:r>
+        <w:t>:</w:t>
+      </w:r>
+    </w:p>
+    <w:p>
       <w:r>
         <w:t xml:space="preserve">Az adatbázis </w:t>
       </w:r>
@@ -2064,9 +1741,8 @@
         <w:pStyle w:val="Listaszerbekezds"/>
         <w:numPr>
           <w:ilvl w:val="0"/>
-          <w:numId w:val="19"/>
+          <w:numId w:val="27"/>
         </w:numPr>
-        <w:spacing w:before="480" w:after="0"/>
         <w:rPr>
           <w:b/>
         </w:rPr>
@@ -2129,9 +1805,8 @@
         <w:pStyle w:val="Listaszerbekezds"/>
         <w:numPr>
           <w:ilvl w:val="0"/>
-          <w:numId w:val="19"/>
+          <w:numId w:val="27"/>
         </w:numPr>
-        <w:spacing w:before="480" w:after="0"/>
         <w:rPr>
           <w:b/>
         </w:rPr>
@@ -2185,9 +1860,8 @@
         <w:pStyle w:val="Listaszerbekezds"/>
         <w:numPr>
           <w:ilvl w:val="0"/>
-          <w:numId w:val="19"/>
+          <w:numId w:val="27"/>
         </w:numPr>
-        <w:spacing w:before="480" w:after="0"/>
       </w:pPr>
       <w:proofErr w:type="spellStart"/>
       <w:r>
@@ -2344,35 +2018,36 @@
       </w:r>
     </w:p>
     <w:p>
+      <w:pPr>
+        <w:rPr>
+          <w:b/>
+          <w:bCs/>
+          <w:color w:val="0B5294" w:themeColor="accent1" w:themeShade="BF"/>
+          <w:sz w:val="16"/>
+          <w:szCs w:val="16"/>
+        </w:rPr>
+      </w:pPr>
       <w:r>
         <w:br w:type="page"/>
       </w:r>
     </w:p>
     <w:p>
       <w:pPr>
-        <w:spacing w:before="480" w:after="0"/>
-        <w:rPr>
-          <w:b/>
-        </w:rPr>
-      </w:pPr>
-    </w:p>
-    <w:p>
-      <w:pPr>
-        <w:spacing w:before="480" w:after="0"/>
-        <w:rPr>
-          <w:b/>
-        </w:rPr>
-      </w:pPr>
-      <w:r>
-        <w:rPr>
-          <w:b/>
-        </w:rPr>
+        <w:pStyle w:val="Kpalrs"/>
+        <w:jc w:val="center"/>
+      </w:pPr>
+    </w:p>
+    <w:p>
+      <w:pPr>
+        <w:pStyle w:val="Cmsor1"/>
+      </w:pPr>
+      <w:r>
         <w:t>Feladat:</w:t>
       </w:r>
     </w:p>
     <w:p>
       <w:pPr>
-        <w:spacing w:before="480" w:after="0"/>
+        <w:jc w:val="both"/>
       </w:pPr>
       <w:r>
         <w:t>K</w:t>
@@ -2392,9 +2067,9 @@
         <w:pStyle w:val="Listaszerbekezds"/>
         <w:numPr>
           <w:ilvl w:val="0"/>
-          <w:numId w:val="21"/>
+          <w:numId w:val="30"/>
         </w:numPr>
-        <w:spacing w:before="480" w:after="0"/>
+        <w:jc w:val="both"/>
       </w:pPr>
       <w:r>
         <w:t>A program használatához először be kell jelentkeznie a munkatársnak a felhasználónév és a jelszó megadásával.</w:t>
@@ -2405,9 +2080,9 @@
         <w:pStyle w:val="Listaszerbekezds"/>
         <w:numPr>
           <w:ilvl w:val="0"/>
-          <w:numId w:val="21"/>
+          <w:numId w:val="30"/>
         </w:numPr>
-        <w:spacing w:before="480" w:after="0"/>
+        <w:jc w:val="both"/>
       </w:pPr>
       <w:r>
         <w:t>Ezt követően válnak elérhetővé a szerkesztési funkciók (illetve a kijelentkezés).</w:t>
@@ -2418,9 +2093,9 @@
         <w:pStyle w:val="Listaszerbekezds"/>
         <w:numPr>
           <w:ilvl w:val="0"/>
-          <w:numId w:val="21"/>
+          <w:numId w:val="30"/>
         </w:numPr>
-        <w:spacing w:before="480" w:after="0"/>
+        <w:jc w:val="both"/>
       </w:pPr>
       <w:r>
         <w:t>A fő</w:t>
@@ -2451,12 +2126,12 @@
         <w:pStyle w:val="Listaszerbekezds"/>
         <w:numPr>
           <w:ilvl w:val="0"/>
-          <w:numId w:val="21"/>
+          <w:numId w:val="30"/>
         </w:numPr>
-        <w:spacing w:before="480" w:after="0"/>
-      </w:pPr>
-      <w:r>
-        <w:t xml:space="preserve"> Új cikk felvitelénél meg kell adnunk a címet, az összefoglalót (</w:t>
+        <w:jc w:val="both"/>
+      </w:pPr>
+      <w:r>
+        <w:t>Új cikk felvitelénél meg kell adnunk a címet, az összefoglalót (</w:t>
       </w:r>
       <w:proofErr w:type="spellStart"/>
       <w:r>
@@ -2472,9 +2147,9 @@
         <w:pStyle w:val="Listaszerbekezds"/>
         <w:numPr>
           <w:ilvl w:val="0"/>
-          <w:numId w:val="21"/>
+          <w:numId w:val="30"/>
         </w:numPr>
-        <w:spacing w:before="480" w:after="0"/>
+        <w:jc w:val="both"/>
       </w:pPr>
       <w:r>
         <w:t xml:space="preserve">A cikk beállítható vezető cikknek, ekkor azonban kötelező legalább egy képet feltölteni hozzá. Ezen felül feltölthetnek tetszőleges számú képet a cikkhez. </w:t>
@@ -2485,9 +2160,9 @@
         <w:pStyle w:val="Listaszerbekezds"/>
         <w:numPr>
           <w:ilvl w:val="0"/>
-          <w:numId w:val="21"/>
+          <w:numId w:val="30"/>
         </w:numPr>
-        <w:spacing w:before="480" w:after="0"/>
+        <w:jc w:val="both"/>
       </w:pPr>
       <w:r>
         <w:t>Cikk módosításánál is ugyanezt a felületet kapjuk vissza, de már előre kitöltve.</w:t>
@@ -2498,9 +2173,9 @@
         <w:pStyle w:val="Listaszerbekezds"/>
         <w:numPr>
           <w:ilvl w:val="0"/>
-          <w:numId w:val="21"/>
+          <w:numId w:val="30"/>
         </w:numPr>
-        <w:spacing w:before="480" w:after="0"/>
+        <w:jc w:val="both"/>
       </w:pPr>
       <w:r>
         <w:t xml:space="preserve">Cikk törlésénél a program megerősítést kér a felhasználótól. </w:t>
@@ -2508,21 +2183,12 @@
     </w:p>
     <w:p>
       <w:pPr>
-        <w:spacing w:before="480" w:after="0"/>
-        <w:rPr>
-          <w:b/>
-        </w:rPr>
-      </w:pPr>
-      <w:r>
-        <w:rPr>
-          <w:b/>
-        </w:rPr>
+        <w:pStyle w:val="Cmsor1"/>
+      </w:pPr>
+      <w:r>
         <w:t>Elemzés</w:t>
       </w:r>
       <w:r>
-        <w:rPr>
-          <w:b/>
-        </w:rPr>
         <w:t>:</w:t>
       </w:r>
     </w:p>
@@ -2531,19 +2197,15 @@
         <w:pStyle w:val="Listaszerbekezds"/>
         <w:numPr>
           <w:ilvl w:val="0"/>
-          <w:numId w:val="15"/>
+          <w:numId w:val="31"/>
         </w:numPr>
-        <w:spacing w:before="480" w:after="0"/>
+        <w:jc w:val="both"/>
         <w:rPr>
           <w:b/>
         </w:rPr>
       </w:pPr>
       <w:r>
         <w:rPr>
-          <w:rFonts w:ascii="Arial" w:hAnsi="Arial" w:cs="Arial"/>
-          <w:color w:val="000000"/>
-          <w:sz w:val="19"/>
-          <w:szCs w:val="19"/>
           <w:shd w:val="clear" w:color="auto" w:fill="FFFFFF"/>
         </w:rPr>
         <w:t>Három alapvető nézet elkészítése szükséges. Ezek a bejelentkező, szerkesztő és fő ablak nézetek.</w:t>
@@ -2554,42 +2216,36 @@
         <w:pStyle w:val="Listaszerbekezds"/>
         <w:numPr>
           <w:ilvl w:val="0"/>
-          <w:numId w:val="15"/>
+          <w:numId w:val="31"/>
         </w:numPr>
-        <w:spacing w:before="480" w:after="0"/>
+        <w:jc w:val="both"/>
         <w:rPr>
           <w:b/>
         </w:rPr>
       </w:pPr>
       <w:r>
         <w:rPr>
-          <w:rFonts w:ascii="Arial" w:hAnsi="Arial" w:cs="Arial"/>
-          <w:color w:val="000000"/>
-          <w:sz w:val="19"/>
-          <w:szCs w:val="19"/>
           <w:shd w:val="clear" w:color="auto" w:fill="FFFFFF"/>
         </w:rPr>
         <w:t xml:space="preserve">A program elindulásakor a bejelentkező ablakot inicializálja a program. Majd bejelentkezés után </w:t>
       </w:r>
       <w:r>
         <w:rPr>
-          <w:rFonts w:ascii="Arial" w:hAnsi="Arial" w:cs="Arial"/>
-          <w:color w:val="000000"/>
-          <w:sz w:val="19"/>
-          <w:szCs w:val="19"/>
           <w:shd w:val="clear" w:color="auto" w:fill="FFFFFF"/>
         </w:rPr>
         <w:t xml:space="preserve">a program automatikusan lekéri az adatokat az API segítségével. A további funkciók ezek után </w:t>
       </w:r>
       <w:r>
         <w:rPr>
-          <w:rFonts w:ascii="Arial" w:hAnsi="Arial" w:cs="Arial"/>
-          <w:color w:val="000000"/>
-          <w:sz w:val="19"/>
-          <w:szCs w:val="19"/>
           <w:shd w:val="clear" w:color="auto" w:fill="FFFFFF"/>
         </w:rPr>
-        <w:t>válnak elérhetővé a funkciók.</w:t>
+        <w:t>válnak elérhetővé</w:t>
+      </w:r>
+      <w:r>
+        <w:rPr>
+          <w:shd w:val="clear" w:color="auto" w:fill="FFFFFF"/>
+        </w:rPr>
+        <w:t>.</w:t>
       </w:r>
     </w:p>
     <w:p>
@@ -2597,39 +2253,27 @@
         <w:pStyle w:val="Listaszerbekezds"/>
         <w:numPr>
           <w:ilvl w:val="0"/>
-          <w:numId w:val="15"/>
+          <w:numId w:val="31"/>
         </w:numPr>
-        <w:spacing w:before="480" w:after="0"/>
+        <w:jc w:val="both"/>
         <w:rPr>
           <w:b/>
         </w:rPr>
       </w:pPr>
       <w:r>
         <w:rPr>
-          <w:rFonts w:ascii="Arial" w:hAnsi="Arial" w:cs="Arial"/>
-          <w:color w:val="000000"/>
-          <w:sz w:val="19"/>
-          <w:szCs w:val="19"/>
           <w:shd w:val="clear" w:color="auto" w:fill="FFFFFF"/>
         </w:rPr>
         <w:t>A fő ablakban</w:t>
       </w:r>
       <w:r>
         <w:rPr>
-          <w:rFonts w:ascii="Arial" w:hAnsi="Arial" w:cs="Arial"/>
-          <w:color w:val="000000"/>
-          <w:sz w:val="19"/>
-          <w:szCs w:val="19"/>
           <w:shd w:val="clear" w:color="auto" w:fill="FFFFFF"/>
         </w:rPr>
         <w:t xml:space="preserve"> dátum szerint csökkenő sorrendben</w:t>
       </w:r>
       <w:r>
         <w:rPr>
-          <w:rFonts w:ascii="Arial" w:hAnsi="Arial" w:cs="Arial"/>
-          <w:color w:val="000000"/>
-          <w:sz w:val="19"/>
-          <w:szCs w:val="19"/>
           <w:shd w:val="clear" w:color="auto" w:fill="FFFFFF"/>
         </w:rPr>
         <w:t xml:space="preserve"> </w:t>
@@ -2637,10 +2281,6 @@
       <w:proofErr w:type="spellStart"/>
       <w:r>
         <w:rPr>
-          <w:rFonts w:ascii="Arial" w:hAnsi="Arial" w:cs="Arial"/>
-          <w:color w:val="000000"/>
-          <w:sz w:val="19"/>
-          <w:szCs w:val="19"/>
           <w:shd w:val="clear" w:color="auto" w:fill="FFFFFF"/>
         </w:rPr>
         <w:t>listázódnak</w:t>
@@ -2648,60 +2288,36 @@
       <w:proofErr w:type="spellEnd"/>
       <w:r>
         <w:rPr>
-          <w:rFonts w:ascii="Arial" w:hAnsi="Arial" w:cs="Arial"/>
-          <w:color w:val="000000"/>
-          <w:sz w:val="19"/>
-          <w:szCs w:val="19"/>
           <w:shd w:val="clear" w:color="auto" w:fill="FFFFFF"/>
         </w:rPr>
         <w:t xml:space="preserve"> a szerverről az API által lekért</w:t>
       </w:r>
       <w:r>
         <w:rPr>
-          <w:rFonts w:ascii="Arial" w:hAnsi="Arial" w:cs="Arial"/>
-          <w:color w:val="000000"/>
-          <w:sz w:val="19"/>
-          <w:szCs w:val="19"/>
           <w:shd w:val="clear" w:color="auto" w:fill="FFFFFF"/>
         </w:rPr>
         <w:t xml:space="preserve"> saját</w:t>
       </w:r>
       <w:r>
         <w:rPr>
-          <w:rFonts w:ascii="Arial" w:hAnsi="Arial" w:cs="Arial"/>
-          <w:color w:val="000000"/>
-          <w:sz w:val="19"/>
-          <w:szCs w:val="19"/>
           <w:shd w:val="clear" w:color="auto" w:fill="FFFFFF"/>
         </w:rPr>
         <w:t xml:space="preserve"> cikke</w:t>
       </w:r>
       <w:r>
         <w:rPr>
-          <w:rFonts w:ascii="Arial" w:hAnsi="Arial" w:cs="Arial"/>
-          <w:color w:val="000000"/>
-          <w:sz w:val="19"/>
-          <w:szCs w:val="19"/>
           <w:shd w:val="clear" w:color="auto" w:fill="FFFFFF"/>
         </w:rPr>
         <w:t>in</w:t>
       </w:r>
       <w:r>
         <w:rPr>
-          <w:rFonts w:ascii="Arial" w:hAnsi="Arial" w:cs="Arial"/>
-          <w:color w:val="000000"/>
-          <w:sz w:val="19"/>
-          <w:szCs w:val="19"/>
           <w:shd w:val="clear" w:color="auto" w:fill="FFFFFF"/>
         </w:rPr>
         <w:t>k adatai</w:t>
       </w:r>
       <w:r>
         <w:rPr>
-          <w:rFonts w:ascii="Arial" w:hAnsi="Arial" w:cs="Arial"/>
-          <w:color w:val="000000"/>
-          <w:sz w:val="19"/>
-          <w:szCs w:val="19"/>
           <w:shd w:val="clear" w:color="auto" w:fill="FFFFFF"/>
         </w:rPr>
         <w:t xml:space="preserve">. Ezen adatokat egy </w:t>
@@ -2709,10 +2325,6 @@
       <w:proofErr w:type="spellStart"/>
       <w:r>
         <w:rPr>
-          <w:rFonts w:ascii="Arial" w:hAnsi="Arial" w:cs="Arial"/>
-          <w:color w:val="000000"/>
-          <w:sz w:val="19"/>
-          <w:szCs w:val="19"/>
           <w:shd w:val="clear" w:color="auto" w:fill="FFFFFF"/>
         </w:rPr>
         <w:t>Datagrid</w:t>
@@ -2720,10 +2332,6 @@
       <w:proofErr w:type="spellEnd"/>
       <w:r>
         <w:rPr>
-          <w:rFonts w:ascii="Arial" w:hAnsi="Arial" w:cs="Arial"/>
-          <w:color w:val="000000"/>
-          <w:sz w:val="19"/>
-          <w:szCs w:val="19"/>
           <w:shd w:val="clear" w:color="auto" w:fill="FFFFFF"/>
         </w:rPr>
         <w:t xml:space="preserve"> reprezentál.</w:t>
@@ -2734,19 +2342,15 @@
         <w:pStyle w:val="Listaszerbekezds"/>
         <w:numPr>
           <w:ilvl w:val="0"/>
-          <w:numId w:val="15"/>
+          <w:numId w:val="31"/>
         </w:numPr>
-        <w:spacing w:before="480" w:after="0"/>
+        <w:jc w:val="both"/>
         <w:rPr>
           <w:b/>
         </w:rPr>
       </w:pPr>
       <w:r>
         <w:rPr>
-          <w:rFonts w:ascii="Arial" w:hAnsi="Arial" w:cs="Arial"/>
-          <w:color w:val="000000"/>
-          <w:sz w:val="19"/>
-          <w:szCs w:val="19"/>
           <w:shd w:val="clear" w:color="auto" w:fill="FFFFFF"/>
         </w:rPr>
         <w:t>A fő ablak menüpontjaiban megtaláljuk a kijelentkezés, kilépés és az adatbázis frissítése menüpontokat.</w:t>
@@ -2757,39 +2361,27 @@
         <w:pStyle w:val="Listaszerbekezds"/>
         <w:numPr>
           <w:ilvl w:val="0"/>
-          <w:numId w:val="15"/>
+          <w:numId w:val="31"/>
         </w:numPr>
-        <w:spacing w:before="480" w:after="0"/>
+        <w:jc w:val="both"/>
         <w:rPr>
           <w:b/>
         </w:rPr>
       </w:pPr>
       <w:r>
         <w:rPr>
-          <w:rFonts w:ascii="Arial" w:hAnsi="Arial" w:cs="Arial"/>
-          <w:color w:val="000000"/>
-          <w:sz w:val="19"/>
-          <w:szCs w:val="19"/>
           <w:shd w:val="clear" w:color="auto" w:fill="FFFFFF"/>
         </w:rPr>
         <w:t>A fő</w:t>
       </w:r>
       <w:r>
         <w:rPr>
-          <w:rFonts w:ascii="Arial" w:hAnsi="Arial" w:cs="Arial"/>
-          <w:color w:val="000000"/>
-          <w:sz w:val="19"/>
-          <w:szCs w:val="19"/>
           <w:shd w:val="clear" w:color="auto" w:fill="FFFFFF"/>
         </w:rPr>
         <w:t xml:space="preserve"> </w:t>
       </w:r>
       <w:r>
         <w:rPr>
-          <w:rFonts w:ascii="Arial" w:hAnsi="Arial" w:cs="Arial"/>
-          <w:color w:val="000000"/>
-          <w:sz w:val="19"/>
-          <w:szCs w:val="19"/>
           <w:shd w:val="clear" w:color="auto" w:fill="FFFFFF"/>
         </w:rPr>
         <w:t xml:space="preserve">ablak három további gombot jelenít meg, melyek az New </w:t>
@@ -2797,10 +2389,6 @@
       <w:proofErr w:type="spellStart"/>
       <w:r>
         <w:rPr>
-          <w:rFonts w:ascii="Arial" w:hAnsi="Arial" w:cs="Arial"/>
-          <w:color w:val="000000"/>
-          <w:sz w:val="19"/>
-          <w:szCs w:val="19"/>
           <w:shd w:val="clear" w:color="auto" w:fill="FFFFFF"/>
         </w:rPr>
         <w:t>Article</w:t>
@@ -2808,10 +2396,6 @@
       <w:proofErr w:type="spellEnd"/>
       <w:r>
         <w:rPr>
-          <w:rFonts w:ascii="Arial" w:hAnsi="Arial" w:cs="Arial"/>
-          <w:color w:val="000000"/>
-          <w:sz w:val="19"/>
-          <w:szCs w:val="19"/>
           <w:shd w:val="clear" w:color="auto" w:fill="FFFFFF"/>
         </w:rPr>
         <w:t xml:space="preserve">, Edit </w:t>
@@ -2819,10 +2403,6 @@
       <w:proofErr w:type="spellStart"/>
       <w:r>
         <w:rPr>
-          <w:rFonts w:ascii="Arial" w:hAnsi="Arial" w:cs="Arial"/>
-          <w:color w:val="000000"/>
-          <w:sz w:val="19"/>
-          <w:szCs w:val="19"/>
           <w:shd w:val="clear" w:color="auto" w:fill="FFFFFF"/>
         </w:rPr>
         <w:t>Article</w:t>
@@ -2830,10 +2410,6 @@
       <w:proofErr w:type="spellEnd"/>
       <w:r>
         <w:rPr>
-          <w:rFonts w:ascii="Arial" w:hAnsi="Arial" w:cs="Arial"/>
-          <w:color w:val="000000"/>
-          <w:sz w:val="19"/>
-          <w:szCs w:val="19"/>
           <w:shd w:val="clear" w:color="auto" w:fill="FFFFFF"/>
         </w:rPr>
         <w:t xml:space="preserve"> és a </w:t>
@@ -2841,10 +2417,6 @@
       <w:proofErr w:type="spellStart"/>
       <w:r>
         <w:rPr>
-          <w:rFonts w:ascii="Arial" w:hAnsi="Arial" w:cs="Arial"/>
-          <w:color w:val="000000"/>
-          <w:sz w:val="19"/>
-          <w:szCs w:val="19"/>
           <w:shd w:val="clear" w:color="auto" w:fill="FFFFFF"/>
         </w:rPr>
         <w:t>Delete</w:t>
@@ -2852,10 +2424,6 @@
       <w:proofErr w:type="spellEnd"/>
       <w:r>
         <w:rPr>
-          <w:rFonts w:ascii="Arial" w:hAnsi="Arial" w:cs="Arial"/>
-          <w:color w:val="000000"/>
-          <w:sz w:val="19"/>
-          <w:szCs w:val="19"/>
           <w:shd w:val="clear" w:color="auto" w:fill="FFFFFF"/>
         </w:rPr>
         <w:t xml:space="preserve"> </w:t>
@@ -2863,10 +2431,6 @@
       <w:proofErr w:type="spellStart"/>
       <w:r>
         <w:rPr>
-          <w:rFonts w:ascii="Arial" w:hAnsi="Arial" w:cs="Arial"/>
-          <w:color w:val="000000"/>
-          <w:sz w:val="19"/>
-          <w:szCs w:val="19"/>
           <w:shd w:val="clear" w:color="auto" w:fill="FFFFFF"/>
         </w:rPr>
         <w:t>Article</w:t>
@@ -2874,10 +2438,6 @@
       <w:proofErr w:type="spellEnd"/>
       <w:r>
         <w:rPr>
-          <w:rFonts w:ascii="Arial" w:hAnsi="Arial" w:cs="Arial"/>
-          <w:color w:val="000000"/>
-          <w:sz w:val="19"/>
-          <w:szCs w:val="19"/>
           <w:shd w:val="clear" w:color="auto" w:fill="FFFFFF"/>
         </w:rPr>
         <w:t xml:space="preserve">. Melyekkel rendre új cikket hozhatunk létre, </w:t>
@@ -2885,10 +2445,6 @@
       <w:proofErr w:type="gramStart"/>
       <w:r>
         <w:rPr>
-          <w:rFonts w:ascii="Arial" w:hAnsi="Arial" w:cs="Arial"/>
-          <w:color w:val="000000"/>
-          <w:sz w:val="19"/>
-          <w:szCs w:val="19"/>
           <w:shd w:val="clear" w:color="auto" w:fill="FFFFFF"/>
         </w:rPr>
         <w:t>szerkeszthetünk</w:t>
@@ -2896,20 +2452,12 @@
       <w:proofErr w:type="gramEnd"/>
       <w:r>
         <w:rPr>
-          <w:rFonts w:ascii="Arial" w:hAnsi="Arial" w:cs="Arial"/>
-          <w:color w:val="000000"/>
-          <w:sz w:val="19"/>
-          <w:szCs w:val="19"/>
           <w:shd w:val="clear" w:color="auto" w:fill="FFFFFF"/>
         </w:rPr>
         <w:t xml:space="preserve"> egy cikket illetve törülhetünk egy cikket.</w:t>
       </w:r>
       <w:r>
         <w:rPr>
-          <w:rFonts w:ascii="Arial" w:hAnsi="Arial" w:cs="Arial"/>
-          <w:color w:val="000000"/>
-          <w:sz w:val="19"/>
-          <w:szCs w:val="19"/>
           <w:shd w:val="clear" w:color="auto" w:fill="FFFFFF"/>
         </w:rPr>
         <w:t xml:space="preserve"> </w:t>
@@ -2920,19 +2468,15 @@
         <w:pStyle w:val="Listaszerbekezds"/>
         <w:numPr>
           <w:ilvl w:val="0"/>
-          <w:numId w:val="15"/>
+          <w:numId w:val="31"/>
         </w:numPr>
-        <w:spacing w:before="480" w:after="0"/>
+        <w:jc w:val="both"/>
         <w:rPr>
           <w:b/>
         </w:rPr>
       </w:pPr>
       <w:r>
         <w:rPr>
-          <w:rFonts w:ascii="Arial" w:hAnsi="Arial" w:cs="Arial"/>
-          <w:color w:val="000000"/>
-          <w:sz w:val="19"/>
-          <w:szCs w:val="19"/>
           <w:shd w:val="clear" w:color="auto" w:fill="FFFFFF"/>
         </w:rPr>
         <w:t xml:space="preserve">A New </w:t>
@@ -2940,10 +2484,6 @@
       <w:proofErr w:type="spellStart"/>
       <w:r>
         <w:rPr>
-          <w:rFonts w:ascii="Arial" w:hAnsi="Arial" w:cs="Arial"/>
-          <w:color w:val="000000"/>
-          <w:sz w:val="19"/>
-          <w:szCs w:val="19"/>
           <w:shd w:val="clear" w:color="auto" w:fill="FFFFFF"/>
         </w:rPr>
         <w:t>Article</w:t>
@@ -2951,20 +2491,12 @@
       <w:proofErr w:type="spellEnd"/>
       <w:r>
         <w:rPr>
-          <w:rFonts w:ascii="Arial" w:hAnsi="Arial" w:cs="Arial"/>
-          <w:color w:val="000000"/>
-          <w:sz w:val="19"/>
-          <w:szCs w:val="19"/>
           <w:shd w:val="clear" w:color="auto" w:fill="FFFFFF"/>
         </w:rPr>
         <w:t xml:space="preserve"> </w:t>
       </w:r>
       <w:r>
         <w:rPr>
-          <w:rFonts w:ascii="Arial" w:hAnsi="Arial" w:cs="Arial"/>
-          <w:color w:val="000000"/>
-          <w:sz w:val="19"/>
-          <w:szCs w:val="19"/>
           <w:shd w:val="clear" w:color="auto" w:fill="FFFFFF"/>
         </w:rPr>
         <w:t xml:space="preserve">gombra kattintva megjelenik az új cikk létrehozására alkalmas nézet. Itt </w:t>
@@ -2987,143 +2519,91 @@
         <w:pStyle w:val="Listaszerbekezds"/>
         <w:numPr>
           <w:ilvl w:val="0"/>
-          <w:numId w:val="15"/>
+          <w:numId w:val="31"/>
         </w:numPr>
-        <w:spacing w:before="480" w:after="0"/>
+        <w:jc w:val="both"/>
         <w:rPr>
           <w:b/>
         </w:rPr>
       </w:pPr>
       <w:r>
         <w:rPr>
-          <w:rFonts w:ascii="Arial" w:hAnsi="Arial" w:cs="Arial"/>
-          <w:color w:val="000000"/>
-          <w:sz w:val="19"/>
-          <w:szCs w:val="19"/>
           <w:shd w:val="clear" w:color="auto" w:fill="FFFFFF"/>
         </w:rPr>
         <w:t>Egy cikkhez független attól, hogy vezető cikk vagy sem, tetszőleges számú kép feltölthető.</w:t>
       </w:r>
       <w:r>
         <w:rPr>
-          <w:rFonts w:ascii="Arial" w:hAnsi="Arial" w:cs="Arial"/>
-          <w:color w:val="000000"/>
-          <w:sz w:val="19"/>
-          <w:szCs w:val="19"/>
           <w:shd w:val="clear" w:color="auto" w:fill="FFFFFF"/>
         </w:rPr>
         <w:br/>
-      </w:r>
-    </w:p>
-    <w:p>
-      <w:pPr>
-        <w:pStyle w:val="Listaszerbekezds"/>
-        <w:spacing w:before="480" w:after="0"/>
-        <w:rPr>
-          <w:b/>
-        </w:rPr>
-      </w:pPr>
+        <w:t xml:space="preserve">A </w:t>
+      </w:r>
+      <w:proofErr w:type="spellStart"/>
+      <w:r>
+        <w:rPr>
+          <w:shd w:val="clear" w:color="auto" w:fill="FFFFFF"/>
+        </w:rPr>
+        <w:t>Save</w:t>
+      </w:r>
+      <w:proofErr w:type="spellEnd"/>
+      <w:r>
+        <w:rPr>
+          <w:shd w:val="clear" w:color="auto" w:fill="FFFFFF"/>
+        </w:rPr>
+        <w:t xml:space="preserve">-re kattintva az új </w:t>
+      </w:r>
+      <w:r>
+        <w:rPr>
+          <w:shd w:val="clear" w:color="auto" w:fill="FFFFFF"/>
+        </w:rPr>
+        <w:t xml:space="preserve">cikk bekerül az adatbázisba. A </w:t>
+      </w:r>
+      <w:proofErr w:type="spellStart"/>
+      <w:r>
+        <w:rPr>
+          <w:shd w:val="clear" w:color="auto" w:fill="FFFFFF"/>
+        </w:rPr>
+        <w:t>C</w:t>
+      </w:r>
+      <w:r>
+        <w:rPr>
+          <w:shd w:val="clear" w:color="auto" w:fill="FFFFFF"/>
+        </w:rPr>
+        <w:t>ancel</w:t>
+      </w:r>
+      <w:proofErr w:type="spellEnd"/>
+      <w:r>
+        <w:rPr>
+          <w:shd w:val="clear" w:color="auto" w:fill="FFFFFF"/>
+        </w:rPr>
+        <w:t xml:space="preserve"> visszavonja a véghezvitt változtatásokat.</w:t>
+      </w:r>
     </w:p>
     <w:p>
       <w:pPr>
         <w:pStyle w:val="Listaszerbekezds"/>
         <w:numPr>
           <w:ilvl w:val="0"/>
-          <w:numId w:val="15"/>
+          <w:numId w:val="31"/>
         </w:numPr>
-        <w:spacing w:before="480" w:after="0"/>
+        <w:jc w:val="both"/>
         <w:rPr>
           <w:b/>
         </w:rPr>
       </w:pPr>
       <w:r>
-        <w:rPr>
-          <w:rFonts w:ascii="Arial" w:hAnsi="Arial" w:cs="Arial"/>
-          <w:color w:val="000000"/>
-          <w:sz w:val="19"/>
-          <w:szCs w:val="19"/>
-          <w:shd w:val="clear" w:color="auto" w:fill="FFFFFF"/>
-        </w:rPr>
-        <w:t xml:space="preserve">A </w:t>
-      </w:r>
-      <w:proofErr w:type="spellStart"/>
-      <w:r>
-        <w:rPr>
-          <w:rFonts w:ascii="Arial" w:hAnsi="Arial" w:cs="Arial"/>
-          <w:color w:val="000000"/>
-          <w:sz w:val="19"/>
-          <w:szCs w:val="19"/>
-          <w:shd w:val="clear" w:color="auto" w:fill="FFFFFF"/>
-        </w:rPr>
-        <w:t>Save</w:t>
-      </w:r>
-      <w:proofErr w:type="spellEnd"/>
-      <w:r>
-        <w:rPr>
-          <w:rFonts w:ascii="Arial" w:hAnsi="Arial" w:cs="Arial"/>
-          <w:color w:val="000000"/>
-          <w:sz w:val="19"/>
-          <w:szCs w:val="19"/>
-          <w:shd w:val="clear" w:color="auto" w:fill="FFFFFF"/>
-        </w:rPr>
-        <w:t xml:space="preserve">-re kattintva az új cikk bekerül az adatbázisba. A </w:t>
-      </w:r>
-      <w:proofErr w:type="spellStart"/>
-      <w:r>
-        <w:rPr>
-          <w:rFonts w:ascii="Arial" w:hAnsi="Arial" w:cs="Arial"/>
-          <w:color w:val="000000"/>
-          <w:sz w:val="19"/>
-          <w:szCs w:val="19"/>
-          <w:shd w:val="clear" w:color="auto" w:fill="FFFFFF"/>
-        </w:rPr>
-        <w:t>cancel</w:t>
-      </w:r>
-      <w:proofErr w:type="spellEnd"/>
-      <w:r>
-        <w:rPr>
-          <w:rFonts w:ascii="Arial" w:hAnsi="Arial" w:cs="Arial"/>
-          <w:color w:val="000000"/>
-          <w:sz w:val="19"/>
-          <w:szCs w:val="19"/>
-          <w:shd w:val="clear" w:color="auto" w:fill="FFFFFF"/>
-        </w:rPr>
-        <w:t xml:space="preserve"> visszavonja a véghezvitt változtatásokat.</w:t>
-      </w:r>
-    </w:p>
-    <w:p>
-      <w:pPr>
-        <w:pStyle w:val="Listaszerbekezds"/>
-        <w:spacing w:before="480" w:after="0"/>
-        <w:rPr>
-          <w:b/>
-        </w:rPr>
-      </w:pPr>
+        <w:t>Cikk módosítása során ugyanazt a felületet nyitjuk meg, mint az új hozzáadása során, de már előre kitöltve.</w:t>
+      </w:r>
     </w:p>
     <w:p>
       <w:pPr>
         <w:pStyle w:val="Listaszerbekezds"/>
         <w:numPr>
           <w:ilvl w:val="0"/>
-          <w:numId w:val="15"/>
+          <w:numId w:val="31"/>
         </w:numPr>
-        <w:spacing w:before="480" w:after="0"/>
-        <w:rPr>
-          <w:b/>
-        </w:rPr>
-      </w:pPr>
-      <w:r>
-        <w:t>Cikk módosítása során ugyanazt a felületet nyitjuk meg, mint az új hozzáadása során, de már előre kitöltve.</w:t>
-      </w:r>
-    </w:p>
-    <w:p>
-      <w:pPr>
-        <w:pStyle w:val="Listaszerbekezds"/>
-        <w:numPr>
-          <w:ilvl w:val="0"/>
-          <w:numId w:val="15"/>
-        </w:numPr>
-        <w:spacing w:before="480" w:after="0"/>
+        <w:jc w:val="both"/>
       </w:pPr>
       <w:r>
         <w:t>Cikk és kép törlésénél a program megerősítést kér a felhasználótól.</w:t>
@@ -3135,6 +2615,7 @@
         <w:spacing w:before="480" w:after="0"/>
       </w:pPr>
       <w:r>
+        <w:lastRenderedPageBreak/>
         <w:pict>
           <v:shapetype id="_x0000_t75" coordsize="21600,21600" o:spt="75" o:preferrelative="t" path="m@4@5l@4@11@9@11@9@5xe" filled="f" stroked="f">
             <v:stroke joinstyle="miter"/>
@@ -3155,7 +2636,7 @@
             <v:path o:extrusionok="f" gradientshapeok="t" o:connecttype="rect"/>
             <o:lock v:ext="edit" aspectratio="t"/>
           </v:shapetype>
-          <v:shape id="_x0000_i1025" type="#_x0000_t75" style="width:453.4pt;height:220.1pt">
+          <v:shape id="_x0000_i1137" type="#_x0000_t75" style="width:453pt;height:220pt">
             <v:imagedata r:id="rId13" o:title="Usecasediagram1"/>
           </v:shape>
         </w:pict>
@@ -3190,22 +2671,242 @@
     </w:p>
     <w:p>
       <w:pPr>
+        <w:pStyle w:val="Cmsor1"/>
+      </w:pPr>
+      <w:r>
+        <w:t>Tervezés</w:t>
+      </w:r>
+      <w:r>
+        <w:t>:</w:t>
+      </w:r>
+    </w:p>
+    <w:p>
+      <w:pPr>
+        <w:pStyle w:val="Cmsor2"/>
+        <w:rPr>
+          <w:b/>
+        </w:rPr>
+      </w:pPr>
+      <w:r>
+        <w:t>Programszerkezet:</w:t>
+      </w:r>
+    </w:p>
+    <w:p>
+      <w:pPr>
+        <w:jc w:val="both"/>
+      </w:pPr>
+      <w:r>
+        <w:t>A</w:t>
+      </w:r>
+      <w:r>
+        <w:t>z adminisztrációs</w:t>
+      </w:r>
+      <w:r>
+        <w:t xml:space="preserve"> programot MVVM architektúrában valósítjuk meg, ennek megfelelően </w:t>
+      </w:r>
+      <w:proofErr w:type="spellStart"/>
+      <w:r>
+        <w:t>View</w:t>
+      </w:r>
+      <w:proofErr w:type="spellEnd"/>
+      <w:r>
+        <w:t xml:space="preserve">, </w:t>
+      </w:r>
+      <w:proofErr w:type="spellStart"/>
+      <w:r>
+        <w:t>Model</w:t>
+      </w:r>
+      <w:proofErr w:type="spellEnd"/>
+      <w:r>
+        <w:t xml:space="preserve">, </w:t>
+      </w:r>
+      <w:proofErr w:type="spellStart"/>
+      <w:r>
+        <w:t>ViewModel</w:t>
+      </w:r>
+      <w:proofErr w:type="spellEnd"/>
+      <w:r>
+        <w:t xml:space="preserve"> névtereket valósítunk meg az alkalmazáson belül. A program környezetét az alkalmazás osztály (</w:t>
+      </w:r>
+      <w:proofErr w:type="spellStart"/>
+      <w:r>
+        <w:t>App</w:t>
+      </w:r>
+      <w:proofErr w:type="spellEnd"/>
+      <w:r>
+        <w:t xml:space="preserve">) végzi, amely </w:t>
+      </w:r>
+      <w:proofErr w:type="spellStart"/>
+      <w:r>
+        <w:t>példányosítja</w:t>
+      </w:r>
+      <w:proofErr w:type="spellEnd"/>
+      <w:r>
+        <w:t xml:space="preserve"> a modellt, a nézetmodell és a nézetet, biztosítja a kommunikációt. </w:t>
+      </w:r>
+    </w:p>
+    <w:p>
+      <w:pPr>
+        <w:jc w:val="both"/>
+      </w:pPr>
+      <w:r>
+        <w:t xml:space="preserve">Az </w:t>
+      </w:r>
+      <w:proofErr w:type="spellStart"/>
+      <w:r>
+        <w:t>WebAPI</w:t>
+      </w:r>
+      <w:proofErr w:type="spellEnd"/>
+      <w:r>
+        <w:t xml:space="preserve"> </w:t>
+      </w:r>
+      <w:proofErr w:type="gramStart"/>
+      <w:r>
+        <w:t>szolgálta</w:t>
+      </w:r>
+      <w:r>
+        <w:t>t</w:t>
+      </w:r>
+      <w:r>
+        <w:t>ást</w:t>
+      </w:r>
+      <w:r>
+        <w:t xml:space="preserve"> </w:t>
+      </w:r>
+      <w:r>
+        <w:t>.NET</w:t>
+      </w:r>
+      <w:proofErr w:type="gramEnd"/>
+      <w:r>
+        <w:t xml:space="preserve"> </w:t>
+      </w:r>
+      <w:proofErr w:type="spellStart"/>
+      <w:r>
+        <w:t>Core</w:t>
+      </w:r>
+      <w:proofErr w:type="spellEnd"/>
+      <w:r>
+        <w:t xml:space="preserve"> MV</w:t>
+      </w:r>
+      <w:r>
+        <w:t>C</w:t>
+      </w:r>
+      <w:r>
+        <w:t xml:space="preserve"> architektúrában valósítjuk meg, ennek megfelelően</w:t>
+      </w:r>
+      <w:r>
+        <w:t xml:space="preserve"> </w:t>
+      </w:r>
+      <w:proofErr w:type="spellStart"/>
+      <w:r>
+        <w:t>View</w:t>
+      </w:r>
+      <w:proofErr w:type="spellEnd"/>
+      <w:r>
+        <w:t xml:space="preserve">, </w:t>
+      </w:r>
+      <w:proofErr w:type="spellStart"/>
+      <w:r>
+        <w:t>Model</w:t>
+      </w:r>
+      <w:proofErr w:type="spellEnd"/>
+      <w:r>
+        <w:t xml:space="preserve"> n</w:t>
+      </w:r>
+      <w:r>
+        <w:t>évtereket valósítunk meg az</w:t>
+      </w:r>
+      <w:r>
+        <w:t xml:space="preserve"> </w:t>
+      </w:r>
+      <w:r>
+        <w:t xml:space="preserve">alkalmazáson belül. </w:t>
+      </w:r>
+      <w:r>
+        <w:t xml:space="preserve">A </w:t>
+      </w:r>
+      <w:proofErr w:type="spellStart"/>
+      <w:r>
+        <w:t>Controller</w:t>
+      </w:r>
+      <w:proofErr w:type="spellEnd"/>
+      <w:r>
+        <w:t xml:space="preserve"> névtérben van definiálva a felhasználó által kezdeményezett és végrehajtható akciók.</w:t>
+      </w:r>
+    </w:p>
+    <w:p>
+      <w:pPr>
+        <w:keepNext/>
         <w:spacing w:before="480" w:after="0"/>
-        <w:rPr>
-          <w:b/>
-        </w:rPr>
-      </w:pPr>
-      <w:r>
-        <w:rPr>
-          <w:b/>
-        </w:rPr>
-        <w:t>Tervezés</w:t>
-      </w:r>
-      <w:r>
-        <w:rPr>
-          <w:b/>
-        </w:rPr>
-        <w:t>:</w:t>
+        <w:jc w:val="center"/>
+      </w:pPr>
+      <w:r>
+        <w:pict>
+          <v:shape id="_x0000_i1140" type="#_x0000_t75" style="width:407.5pt;height:152pt">
+            <v:imagedata r:id="rId14" o:title="WPFPackagediagram"/>
+          </v:shape>
+        </w:pict>
+      </w:r>
+    </w:p>
+    <w:p>
+      <w:pPr>
+        <w:pStyle w:val="Kpalrs"/>
+        <w:jc w:val="center"/>
+      </w:pPr>
+      <w:r>
+        <w:rPr>
+          <w:b w:val="0"/>
+        </w:rPr>
+        <w:fldChar w:fldCharType="begin"/>
+      </w:r>
+      <w:r>
+        <w:rPr>
+          <w:b w:val="0"/>
+        </w:rPr>
+        <w:instrText xml:space="preserve"> SEQ ábra \* ARABIC </w:instrText>
+      </w:r>
+      <w:r>
+        <w:rPr>
+          <w:b w:val="0"/>
+        </w:rPr>
+        <w:fldChar w:fldCharType="separate"/>
+      </w:r>
+      <w:r>
+        <w:rPr>
+          <w:b w:val="0"/>
+          <w:noProof/>
+        </w:rPr>
+        <w:t>7</w:t>
+      </w:r>
+      <w:r>
+        <w:rPr>
+          <w:b w:val="0"/>
+        </w:rPr>
+        <w:fldChar w:fldCharType="end"/>
+      </w:r>
+      <w:r>
+        <w:t>. ábra Csomagszerkezet</w:t>
+      </w:r>
+    </w:p>
+    <w:p>
+      <w:pPr>
+        <w:rPr>
+          <w:color w:val="0B5294" w:themeColor="accent1" w:themeShade="BF"/>
+          <w:sz w:val="16"/>
+          <w:szCs w:val="16"/>
+        </w:rPr>
+      </w:pPr>
+      <w:r>
+        <w:br w:type="page"/>
+      </w:r>
+    </w:p>
+    <w:p>
+      <w:pPr>
+        <w:pStyle w:val="Cmsor1"/>
+      </w:pPr>
+      <w:r>
+        <w:lastRenderedPageBreak/>
+        <w:t>Modell:</w:t>
       </w:r>
     </w:p>
     <w:p>
@@ -3213,128 +2914,251 @@
         <w:pStyle w:val="Listaszerbekezds"/>
         <w:numPr>
           <w:ilvl w:val="0"/>
-          <w:numId w:val="22"/>
+          <w:numId w:val="32"/>
         </w:numPr>
-        <w:spacing w:before="480" w:after="0"/>
-        <w:rPr>
-          <w:b/>
-        </w:rPr>
-      </w:pPr>
-      <w:r>
-        <w:t>Programszerkezet:</w:t>
+        <w:jc w:val="both"/>
+      </w:pPr>
+      <w:r>
+        <w:t xml:space="preserve">A modell </w:t>
+      </w:r>
+      <w:r>
+        <w:t xml:space="preserve">egy lokális </w:t>
+      </w:r>
+      <w:proofErr w:type="spellStart"/>
+      <w:r>
+        <w:t>leképezése</w:t>
+      </w:r>
+      <w:proofErr w:type="spellEnd"/>
+      <w:r>
+        <w:t xml:space="preserve"> az adatbázisban levő adatoknak. Az adatok</w:t>
+      </w:r>
+      <w:r>
+        <w:t xml:space="preserve"> </w:t>
+      </w:r>
+      <w:r>
+        <w:t xml:space="preserve">letöltése után, felépít egy </w:t>
+      </w:r>
+      <w:r>
+        <w:t xml:space="preserve">lokális adatszerkezetet, melyet </w:t>
+      </w:r>
+      <w:r>
+        <w:t>a nézet modellek fognak használni és</w:t>
+      </w:r>
+      <w:r>
+        <w:t xml:space="preserve"> </w:t>
+      </w:r>
+      <w:r>
+        <w:t xml:space="preserve">a nézetek </w:t>
+      </w:r>
+      <w:r>
+        <w:t xml:space="preserve">fogják megjeleníteni. </w:t>
+      </w:r>
+      <w:r>
+        <w:t xml:space="preserve">Data </w:t>
+      </w:r>
+      <w:proofErr w:type="spellStart"/>
+      <w:r>
+        <w:t>Transfer</w:t>
+      </w:r>
+      <w:proofErr w:type="spellEnd"/>
+      <w:r>
+        <w:t xml:space="preserve"> </w:t>
+      </w:r>
+      <w:proofErr w:type="spellStart"/>
+      <w:r>
+        <w:t>Objects</w:t>
+      </w:r>
+      <w:proofErr w:type="spellEnd"/>
+      <w:r>
+        <w:t xml:space="preserve"> formátumokat</w:t>
+      </w:r>
+      <w:r>
+        <w:t xml:space="preserve"> használunk a helyi r</w:t>
+      </w:r>
+      <w:r>
+        <w:t>eprezentációhoz.</w:t>
       </w:r>
     </w:p>
     <w:p>
       <w:pPr>
         <w:pStyle w:val="Listaszerbekezds"/>
         <w:numPr>
-          <w:ilvl w:val="1"/>
-          <w:numId w:val="22"/>
+          <w:ilvl w:val="0"/>
+          <w:numId w:val="32"/>
         </w:numPr>
-        <w:spacing w:before="480" w:after="0"/>
-        <w:rPr>
-          <w:b/>
-        </w:rPr>
-      </w:pPr>
-      <w:r>
-        <w:t xml:space="preserve">A programot MVVM architektúrában valósítjuk meg, ennek megfelelően </w:t>
-      </w:r>
-      <w:proofErr w:type="spellStart"/>
-      <w:r>
-        <w:t>View</w:t>
-      </w:r>
-      <w:proofErr w:type="spellEnd"/>
-      <w:r>
-        <w:t xml:space="preserve">, </w:t>
-      </w:r>
-      <w:proofErr w:type="spellStart"/>
-      <w:r>
-        <w:t>Model</w:t>
-      </w:r>
-      <w:proofErr w:type="spellEnd"/>
-      <w:r>
-        <w:t xml:space="preserve">, </w:t>
-      </w:r>
-      <w:proofErr w:type="spellStart"/>
-      <w:r>
-        <w:t>ViewModel</w:t>
-      </w:r>
-      <w:proofErr w:type="spellEnd"/>
-      <w:r>
-        <w:t xml:space="preserve"> névtereket valósítunk meg az alkalmazáson belül. A program környezetét az alkalmazás osztály (</w:t>
-      </w:r>
-      <w:proofErr w:type="spellStart"/>
-      <w:r>
-        <w:t>App</w:t>
-      </w:r>
-      <w:proofErr w:type="spellEnd"/>
-      <w:r>
-        <w:t xml:space="preserve">) végzi, amely </w:t>
-      </w:r>
-      <w:proofErr w:type="spellStart"/>
-      <w:r>
-        <w:t>példányosítja</w:t>
-      </w:r>
-      <w:proofErr w:type="spellEnd"/>
-      <w:r>
-        <w:t xml:space="preserve"> a modellt, a nézetmodell és a nézetet, biztosítja a kommunikációt. </w:t>
-      </w:r>
-    </w:p>
-    <w:p>
-      <w:pPr>
-        <w:pStyle w:val="Listaszerbekezds"/>
-        <w:numPr>
-          <w:ilvl w:val="1"/>
-          <w:numId w:val="22"/>
-        </w:numPr>
-        <w:spacing w:before="480" w:after="0"/>
-        <w:rPr>
-          <w:b/>
-        </w:rPr>
-      </w:pPr>
-      <w:r>
-        <w:t>A program csomagszerkezete a 7. ábrán látható.</w:t>
-      </w:r>
-      <w:bookmarkStart w:id="0" w:name="_GoBack"/>
-      <w:bookmarkEnd w:id="0"/>
-    </w:p>
-    <w:p>
-      <w:pPr>
-        <w:spacing w:before="480" w:after="0"/>
-        <w:rPr>
-          <w:b/>
-        </w:rPr>
-      </w:pPr>
-      <w:r>
-        <w:rPr>
-          <w:b/>
-        </w:rPr>
-        <w:t>Modell</w:t>
-      </w:r>
-      <w:r>
-        <w:rPr>
-          <w:b/>
-        </w:rPr>
-        <w:t>:</w:t>
+        <w:jc w:val="both"/>
+      </w:pPr>
+      <w:r>
+        <w:t>Itt is végzünk ellenőrzéseket, valamint még vizsgáljuk, hogy a lokális adatbázis reprezentáción érvényes-e.</w:t>
       </w:r>
     </w:p>
     <w:p>
       <w:pPr>
         <w:keepNext/>
         <w:spacing w:before="480" w:after="0"/>
-      </w:pPr>
-      <w:r>
-        <w:rPr>
-          <w:b/>
+        <w:jc w:val="center"/>
+      </w:pPr>
+      <w:r>
+        <w:rPr>
           <w:noProof/>
           <w:lang w:eastAsia="hu-HU"/>
         </w:rPr>
-        <w:lastRenderedPageBreak/>
+        <w:pict>
+          <v:shape id="_x0000_i1149" type="#_x0000_t75" style="width:442pt;height:424pt">
+            <v:imagedata r:id="rId15" o:title="WPFModelClassDiagram"/>
+          </v:shape>
+        </w:pict>
+      </w:r>
+    </w:p>
+    <w:p>
+      <w:pPr>
+        <w:pStyle w:val="Kpalrs"/>
+        <w:jc w:val="center"/>
+      </w:pPr>
+      <w:r>
+        <w:rPr>
+          <w:b w:val="0"/>
+        </w:rPr>
+        <w:fldChar w:fldCharType="begin"/>
+      </w:r>
+      <w:r>
+        <w:instrText xml:space="preserve"> SEQ ábra \* ARABIC </w:instrText>
+      </w:r>
+      <w:r>
+        <w:rPr>
+          <w:b w:val="0"/>
+        </w:rPr>
+        <w:fldChar w:fldCharType="separate"/>
+      </w:r>
+      <w:r>
+        <w:rPr>
+          <w:noProof/>
+        </w:rPr>
+        <w:t>8</w:t>
+      </w:r>
+      <w:r>
+        <w:rPr>
+          <w:b w:val="0"/>
+        </w:rPr>
+        <w:fldChar w:fldCharType="end"/>
+      </w:r>
+      <w:r>
+        <w:t>. ábra: Osztálydiagramm (Modell)</w:t>
+      </w:r>
+    </w:p>
+    <w:p>
+      <w:pPr>
+        <w:rPr>
+          <w:color w:val="0B5294" w:themeColor="accent1" w:themeShade="BF"/>
+          <w:sz w:val="16"/>
+          <w:szCs w:val="16"/>
+        </w:rPr>
+      </w:pPr>
+      <w:r>
+        <w:br w:type="page"/>
+      </w:r>
+    </w:p>
+    <w:p>
+      <w:pPr>
+        <w:pStyle w:val="Kpalrs"/>
+        <w:jc w:val="center"/>
+        <w:rPr>
+          <w:b w:val="0"/>
+        </w:rPr>
+      </w:pPr>
+    </w:p>
+    <w:p>
+      <w:pPr>
+        <w:pStyle w:val="Cmsor1"/>
+      </w:pPr>
+      <w:proofErr w:type="spellStart"/>
+      <w:r>
+        <w:t>Perzisztencia</w:t>
+      </w:r>
+      <w:proofErr w:type="spellEnd"/>
+      <w:r>
+        <w:t>:</w:t>
+      </w:r>
+    </w:p>
+    <w:p>
+      <w:pPr>
+        <w:jc w:val="both"/>
+      </w:pPr>
+      <w:r>
+        <w:t xml:space="preserve">A </w:t>
+      </w:r>
+      <w:proofErr w:type="spellStart"/>
+      <w:r>
+        <w:t>perzisztencia</w:t>
+      </w:r>
+      <w:proofErr w:type="spellEnd"/>
+      <w:r>
+        <w:t xml:space="preserve"> valósítja meg a </w:t>
+      </w:r>
+      <w:proofErr w:type="spellStart"/>
+      <w:r>
+        <w:t>WebAPI</w:t>
+      </w:r>
+      <w:r>
+        <w:t>-val</w:t>
+      </w:r>
+      <w:proofErr w:type="spellEnd"/>
+      <w:r>
+        <w:t xml:space="preserve"> törté</w:t>
+      </w:r>
+      <w:r>
+        <w:t xml:space="preserve">nő kommunikációt, mellyel </w:t>
+      </w:r>
+      <w:r>
+        <w:t>szinkronban tudjuk tartani a helyi adatbázis</w:t>
+      </w:r>
+      <w:r>
+        <w:t xml:space="preserve"> </w:t>
+      </w:r>
+      <w:proofErr w:type="spellStart"/>
+      <w:r>
+        <w:t>reprezentációnkat</w:t>
+      </w:r>
+      <w:proofErr w:type="spellEnd"/>
+      <w:r>
+        <w:t xml:space="preserve"> a valódival. </w:t>
+      </w:r>
+      <w:r>
+        <w:t xml:space="preserve">Data </w:t>
+      </w:r>
+      <w:proofErr w:type="spellStart"/>
+      <w:r>
+        <w:t>Transfer</w:t>
+      </w:r>
+      <w:proofErr w:type="spellEnd"/>
+      <w:r>
+        <w:t xml:space="preserve"> </w:t>
+      </w:r>
+      <w:proofErr w:type="spellStart"/>
+      <w:r>
+        <w:t>Objects</w:t>
+      </w:r>
+      <w:proofErr w:type="spellEnd"/>
+      <w:r>
+        <w:t xml:space="preserve"> formátumokat használunk a kommunikációhoz.</w:t>
+      </w:r>
+    </w:p>
+    <w:p>
+      <w:pPr>
+        <w:keepNext/>
+        <w:spacing w:before="480" w:after="0"/>
+        <w:jc w:val="center"/>
+      </w:pPr>
+      <w:r>
+        <w:rPr>
+          <w:noProof/>
+          <w:lang w:eastAsia="hu-HU"/>
+        </w:rPr>
         <w:drawing>
-          <wp:inline distT="0" distB="0" distL="0" distR="0" wp14:anchorId="70C0A933" wp14:editId="2A27EAA3">
-            <wp:extent cx="5758180" cy="5729605"/>
-            <wp:effectExtent l="0" t="0" r="0" b="4445"/>
-            <wp:docPr id="5" name="Kép 5" descr="C:\Users\zingz0r\AppData\Local\Microsoft\Windows\INetCache\Content.Word\WPFModelClassDiagram.png"/>
+          <wp:inline distT="0" distB="0" distL="0" distR="0" wp14:anchorId="563E867D" wp14:editId="37BA3CA8">
+            <wp:extent cx="5752465" cy="3079115"/>
+            <wp:effectExtent l="0" t="0" r="635" b="6985"/>
+            <wp:docPr id="6" name="Kép 6" descr="C:\Users\zingz0r\AppData\Local\Microsoft\Windows\INetCache\Content.Word\WPFPersistanceClassDiagram.png"/>
             <wp:cNvGraphicFramePr>
               <a:graphicFrameLocks xmlns:a="http://schemas.openxmlformats.org/drawingml/2006/main" noChangeAspect="1"/>
             </wp:cNvGraphicFramePr>
@@ -3342,13 +3166,13 @@
               <a:graphicData uri="http://schemas.openxmlformats.org/drawingml/2006/picture">
                 <pic:pic xmlns:pic="http://schemas.openxmlformats.org/drawingml/2006/picture">
                   <pic:nvPicPr>
-                    <pic:cNvPr id="0" name="Picture 4" descr="C:\Users\zingz0r\AppData\Local\Microsoft\Windows\INetCache\Content.Word\WPFModelClassDiagram.png"/>
+                    <pic:cNvPr id="0" name="Picture 59" descr="C:\Users\zingz0r\AppData\Local\Microsoft\Windows\INetCache\Content.Word\WPFPersistanceClassDiagram.png"/>
                     <pic:cNvPicPr>
                       <a:picLocks noChangeAspect="1" noChangeArrowheads="1"/>
                     </pic:cNvPicPr>
                   </pic:nvPicPr>
                   <pic:blipFill>
-                    <a:blip r:embed="rId14">
+                    <a:blip r:embed="rId16">
                       <a:extLst>
                         <a:ext uri="{28A0092B-C50C-407E-A947-70E740481C1C}">
                           <a14:useLocalDpi xmlns:a14="http://schemas.microsoft.com/office/drawing/2010/main" val="0"/>
@@ -3363,7 +3187,7 @@
                   <pic:spPr bwMode="auto">
                     <a:xfrm>
                       <a:off x="0" y="0"/>
-                      <a:ext cx="5758180" cy="5729605"/>
+                      <a:ext cx="5752465" cy="3079115"/>
                     </a:xfrm>
                     <a:prstGeom prst="rect">
                       <a:avLst/>
@@ -3384,78 +3208,58 @@
       <w:pPr>
         <w:pStyle w:val="Kpalrs"/>
         <w:jc w:val="center"/>
-        <w:rPr>
-          <w:b/>
-        </w:rPr>
-      </w:pPr>
-      <w:r>
-        <w:rPr>
-          <w:b/>
-        </w:rPr>
+      </w:pPr>
+      <w:r>
         <w:fldChar w:fldCharType="begin"/>
       </w:r>
       <w:r>
-        <w:rPr>
-          <w:b/>
-        </w:rPr>
         <w:instrText xml:space="preserve"> SEQ ábra \* ARABIC </w:instrText>
       </w:r>
       <w:r>
-        <w:rPr>
-          <w:b/>
-        </w:rPr>
         <w:fldChar w:fldCharType="separate"/>
       </w:r>
       <w:r>
         <w:rPr>
-          <w:b/>
           <w:noProof/>
         </w:rPr>
-        <w:t>7</w:t>
-      </w:r>
-      <w:r>
-        <w:rPr>
-          <w:b/>
-        </w:rPr>
+        <w:t>9</w:t>
+      </w:r>
+      <w:r>
         <w:fldChar w:fldCharType="end"/>
       </w:r>
       <w:r>
-        <w:t>. ábra: Osztálydiagramm (Modell)</w:t>
-      </w:r>
-    </w:p>
-    <w:p>
-      <w:pPr>
-        <w:spacing w:before="480" w:after="0"/>
-        <w:rPr>
-          <w:b/>
-        </w:rPr>
-      </w:pPr>
-      <w:proofErr w:type="spellStart"/>
-      <w:r>
-        <w:rPr>
-          <w:b/>
-        </w:rPr>
+        <w:t xml:space="preserve">. ábra </w:t>
+      </w:r>
+      <w:r>
+        <w:t>Osztálydiagramm (</w:t>
+      </w:r>
+      <w:proofErr w:type="spellStart"/>
+      <w:r>
         <w:t>Perzisztencia</w:t>
       </w:r>
       <w:proofErr w:type="spellEnd"/>
       <w:r>
-        <w:rPr>
-          <w:b/>
-        </w:rPr>
-        <w:t>:</w:t>
-      </w:r>
-    </w:p>
-    <w:p>
-      <w:pPr>
-        <w:spacing w:before="480" w:after="0"/>
-        <w:rPr>
-          <w:b/>
-        </w:rPr>
-      </w:pPr>
-      <w:r>
-        <w:rPr>
-          <w:b/>
-        </w:rPr>
+        <w:t>)</w:t>
+      </w:r>
+    </w:p>
+    <w:p>
+      <w:pPr>
+        <w:rPr>
+          <w:color w:val="0B5294" w:themeColor="accent1" w:themeShade="BF"/>
+          <w:sz w:val="16"/>
+          <w:szCs w:val="16"/>
+        </w:rPr>
+      </w:pPr>
+      <w:r>
+        <w:br w:type="page"/>
+      </w:r>
+    </w:p>
+    <w:p>
+      <w:pPr>
+        <w:pStyle w:val="Cmsor1"/>
+      </w:pPr>
+      <w:r>
+        <w:lastRenderedPageBreak/>
         <w:t>Nézetmodell:</w:t>
       </w:r>
     </w:p>
@@ -3464,12 +3268,9 @@
         <w:pStyle w:val="Listaszerbekezds"/>
         <w:numPr>
           <w:ilvl w:val="0"/>
-          <w:numId w:val="22"/>
+          <w:numId w:val="33"/>
         </w:numPr>
-        <w:spacing w:before="480" w:after="0"/>
-        <w:rPr>
-          <w:b/>
-        </w:rPr>
+        <w:jc w:val="both"/>
       </w:pPr>
       <w:r>
         <w:t>A nézetmodell megvalósításához felhasználunk egy általános utasítás (</w:t>
@@ -3489,49 +3290,6 @@
       <w:proofErr w:type="spellEnd"/>
       <w:r>
         <w:t>) osztályt.</w:t>
-      </w:r>
-    </w:p>
-    <w:p>
-      <w:pPr>
-        <w:spacing w:before="480" w:after="0"/>
-        <w:rPr>
-          <w:b/>
-        </w:rPr>
-      </w:pPr>
-    </w:p>
-    <w:p>
-      <w:pPr>
-        <w:spacing w:before="480" w:after="0"/>
-        <w:rPr>
-          <w:b/>
-        </w:rPr>
-      </w:pPr>
-      <w:r>
-        <w:rPr>
-          <w:b/>
-        </w:rPr>
-        <w:lastRenderedPageBreak/>
-        <w:t>Nézet:</w:t>
-      </w:r>
-    </w:p>
-    <w:p>
-      <w:pPr>
-        <w:spacing w:before="480" w:after="0"/>
-        <w:rPr>
-          <w:b/>
-        </w:rPr>
-      </w:pPr>
-      <w:r>
-        <w:rPr>
-          <w:b/>
-        </w:rPr>
-        <w:t>Vezérlés</w:t>
-      </w:r>
-      <w:r>
-        <w:rPr>
-          <w:b/>
-        </w:rPr>
-        <w:t>:</w:t>
       </w:r>
     </w:p>
     <w:p>
@@ -3539,14 +3297,639 @@
         <w:pStyle w:val="Listaszerbekezds"/>
         <w:numPr>
           <w:ilvl w:val="0"/>
-          <w:numId w:val="22"/>
+          <w:numId w:val="33"/>
+        </w:numPr>
+        <w:jc w:val="both"/>
+      </w:pPr>
+      <w:r>
+        <w:t>A nézetmodellek az adatokat kötik a hozzájuk tartozó nézethez, valamit események hívásával a modell egyes műveleteit hívják meg.</w:t>
+      </w:r>
+    </w:p>
+    <w:p>
+      <w:pPr>
+        <w:pStyle w:val="Listaszerbekezds"/>
+        <w:numPr>
+          <w:ilvl w:val="0"/>
+          <w:numId w:val="33"/>
+        </w:numPr>
+        <w:jc w:val="both"/>
+      </w:pPr>
+      <w:r>
+        <w:t>A bejelentkező</w:t>
+      </w:r>
+      <w:r>
+        <w:t xml:space="preserve"> ablakhoz tarto</w:t>
+      </w:r>
+      <w:r>
+        <w:t>tó nézet modell ellenőrizteti a bejelentkezési</w:t>
+      </w:r>
+      <w:r>
+        <w:t xml:space="preserve"> adatokat a W</w:t>
+      </w:r>
+      <w:r>
+        <w:t xml:space="preserve">eb </w:t>
+      </w:r>
+      <w:r>
+        <w:t>API-</w:t>
+      </w:r>
+      <w:proofErr w:type="spellStart"/>
+      <w:r>
+        <w:t>val</w:t>
+      </w:r>
+      <w:proofErr w:type="spellEnd"/>
+      <w:r>
+        <w:t xml:space="preserve"> a modellen és a </w:t>
+      </w:r>
+      <w:proofErr w:type="spellStart"/>
+      <w:r>
+        <w:t>perzisztencián</w:t>
+      </w:r>
+      <w:proofErr w:type="spellEnd"/>
+      <w:r>
+        <w:t xml:space="preserve"> keresztül</w:t>
+      </w:r>
+      <w:r>
+        <w:t xml:space="preserve"> és </w:t>
+      </w:r>
+      <w:r>
+        <w:t>ezek</w:t>
+      </w:r>
+      <w:r>
+        <w:t xml:space="preserve"> válaszának függvényében küld üzenetet a kontrollernek. Sikertelene esetben, a felhasználónak van további lehetősége próbálkozni. Sikere</w:t>
+      </w:r>
+      <w:r>
+        <w:t>s bejelentkezés</w:t>
+      </w:r>
+      <w:r>
+        <w:t xml:space="preserve"> esetén a kontro</w:t>
+      </w:r>
+      <w:r>
+        <w:t>ller</w:t>
+      </w:r>
+      <w:r>
+        <w:t xml:space="preserve"> megnyitja a fő ablakot és bezárja a bejelentkezést lehetővé tevő ablakot.</w:t>
+      </w:r>
+    </w:p>
+    <w:p>
+      <w:pPr>
+        <w:pStyle w:val="Listaszerbekezds"/>
+        <w:numPr>
+          <w:ilvl w:val="0"/>
+          <w:numId w:val="33"/>
+        </w:numPr>
+        <w:jc w:val="both"/>
+      </w:pPr>
+      <w:r>
+        <w:t>A fő ablakhoz tartozó nézet modell kezeli az összes adatmanipulációt</w:t>
+      </w:r>
+      <w:r>
+        <w:t>, cikkek megjelenítését</w:t>
+      </w:r>
+      <w:r>
+        <w:t xml:space="preserve">. </w:t>
+      </w:r>
+      <w:r>
+        <w:t>Felsorolható listában tárolja az a saját cikkeinket. Továbbá lehetőséget biztosít adatbázis frissítésére, kijelentkezésre és kilépésre.</w:t>
+      </w:r>
+      <w:r>
+        <w:t xml:space="preserve"> Az adott akciók során eseményeket indít, melyeket majd a hozzá csatlakoztatott osztályok kezelnek le.</w:t>
+      </w:r>
+    </w:p>
+    <w:p>
+      <w:pPr>
+        <w:pStyle w:val="Listaszerbekezds"/>
+        <w:numPr>
+          <w:ilvl w:val="0"/>
+          <w:numId w:val="33"/>
+        </w:numPr>
+        <w:jc w:val="both"/>
+      </w:pPr>
+      <w:r>
+        <w:t>Cikk és kép törlésénél a program megerősítést kér a felhasználótól.</w:t>
+      </w:r>
+    </w:p>
+    <w:p>
+      <w:pPr>
+        <w:keepNext/>
+        <w:spacing w:before="480" w:after="0"/>
+        <w:jc w:val="center"/>
+      </w:pPr>
+      <w:r>
+        <w:rPr>
+          <w:noProof/>
+          <w:lang w:eastAsia="hu-HU"/>
+        </w:rPr>
+        <w:drawing>
+          <wp:inline distT="0" distB="0" distL="0" distR="0" wp14:anchorId="7F59A899" wp14:editId="2DA6042C">
+            <wp:extent cx="4998073" cy="5168900"/>
+            <wp:effectExtent l="0" t="0" r="0" b="0"/>
+            <wp:docPr id="7" name="Kép 7" descr="C:\Users\zingz0r\AppData\Local\Microsoft\Windows\INetCache\Content.Word\WPFViewModel.png"/>
+            <wp:cNvGraphicFramePr>
+              <a:graphicFrameLocks xmlns:a="http://schemas.openxmlformats.org/drawingml/2006/main" noChangeAspect="1"/>
+            </wp:cNvGraphicFramePr>
+            <a:graphic xmlns:a="http://schemas.openxmlformats.org/drawingml/2006/main">
+              <a:graphicData uri="http://schemas.openxmlformats.org/drawingml/2006/picture">
+                <pic:pic xmlns:pic="http://schemas.openxmlformats.org/drawingml/2006/picture">
+                  <pic:nvPicPr>
+                    <pic:cNvPr id="0" name="Picture 107" descr="C:\Users\zingz0r\AppData\Local\Microsoft\Windows\INetCache\Content.Word\WPFViewModel.png"/>
+                    <pic:cNvPicPr>
+                      <a:picLocks noChangeAspect="1" noChangeArrowheads="1"/>
+                    </pic:cNvPicPr>
+                  </pic:nvPicPr>
+                  <pic:blipFill>
+                    <a:blip r:embed="rId17">
+                      <a:extLst>
+                        <a:ext uri="{28A0092B-C50C-407E-A947-70E740481C1C}">
+                          <a14:useLocalDpi xmlns:a14="http://schemas.microsoft.com/office/drawing/2010/main" val="0"/>
+                        </a:ext>
+                      </a:extLst>
+                    </a:blip>
+                    <a:srcRect/>
+                    <a:stretch>
+                      <a:fillRect/>
+                    </a:stretch>
+                  </pic:blipFill>
+                  <pic:spPr bwMode="auto">
+                    <a:xfrm>
+                      <a:off x="0" y="0"/>
+                      <a:ext cx="5022522" cy="5194185"/>
+                    </a:xfrm>
+                    <a:prstGeom prst="rect">
+                      <a:avLst/>
+                    </a:prstGeom>
+                    <a:noFill/>
+                    <a:ln>
+                      <a:noFill/>
+                    </a:ln>
+                  </pic:spPr>
+                </pic:pic>
+              </a:graphicData>
+            </a:graphic>
+          </wp:inline>
+        </w:drawing>
+      </w:r>
+    </w:p>
+    <w:p>
+      <w:pPr>
+        <w:pStyle w:val="Kpalrs"/>
+        <w:jc w:val="center"/>
+        <w:rPr>
+          <w:b w:val="0"/>
+        </w:rPr>
+      </w:pPr>
+      <w:r>
+        <w:rPr>
+          <w:b w:val="0"/>
+        </w:rPr>
+        <w:fldChar w:fldCharType="begin"/>
+      </w:r>
+      <w:r>
+        <w:rPr>
+          <w:b w:val="0"/>
+        </w:rPr>
+        <w:instrText xml:space="preserve"> SEQ ábra \* ARABIC </w:instrText>
+      </w:r>
+      <w:r>
+        <w:rPr>
+          <w:b w:val="0"/>
+        </w:rPr>
+        <w:fldChar w:fldCharType="separate"/>
+      </w:r>
+      <w:r>
+        <w:rPr>
+          <w:b w:val="0"/>
+          <w:noProof/>
+        </w:rPr>
+        <w:t>10</w:t>
+      </w:r>
+      <w:r>
+        <w:rPr>
+          <w:b w:val="0"/>
+        </w:rPr>
+        <w:fldChar w:fldCharType="end"/>
+      </w:r>
+      <w:r>
+        <w:t>. ábra Osztálydiagramm (Nézetmodell)</w:t>
+      </w:r>
+      <w:r>
+        <w:rPr>
+          <w:b w:val="0"/>
+        </w:rPr>
+        <w:br w:type="page"/>
+      </w:r>
+    </w:p>
+    <w:p>
+      <w:pPr>
+        <w:pStyle w:val="Cmsor1"/>
+      </w:pPr>
+      <w:r>
+        <w:lastRenderedPageBreak/>
+        <w:t>Nézet:</w:t>
+      </w:r>
+    </w:p>
+    <w:p>
+      <w:pPr>
+        <w:pStyle w:val="Listaszerbekezds"/>
+        <w:numPr>
+          <w:ilvl w:val="0"/>
+          <w:numId w:val="23"/>
         </w:numPr>
         <w:spacing w:before="480" w:after="0"/>
+      </w:pPr>
+      <w:r>
+        <w:t>Három nézet került megvalósításra.</w:t>
+      </w:r>
+      <w:r>
+        <w:t xml:space="preserve"> Ezek a bejelentkezéshez, fő ablakhoz és szerkesztőablakhoz tartozó nézetek.</w:t>
+      </w:r>
+    </w:p>
+    <w:p>
+      <w:pPr>
+        <w:pStyle w:val="Listaszerbekezds"/>
+        <w:numPr>
+          <w:ilvl w:val="0"/>
+          <w:numId w:val="23"/>
+        </w:numPr>
+        <w:spacing w:before="480" w:after="0"/>
+      </w:pPr>
+      <w:r>
+        <w:t>A bejelentkező nézeten felhasználónév és jelszó bevitele után a bejelentkezésre kattintva jelentkezhetünk be az alkalmazásba</w:t>
+      </w:r>
+    </w:p>
+    <w:p>
+      <w:pPr>
+        <w:pStyle w:val="Listaszerbekezds"/>
+        <w:numPr>
+          <w:ilvl w:val="0"/>
+          <w:numId w:val="23"/>
+        </w:numPr>
+        <w:jc w:val="both"/>
+      </w:pPr>
+      <w:r>
+        <w:t xml:space="preserve">A fő ablakban a saját cikkek </w:t>
+      </w:r>
+      <w:r>
+        <w:t xml:space="preserve">egy </w:t>
+      </w:r>
+      <w:proofErr w:type="spellStart"/>
+      <w:r>
+        <w:t>datagridben</w:t>
+      </w:r>
+      <w:proofErr w:type="spellEnd"/>
+      <w:r>
+        <w:t xml:space="preserve"> kerülnek felsorolásra</w:t>
+      </w:r>
+      <w:r>
+        <w:t xml:space="preserve"> dátum szerint (cím, író, dátum), amelyeket módosíthatunk, illetve törölhetünk is.</w:t>
+      </w:r>
+    </w:p>
+    <w:p>
+      <w:pPr>
+        <w:pStyle w:val="Listaszerbekezds"/>
+        <w:numPr>
+          <w:ilvl w:val="0"/>
+          <w:numId w:val="23"/>
+        </w:numPr>
+        <w:jc w:val="both"/>
         <w:rPr>
           <w:b/>
         </w:rPr>
       </w:pPr>
       <w:r>
+        <w:rPr>
+          <w:shd w:val="clear" w:color="auto" w:fill="FFFFFF"/>
+        </w:rPr>
+        <w:t>A fő ablak menüpontjaiban megtaláljuk a kijelentkezés, kilépés és az adatbázis frissítése menüpontokat.</w:t>
+      </w:r>
+    </w:p>
+    <w:p>
+      <w:pPr>
+        <w:pStyle w:val="Listaszerbekezds"/>
+        <w:numPr>
+          <w:ilvl w:val="0"/>
+          <w:numId w:val="23"/>
+        </w:numPr>
+        <w:jc w:val="both"/>
+        <w:rPr>
+          <w:b/>
+        </w:rPr>
+      </w:pPr>
+      <w:r>
+        <w:rPr>
+          <w:shd w:val="clear" w:color="auto" w:fill="FFFFFF"/>
+        </w:rPr>
+        <w:t xml:space="preserve">A fő ablak három további gombot jelenít meg, melyek az New </w:t>
+      </w:r>
+      <w:proofErr w:type="spellStart"/>
+      <w:r>
+        <w:rPr>
+          <w:shd w:val="clear" w:color="auto" w:fill="FFFFFF"/>
+        </w:rPr>
+        <w:t>Article</w:t>
+      </w:r>
+      <w:proofErr w:type="spellEnd"/>
+      <w:r>
+        <w:rPr>
+          <w:shd w:val="clear" w:color="auto" w:fill="FFFFFF"/>
+        </w:rPr>
+        <w:t xml:space="preserve">, Edit </w:t>
+      </w:r>
+      <w:proofErr w:type="spellStart"/>
+      <w:r>
+        <w:rPr>
+          <w:shd w:val="clear" w:color="auto" w:fill="FFFFFF"/>
+        </w:rPr>
+        <w:t>Article</w:t>
+      </w:r>
+      <w:proofErr w:type="spellEnd"/>
+      <w:r>
+        <w:rPr>
+          <w:shd w:val="clear" w:color="auto" w:fill="FFFFFF"/>
+        </w:rPr>
+        <w:t xml:space="preserve"> és a </w:t>
+      </w:r>
+      <w:proofErr w:type="spellStart"/>
+      <w:r>
+        <w:rPr>
+          <w:shd w:val="clear" w:color="auto" w:fill="FFFFFF"/>
+        </w:rPr>
+        <w:t>Delete</w:t>
+      </w:r>
+      <w:proofErr w:type="spellEnd"/>
+      <w:r>
+        <w:rPr>
+          <w:shd w:val="clear" w:color="auto" w:fill="FFFFFF"/>
+        </w:rPr>
+        <w:t xml:space="preserve"> </w:t>
+      </w:r>
+      <w:proofErr w:type="spellStart"/>
+      <w:r>
+        <w:rPr>
+          <w:shd w:val="clear" w:color="auto" w:fill="FFFFFF"/>
+        </w:rPr>
+        <w:t>Article</w:t>
+      </w:r>
+      <w:proofErr w:type="spellEnd"/>
+      <w:r>
+        <w:rPr>
+          <w:shd w:val="clear" w:color="auto" w:fill="FFFFFF"/>
+        </w:rPr>
+        <w:t xml:space="preserve">. Melyekkel rendre új cikket hozhatunk létre, </w:t>
+      </w:r>
+      <w:proofErr w:type="gramStart"/>
+      <w:r>
+        <w:rPr>
+          <w:shd w:val="clear" w:color="auto" w:fill="FFFFFF"/>
+        </w:rPr>
+        <w:t>szerkeszthetünk</w:t>
+      </w:r>
+      <w:proofErr w:type="gramEnd"/>
+      <w:r>
+        <w:rPr>
+          <w:shd w:val="clear" w:color="auto" w:fill="FFFFFF"/>
+        </w:rPr>
+        <w:t xml:space="preserve"> egy cikket illetve törülhetünk egy cikket. </w:t>
+      </w:r>
+    </w:p>
+    <w:p>
+      <w:pPr>
+        <w:pStyle w:val="Listaszerbekezds"/>
+        <w:numPr>
+          <w:ilvl w:val="0"/>
+          <w:numId w:val="23"/>
+        </w:numPr>
+        <w:jc w:val="both"/>
+        <w:rPr>
+          <w:b/>
+        </w:rPr>
+      </w:pPr>
+      <w:r>
+        <w:rPr>
+          <w:shd w:val="clear" w:color="auto" w:fill="FFFFFF"/>
+        </w:rPr>
+        <w:t xml:space="preserve">A New </w:t>
+      </w:r>
+      <w:proofErr w:type="spellStart"/>
+      <w:r>
+        <w:rPr>
+          <w:shd w:val="clear" w:color="auto" w:fill="FFFFFF"/>
+        </w:rPr>
+        <w:t>Article</w:t>
+      </w:r>
+      <w:proofErr w:type="spellEnd"/>
+      <w:r>
+        <w:rPr>
+          <w:shd w:val="clear" w:color="auto" w:fill="FFFFFF"/>
+        </w:rPr>
+        <w:t xml:space="preserve"> gombra kattintva megjelenik az új cikk létrehozására alkalmas nézet. Itt </w:t>
+      </w:r>
+      <w:r>
+        <w:t>meg kell adnunk a cikk címet, az összefoglalót (maximum 1000 karakter), valamint a teljes szöveget. Ezek kitöltése kötelező. Továbbá a cikk beállítható vezető cikknek, ám ekkor legalább egy kép feltöltése kötelező.</w:t>
+      </w:r>
+    </w:p>
+    <w:p>
+      <w:pPr>
+        <w:pStyle w:val="Listaszerbekezds"/>
+        <w:numPr>
+          <w:ilvl w:val="0"/>
+          <w:numId w:val="23"/>
+        </w:numPr>
+        <w:jc w:val="both"/>
+        <w:rPr>
+          <w:b/>
+        </w:rPr>
+      </w:pPr>
+      <w:r>
+        <w:rPr>
+          <w:shd w:val="clear" w:color="auto" w:fill="FFFFFF"/>
+        </w:rPr>
+        <w:t>Egy cikkhez független attól, hogy vezető cikk vagy sem, tetszőleges számú kép feltölthető.</w:t>
+      </w:r>
+      <w:r>
+        <w:rPr>
+          <w:shd w:val="clear" w:color="auto" w:fill="FFFFFF"/>
+        </w:rPr>
+        <w:br/>
+        <w:t xml:space="preserve">A </w:t>
+      </w:r>
+      <w:proofErr w:type="spellStart"/>
+      <w:r>
+        <w:rPr>
+          <w:shd w:val="clear" w:color="auto" w:fill="FFFFFF"/>
+        </w:rPr>
+        <w:t>Save</w:t>
+      </w:r>
+      <w:proofErr w:type="spellEnd"/>
+      <w:r>
+        <w:rPr>
+          <w:shd w:val="clear" w:color="auto" w:fill="FFFFFF"/>
+        </w:rPr>
+        <w:t xml:space="preserve">-re kattintva az új cikk bekerül az adatbázisba. A </w:t>
+      </w:r>
+      <w:proofErr w:type="spellStart"/>
+      <w:r>
+        <w:rPr>
+          <w:shd w:val="clear" w:color="auto" w:fill="FFFFFF"/>
+        </w:rPr>
+        <w:t>Cancel</w:t>
+      </w:r>
+      <w:proofErr w:type="spellEnd"/>
+      <w:r>
+        <w:rPr>
+          <w:shd w:val="clear" w:color="auto" w:fill="FFFFFF"/>
+        </w:rPr>
+        <w:t xml:space="preserve"> visszavonja a véghezvitt változtatásokat.</w:t>
+      </w:r>
+    </w:p>
+    <w:p>
+      <w:pPr>
+        <w:pStyle w:val="Listaszerbekezds"/>
+        <w:numPr>
+          <w:ilvl w:val="0"/>
+          <w:numId w:val="23"/>
+        </w:numPr>
+        <w:jc w:val="both"/>
+        <w:rPr>
+          <w:b/>
+        </w:rPr>
+      </w:pPr>
+      <w:r>
+        <w:t>Cikk módosítása során ugyanazt a felületet nyitjuk meg, mint az új hozzáadása során, de már előre kitöltve.</w:t>
+      </w:r>
+    </w:p>
+    <w:p>
+      <w:pPr>
+        <w:keepNext/>
+        <w:ind w:left="360"/>
+        <w:jc w:val="center"/>
+      </w:pPr>
+      <w:r>
+        <w:rPr>
+          <w:b/>
+          <w:noProof/>
+          <w:lang w:eastAsia="hu-HU"/>
+        </w:rPr>
+        <w:drawing>
+          <wp:inline distT="0" distB="0" distL="0" distR="0" wp14:anchorId="65F0E6DD" wp14:editId="65D58692">
+            <wp:extent cx="5759450" cy="4476750"/>
+            <wp:effectExtent l="0" t="0" r="0" b="0"/>
+            <wp:docPr id="9" name="Kép 9" descr="C:\Users\zingz0r\AppData\Local\Microsoft\Windows\INetCache\Content.Word\WPFView.png"/>
+            <wp:cNvGraphicFramePr>
+              <a:graphicFrameLocks xmlns:a="http://schemas.openxmlformats.org/drawingml/2006/main" noChangeAspect="1"/>
+            </wp:cNvGraphicFramePr>
+            <a:graphic xmlns:a="http://schemas.openxmlformats.org/drawingml/2006/main">
+              <a:graphicData uri="http://schemas.openxmlformats.org/drawingml/2006/picture">
+                <pic:pic xmlns:pic="http://schemas.openxmlformats.org/drawingml/2006/picture">
+                  <pic:nvPicPr>
+                    <pic:cNvPr id="0" name="Picture 128" descr="C:\Users\zingz0r\AppData\Local\Microsoft\Windows\INetCache\Content.Word\WPFView.png"/>
+                    <pic:cNvPicPr>
+                      <a:picLocks noChangeAspect="1" noChangeArrowheads="1"/>
+                    </pic:cNvPicPr>
+                  </pic:nvPicPr>
+                  <pic:blipFill>
+                    <a:blip r:embed="rId18">
+                      <a:extLst>
+                        <a:ext uri="{28A0092B-C50C-407E-A947-70E740481C1C}">
+                          <a14:useLocalDpi xmlns:a14="http://schemas.microsoft.com/office/drawing/2010/main" val="0"/>
+                        </a:ext>
+                      </a:extLst>
+                    </a:blip>
+                    <a:srcRect/>
+                    <a:stretch>
+                      <a:fillRect/>
+                    </a:stretch>
+                  </pic:blipFill>
+                  <pic:spPr bwMode="auto">
+                    <a:xfrm>
+                      <a:off x="0" y="0"/>
+                      <a:ext cx="5759450" cy="4476750"/>
+                    </a:xfrm>
+                    <a:prstGeom prst="rect">
+                      <a:avLst/>
+                    </a:prstGeom>
+                    <a:noFill/>
+                    <a:ln>
+                      <a:noFill/>
+                    </a:ln>
+                  </pic:spPr>
+                </pic:pic>
+              </a:graphicData>
+            </a:graphic>
+          </wp:inline>
+        </w:drawing>
+      </w:r>
+    </w:p>
+    <w:p>
+      <w:pPr>
+        <w:pStyle w:val="Kpalrs"/>
+        <w:jc w:val="center"/>
+      </w:pPr>
+      <w:r>
+        <w:rPr>
+          <w:b w:val="0"/>
+        </w:rPr>
+        <w:fldChar w:fldCharType="begin"/>
+      </w:r>
+      <w:r>
+        <w:rPr>
+          <w:b w:val="0"/>
+        </w:rPr>
+        <w:instrText xml:space="preserve"> SEQ ábra \* ARABIC </w:instrText>
+      </w:r>
+      <w:r>
+        <w:rPr>
+          <w:b w:val="0"/>
+        </w:rPr>
+        <w:fldChar w:fldCharType="separate"/>
+      </w:r>
+      <w:r>
+        <w:rPr>
+          <w:b w:val="0"/>
+          <w:noProof/>
+        </w:rPr>
+        <w:t>11</w:t>
+      </w:r>
+      <w:r>
+        <w:rPr>
+          <w:b w:val="0"/>
+        </w:rPr>
+        <w:fldChar w:fldCharType="end"/>
+      </w:r>
+      <w:r>
+        <w:t>. ábra Osztálydiagramm (Nézet)</w:t>
+      </w:r>
+    </w:p>
+    <w:p>
+      <w:pPr>
+        <w:rPr>
+          <w:b/>
+          <w:bCs/>
+          <w:color w:val="0B5294" w:themeColor="accent1" w:themeShade="BF"/>
+          <w:sz w:val="16"/>
+          <w:szCs w:val="16"/>
+        </w:rPr>
+      </w:pPr>
+      <w:r>
+        <w:br w:type="page"/>
+      </w:r>
+    </w:p>
+    <w:p>
+      <w:pPr>
+        <w:pStyle w:val="Cmsor1"/>
+      </w:pPr>
+      <w:r>
+        <w:lastRenderedPageBreak/>
+        <w:t>Vezérlés</w:t>
+      </w:r>
+      <w:r>
+        <w:t>:</w:t>
+      </w:r>
+    </w:p>
+    <w:p>
+      <w:pPr>
+        <w:jc w:val="both"/>
+      </w:pPr>
+      <w:r>
         <w:t xml:space="preserve">Az </w:t>
       </w:r>
       <w:proofErr w:type="spellStart"/>
@@ -3576,39 +3959,1175 @@
     </w:p>
     <w:p>
       <w:pPr>
-        <w:spacing w:before="480" w:after="0"/>
-        <w:rPr>
-          <w:b/>
-        </w:rPr>
-      </w:pPr>
-      <w:r>
-        <w:rPr>
-          <w:b/>
-        </w:rPr>
+        <w:keepNext/>
+        <w:jc w:val="center"/>
+      </w:pPr>
+      <w:r>
+        <w:rPr>
+          <w:noProof/>
+          <w:lang w:eastAsia="hu-HU"/>
+        </w:rPr>
+        <w:drawing>
+          <wp:inline distT="0" distB="0" distL="0" distR="0" wp14:anchorId="51460461" wp14:editId="0622D67B">
+            <wp:extent cx="5753100" cy="4851400"/>
+            <wp:effectExtent l="0" t="0" r="0" b="6350"/>
+            <wp:docPr id="10" name="Kép 10" descr="C:\Users\zingz0r\AppData\Local\Microsoft\Windows\INetCache\Content.Word\WPFClassDiagram.png"/>
+            <wp:cNvGraphicFramePr>
+              <a:graphicFrameLocks xmlns:a="http://schemas.openxmlformats.org/drawingml/2006/main" noChangeAspect="1"/>
+            </wp:cNvGraphicFramePr>
+            <a:graphic xmlns:a="http://schemas.openxmlformats.org/drawingml/2006/main">
+              <a:graphicData uri="http://schemas.openxmlformats.org/drawingml/2006/picture">
+                <pic:pic xmlns:pic="http://schemas.openxmlformats.org/drawingml/2006/picture">
+                  <pic:nvPicPr>
+                    <pic:cNvPr id="0" name="Picture 131" descr="C:\Users\zingz0r\AppData\Local\Microsoft\Windows\INetCache\Content.Word\WPFClassDiagram.png"/>
+                    <pic:cNvPicPr>
+                      <a:picLocks noChangeAspect="1" noChangeArrowheads="1"/>
+                    </pic:cNvPicPr>
+                  </pic:nvPicPr>
+                  <pic:blipFill>
+                    <a:blip r:embed="rId19">
+                      <a:extLst>
+                        <a:ext uri="{28A0092B-C50C-407E-A947-70E740481C1C}">
+                          <a14:useLocalDpi xmlns:a14="http://schemas.microsoft.com/office/drawing/2010/main" val="0"/>
+                        </a:ext>
+                      </a:extLst>
+                    </a:blip>
+                    <a:srcRect/>
+                    <a:stretch>
+                      <a:fillRect/>
+                    </a:stretch>
+                  </pic:blipFill>
+                  <pic:spPr bwMode="auto">
+                    <a:xfrm>
+                      <a:off x="0" y="0"/>
+                      <a:ext cx="5753100" cy="4851400"/>
+                    </a:xfrm>
+                    <a:prstGeom prst="rect">
+                      <a:avLst/>
+                    </a:prstGeom>
+                    <a:noFill/>
+                    <a:ln>
+                      <a:noFill/>
+                    </a:ln>
+                  </pic:spPr>
+                </pic:pic>
+              </a:graphicData>
+            </a:graphic>
+          </wp:inline>
+        </w:drawing>
+      </w:r>
+    </w:p>
+    <w:p>
+      <w:pPr>
+        <w:pStyle w:val="Kpalrs"/>
+        <w:jc w:val="center"/>
+      </w:pPr>
+      <w:r>
+        <w:fldChar w:fldCharType="begin"/>
+      </w:r>
+      <w:r>
+        <w:instrText xml:space="preserve"> SEQ ábra \* ARABIC </w:instrText>
+      </w:r>
+      <w:r>
+        <w:fldChar w:fldCharType="separate"/>
+      </w:r>
+      <w:r>
+        <w:rPr>
+          <w:noProof/>
+        </w:rPr>
+        <w:t>12</w:t>
+      </w:r>
+      <w:r>
+        <w:fldChar w:fldCharType="end"/>
+      </w:r>
+      <w:r>
+        <w:t>. ábra Osztálydiagramm (Teljes)</w:t>
+      </w:r>
+    </w:p>
+    <w:p>
+      <w:pPr>
+        <w:rPr>
+          <w:color w:val="0B5294" w:themeColor="accent1" w:themeShade="BF"/>
+          <w:sz w:val="16"/>
+          <w:szCs w:val="16"/>
+        </w:rPr>
+      </w:pPr>
+      <w:r>
+        <w:br w:type="page"/>
+      </w:r>
+    </w:p>
+    <w:p>
+      <w:pPr>
+        <w:pStyle w:val="Cmsor1"/>
+      </w:pPr>
+      <w:r>
+        <w:lastRenderedPageBreak/>
+        <w:t>WebAPI</w:t>
+      </w:r>
+    </w:p>
+    <w:p>
+      <w:pPr>
+        <w:jc w:val="both"/>
+      </w:pPr>
+      <w:r>
+        <w:t xml:space="preserve">Az API </w:t>
+      </w:r>
+      <w:r>
+        <w:t>3 fő</w:t>
+      </w:r>
+      <w:r>
+        <w:t xml:space="preserve"> kontrollert tartalmaz. A bejelentkezésen kívül minden akció </w:t>
+      </w:r>
+      <w:proofErr w:type="spellStart"/>
+      <w:r>
+        <w:t>authentikációhoz</w:t>
+      </w:r>
+      <w:proofErr w:type="spellEnd"/>
+      <w:r>
+        <w:t xml:space="preserve"> kötött. </w:t>
+      </w:r>
+      <w:r>
+        <w:t xml:space="preserve">A bemenő paraméterek Data </w:t>
+      </w:r>
+      <w:proofErr w:type="spellStart"/>
+      <w:r>
+        <w:t>Transfer</w:t>
+      </w:r>
+      <w:proofErr w:type="spellEnd"/>
+      <w:r>
+        <w:t xml:space="preserve"> </w:t>
+      </w:r>
+      <w:proofErr w:type="spellStart"/>
+      <w:r>
+        <w:t>Objects</w:t>
+      </w:r>
+      <w:proofErr w:type="spellEnd"/>
+      <w:r>
+        <w:t xml:space="preserve"> és megfelelő típusú ID</w:t>
+      </w:r>
+      <w:r>
+        <w:t xml:space="preserve">. A visszaküldött Data </w:t>
+      </w:r>
+      <w:proofErr w:type="spellStart"/>
+      <w:r>
+        <w:t>Transfer</w:t>
+      </w:r>
+      <w:proofErr w:type="spellEnd"/>
+      <w:r>
+        <w:t xml:space="preserve"> </w:t>
+      </w:r>
+      <w:proofErr w:type="spellStart"/>
+      <w:r>
+        <w:t>Objects-ek</w:t>
+      </w:r>
+      <w:proofErr w:type="spellEnd"/>
+      <w:r>
+        <w:t xml:space="preserve"> mindig csak minimális adatokat tartalmaznak.</w:t>
+      </w:r>
+      <w:r>
+        <w:t xml:space="preserve"> </w:t>
+      </w:r>
+    </w:p>
+    <w:p>
+      <w:pPr>
+        <w:keepNext/>
+        <w:jc w:val="center"/>
+      </w:pPr>
+      <w:r>
+        <w:pict>
+          <v:shape id="_x0000_i1164" type="#_x0000_t75" style="width:314.5pt;height:179pt">
+            <v:imagedata r:id="rId20" o:title="WPFComponentdiagram"/>
+          </v:shape>
+        </w:pict>
+      </w:r>
+    </w:p>
+    <w:p>
+      <w:pPr>
+        <w:pStyle w:val="Kpalrs"/>
+        <w:jc w:val="center"/>
+      </w:pPr>
+      <w:r>
+        <w:fldChar w:fldCharType="begin"/>
+      </w:r>
+      <w:r>
+        <w:instrText xml:space="preserve"> SEQ ábra \* ARABIC </w:instrText>
+      </w:r>
+      <w:r>
+        <w:fldChar w:fldCharType="separate"/>
+      </w:r>
+      <w:r>
+        <w:rPr>
+          <w:noProof/>
+        </w:rPr>
+        <w:t>13</w:t>
+      </w:r>
+      <w:r>
+        <w:fldChar w:fldCharType="end"/>
+      </w:r>
+      <w:r>
+        <w:t xml:space="preserve">. ábra </w:t>
+      </w:r>
+      <w:proofErr w:type="spellStart"/>
+      <w:r>
+        <w:t>Kombonens</w:t>
+      </w:r>
+      <w:proofErr w:type="spellEnd"/>
+      <w:r>
+        <w:t xml:space="preserve"> diagramm</w:t>
+      </w:r>
+    </w:p>
+    <w:p>
+      <w:pPr>
+        <w:jc w:val="both"/>
+      </w:pPr>
+      <w:r>
+        <w:t>Tehát az alábbi</w:t>
+      </w:r>
+      <w:r>
+        <w:t xml:space="preserve"> a pontokon kommunikál az API.</w:t>
+      </w:r>
+    </w:p>
+    <w:p>
+      <w:pPr>
+        <w:pStyle w:val="Cmsor2"/>
+      </w:pPr>
+      <w:r>
+        <w:t>AccountController</w:t>
+      </w:r>
+    </w:p>
+    <w:p>
+      <w:pPr>
+        <w:pStyle w:val="Cmsor4"/>
+      </w:pPr>
+      <w:r>
+        <w:rPr>
+          <w:rStyle w:val="Cmsor3Char"/>
+        </w:rPr>
+        <w:t>Get</w:t>
+      </w:r>
+      <w:r>
+        <w:t>:</w:t>
+      </w:r>
+    </w:p>
+    <w:p>
+      <w:pPr>
+        <w:pStyle w:val="Listaszerbekezds"/>
+        <w:numPr>
+          <w:ilvl w:val="0"/>
+          <w:numId w:val="35"/>
+        </w:numPr>
+      </w:pPr>
+      <w:proofErr w:type="spellStart"/>
+      <w:r>
+        <w:t>api</w:t>
+      </w:r>
+      <w:proofErr w:type="spellEnd"/>
+      <w:r>
+        <w:t>/Account</w:t>
+      </w:r>
+      <w:r>
+        <w:t>/L</w:t>
+      </w:r>
+      <w:r>
+        <w:t>o</w:t>
+      </w:r>
+      <w:r>
+        <w:t>gin/{</w:t>
+      </w:r>
+      <w:proofErr w:type="spellStart"/>
+      <w:r>
+        <w:t>userName</w:t>
+      </w:r>
+      <w:proofErr w:type="spellEnd"/>
+      <w:r>
+        <w:t>}/{</w:t>
+      </w:r>
+      <w:proofErr w:type="spellStart"/>
+      <w:r>
+        <w:t>userPassword</w:t>
+      </w:r>
+      <w:proofErr w:type="spellEnd"/>
+      <w:r>
+        <w:t>}:</w:t>
+      </w:r>
+    </w:p>
+    <w:p>
+      <w:pPr>
+        <w:pStyle w:val="Listaszerbekezds"/>
+        <w:numPr>
+          <w:ilvl w:val="1"/>
+          <w:numId w:val="35"/>
+        </w:numPr>
+      </w:pPr>
+      <w:r>
+        <w:t>Bejelentkezést biztosító akció</w:t>
+      </w:r>
+    </w:p>
+    <w:p>
+      <w:pPr>
+        <w:pStyle w:val="Listaszerbekezds"/>
+        <w:numPr>
+          <w:ilvl w:val="0"/>
+          <w:numId w:val="35"/>
+        </w:numPr>
+      </w:pPr>
+      <w:proofErr w:type="spellStart"/>
+      <w:r>
+        <w:t>api</w:t>
+      </w:r>
+      <w:proofErr w:type="spellEnd"/>
+      <w:r>
+        <w:t xml:space="preserve">/Account/Logout </w:t>
+      </w:r>
+    </w:p>
+    <w:p>
+      <w:pPr>
+        <w:pStyle w:val="Listaszerbekezds"/>
+        <w:numPr>
+          <w:ilvl w:val="1"/>
+          <w:numId w:val="35"/>
+        </w:numPr>
+      </w:pPr>
+      <w:r>
+        <w:t>Ki</w:t>
+      </w:r>
+      <w:r>
+        <w:t>jelentkezést biztosító akció</w:t>
+      </w:r>
+    </w:p>
+    <w:p>
+      <w:pPr>
+        <w:pStyle w:val="Cmsor2"/>
+      </w:pPr>
+      <w:proofErr w:type="spellStart"/>
+      <w:r>
+        <w:t>ArticlesController</w:t>
+      </w:r>
+      <w:proofErr w:type="spellEnd"/>
+    </w:p>
+    <w:p>
+      <w:pPr>
+        <w:pStyle w:val="Cmsor4"/>
+      </w:pPr>
+      <w:r>
+        <w:rPr>
+          <w:rStyle w:val="Cmsor3Char"/>
+        </w:rPr>
+        <w:t>Get</w:t>
+      </w:r>
+      <w:r>
+        <w:t>:</w:t>
+      </w:r>
+    </w:p>
+    <w:p>
+      <w:pPr>
+        <w:pStyle w:val="Listaszerbekezds"/>
+        <w:numPr>
+          <w:ilvl w:val="0"/>
+          <w:numId w:val="36"/>
+        </w:numPr>
+      </w:pPr>
+      <w:proofErr w:type="spellStart"/>
+      <w:r>
+        <w:t>api</w:t>
+      </w:r>
+      <w:proofErr w:type="spellEnd"/>
+      <w:r>
+        <w:t>/</w:t>
+      </w:r>
+      <w:proofErr w:type="spellStart"/>
+      <w:r>
+        <w:t>Articles</w:t>
+      </w:r>
+      <w:proofErr w:type="spellEnd"/>
+    </w:p>
+    <w:p>
+      <w:pPr>
+        <w:pStyle w:val="Listaszerbekezds"/>
+        <w:numPr>
+          <w:ilvl w:val="1"/>
+          <w:numId w:val="36"/>
+        </w:numPr>
+      </w:pPr>
+      <w:r>
+        <w:t>Visszaadja a bejelentkezett felhasználó által írt cikkeket</w:t>
+      </w:r>
+    </w:p>
+    <w:p>
+      <w:pPr>
+        <w:pStyle w:val="Listaszerbekezds"/>
+        <w:numPr>
+          <w:ilvl w:val="0"/>
+          <w:numId w:val="36"/>
+        </w:numPr>
+      </w:pPr>
+      <w:proofErr w:type="spellStart"/>
+      <w:r>
+        <w:t>api</w:t>
+      </w:r>
+      <w:proofErr w:type="spellEnd"/>
+      <w:r>
+        <w:t>/</w:t>
+      </w:r>
+      <w:proofErr w:type="spellStart"/>
+      <w:r>
+        <w:t>Articles</w:t>
+      </w:r>
+      <w:proofErr w:type="spellEnd"/>
+      <w:r>
+        <w:t>/{</w:t>
+      </w:r>
+      <w:proofErr w:type="spellStart"/>
+      <w:r>
+        <w:t>id</w:t>
+      </w:r>
+      <w:proofErr w:type="spellEnd"/>
+      <w:r>
+        <w:t>}</w:t>
+      </w:r>
+    </w:p>
+    <w:p>
+      <w:pPr>
+        <w:pStyle w:val="Listaszerbekezds"/>
+        <w:numPr>
+          <w:ilvl w:val="1"/>
+          <w:numId w:val="36"/>
+        </w:numPr>
+      </w:pPr>
+      <w:r>
+        <w:t>Visszaadja</w:t>
+      </w:r>
+      <w:r>
+        <w:t xml:space="preserve"> az</w:t>
+      </w:r>
+      <w:r>
+        <w:t xml:space="preserve"> </w:t>
+      </w:r>
+      <w:proofErr w:type="spellStart"/>
+      <w:r>
+        <w:t>id-hez</w:t>
+      </w:r>
+      <w:proofErr w:type="spellEnd"/>
+      <w:r>
+        <w:t xml:space="preserve"> tartozó </w:t>
+      </w:r>
+      <w:r>
+        <w:t>cikket, ha azt a bejelentkezett</w:t>
+      </w:r>
+      <w:r>
+        <w:t xml:space="preserve"> felhasználó </w:t>
+      </w:r>
+      <w:r>
+        <w:t>írta</w:t>
+      </w:r>
+    </w:p>
+    <w:p>
+      <w:pPr>
+        <w:pStyle w:val="Cmsor4"/>
+      </w:pPr>
+      <w:r>
+        <w:rPr>
+          <w:rStyle w:val="Cmsor3Char"/>
+        </w:rPr>
+        <w:t>Post</w:t>
+      </w:r>
+    </w:p>
+    <w:p>
+      <w:pPr>
+        <w:pStyle w:val="Listaszerbekezds"/>
+        <w:numPr>
+          <w:ilvl w:val="0"/>
+          <w:numId w:val="37"/>
+        </w:numPr>
+      </w:pPr>
+      <w:proofErr w:type="spellStart"/>
+      <w:r>
+        <w:t>api</w:t>
+      </w:r>
+      <w:proofErr w:type="spellEnd"/>
+      <w:r>
+        <w:t>/</w:t>
+      </w:r>
+      <w:proofErr w:type="spellStart"/>
+      <w:r>
+        <w:t>Articles</w:t>
+      </w:r>
+      <w:proofErr w:type="spellEnd"/>
+    </w:p>
+    <w:p>
+      <w:pPr>
+        <w:pStyle w:val="Listaszerbekezds"/>
+        <w:numPr>
+          <w:ilvl w:val="1"/>
+          <w:numId w:val="37"/>
+        </w:numPr>
+      </w:pPr>
+      <w:r>
+        <w:t xml:space="preserve"> Új cikk felvételét biztosító akció</w:t>
+      </w:r>
+    </w:p>
+    <w:p>
+      <w:pPr>
+        <w:pStyle w:val="Cmsor4"/>
+      </w:pPr>
+      <w:proofErr w:type="spellStart"/>
+      <w:r>
+        <w:rPr>
+          <w:rStyle w:val="Cmsor3Char"/>
+        </w:rPr>
+        <w:t>Put</w:t>
+      </w:r>
+      <w:proofErr w:type="spellEnd"/>
+      <w:r>
+        <w:rPr>
+          <w:rStyle w:val="Cmsor3Char"/>
+        </w:rPr>
+        <w:t>:</w:t>
+      </w:r>
+    </w:p>
+    <w:p>
+      <w:pPr>
+        <w:pStyle w:val="Listaszerbekezds"/>
+        <w:numPr>
+          <w:ilvl w:val="0"/>
+          <w:numId w:val="37"/>
+        </w:numPr>
+      </w:pPr>
+      <w:proofErr w:type="spellStart"/>
+      <w:r>
+        <w:t>api</w:t>
+      </w:r>
+      <w:proofErr w:type="spellEnd"/>
+      <w:r>
+        <w:t>/</w:t>
+      </w:r>
+      <w:proofErr w:type="spellStart"/>
+      <w:r>
+        <w:t>Articles</w:t>
+      </w:r>
+      <w:proofErr w:type="spellEnd"/>
+      <w:r>
+        <w:t>/{</w:t>
+      </w:r>
+      <w:proofErr w:type="spellStart"/>
+      <w:r>
+        <w:t>id</w:t>
+      </w:r>
+      <w:proofErr w:type="spellEnd"/>
+      <w:r>
+        <w:t>}</w:t>
+      </w:r>
+    </w:p>
+    <w:p>
+      <w:pPr>
+        <w:pStyle w:val="Listaszerbekezds"/>
+        <w:numPr>
+          <w:ilvl w:val="1"/>
+          <w:numId w:val="37"/>
+        </w:numPr>
+      </w:pPr>
+      <w:r>
+        <w:t xml:space="preserve"> Adott</w:t>
+      </w:r>
+      <w:r>
+        <w:t xml:space="preserve"> cikk </w:t>
+      </w:r>
+      <w:r>
+        <w:t>módosítását</w:t>
+      </w:r>
+      <w:r>
+        <w:t xml:space="preserve"> biztosító akció</w:t>
+      </w:r>
+    </w:p>
+    <w:p>
+      <w:pPr>
+        <w:pStyle w:val="Cmsor4"/>
+      </w:pPr>
+      <w:proofErr w:type="spellStart"/>
+      <w:r>
+        <w:rPr>
+          <w:rStyle w:val="Cmsor3Char"/>
+        </w:rPr>
+        <w:t>Delete</w:t>
+      </w:r>
+      <w:proofErr w:type="spellEnd"/>
+      <w:r>
+        <w:t>:</w:t>
+      </w:r>
+    </w:p>
+    <w:p>
+      <w:pPr>
+        <w:pStyle w:val="Listaszerbekezds"/>
+        <w:numPr>
+          <w:ilvl w:val="0"/>
+          <w:numId w:val="37"/>
+        </w:numPr>
+      </w:pPr>
+      <w:proofErr w:type="spellStart"/>
+      <w:r>
+        <w:lastRenderedPageBreak/>
+        <w:t>api</w:t>
+      </w:r>
+      <w:proofErr w:type="spellEnd"/>
+      <w:r>
+        <w:t>/</w:t>
+      </w:r>
+      <w:proofErr w:type="spellStart"/>
+      <w:r>
+        <w:t>Articles</w:t>
+      </w:r>
+      <w:proofErr w:type="spellEnd"/>
+      <w:r>
+        <w:t>/{</w:t>
+      </w:r>
+      <w:proofErr w:type="spellStart"/>
+      <w:r>
+        <w:t>id</w:t>
+      </w:r>
+      <w:proofErr w:type="spellEnd"/>
+      <w:r>
+        <w:t>}</w:t>
+      </w:r>
+    </w:p>
+    <w:p>
+      <w:pPr>
+        <w:pStyle w:val="Listaszerbekezds"/>
+        <w:numPr>
+          <w:ilvl w:val="1"/>
+          <w:numId w:val="37"/>
+        </w:numPr>
+      </w:pPr>
+      <w:r>
+        <w:t xml:space="preserve"> Adott cikk </w:t>
+      </w:r>
+      <w:r>
+        <w:t>törlését</w:t>
+      </w:r>
+      <w:r>
+        <w:t xml:space="preserve"> biztosító akció</w:t>
+      </w:r>
+    </w:p>
+    <w:p>
+      <w:pPr>
+        <w:pStyle w:val="Cmsor2"/>
+      </w:pPr>
+      <w:r>
+        <w:t>Pictures</w:t>
+      </w:r>
+      <w:r>
+        <w:t>Controller</w:t>
+      </w:r>
+    </w:p>
+    <w:p>
+      <w:pPr>
+        <w:pStyle w:val="Cmsor4"/>
+      </w:pPr>
+      <w:proofErr w:type="spellStart"/>
+      <w:r>
+        <w:rPr>
+          <w:rStyle w:val="Cmsor3Char"/>
+        </w:rPr>
+        <w:t>Get</w:t>
+      </w:r>
+      <w:proofErr w:type="spellEnd"/>
+      <w:r>
+        <w:t>:</w:t>
+      </w:r>
+    </w:p>
+    <w:p>
+      <w:pPr>
+        <w:pStyle w:val="Listaszerbekezds"/>
+        <w:numPr>
+          <w:ilvl w:val="0"/>
+          <w:numId w:val="36"/>
+        </w:numPr>
+      </w:pPr>
+      <w:proofErr w:type="spellStart"/>
+      <w:r>
+        <w:t>api</w:t>
+      </w:r>
+      <w:proofErr w:type="spellEnd"/>
+      <w:r>
+        <w:t>/</w:t>
+      </w:r>
+      <w:proofErr w:type="spellStart"/>
+      <w:r>
+        <w:t>Pictures</w:t>
+      </w:r>
+      <w:proofErr w:type="spellEnd"/>
+    </w:p>
+    <w:p>
+      <w:pPr>
+        <w:pStyle w:val="Listaszerbekezds"/>
+        <w:numPr>
+          <w:ilvl w:val="1"/>
+          <w:numId w:val="36"/>
+        </w:numPr>
+      </w:pPr>
+      <w:r>
+        <w:t>Visszaadja az összes képet</w:t>
+      </w:r>
+    </w:p>
+    <w:p>
+      <w:pPr>
+        <w:pStyle w:val="Listaszerbekezds"/>
+        <w:numPr>
+          <w:ilvl w:val="0"/>
+          <w:numId w:val="36"/>
+        </w:numPr>
+      </w:pPr>
+      <w:proofErr w:type="spellStart"/>
+      <w:r>
+        <w:t>api</w:t>
+      </w:r>
+      <w:proofErr w:type="spellEnd"/>
+      <w:r>
+        <w:t>/</w:t>
+      </w:r>
+      <w:proofErr w:type="spellStart"/>
+      <w:r>
+        <w:t>Pictures</w:t>
+      </w:r>
+      <w:proofErr w:type="spellEnd"/>
+      <w:r>
+        <w:t>/{</w:t>
+      </w:r>
+      <w:proofErr w:type="spellStart"/>
+      <w:r>
+        <w:t>id</w:t>
+      </w:r>
+      <w:proofErr w:type="spellEnd"/>
+      <w:r>
+        <w:t>}</w:t>
+      </w:r>
+    </w:p>
+    <w:p>
+      <w:pPr>
+        <w:pStyle w:val="Listaszerbekezds"/>
+        <w:numPr>
+          <w:ilvl w:val="1"/>
+          <w:numId w:val="36"/>
+        </w:numPr>
+      </w:pPr>
+      <w:r>
+        <w:t xml:space="preserve">Visszaadja az </w:t>
+      </w:r>
+      <w:proofErr w:type="spellStart"/>
+      <w:r>
+        <w:t>id-hez</w:t>
+      </w:r>
+      <w:proofErr w:type="spellEnd"/>
+      <w:r>
+        <w:t xml:space="preserve"> tartozó</w:t>
+      </w:r>
+      <w:r>
+        <w:t xml:space="preserve"> </w:t>
+      </w:r>
+      <w:r>
+        <w:t>képet</w:t>
+      </w:r>
+    </w:p>
+    <w:p>
+      <w:pPr>
+        <w:pStyle w:val="Cmsor4"/>
+      </w:pPr>
+      <w:r>
+        <w:rPr>
+          <w:rStyle w:val="Cmsor3Char"/>
+        </w:rPr>
+        <w:t>Post</w:t>
+      </w:r>
+    </w:p>
+    <w:p>
+      <w:pPr>
+        <w:pStyle w:val="Listaszerbekezds"/>
+        <w:numPr>
+          <w:ilvl w:val="0"/>
+          <w:numId w:val="37"/>
+        </w:numPr>
+      </w:pPr>
+      <w:proofErr w:type="spellStart"/>
+      <w:r>
+        <w:t>api</w:t>
+      </w:r>
+      <w:proofErr w:type="spellEnd"/>
+      <w:r>
+        <w:t>/</w:t>
+      </w:r>
+      <w:proofErr w:type="spellStart"/>
+      <w:r>
+        <w:t>Pictures</w:t>
+      </w:r>
+      <w:proofErr w:type="spellEnd"/>
+    </w:p>
+    <w:p>
+      <w:pPr>
+        <w:pStyle w:val="Listaszerbekezds"/>
+        <w:numPr>
+          <w:ilvl w:val="1"/>
+          <w:numId w:val="37"/>
+        </w:numPr>
+      </w:pPr>
+      <w:r>
+        <w:t xml:space="preserve"> Új </w:t>
+      </w:r>
+      <w:r>
+        <w:t>kép</w:t>
+      </w:r>
+      <w:r>
+        <w:t xml:space="preserve"> felvételét biztosító akció</w:t>
+      </w:r>
+    </w:p>
+    <w:p>
+      <w:pPr>
+        <w:pStyle w:val="Cmsor4"/>
+      </w:pPr>
+      <w:proofErr w:type="spellStart"/>
+      <w:r>
+        <w:rPr>
+          <w:rStyle w:val="Cmsor3Char"/>
+        </w:rPr>
+        <w:t>Put</w:t>
+      </w:r>
+      <w:proofErr w:type="spellEnd"/>
+      <w:r>
+        <w:rPr>
+          <w:rStyle w:val="Cmsor3Char"/>
+        </w:rPr>
+        <w:t>:</w:t>
+      </w:r>
+    </w:p>
+    <w:p>
+      <w:pPr>
+        <w:pStyle w:val="Listaszerbekezds"/>
+        <w:numPr>
+          <w:ilvl w:val="0"/>
+          <w:numId w:val="37"/>
+        </w:numPr>
+      </w:pPr>
+      <w:proofErr w:type="spellStart"/>
+      <w:r>
+        <w:t>api</w:t>
+      </w:r>
+      <w:proofErr w:type="spellEnd"/>
+      <w:r>
+        <w:t>/</w:t>
+      </w:r>
+      <w:proofErr w:type="spellStart"/>
+      <w:r>
+        <w:t>Pictures</w:t>
+      </w:r>
+      <w:proofErr w:type="spellEnd"/>
+      <w:r>
+        <w:t>/{</w:t>
+      </w:r>
+      <w:proofErr w:type="spellStart"/>
+      <w:r>
+        <w:t>id</w:t>
+      </w:r>
+      <w:proofErr w:type="spellEnd"/>
+      <w:r>
+        <w:t>}</w:t>
+      </w:r>
+    </w:p>
+    <w:p>
+      <w:pPr>
+        <w:pStyle w:val="Listaszerbekezds"/>
+        <w:numPr>
+          <w:ilvl w:val="1"/>
+          <w:numId w:val="37"/>
+        </w:numPr>
+      </w:pPr>
+      <w:r>
+        <w:t xml:space="preserve"> Adott </w:t>
+      </w:r>
+      <w:r>
+        <w:t>kép</w:t>
+      </w:r>
+      <w:r>
+        <w:t xml:space="preserve"> módosítását biztosító akció</w:t>
+      </w:r>
+    </w:p>
+    <w:p>
+      <w:pPr>
+        <w:pStyle w:val="Cmsor4"/>
+      </w:pPr>
+      <w:r>
+        <w:t>Delete:</w:t>
+      </w:r>
+    </w:p>
+    <w:p>
+      <w:pPr>
+        <w:pStyle w:val="Listaszerbekezds"/>
+        <w:numPr>
+          <w:ilvl w:val="0"/>
+          <w:numId w:val="37"/>
+        </w:numPr>
+      </w:pPr>
+      <w:proofErr w:type="spellStart"/>
+      <w:r>
+        <w:t>api</w:t>
+      </w:r>
+      <w:proofErr w:type="spellEnd"/>
+      <w:r>
+        <w:t>/</w:t>
+      </w:r>
+      <w:proofErr w:type="spellStart"/>
+      <w:r>
+        <w:t>Pictures</w:t>
+      </w:r>
+      <w:proofErr w:type="spellEnd"/>
+      <w:r>
+        <w:t>/{</w:t>
+      </w:r>
+      <w:proofErr w:type="spellStart"/>
+      <w:r>
+        <w:t>id</w:t>
+      </w:r>
+      <w:proofErr w:type="spellEnd"/>
+      <w:r>
+        <w:t>}</w:t>
+      </w:r>
+    </w:p>
+    <w:p>
+      <w:pPr>
+        <w:pStyle w:val="Listaszerbekezds"/>
+        <w:numPr>
+          <w:ilvl w:val="1"/>
+          <w:numId w:val="37"/>
+        </w:numPr>
+      </w:pPr>
+      <w:r>
+        <w:t xml:space="preserve"> Adott </w:t>
+      </w:r>
+      <w:r>
+        <w:t>kép</w:t>
+      </w:r>
+      <w:r>
+        <w:t xml:space="preserve"> törlését biztosító akció</w:t>
+      </w:r>
+    </w:p>
+    <w:p>
+      <w:pPr>
+        <w:pStyle w:val="Cmsor1"/>
+      </w:pPr>
+      <w:r>
         <w:t>Tesztelés</w:t>
       </w:r>
       <w:r>
-        <w:rPr>
-          <w:b/>
-        </w:rPr>
         <w:t>:</w:t>
       </w:r>
     </w:p>
     <w:p>
-      <w:pPr>
-        <w:spacing w:before="480" w:after="0"/>
-        <w:rPr>
-          <w:b/>
-        </w:rPr>
-      </w:pPr>
+      <w:r>
+        <w:t xml:space="preserve">A </w:t>
+      </w:r>
+      <w:proofErr w:type="spellStart"/>
+      <w:r>
+        <w:t>WebAPI</w:t>
+      </w:r>
+      <w:proofErr w:type="spellEnd"/>
+      <w:r>
+        <w:t xml:space="preserve"> </w:t>
+      </w:r>
+      <w:r>
+        <w:t xml:space="preserve">funkcionalitása egységtesztek segítségével lett ellenőrizve a </w:t>
+      </w:r>
+      <w:proofErr w:type="spellStart"/>
+      <w:r>
+        <w:t>NewsPortalWebAPITest</w:t>
+      </w:r>
+      <w:proofErr w:type="spellEnd"/>
+      <w:r>
+        <w:t xml:space="preserve"> </w:t>
+      </w:r>
+      <w:r>
+        <w:t>osztályban.</w:t>
+      </w:r>
+      <w:r>
+        <w:t xml:space="preserve"> </w:t>
+      </w:r>
+      <w:r>
+        <w:t xml:space="preserve">A teszteléshez teszt adatokat használok és memóriában tárolt adatbázist. </w:t>
+      </w:r>
+      <w:r>
+        <w:t xml:space="preserve">Egy </w:t>
+      </w:r>
+      <w:proofErr w:type="spellStart"/>
+      <w:r>
+        <w:t>MOQolt</w:t>
+      </w:r>
+      <w:proofErr w:type="spellEnd"/>
+      <w:r>
+        <w:t xml:space="preserve"> </w:t>
+      </w:r>
+      <w:proofErr w:type="spellStart"/>
+      <w:r>
+        <w:t>UserManager</w:t>
+      </w:r>
+      <w:bookmarkStart w:id="0" w:name="_GoBack"/>
+      <w:bookmarkEnd w:id="0"/>
+      <w:proofErr w:type="spellEnd"/>
+      <w:r>
+        <w:t xml:space="preserve"> és </w:t>
+      </w:r>
+      <w:proofErr w:type="spellStart"/>
+      <w:r>
+        <w:t>SingInManager</w:t>
+      </w:r>
+      <w:proofErr w:type="spellEnd"/>
+      <w:r>
+        <w:t xml:space="preserve"> került felhasználásra</w:t>
+      </w:r>
+      <w:r>
+        <w:t>, hogy az API számára úgy tűnjön, hogy egy bejelentkezet</w:t>
+      </w:r>
+      <w:r>
+        <w:t>t</w:t>
+      </w:r>
+      <w:r>
+        <w:t xml:space="preserve">, adminisztrátortól jönnek a kérések. </w:t>
+      </w:r>
+      <w:r>
+        <w:t xml:space="preserve"> </w:t>
+      </w:r>
+      <w:r>
+        <w:t>Az alábbi tesztesetek kerültek megvalósításra:</w:t>
+      </w:r>
+    </w:p>
+    <w:p>
+      <w:pPr>
+        <w:pStyle w:val="Listaszerbekezds"/>
+        <w:numPr>
+          <w:ilvl w:val="0"/>
+          <w:numId w:val="37"/>
+        </w:numPr>
+      </w:pPr>
+      <w:proofErr w:type="spellStart"/>
+      <w:r>
+        <w:t>ArticleTest</w:t>
+      </w:r>
+      <w:proofErr w:type="spellEnd"/>
+    </w:p>
+    <w:p>
+      <w:pPr>
+        <w:pStyle w:val="Listaszerbekezds"/>
+        <w:numPr>
+          <w:ilvl w:val="1"/>
+          <w:numId w:val="37"/>
+        </w:numPr>
+      </w:pPr>
+      <w:r>
+        <w:t>Cikkek lekérdezésének tesztelése</w:t>
+      </w:r>
+    </w:p>
+    <w:p>
+      <w:pPr>
+        <w:pStyle w:val="Listaszerbekezds"/>
+        <w:numPr>
+          <w:ilvl w:val="0"/>
+          <w:numId w:val="37"/>
+        </w:numPr>
+      </w:pPr>
+      <w:proofErr w:type="spellStart"/>
+      <w:r>
+        <w:t>CreateArticle</w:t>
+      </w:r>
+      <w:proofErr w:type="spellEnd"/>
+    </w:p>
+    <w:p>
+      <w:pPr>
+        <w:pStyle w:val="Listaszerbekezds"/>
+        <w:numPr>
+          <w:ilvl w:val="1"/>
+          <w:numId w:val="37"/>
+        </w:numPr>
+      </w:pPr>
+      <w:r>
+        <w:t>Új cikke létrehozásának tesztelése</w:t>
+      </w:r>
+    </w:p>
+    <w:p>
+      <w:pPr>
+        <w:pStyle w:val="Listaszerbekezds"/>
+        <w:numPr>
+          <w:ilvl w:val="0"/>
+          <w:numId w:val="37"/>
+        </w:numPr>
+      </w:pPr>
+      <w:proofErr w:type="spellStart"/>
+      <w:r>
+        <w:t>UpdateArticle</w:t>
+      </w:r>
+      <w:proofErr w:type="spellEnd"/>
+    </w:p>
+    <w:p>
+      <w:pPr>
+        <w:pStyle w:val="Listaszerbekezds"/>
+        <w:numPr>
+          <w:ilvl w:val="1"/>
+          <w:numId w:val="37"/>
+        </w:numPr>
+      </w:pPr>
+      <w:r>
+        <w:t>Adott cikk frissítése az API-n keresztül</w:t>
+      </w:r>
+    </w:p>
+    <w:p>
+      <w:pPr>
+        <w:pStyle w:val="Listaszerbekezds"/>
+        <w:numPr>
+          <w:ilvl w:val="0"/>
+          <w:numId w:val="37"/>
+        </w:numPr>
+      </w:pPr>
+      <w:proofErr w:type="spellStart"/>
+      <w:r>
+        <w:t>GetArticleById</w:t>
+      </w:r>
+      <w:proofErr w:type="spellEnd"/>
+    </w:p>
+    <w:p>
+      <w:pPr>
+        <w:pStyle w:val="Listaszerbekezds"/>
+        <w:numPr>
+          <w:ilvl w:val="1"/>
+          <w:numId w:val="37"/>
+        </w:numPr>
+      </w:pPr>
+      <w:r>
+        <w:t>Adott cikk lekérése</w:t>
+      </w:r>
+    </w:p>
+    <w:p>
+      <w:pPr>
+        <w:pStyle w:val="Listaszerbekezds"/>
+        <w:numPr>
+          <w:ilvl w:val="0"/>
+          <w:numId w:val="37"/>
+        </w:numPr>
+      </w:pPr>
+      <w:proofErr w:type="spellStart"/>
+      <w:r>
+        <w:t>DeleteArticle</w:t>
+      </w:r>
+      <w:proofErr w:type="spellEnd"/>
+    </w:p>
+    <w:p>
+      <w:pPr>
+        <w:pStyle w:val="Listaszerbekezds"/>
+        <w:numPr>
+          <w:ilvl w:val="1"/>
+          <w:numId w:val="37"/>
+        </w:numPr>
+      </w:pPr>
+      <w:r>
+        <w:t>Cikkek törlésének tesztje</w:t>
+      </w:r>
     </w:p>
     <w:sectPr>
-      <w:headerReference w:type="even" r:id="rId15"/>
-      <w:headerReference w:type="default" r:id="rId16"/>
-      <w:footerReference w:type="even" r:id="rId17"/>
-      <w:footerReference w:type="default" r:id="rId18"/>
-      <w:headerReference w:type="first" r:id="rId19"/>
-      <w:footerReference w:type="first" r:id="rId20"/>
+      <w:headerReference w:type="default" r:id="rId21"/>
+      <w:footerReference w:type="default" r:id="rId22"/>
       <w:pgSz w:w="11906" w:h="16838"/>
       <w:pgMar w:top="1417" w:right="1417" w:bottom="1417" w:left="1417" w:header="708" w:footer="708" w:gutter="0"/>
       <w:cols w:space="708"/>
@@ -3647,28 +5166,52 @@
 <w:ftr xmlns:wpc="http://schemas.microsoft.com/office/word/2010/wordprocessingCanvas" xmlns:cx="http://schemas.microsoft.com/office/drawing/2014/chartex" xmlns:mc="http://schemas.openxmlformats.org/markup-compatibility/2006" xmlns:o="urn:schemas-microsoft-com:office:office" xmlns:r="http://schemas.openxmlformats.org/officeDocument/2006/relationships" xmlns:m="http://schemas.openxmlformats.org/officeDocument/2006/math" xmlns:v="urn:schemas-microsoft-com:vml" xmlns:wp14="http://schemas.microsoft.com/office/word/2010/wordprocessingDrawing" xmlns:wp="http://schemas.openxmlformats.org/drawingml/2006/wordprocessingDrawing" xmlns:w10="urn:schemas-microsoft-com:office:word" xmlns:w="http://schemas.openxmlformats.org/wordprocessingml/2006/main" xmlns:w14="http://schemas.microsoft.com/office/word/2010/wordml" xmlns:w15="http://schemas.microsoft.com/office/word/2012/wordml" xmlns:w16se="http://schemas.microsoft.com/office/word/2015/wordml/symex" xmlns:wpg="http://schemas.microsoft.com/office/word/2010/wordprocessingGroup" xmlns:wpi="http://schemas.microsoft.com/office/word/2010/wordprocessingInk" xmlns:wne="http://schemas.microsoft.com/office/word/2006/wordml" xmlns:wps="http://schemas.microsoft.com/office/word/2010/wordprocessingShape" mc:Ignorable="w14 w15 w16se wp14">
   <w:p>
     <w:pPr>
-      <w:pStyle w:val="llb"/>
+      <w:pStyle w:val="lfej"/>
+      <w:rPr>
+        <w:b/>
+      </w:rPr>
     </w:pPr>
-  </w:p>
-</w:ftr>
-</file>
-
-<file path=word/footer2.xml><?xml version="1.0" encoding="utf-8"?>
-<w:ftr xmlns:wpc="http://schemas.microsoft.com/office/word/2010/wordprocessingCanvas" xmlns:cx="http://schemas.microsoft.com/office/drawing/2014/chartex" xmlns:mc="http://schemas.openxmlformats.org/markup-compatibility/2006" xmlns:o="urn:schemas-microsoft-com:office:office" xmlns:r="http://schemas.openxmlformats.org/officeDocument/2006/relationships" xmlns:m="http://schemas.openxmlformats.org/officeDocument/2006/math" xmlns:v="urn:schemas-microsoft-com:vml" xmlns:wp14="http://schemas.microsoft.com/office/word/2010/wordprocessingDrawing" xmlns:wp="http://schemas.openxmlformats.org/drawingml/2006/wordprocessingDrawing" xmlns:w10="urn:schemas-microsoft-com:office:word" xmlns:w="http://schemas.openxmlformats.org/wordprocessingml/2006/main" xmlns:w14="http://schemas.microsoft.com/office/word/2010/wordml" xmlns:w15="http://schemas.microsoft.com/office/word/2012/wordml" xmlns:w16se="http://schemas.microsoft.com/office/word/2015/wordml/symex" xmlns:wpg="http://schemas.microsoft.com/office/word/2010/wordprocessingGroup" xmlns:wpi="http://schemas.microsoft.com/office/word/2010/wordprocessingInk" xmlns:wne="http://schemas.microsoft.com/office/word/2006/wordml" xmlns:wps="http://schemas.microsoft.com/office/word/2010/wordprocessingShape" mc:Ignorable="w14 w15 w16se wp14">
-  <w:p>
-    <w:pPr>
-      <w:pStyle w:val="llb"/>
-    </w:pPr>
-  </w:p>
-</w:ftr>
-</file>
-
-<file path=word/footer3.xml><?xml version="1.0" encoding="utf-8"?>
-<w:ftr xmlns:wpc="http://schemas.microsoft.com/office/word/2010/wordprocessingCanvas" xmlns:cx="http://schemas.microsoft.com/office/drawing/2014/chartex" xmlns:mc="http://schemas.openxmlformats.org/markup-compatibility/2006" xmlns:o="urn:schemas-microsoft-com:office:office" xmlns:r="http://schemas.openxmlformats.org/officeDocument/2006/relationships" xmlns:m="http://schemas.openxmlformats.org/officeDocument/2006/math" xmlns:v="urn:schemas-microsoft-com:vml" xmlns:wp14="http://schemas.microsoft.com/office/word/2010/wordprocessingDrawing" xmlns:wp="http://schemas.openxmlformats.org/drawingml/2006/wordprocessingDrawing" xmlns:w10="urn:schemas-microsoft-com:office:word" xmlns:w="http://schemas.openxmlformats.org/wordprocessingml/2006/main" xmlns:w14="http://schemas.microsoft.com/office/word/2010/wordml" xmlns:w15="http://schemas.microsoft.com/office/word/2012/wordml" xmlns:w16se="http://schemas.microsoft.com/office/word/2015/wordml/symex" xmlns:wpg="http://schemas.microsoft.com/office/word/2010/wordprocessingGroup" xmlns:wpi="http://schemas.microsoft.com/office/word/2010/wordprocessingInk" xmlns:wne="http://schemas.microsoft.com/office/word/2006/wordml" xmlns:wps="http://schemas.microsoft.com/office/word/2010/wordprocessingShape" mc:Ignorable="w14 w15 w16se wp14">
-  <w:p>
-    <w:pPr>
-      <w:pStyle w:val="llb"/>
-    </w:pPr>
+    <w:r>
+      <w:rPr>
+        <w:b/>
+      </w:rPr>
+      <w:t>Készítette</w:t>
+    </w:r>
+    <w:proofErr w:type="gramStart"/>
+    <w:r>
+      <w:rPr>
+        <w:b/>
+      </w:rPr>
+      <w:t>:</w:t>
+    </w:r>
+    <w:r>
+      <w:rPr>
+        <w:b/>
+      </w:rPr>
+      <w:t xml:space="preserve"> </w:t>
+    </w:r>
+    <w:r>
+      <w:rPr>
+        <w:b/>
+      </w:rPr>
+      <w:t xml:space="preserve"> </w:t>
+    </w:r>
+    <w:r>
+      <w:t>Tóth</w:t>
+    </w:r>
+    <w:proofErr w:type="gramEnd"/>
+    <w:r>
+      <w:t xml:space="preserve"> Tamás Viktor </w:t>
+    </w:r>
+    <w:r>
+      <w:tab/>
+    </w:r>
+    <w:r>
+      <w:tab/>
+    </w:r>
+    <w:r>
+      <w:t>JH15IE</w:t>
+    </w:r>
   </w:p>
 </w:ftr>
 </file>
@@ -3699,16 +5242,6 @@
 </file>
 
 <file path=word/header1.xml><?xml version="1.0" encoding="utf-8"?>
-<w:hdr xmlns:wpc="http://schemas.microsoft.com/office/word/2010/wordprocessingCanvas" xmlns:cx="http://schemas.microsoft.com/office/drawing/2014/chartex" xmlns:mc="http://schemas.openxmlformats.org/markup-compatibility/2006" xmlns:o="urn:schemas-microsoft-com:office:office" xmlns:r="http://schemas.openxmlformats.org/officeDocument/2006/relationships" xmlns:m="http://schemas.openxmlformats.org/officeDocument/2006/math" xmlns:v="urn:schemas-microsoft-com:vml" xmlns:wp14="http://schemas.microsoft.com/office/word/2010/wordprocessingDrawing" xmlns:wp="http://schemas.openxmlformats.org/drawingml/2006/wordprocessingDrawing" xmlns:w10="urn:schemas-microsoft-com:office:word" xmlns:w="http://schemas.openxmlformats.org/wordprocessingml/2006/main" xmlns:w14="http://schemas.microsoft.com/office/word/2010/wordml" xmlns:w15="http://schemas.microsoft.com/office/word/2012/wordml" xmlns:w16se="http://schemas.microsoft.com/office/word/2015/wordml/symex" xmlns:wpg="http://schemas.microsoft.com/office/word/2010/wordprocessingGroup" xmlns:wpi="http://schemas.microsoft.com/office/word/2010/wordprocessingInk" xmlns:wne="http://schemas.microsoft.com/office/word/2006/wordml" xmlns:wps="http://schemas.microsoft.com/office/word/2010/wordprocessingShape" mc:Ignorable="w14 w15 w16se wp14">
-  <w:p>
-    <w:pPr>
-      <w:pStyle w:val="lfej"/>
-    </w:pPr>
-  </w:p>
-</w:hdr>
-</file>
-
-<file path=word/header2.xml><?xml version="1.0" encoding="utf-8"?>
 <w:hdr xmlns:wpc="http://schemas.microsoft.com/office/word/2010/wordprocessingCanvas" xmlns:cx="http://schemas.microsoft.com/office/drawing/2014/chartex" xmlns:mc="http://schemas.openxmlformats.org/markup-compatibility/2006" xmlns:o="urn:schemas-microsoft-com:office:office" xmlns:r="http://schemas.openxmlformats.org/officeDocument/2006/relationships" xmlns:m="http://schemas.openxmlformats.org/officeDocument/2006/math" xmlns:v="urn:schemas-microsoft-com:vml" xmlns:wp14="http://schemas.microsoft.com/office/word/2010/wordprocessingDrawing" xmlns:wp="http://schemas.openxmlformats.org/drawingml/2006/wordprocessingDrawing" xmlns:w10="urn:schemas-microsoft-com:office:word" xmlns:w="http://schemas.openxmlformats.org/wordprocessingml/2006/main" xmlns:w14="http://schemas.microsoft.com/office/word/2010/wordml" xmlns:w15="http://schemas.microsoft.com/office/word/2012/wordml" xmlns:w16se="http://schemas.microsoft.com/office/word/2015/wordml/symex" xmlns:wpg="http://schemas.microsoft.com/office/word/2010/wordprocessingGroup" xmlns:wpi="http://schemas.microsoft.com/office/word/2010/wordprocessingInk" xmlns:wne="http://schemas.microsoft.com/office/word/2006/wordml" xmlns:wps="http://schemas.microsoft.com/office/word/2010/wordprocessingShape" mc:Ignorable="w14 w15 w16se wp14">
   <w:p>
     <w:pPr>
@@ -3721,82 +5254,30 @@
       <w:t>s alkalmazások fejlesztése</w:t>
     </w:r>
     <w:r>
+      <w:t xml:space="preserve"> - </w:t>
+    </w:r>
+    <w:r>
+      <w:t>Hírportál</w:t>
+    </w:r>
+    <w:r>
       <w:tab/>
     </w:r>
     <w:r>
       <w:tab/>
-      <w:t>2018. 10</w:t>
+      <w:t xml:space="preserve">2018. </w:t>
     </w:r>
     <w:r>
-      <w:t>. 1</w:t>
+      <w:t>11</w:t>
     </w:r>
     <w:r>
-      <w:t>3</w:t>
+      <w:t xml:space="preserve">. </w:t>
+    </w:r>
+    <w:r>
+      <w:t>20</w:t>
     </w:r>
     <w:r>
       <w:t>.</w:t>
     </w:r>
-  </w:p>
-  <w:p>
-    <w:pPr>
-      <w:pStyle w:val="lfej"/>
-    </w:pPr>
-    <w:r>
-      <w:t>1. beadandó</w:t>
-    </w:r>
-  </w:p>
-  <w:p>
-    <w:pPr>
-      <w:pStyle w:val="lfej"/>
-    </w:pPr>
-  </w:p>
-  <w:p>
-    <w:pPr>
-      <w:pStyle w:val="lfej"/>
-      <w:rPr>
-        <w:b/>
-      </w:rPr>
-    </w:pPr>
-    <w:r>
-      <w:rPr>
-        <w:b/>
-      </w:rPr>
-      <w:t>Készítette:</w:t>
-    </w:r>
-  </w:p>
-  <w:p>
-    <w:pPr>
-      <w:pStyle w:val="lfej"/>
-    </w:pPr>
-    <w:r>
-      <w:t>Tóth Tamás Viktor</w:t>
-    </w:r>
-  </w:p>
-  <w:p>
-    <w:pPr>
-      <w:pStyle w:val="lfej"/>
-    </w:pPr>
-    <w:r>
-      <w:t>JH15IE</w:t>
-    </w:r>
-  </w:p>
-  <w:p>
-    <w:pPr>
-      <w:pStyle w:val="lfej"/>
-    </w:pPr>
-    <w:r>
-      <w:t>zgmode@gmail.com</w:t>
-    </w:r>
-  </w:p>
-</w:hdr>
-</file>
-
-<file path=word/header3.xml><?xml version="1.0" encoding="utf-8"?>
-<w:hdr xmlns:wpc="http://schemas.microsoft.com/office/word/2010/wordprocessingCanvas" xmlns:cx="http://schemas.microsoft.com/office/drawing/2014/chartex" xmlns:mc="http://schemas.openxmlformats.org/markup-compatibility/2006" xmlns:o="urn:schemas-microsoft-com:office:office" xmlns:r="http://schemas.openxmlformats.org/officeDocument/2006/relationships" xmlns:m="http://schemas.openxmlformats.org/officeDocument/2006/math" xmlns:v="urn:schemas-microsoft-com:vml" xmlns:wp14="http://schemas.microsoft.com/office/word/2010/wordprocessingDrawing" xmlns:wp="http://schemas.openxmlformats.org/drawingml/2006/wordprocessingDrawing" xmlns:w10="urn:schemas-microsoft-com:office:word" xmlns:w="http://schemas.openxmlformats.org/wordprocessingml/2006/main" xmlns:w14="http://schemas.microsoft.com/office/word/2010/wordml" xmlns:w15="http://schemas.microsoft.com/office/word/2012/wordml" xmlns:w16se="http://schemas.microsoft.com/office/word/2015/wordml/symex" xmlns:wpg="http://schemas.microsoft.com/office/word/2010/wordprocessingGroup" xmlns:wpi="http://schemas.microsoft.com/office/word/2010/wordprocessingInk" xmlns:wne="http://schemas.microsoft.com/office/word/2006/wordml" xmlns:wps="http://schemas.microsoft.com/office/word/2010/wordprocessingShape" mc:Ignorable="w14 w15 w16se wp14">
-  <w:p>
-    <w:pPr>
-      <w:pStyle w:val="lfej"/>
-    </w:pPr>
   </w:p>
 </w:hdr>
 </file>
@@ -3804,6 +5285,232 @@
 <file path=word/numbering.xml><?xml version="1.0" encoding="utf-8"?>
 <w:numbering xmlns:wpc="http://schemas.microsoft.com/office/word/2010/wordprocessingCanvas" xmlns:cx="http://schemas.microsoft.com/office/drawing/2014/chartex" xmlns:mc="http://schemas.openxmlformats.org/markup-compatibility/2006" xmlns:o="urn:schemas-microsoft-com:office:office" xmlns:r="http://schemas.openxmlformats.org/officeDocument/2006/relationships" xmlns:m="http://schemas.openxmlformats.org/officeDocument/2006/math" xmlns:v="urn:schemas-microsoft-com:vml" xmlns:wp14="http://schemas.microsoft.com/office/word/2010/wordprocessingDrawing" xmlns:wp="http://schemas.openxmlformats.org/drawingml/2006/wordprocessingDrawing" xmlns:w10="urn:schemas-microsoft-com:office:word" xmlns:w="http://schemas.openxmlformats.org/wordprocessingml/2006/main" xmlns:w14="http://schemas.microsoft.com/office/word/2010/wordml" xmlns:w15="http://schemas.microsoft.com/office/word/2012/wordml" xmlns:w16se="http://schemas.microsoft.com/office/word/2015/wordml/symex" xmlns:wpg="http://schemas.microsoft.com/office/word/2010/wordprocessingGroup" xmlns:wpi="http://schemas.microsoft.com/office/word/2010/wordprocessingInk" xmlns:wne="http://schemas.microsoft.com/office/word/2006/wordml" xmlns:wps="http://schemas.microsoft.com/office/word/2010/wordprocessingShape" mc:Ignorable="w14 w15 w16se wp14">
   <w:abstractNum w:abstractNumId="0" w15:restartNumberingAfterBreak="0">
+    <w:nsid w:val="056E033F"/>
+    <w:multiLevelType w:val="hybridMultilevel"/>
+    <w:tmpl w:val="7730C810"/>
+    <w:lvl w:ilvl="0" w:tplc="040E0001">
+      <w:start w:val="1"/>
+      <w:numFmt w:val="bullet"/>
+      <w:lvlText w:val=""/>
+      <w:lvlJc w:val="left"/>
+      <w:pPr>
+        <w:ind w:left="720" w:hanging="360"/>
+      </w:pPr>
+      <w:rPr>
+        <w:rFonts w:ascii="Symbol" w:hAnsi="Symbol" w:hint="default"/>
+      </w:rPr>
+    </w:lvl>
+    <w:lvl w:ilvl="1" w:tplc="040E0003" w:tentative="1">
+      <w:start w:val="1"/>
+      <w:numFmt w:val="bullet"/>
+      <w:lvlText w:val="o"/>
+      <w:lvlJc w:val="left"/>
+      <w:pPr>
+        <w:ind w:left="1440" w:hanging="360"/>
+      </w:pPr>
+      <w:rPr>
+        <w:rFonts w:ascii="Courier New" w:hAnsi="Courier New" w:cs="Courier New" w:hint="default"/>
+      </w:rPr>
+    </w:lvl>
+    <w:lvl w:ilvl="2" w:tplc="040E0005" w:tentative="1">
+      <w:start w:val="1"/>
+      <w:numFmt w:val="bullet"/>
+      <w:lvlText w:val=""/>
+      <w:lvlJc w:val="left"/>
+      <w:pPr>
+        <w:ind w:left="2160" w:hanging="360"/>
+      </w:pPr>
+      <w:rPr>
+        <w:rFonts w:ascii="Wingdings" w:hAnsi="Wingdings" w:hint="default"/>
+      </w:rPr>
+    </w:lvl>
+    <w:lvl w:ilvl="3" w:tplc="040E0001" w:tentative="1">
+      <w:start w:val="1"/>
+      <w:numFmt w:val="bullet"/>
+      <w:lvlText w:val=""/>
+      <w:lvlJc w:val="left"/>
+      <w:pPr>
+        <w:ind w:left="2880" w:hanging="360"/>
+      </w:pPr>
+      <w:rPr>
+        <w:rFonts w:ascii="Symbol" w:hAnsi="Symbol" w:hint="default"/>
+      </w:rPr>
+    </w:lvl>
+    <w:lvl w:ilvl="4" w:tplc="040E0003" w:tentative="1">
+      <w:start w:val="1"/>
+      <w:numFmt w:val="bullet"/>
+      <w:lvlText w:val="o"/>
+      <w:lvlJc w:val="left"/>
+      <w:pPr>
+        <w:ind w:left="3600" w:hanging="360"/>
+      </w:pPr>
+      <w:rPr>
+        <w:rFonts w:ascii="Courier New" w:hAnsi="Courier New" w:cs="Courier New" w:hint="default"/>
+      </w:rPr>
+    </w:lvl>
+    <w:lvl w:ilvl="5" w:tplc="040E0005" w:tentative="1">
+      <w:start w:val="1"/>
+      <w:numFmt w:val="bullet"/>
+      <w:lvlText w:val=""/>
+      <w:lvlJc w:val="left"/>
+      <w:pPr>
+        <w:ind w:left="4320" w:hanging="360"/>
+      </w:pPr>
+      <w:rPr>
+        <w:rFonts w:ascii="Wingdings" w:hAnsi="Wingdings" w:hint="default"/>
+      </w:rPr>
+    </w:lvl>
+    <w:lvl w:ilvl="6" w:tplc="040E0001" w:tentative="1">
+      <w:start w:val="1"/>
+      <w:numFmt w:val="bullet"/>
+      <w:lvlText w:val=""/>
+      <w:lvlJc w:val="left"/>
+      <w:pPr>
+        <w:ind w:left="5040" w:hanging="360"/>
+      </w:pPr>
+      <w:rPr>
+        <w:rFonts w:ascii="Symbol" w:hAnsi="Symbol" w:hint="default"/>
+      </w:rPr>
+    </w:lvl>
+    <w:lvl w:ilvl="7" w:tplc="040E0003" w:tentative="1">
+      <w:start w:val="1"/>
+      <w:numFmt w:val="bullet"/>
+      <w:lvlText w:val="o"/>
+      <w:lvlJc w:val="left"/>
+      <w:pPr>
+        <w:ind w:left="5760" w:hanging="360"/>
+      </w:pPr>
+      <w:rPr>
+        <w:rFonts w:ascii="Courier New" w:hAnsi="Courier New" w:cs="Courier New" w:hint="default"/>
+      </w:rPr>
+    </w:lvl>
+    <w:lvl w:ilvl="8" w:tplc="040E0005" w:tentative="1">
+      <w:start w:val="1"/>
+      <w:numFmt w:val="bullet"/>
+      <w:lvlText w:val=""/>
+      <w:lvlJc w:val="left"/>
+      <w:pPr>
+        <w:ind w:left="6480" w:hanging="360"/>
+      </w:pPr>
+      <w:rPr>
+        <w:rFonts w:ascii="Wingdings" w:hAnsi="Wingdings" w:hint="default"/>
+      </w:rPr>
+    </w:lvl>
+  </w:abstractNum>
+  <w:abstractNum w:abstractNumId="1" w15:restartNumberingAfterBreak="0">
+    <w:nsid w:val="08572587"/>
+    <w:multiLevelType w:val="hybridMultilevel"/>
+    <w:tmpl w:val="C1EC26BC"/>
+    <w:lvl w:ilvl="0" w:tplc="040E0001">
+      <w:start w:val="1"/>
+      <w:numFmt w:val="bullet"/>
+      <w:lvlText w:val=""/>
+      <w:lvlJc w:val="left"/>
+      <w:pPr>
+        <w:ind w:left="720" w:hanging="360"/>
+      </w:pPr>
+      <w:rPr>
+        <w:rFonts w:ascii="Symbol" w:hAnsi="Symbol" w:hint="default"/>
+      </w:rPr>
+    </w:lvl>
+    <w:lvl w:ilvl="1" w:tplc="040E0003">
+      <w:start w:val="1"/>
+      <w:numFmt w:val="bullet"/>
+      <w:lvlText w:val="o"/>
+      <w:lvlJc w:val="left"/>
+      <w:pPr>
+        <w:ind w:left="1440" w:hanging="360"/>
+      </w:pPr>
+      <w:rPr>
+        <w:rFonts w:ascii="Courier New" w:hAnsi="Courier New" w:cs="Courier New" w:hint="default"/>
+      </w:rPr>
+    </w:lvl>
+    <w:lvl w:ilvl="2" w:tplc="040E0005" w:tentative="1">
+      <w:start w:val="1"/>
+      <w:numFmt w:val="bullet"/>
+      <w:lvlText w:val=""/>
+      <w:lvlJc w:val="left"/>
+      <w:pPr>
+        <w:ind w:left="2160" w:hanging="360"/>
+      </w:pPr>
+      <w:rPr>
+        <w:rFonts w:ascii="Wingdings" w:hAnsi="Wingdings" w:hint="default"/>
+      </w:rPr>
+    </w:lvl>
+    <w:lvl w:ilvl="3" w:tplc="040E0001" w:tentative="1">
+      <w:start w:val="1"/>
+      <w:numFmt w:val="bullet"/>
+      <w:lvlText w:val=""/>
+      <w:lvlJc w:val="left"/>
+      <w:pPr>
+        <w:ind w:left="2880" w:hanging="360"/>
+      </w:pPr>
+      <w:rPr>
+        <w:rFonts w:ascii="Symbol" w:hAnsi="Symbol" w:hint="default"/>
+      </w:rPr>
+    </w:lvl>
+    <w:lvl w:ilvl="4" w:tplc="040E0003" w:tentative="1">
+      <w:start w:val="1"/>
+      <w:numFmt w:val="bullet"/>
+      <w:lvlText w:val="o"/>
+      <w:lvlJc w:val="left"/>
+      <w:pPr>
+        <w:ind w:left="3600" w:hanging="360"/>
+      </w:pPr>
+      <w:rPr>
+        <w:rFonts w:ascii="Courier New" w:hAnsi="Courier New" w:cs="Courier New" w:hint="default"/>
+      </w:rPr>
+    </w:lvl>
+    <w:lvl w:ilvl="5" w:tplc="040E0005" w:tentative="1">
+      <w:start w:val="1"/>
+      <w:numFmt w:val="bullet"/>
+      <w:lvlText w:val=""/>
+      <w:lvlJc w:val="left"/>
+      <w:pPr>
+        <w:ind w:left="4320" w:hanging="360"/>
+      </w:pPr>
+      <w:rPr>
+        <w:rFonts w:ascii="Wingdings" w:hAnsi="Wingdings" w:hint="default"/>
+      </w:rPr>
+    </w:lvl>
+    <w:lvl w:ilvl="6" w:tplc="040E0001" w:tentative="1">
+      <w:start w:val="1"/>
+      <w:numFmt w:val="bullet"/>
+      <w:lvlText w:val=""/>
+      <w:lvlJc w:val="left"/>
+      <w:pPr>
+        <w:ind w:left="5040" w:hanging="360"/>
+      </w:pPr>
+      <w:rPr>
+        <w:rFonts w:ascii="Symbol" w:hAnsi="Symbol" w:hint="default"/>
+      </w:rPr>
+    </w:lvl>
+    <w:lvl w:ilvl="7" w:tplc="040E0003" w:tentative="1">
+      <w:start w:val="1"/>
+      <w:numFmt w:val="bullet"/>
+      <w:lvlText w:val="o"/>
+      <w:lvlJc w:val="left"/>
+      <w:pPr>
+        <w:ind w:left="5760" w:hanging="360"/>
+      </w:pPr>
+      <w:rPr>
+        <w:rFonts w:ascii="Courier New" w:hAnsi="Courier New" w:cs="Courier New" w:hint="default"/>
+      </w:rPr>
+    </w:lvl>
+    <w:lvl w:ilvl="8" w:tplc="040E0005" w:tentative="1">
+      <w:start w:val="1"/>
+      <w:numFmt w:val="bullet"/>
+      <w:lvlText w:val=""/>
+      <w:lvlJc w:val="left"/>
+      <w:pPr>
+        <w:ind w:left="6480" w:hanging="360"/>
+      </w:pPr>
+      <w:rPr>
+        <w:rFonts w:ascii="Wingdings" w:hAnsi="Wingdings" w:hint="default"/>
+      </w:rPr>
+    </w:lvl>
+  </w:abstractNum>
+  <w:abstractNum w:abstractNumId="2" w15:restartNumberingAfterBreak="0">
     <w:nsid w:val="089A251B"/>
     <w:multiLevelType w:val="hybridMultilevel"/>
     <w:tmpl w:val="578E5F62"/>
@@ -3916,7 +5623,7 @@
       </w:rPr>
     </w:lvl>
   </w:abstractNum>
-  <w:abstractNum w:abstractNumId="1" w15:restartNumberingAfterBreak="0">
+  <w:abstractNum w:abstractNumId="3" w15:restartNumberingAfterBreak="0">
     <w:nsid w:val="113F5355"/>
     <w:multiLevelType w:val="hybridMultilevel"/>
     <w:tmpl w:val="4378E852"/>
@@ -4029,7 +5736,7 @@
       </w:rPr>
     </w:lvl>
   </w:abstractNum>
-  <w:abstractNum w:abstractNumId="2" w15:restartNumberingAfterBreak="0">
+  <w:abstractNum w:abstractNumId="4" w15:restartNumberingAfterBreak="0">
     <w:nsid w:val="116624DA"/>
     <w:multiLevelType w:val="hybridMultilevel"/>
     <w:tmpl w:val="E0ACDFF6"/>
@@ -4142,7 +5849,120 @@
       </w:rPr>
     </w:lvl>
   </w:abstractNum>
-  <w:abstractNum w:abstractNumId="3" w15:restartNumberingAfterBreak="0">
+  <w:abstractNum w:abstractNumId="5" w15:restartNumberingAfterBreak="0">
+    <w:nsid w:val="149A03F0"/>
+    <w:multiLevelType w:val="hybridMultilevel"/>
+    <w:tmpl w:val="918088C4"/>
+    <w:lvl w:ilvl="0" w:tplc="040E0001">
+      <w:start w:val="1"/>
+      <w:numFmt w:val="bullet"/>
+      <w:lvlText w:val=""/>
+      <w:lvlJc w:val="left"/>
+      <w:pPr>
+        <w:ind w:left="720" w:hanging="360"/>
+      </w:pPr>
+      <w:rPr>
+        <w:rFonts w:ascii="Symbol" w:hAnsi="Symbol" w:hint="default"/>
+      </w:rPr>
+    </w:lvl>
+    <w:lvl w:ilvl="1" w:tplc="040E0003">
+      <w:start w:val="1"/>
+      <w:numFmt w:val="bullet"/>
+      <w:lvlText w:val="o"/>
+      <w:lvlJc w:val="left"/>
+      <w:pPr>
+        <w:ind w:left="1440" w:hanging="360"/>
+      </w:pPr>
+      <w:rPr>
+        <w:rFonts w:ascii="Courier New" w:hAnsi="Courier New" w:cs="Courier New" w:hint="default"/>
+      </w:rPr>
+    </w:lvl>
+    <w:lvl w:ilvl="2" w:tplc="040E0005" w:tentative="1">
+      <w:start w:val="1"/>
+      <w:numFmt w:val="bullet"/>
+      <w:lvlText w:val=""/>
+      <w:lvlJc w:val="left"/>
+      <w:pPr>
+        <w:ind w:left="2160" w:hanging="360"/>
+      </w:pPr>
+      <w:rPr>
+        <w:rFonts w:ascii="Wingdings" w:hAnsi="Wingdings" w:hint="default"/>
+      </w:rPr>
+    </w:lvl>
+    <w:lvl w:ilvl="3" w:tplc="040E0001" w:tentative="1">
+      <w:start w:val="1"/>
+      <w:numFmt w:val="bullet"/>
+      <w:lvlText w:val=""/>
+      <w:lvlJc w:val="left"/>
+      <w:pPr>
+        <w:ind w:left="2880" w:hanging="360"/>
+      </w:pPr>
+      <w:rPr>
+        <w:rFonts w:ascii="Symbol" w:hAnsi="Symbol" w:hint="default"/>
+      </w:rPr>
+    </w:lvl>
+    <w:lvl w:ilvl="4" w:tplc="040E0003" w:tentative="1">
+      <w:start w:val="1"/>
+      <w:numFmt w:val="bullet"/>
+      <w:lvlText w:val="o"/>
+      <w:lvlJc w:val="left"/>
+      <w:pPr>
+        <w:ind w:left="3600" w:hanging="360"/>
+      </w:pPr>
+      <w:rPr>
+        <w:rFonts w:ascii="Courier New" w:hAnsi="Courier New" w:cs="Courier New" w:hint="default"/>
+      </w:rPr>
+    </w:lvl>
+    <w:lvl w:ilvl="5" w:tplc="040E0005" w:tentative="1">
+      <w:start w:val="1"/>
+      <w:numFmt w:val="bullet"/>
+      <w:lvlText w:val=""/>
+      <w:lvlJc w:val="left"/>
+      <w:pPr>
+        <w:ind w:left="4320" w:hanging="360"/>
+      </w:pPr>
+      <w:rPr>
+        <w:rFonts w:ascii="Wingdings" w:hAnsi="Wingdings" w:hint="default"/>
+      </w:rPr>
+    </w:lvl>
+    <w:lvl w:ilvl="6" w:tplc="040E0001" w:tentative="1">
+      <w:start w:val="1"/>
+      <w:numFmt w:val="bullet"/>
+      <w:lvlText w:val=""/>
+      <w:lvlJc w:val="left"/>
+      <w:pPr>
+        <w:ind w:left="5040" w:hanging="360"/>
+      </w:pPr>
+      <w:rPr>
+        <w:rFonts w:ascii="Symbol" w:hAnsi="Symbol" w:hint="default"/>
+      </w:rPr>
+    </w:lvl>
+    <w:lvl w:ilvl="7" w:tplc="040E0003" w:tentative="1">
+      <w:start w:val="1"/>
+      <w:numFmt w:val="bullet"/>
+      <w:lvlText w:val="o"/>
+      <w:lvlJc w:val="left"/>
+      <w:pPr>
+        <w:ind w:left="5760" w:hanging="360"/>
+      </w:pPr>
+      <w:rPr>
+        <w:rFonts w:ascii="Courier New" w:hAnsi="Courier New" w:cs="Courier New" w:hint="default"/>
+      </w:rPr>
+    </w:lvl>
+    <w:lvl w:ilvl="8" w:tplc="040E0005" w:tentative="1">
+      <w:start w:val="1"/>
+      <w:numFmt w:val="bullet"/>
+      <w:lvlText w:val=""/>
+      <w:lvlJc w:val="left"/>
+      <w:pPr>
+        <w:ind w:left="6480" w:hanging="360"/>
+      </w:pPr>
+      <w:rPr>
+        <w:rFonts w:ascii="Wingdings" w:hAnsi="Wingdings" w:hint="default"/>
+      </w:rPr>
+    </w:lvl>
+  </w:abstractNum>
+  <w:abstractNum w:abstractNumId="6" w15:restartNumberingAfterBreak="0">
     <w:nsid w:val="167C49ED"/>
     <w:multiLevelType w:val="hybridMultilevel"/>
     <w:tmpl w:val="C7E41B48"/>
@@ -4231,7 +6051,120 @@
       </w:pPr>
     </w:lvl>
   </w:abstractNum>
-  <w:abstractNum w:abstractNumId="4" w15:restartNumberingAfterBreak="0">
+  <w:abstractNum w:abstractNumId="7" w15:restartNumberingAfterBreak="0">
+    <w:nsid w:val="17BC36DF"/>
+    <w:multiLevelType w:val="hybridMultilevel"/>
+    <w:tmpl w:val="7BCCE622"/>
+    <w:lvl w:ilvl="0" w:tplc="040E0001">
+      <w:start w:val="1"/>
+      <w:numFmt w:val="bullet"/>
+      <w:lvlText w:val=""/>
+      <w:lvlJc w:val="left"/>
+      <w:pPr>
+        <w:ind w:left="720" w:hanging="360"/>
+      </w:pPr>
+      <w:rPr>
+        <w:rFonts w:ascii="Symbol" w:hAnsi="Symbol" w:hint="default"/>
+      </w:rPr>
+    </w:lvl>
+    <w:lvl w:ilvl="1" w:tplc="040E0003" w:tentative="1">
+      <w:start w:val="1"/>
+      <w:numFmt w:val="bullet"/>
+      <w:lvlText w:val="o"/>
+      <w:lvlJc w:val="left"/>
+      <w:pPr>
+        <w:ind w:left="1440" w:hanging="360"/>
+      </w:pPr>
+      <w:rPr>
+        <w:rFonts w:ascii="Courier New" w:hAnsi="Courier New" w:cs="Courier New" w:hint="default"/>
+      </w:rPr>
+    </w:lvl>
+    <w:lvl w:ilvl="2" w:tplc="040E0005" w:tentative="1">
+      <w:start w:val="1"/>
+      <w:numFmt w:val="bullet"/>
+      <w:lvlText w:val=""/>
+      <w:lvlJc w:val="left"/>
+      <w:pPr>
+        <w:ind w:left="2160" w:hanging="360"/>
+      </w:pPr>
+      <w:rPr>
+        <w:rFonts w:ascii="Wingdings" w:hAnsi="Wingdings" w:hint="default"/>
+      </w:rPr>
+    </w:lvl>
+    <w:lvl w:ilvl="3" w:tplc="040E0001" w:tentative="1">
+      <w:start w:val="1"/>
+      <w:numFmt w:val="bullet"/>
+      <w:lvlText w:val=""/>
+      <w:lvlJc w:val="left"/>
+      <w:pPr>
+        <w:ind w:left="2880" w:hanging="360"/>
+      </w:pPr>
+      <w:rPr>
+        <w:rFonts w:ascii="Symbol" w:hAnsi="Symbol" w:hint="default"/>
+      </w:rPr>
+    </w:lvl>
+    <w:lvl w:ilvl="4" w:tplc="040E0003" w:tentative="1">
+      <w:start w:val="1"/>
+      <w:numFmt w:val="bullet"/>
+      <w:lvlText w:val="o"/>
+      <w:lvlJc w:val="left"/>
+      <w:pPr>
+        <w:ind w:left="3600" w:hanging="360"/>
+      </w:pPr>
+      <w:rPr>
+        <w:rFonts w:ascii="Courier New" w:hAnsi="Courier New" w:cs="Courier New" w:hint="default"/>
+      </w:rPr>
+    </w:lvl>
+    <w:lvl w:ilvl="5" w:tplc="040E0005" w:tentative="1">
+      <w:start w:val="1"/>
+      <w:numFmt w:val="bullet"/>
+      <w:lvlText w:val=""/>
+      <w:lvlJc w:val="left"/>
+      <w:pPr>
+        <w:ind w:left="4320" w:hanging="360"/>
+      </w:pPr>
+      <w:rPr>
+        <w:rFonts w:ascii="Wingdings" w:hAnsi="Wingdings" w:hint="default"/>
+      </w:rPr>
+    </w:lvl>
+    <w:lvl w:ilvl="6" w:tplc="040E0001" w:tentative="1">
+      <w:start w:val="1"/>
+      <w:numFmt w:val="bullet"/>
+      <w:lvlText w:val=""/>
+      <w:lvlJc w:val="left"/>
+      <w:pPr>
+        <w:ind w:left="5040" w:hanging="360"/>
+      </w:pPr>
+      <w:rPr>
+        <w:rFonts w:ascii="Symbol" w:hAnsi="Symbol" w:hint="default"/>
+      </w:rPr>
+    </w:lvl>
+    <w:lvl w:ilvl="7" w:tplc="040E0003" w:tentative="1">
+      <w:start w:val="1"/>
+      <w:numFmt w:val="bullet"/>
+      <w:lvlText w:val="o"/>
+      <w:lvlJc w:val="left"/>
+      <w:pPr>
+        <w:ind w:left="5760" w:hanging="360"/>
+      </w:pPr>
+      <w:rPr>
+        <w:rFonts w:ascii="Courier New" w:hAnsi="Courier New" w:cs="Courier New" w:hint="default"/>
+      </w:rPr>
+    </w:lvl>
+    <w:lvl w:ilvl="8" w:tplc="040E0005" w:tentative="1">
+      <w:start w:val="1"/>
+      <w:numFmt w:val="bullet"/>
+      <w:lvlText w:val=""/>
+      <w:lvlJc w:val="left"/>
+      <w:pPr>
+        <w:ind w:left="6480" w:hanging="360"/>
+      </w:pPr>
+      <w:rPr>
+        <w:rFonts w:ascii="Wingdings" w:hAnsi="Wingdings" w:hint="default"/>
+      </w:rPr>
+    </w:lvl>
+  </w:abstractNum>
+  <w:abstractNum w:abstractNumId="8" w15:restartNumberingAfterBreak="0">
     <w:nsid w:val="1AE336FD"/>
     <w:multiLevelType w:val="hybridMultilevel"/>
     <w:tmpl w:val="C9C66436"/>
@@ -4344,7 +6277,7 @@
       </w:rPr>
     </w:lvl>
   </w:abstractNum>
-  <w:abstractNum w:abstractNumId="5" w15:restartNumberingAfterBreak="0">
+  <w:abstractNum w:abstractNumId="9" w15:restartNumberingAfterBreak="0">
     <w:nsid w:val="22960870"/>
     <w:multiLevelType w:val="hybridMultilevel"/>
     <w:tmpl w:val="DBEED3A6"/>
@@ -4457,10 +6390,10 @@
       </w:rPr>
     </w:lvl>
   </w:abstractNum>
-  <w:abstractNum w:abstractNumId="6" w15:restartNumberingAfterBreak="0">
+  <w:abstractNum w:abstractNumId="10" w15:restartNumberingAfterBreak="0">
     <w:nsid w:val="23A075A0"/>
     <w:multiLevelType w:val="hybridMultilevel"/>
-    <w:tmpl w:val="934A0A5C"/>
+    <w:tmpl w:val="D27A42DC"/>
     <w:lvl w:ilvl="0" w:tplc="040E0001">
       <w:start w:val="1"/>
       <w:numFmt w:val="bullet"/>
@@ -4570,7 +6503,7 @@
       </w:rPr>
     </w:lvl>
   </w:abstractNum>
-  <w:abstractNum w:abstractNumId="7" w15:restartNumberingAfterBreak="0">
+  <w:abstractNum w:abstractNumId="11" w15:restartNumberingAfterBreak="0">
     <w:nsid w:val="27A05B51"/>
     <w:multiLevelType w:val="hybridMultilevel"/>
     <w:tmpl w:val="ED1A8EA2"/>
@@ -4683,7 +6616,120 @@
       </w:rPr>
     </w:lvl>
   </w:abstractNum>
-  <w:abstractNum w:abstractNumId="8" w15:restartNumberingAfterBreak="0">
+  <w:abstractNum w:abstractNumId="12" w15:restartNumberingAfterBreak="0">
+    <w:nsid w:val="2D351364"/>
+    <w:multiLevelType w:val="hybridMultilevel"/>
+    <w:tmpl w:val="42DC4DDA"/>
+    <w:lvl w:ilvl="0" w:tplc="040E0001">
+      <w:start w:val="1"/>
+      <w:numFmt w:val="bullet"/>
+      <w:lvlText w:val=""/>
+      <w:lvlJc w:val="left"/>
+      <w:pPr>
+        <w:ind w:left="720" w:hanging="360"/>
+      </w:pPr>
+      <w:rPr>
+        <w:rFonts w:ascii="Symbol" w:hAnsi="Symbol" w:hint="default"/>
+      </w:rPr>
+    </w:lvl>
+    <w:lvl w:ilvl="1" w:tplc="040E0003" w:tentative="1">
+      <w:start w:val="1"/>
+      <w:numFmt w:val="bullet"/>
+      <w:lvlText w:val="o"/>
+      <w:lvlJc w:val="left"/>
+      <w:pPr>
+        <w:ind w:left="1440" w:hanging="360"/>
+      </w:pPr>
+      <w:rPr>
+        <w:rFonts w:ascii="Courier New" w:hAnsi="Courier New" w:cs="Courier New" w:hint="default"/>
+      </w:rPr>
+    </w:lvl>
+    <w:lvl w:ilvl="2" w:tplc="040E0005" w:tentative="1">
+      <w:start w:val="1"/>
+      <w:numFmt w:val="bullet"/>
+      <w:lvlText w:val=""/>
+      <w:lvlJc w:val="left"/>
+      <w:pPr>
+        <w:ind w:left="2160" w:hanging="360"/>
+      </w:pPr>
+      <w:rPr>
+        <w:rFonts w:ascii="Wingdings" w:hAnsi="Wingdings" w:hint="default"/>
+      </w:rPr>
+    </w:lvl>
+    <w:lvl w:ilvl="3" w:tplc="040E0001" w:tentative="1">
+      <w:start w:val="1"/>
+      <w:numFmt w:val="bullet"/>
+      <w:lvlText w:val=""/>
+      <w:lvlJc w:val="left"/>
+      <w:pPr>
+        <w:ind w:left="2880" w:hanging="360"/>
+      </w:pPr>
+      <w:rPr>
+        <w:rFonts w:ascii="Symbol" w:hAnsi="Symbol" w:hint="default"/>
+      </w:rPr>
+    </w:lvl>
+    <w:lvl w:ilvl="4" w:tplc="040E0003" w:tentative="1">
+      <w:start w:val="1"/>
+      <w:numFmt w:val="bullet"/>
+      <w:lvlText w:val="o"/>
+      <w:lvlJc w:val="left"/>
+      <w:pPr>
+        <w:ind w:left="3600" w:hanging="360"/>
+      </w:pPr>
+      <w:rPr>
+        <w:rFonts w:ascii="Courier New" w:hAnsi="Courier New" w:cs="Courier New" w:hint="default"/>
+      </w:rPr>
+    </w:lvl>
+    <w:lvl w:ilvl="5" w:tplc="040E0005" w:tentative="1">
+      <w:start w:val="1"/>
+      <w:numFmt w:val="bullet"/>
+      <w:lvlText w:val=""/>
+      <w:lvlJc w:val="left"/>
+      <w:pPr>
+        <w:ind w:left="4320" w:hanging="360"/>
+      </w:pPr>
+      <w:rPr>
+        <w:rFonts w:ascii="Wingdings" w:hAnsi="Wingdings" w:hint="default"/>
+      </w:rPr>
+    </w:lvl>
+    <w:lvl w:ilvl="6" w:tplc="040E0001" w:tentative="1">
+      <w:start w:val="1"/>
+      <w:numFmt w:val="bullet"/>
+      <w:lvlText w:val=""/>
+      <w:lvlJc w:val="left"/>
+      <w:pPr>
+        <w:ind w:left="5040" w:hanging="360"/>
+      </w:pPr>
+      <w:rPr>
+        <w:rFonts w:ascii="Symbol" w:hAnsi="Symbol" w:hint="default"/>
+      </w:rPr>
+    </w:lvl>
+    <w:lvl w:ilvl="7" w:tplc="040E0003" w:tentative="1">
+      <w:start w:val="1"/>
+      <w:numFmt w:val="bullet"/>
+      <w:lvlText w:val="o"/>
+      <w:lvlJc w:val="left"/>
+      <w:pPr>
+        <w:ind w:left="5760" w:hanging="360"/>
+      </w:pPr>
+      <w:rPr>
+        <w:rFonts w:ascii="Courier New" w:hAnsi="Courier New" w:cs="Courier New" w:hint="default"/>
+      </w:rPr>
+    </w:lvl>
+    <w:lvl w:ilvl="8" w:tplc="040E0005" w:tentative="1">
+      <w:start w:val="1"/>
+      <w:numFmt w:val="bullet"/>
+      <w:lvlText w:val=""/>
+      <w:lvlJc w:val="left"/>
+      <w:pPr>
+        <w:ind w:left="6480" w:hanging="360"/>
+      </w:pPr>
+      <w:rPr>
+        <w:rFonts w:ascii="Wingdings" w:hAnsi="Wingdings" w:hint="default"/>
+      </w:rPr>
+    </w:lvl>
+  </w:abstractNum>
+  <w:abstractNum w:abstractNumId="13" w15:restartNumberingAfterBreak="0">
     <w:nsid w:val="35E72C6A"/>
     <w:multiLevelType w:val="hybridMultilevel"/>
     <w:tmpl w:val="51C8FA18"/>
@@ -4796,7 +6842,120 @@
       </w:rPr>
     </w:lvl>
   </w:abstractNum>
-  <w:abstractNum w:abstractNumId="9" w15:restartNumberingAfterBreak="0">
+  <w:abstractNum w:abstractNumId="14" w15:restartNumberingAfterBreak="0">
+    <w:nsid w:val="3BDC3419"/>
+    <w:multiLevelType w:val="hybridMultilevel"/>
+    <w:tmpl w:val="202CB29C"/>
+    <w:lvl w:ilvl="0" w:tplc="040E0001">
+      <w:start w:val="1"/>
+      <w:numFmt w:val="bullet"/>
+      <w:lvlText w:val=""/>
+      <w:lvlJc w:val="left"/>
+      <w:pPr>
+        <w:ind w:left="720" w:hanging="360"/>
+      </w:pPr>
+      <w:rPr>
+        <w:rFonts w:ascii="Symbol" w:hAnsi="Symbol" w:hint="default"/>
+      </w:rPr>
+    </w:lvl>
+    <w:lvl w:ilvl="1" w:tplc="040E0003">
+      <w:start w:val="1"/>
+      <w:numFmt w:val="bullet"/>
+      <w:lvlText w:val="o"/>
+      <w:lvlJc w:val="left"/>
+      <w:pPr>
+        <w:ind w:left="1440" w:hanging="360"/>
+      </w:pPr>
+      <w:rPr>
+        <w:rFonts w:ascii="Courier New" w:hAnsi="Courier New" w:cs="Courier New" w:hint="default"/>
+      </w:rPr>
+    </w:lvl>
+    <w:lvl w:ilvl="2" w:tplc="040E0005" w:tentative="1">
+      <w:start w:val="1"/>
+      <w:numFmt w:val="bullet"/>
+      <w:lvlText w:val=""/>
+      <w:lvlJc w:val="left"/>
+      <w:pPr>
+        <w:ind w:left="2160" w:hanging="360"/>
+      </w:pPr>
+      <w:rPr>
+        <w:rFonts w:ascii="Wingdings" w:hAnsi="Wingdings" w:hint="default"/>
+      </w:rPr>
+    </w:lvl>
+    <w:lvl w:ilvl="3" w:tplc="040E0001" w:tentative="1">
+      <w:start w:val="1"/>
+      <w:numFmt w:val="bullet"/>
+      <w:lvlText w:val=""/>
+      <w:lvlJc w:val="left"/>
+      <w:pPr>
+        <w:ind w:left="2880" w:hanging="360"/>
+      </w:pPr>
+      <w:rPr>
+        <w:rFonts w:ascii="Symbol" w:hAnsi="Symbol" w:hint="default"/>
+      </w:rPr>
+    </w:lvl>
+    <w:lvl w:ilvl="4" w:tplc="040E0003" w:tentative="1">
+      <w:start w:val="1"/>
+      <w:numFmt w:val="bullet"/>
+      <w:lvlText w:val="o"/>
+      <w:lvlJc w:val="left"/>
+      <w:pPr>
+        <w:ind w:left="3600" w:hanging="360"/>
+      </w:pPr>
+      <w:rPr>
+        <w:rFonts w:ascii="Courier New" w:hAnsi="Courier New" w:cs="Courier New" w:hint="default"/>
+      </w:rPr>
+    </w:lvl>
+    <w:lvl w:ilvl="5" w:tplc="040E0005" w:tentative="1">
+      <w:start w:val="1"/>
+      <w:numFmt w:val="bullet"/>
+      <w:lvlText w:val=""/>
+      <w:lvlJc w:val="left"/>
+      <w:pPr>
+        <w:ind w:left="4320" w:hanging="360"/>
+      </w:pPr>
+      <w:rPr>
+        <w:rFonts w:ascii="Wingdings" w:hAnsi="Wingdings" w:hint="default"/>
+      </w:rPr>
+    </w:lvl>
+    <w:lvl w:ilvl="6" w:tplc="040E0001" w:tentative="1">
+      <w:start w:val="1"/>
+      <w:numFmt w:val="bullet"/>
+      <w:lvlText w:val=""/>
+      <w:lvlJc w:val="left"/>
+      <w:pPr>
+        <w:ind w:left="5040" w:hanging="360"/>
+      </w:pPr>
+      <w:rPr>
+        <w:rFonts w:ascii="Symbol" w:hAnsi="Symbol" w:hint="default"/>
+      </w:rPr>
+    </w:lvl>
+    <w:lvl w:ilvl="7" w:tplc="040E0003" w:tentative="1">
+      <w:start w:val="1"/>
+      <w:numFmt w:val="bullet"/>
+      <w:lvlText w:val="o"/>
+      <w:lvlJc w:val="left"/>
+      <w:pPr>
+        <w:ind w:left="5760" w:hanging="360"/>
+      </w:pPr>
+      <w:rPr>
+        <w:rFonts w:ascii="Courier New" w:hAnsi="Courier New" w:cs="Courier New" w:hint="default"/>
+      </w:rPr>
+    </w:lvl>
+    <w:lvl w:ilvl="8" w:tplc="040E0005" w:tentative="1">
+      <w:start w:val="1"/>
+      <w:numFmt w:val="bullet"/>
+      <w:lvlText w:val=""/>
+      <w:lvlJc w:val="left"/>
+      <w:pPr>
+        <w:ind w:left="6480" w:hanging="360"/>
+      </w:pPr>
+      <w:rPr>
+        <w:rFonts w:ascii="Wingdings" w:hAnsi="Wingdings" w:hint="default"/>
+      </w:rPr>
+    </w:lvl>
+  </w:abstractNum>
+  <w:abstractNum w:abstractNumId="15" w15:restartNumberingAfterBreak="0">
     <w:nsid w:val="3D812FDA"/>
     <w:multiLevelType w:val="hybridMultilevel"/>
     <w:tmpl w:val="EE90B0F4"/>
@@ -4909,7 +7068,233 @@
       </w:rPr>
     </w:lvl>
   </w:abstractNum>
-  <w:abstractNum w:abstractNumId="10" w15:restartNumberingAfterBreak="0">
+  <w:abstractNum w:abstractNumId="16" w15:restartNumberingAfterBreak="0">
+    <w:nsid w:val="491C7DF9"/>
+    <w:multiLevelType w:val="hybridMultilevel"/>
+    <w:tmpl w:val="26F84B7E"/>
+    <w:lvl w:ilvl="0" w:tplc="040E0001">
+      <w:start w:val="1"/>
+      <w:numFmt w:val="bullet"/>
+      <w:lvlText w:val=""/>
+      <w:lvlJc w:val="left"/>
+      <w:pPr>
+        <w:ind w:left="720" w:hanging="360"/>
+      </w:pPr>
+      <w:rPr>
+        <w:rFonts w:ascii="Symbol" w:hAnsi="Symbol" w:hint="default"/>
+      </w:rPr>
+    </w:lvl>
+    <w:lvl w:ilvl="1" w:tplc="040E0003" w:tentative="1">
+      <w:start w:val="1"/>
+      <w:numFmt w:val="bullet"/>
+      <w:lvlText w:val="o"/>
+      <w:lvlJc w:val="left"/>
+      <w:pPr>
+        <w:ind w:left="1440" w:hanging="360"/>
+      </w:pPr>
+      <w:rPr>
+        <w:rFonts w:ascii="Courier New" w:hAnsi="Courier New" w:cs="Courier New" w:hint="default"/>
+      </w:rPr>
+    </w:lvl>
+    <w:lvl w:ilvl="2" w:tplc="040E0005" w:tentative="1">
+      <w:start w:val="1"/>
+      <w:numFmt w:val="bullet"/>
+      <w:lvlText w:val=""/>
+      <w:lvlJc w:val="left"/>
+      <w:pPr>
+        <w:ind w:left="2160" w:hanging="360"/>
+      </w:pPr>
+      <w:rPr>
+        <w:rFonts w:ascii="Wingdings" w:hAnsi="Wingdings" w:hint="default"/>
+      </w:rPr>
+    </w:lvl>
+    <w:lvl w:ilvl="3" w:tplc="040E0001" w:tentative="1">
+      <w:start w:val="1"/>
+      <w:numFmt w:val="bullet"/>
+      <w:lvlText w:val=""/>
+      <w:lvlJc w:val="left"/>
+      <w:pPr>
+        <w:ind w:left="2880" w:hanging="360"/>
+      </w:pPr>
+      <w:rPr>
+        <w:rFonts w:ascii="Symbol" w:hAnsi="Symbol" w:hint="default"/>
+      </w:rPr>
+    </w:lvl>
+    <w:lvl w:ilvl="4" w:tplc="040E0003" w:tentative="1">
+      <w:start w:val="1"/>
+      <w:numFmt w:val="bullet"/>
+      <w:lvlText w:val="o"/>
+      <w:lvlJc w:val="left"/>
+      <w:pPr>
+        <w:ind w:left="3600" w:hanging="360"/>
+      </w:pPr>
+      <w:rPr>
+        <w:rFonts w:ascii="Courier New" w:hAnsi="Courier New" w:cs="Courier New" w:hint="default"/>
+      </w:rPr>
+    </w:lvl>
+    <w:lvl w:ilvl="5" w:tplc="040E0005" w:tentative="1">
+      <w:start w:val="1"/>
+      <w:numFmt w:val="bullet"/>
+      <w:lvlText w:val=""/>
+      <w:lvlJc w:val="left"/>
+      <w:pPr>
+        <w:ind w:left="4320" w:hanging="360"/>
+      </w:pPr>
+      <w:rPr>
+        <w:rFonts w:ascii="Wingdings" w:hAnsi="Wingdings" w:hint="default"/>
+      </w:rPr>
+    </w:lvl>
+    <w:lvl w:ilvl="6" w:tplc="040E0001" w:tentative="1">
+      <w:start w:val="1"/>
+      <w:numFmt w:val="bullet"/>
+      <w:lvlText w:val=""/>
+      <w:lvlJc w:val="left"/>
+      <w:pPr>
+        <w:ind w:left="5040" w:hanging="360"/>
+      </w:pPr>
+      <w:rPr>
+        <w:rFonts w:ascii="Symbol" w:hAnsi="Symbol" w:hint="default"/>
+      </w:rPr>
+    </w:lvl>
+    <w:lvl w:ilvl="7" w:tplc="040E0003" w:tentative="1">
+      <w:start w:val="1"/>
+      <w:numFmt w:val="bullet"/>
+      <w:lvlText w:val="o"/>
+      <w:lvlJc w:val="left"/>
+      <w:pPr>
+        <w:ind w:left="5760" w:hanging="360"/>
+      </w:pPr>
+      <w:rPr>
+        <w:rFonts w:ascii="Courier New" w:hAnsi="Courier New" w:cs="Courier New" w:hint="default"/>
+      </w:rPr>
+    </w:lvl>
+    <w:lvl w:ilvl="8" w:tplc="040E0005" w:tentative="1">
+      <w:start w:val="1"/>
+      <w:numFmt w:val="bullet"/>
+      <w:lvlText w:val=""/>
+      <w:lvlJc w:val="left"/>
+      <w:pPr>
+        <w:ind w:left="6480" w:hanging="360"/>
+      </w:pPr>
+      <w:rPr>
+        <w:rFonts w:ascii="Wingdings" w:hAnsi="Wingdings" w:hint="default"/>
+      </w:rPr>
+    </w:lvl>
+  </w:abstractNum>
+  <w:abstractNum w:abstractNumId="17" w15:restartNumberingAfterBreak="0">
+    <w:nsid w:val="4E444817"/>
+    <w:multiLevelType w:val="hybridMultilevel"/>
+    <w:tmpl w:val="C17084F8"/>
+    <w:lvl w:ilvl="0" w:tplc="040E0001">
+      <w:start w:val="1"/>
+      <w:numFmt w:val="bullet"/>
+      <w:lvlText w:val=""/>
+      <w:lvlJc w:val="left"/>
+      <w:pPr>
+        <w:ind w:left="720" w:hanging="360"/>
+      </w:pPr>
+      <w:rPr>
+        <w:rFonts w:ascii="Symbol" w:hAnsi="Symbol" w:hint="default"/>
+      </w:rPr>
+    </w:lvl>
+    <w:lvl w:ilvl="1" w:tplc="040E0003" w:tentative="1">
+      <w:start w:val="1"/>
+      <w:numFmt w:val="bullet"/>
+      <w:lvlText w:val="o"/>
+      <w:lvlJc w:val="left"/>
+      <w:pPr>
+        <w:ind w:left="1440" w:hanging="360"/>
+      </w:pPr>
+      <w:rPr>
+        <w:rFonts w:ascii="Courier New" w:hAnsi="Courier New" w:cs="Courier New" w:hint="default"/>
+      </w:rPr>
+    </w:lvl>
+    <w:lvl w:ilvl="2" w:tplc="040E0005" w:tentative="1">
+      <w:start w:val="1"/>
+      <w:numFmt w:val="bullet"/>
+      <w:lvlText w:val=""/>
+      <w:lvlJc w:val="left"/>
+      <w:pPr>
+        <w:ind w:left="2160" w:hanging="360"/>
+      </w:pPr>
+      <w:rPr>
+        <w:rFonts w:ascii="Wingdings" w:hAnsi="Wingdings" w:hint="default"/>
+      </w:rPr>
+    </w:lvl>
+    <w:lvl w:ilvl="3" w:tplc="040E0001" w:tentative="1">
+      <w:start w:val="1"/>
+      <w:numFmt w:val="bullet"/>
+      <w:lvlText w:val=""/>
+      <w:lvlJc w:val="left"/>
+      <w:pPr>
+        <w:ind w:left="2880" w:hanging="360"/>
+      </w:pPr>
+      <w:rPr>
+        <w:rFonts w:ascii="Symbol" w:hAnsi="Symbol" w:hint="default"/>
+      </w:rPr>
+    </w:lvl>
+    <w:lvl w:ilvl="4" w:tplc="040E0003" w:tentative="1">
+      <w:start w:val="1"/>
+      <w:numFmt w:val="bullet"/>
+      <w:lvlText w:val="o"/>
+      <w:lvlJc w:val="left"/>
+      <w:pPr>
+        <w:ind w:left="3600" w:hanging="360"/>
+      </w:pPr>
+      <w:rPr>
+        <w:rFonts w:ascii="Courier New" w:hAnsi="Courier New" w:cs="Courier New" w:hint="default"/>
+      </w:rPr>
+    </w:lvl>
+    <w:lvl w:ilvl="5" w:tplc="040E0005" w:tentative="1">
+      <w:start w:val="1"/>
+      <w:numFmt w:val="bullet"/>
+      <w:lvlText w:val=""/>
+      <w:lvlJc w:val="left"/>
+      <w:pPr>
+        <w:ind w:left="4320" w:hanging="360"/>
+      </w:pPr>
+      <w:rPr>
+        <w:rFonts w:ascii="Wingdings" w:hAnsi="Wingdings" w:hint="default"/>
+      </w:rPr>
+    </w:lvl>
+    <w:lvl w:ilvl="6" w:tplc="040E0001" w:tentative="1">
+      <w:start w:val="1"/>
+      <w:numFmt w:val="bullet"/>
+      <w:lvlText w:val=""/>
+      <w:lvlJc w:val="left"/>
+      <w:pPr>
+        <w:ind w:left="5040" w:hanging="360"/>
+      </w:pPr>
+      <w:rPr>
+        <w:rFonts w:ascii="Symbol" w:hAnsi="Symbol" w:hint="default"/>
+      </w:rPr>
+    </w:lvl>
+    <w:lvl w:ilvl="7" w:tplc="040E0003" w:tentative="1">
+      <w:start w:val="1"/>
+      <w:numFmt w:val="bullet"/>
+      <w:lvlText w:val="o"/>
+      <w:lvlJc w:val="left"/>
+      <w:pPr>
+        <w:ind w:left="5760" w:hanging="360"/>
+      </w:pPr>
+      <w:rPr>
+        <w:rFonts w:ascii="Courier New" w:hAnsi="Courier New" w:cs="Courier New" w:hint="default"/>
+      </w:rPr>
+    </w:lvl>
+    <w:lvl w:ilvl="8" w:tplc="040E0005" w:tentative="1">
+      <w:start w:val="1"/>
+      <w:numFmt w:val="bullet"/>
+      <w:lvlText w:val=""/>
+      <w:lvlJc w:val="left"/>
+      <w:pPr>
+        <w:ind w:left="6480" w:hanging="360"/>
+      </w:pPr>
+      <w:rPr>
+        <w:rFonts w:ascii="Wingdings" w:hAnsi="Wingdings" w:hint="default"/>
+      </w:rPr>
+    </w:lvl>
+  </w:abstractNum>
+  <w:abstractNum w:abstractNumId="18" w15:restartNumberingAfterBreak="0">
     <w:nsid w:val="5389722A"/>
     <w:multiLevelType w:val="hybridMultilevel"/>
     <w:tmpl w:val="0038C162"/>
@@ -5022,7 +7407,7 @@
       </w:rPr>
     </w:lvl>
   </w:abstractNum>
-  <w:abstractNum w:abstractNumId="11" w15:restartNumberingAfterBreak="0">
+  <w:abstractNum w:abstractNumId="19" w15:restartNumberingAfterBreak="0">
     <w:nsid w:val="550F6FB1"/>
     <w:multiLevelType w:val="hybridMultilevel"/>
     <w:tmpl w:val="444A1FFC"/>
@@ -5135,7 +7520,7 @@
       </w:rPr>
     </w:lvl>
   </w:abstractNum>
-  <w:abstractNum w:abstractNumId="12" w15:restartNumberingAfterBreak="0">
+  <w:abstractNum w:abstractNumId="20" w15:restartNumberingAfterBreak="0">
     <w:nsid w:val="557A00C1"/>
     <w:multiLevelType w:val="hybridMultilevel"/>
     <w:tmpl w:val="3F4A6F56"/>
@@ -5248,7 +7633,120 @@
       </w:rPr>
     </w:lvl>
   </w:abstractNum>
-  <w:abstractNum w:abstractNumId="13" w15:restartNumberingAfterBreak="0">
+  <w:abstractNum w:abstractNumId="21" w15:restartNumberingAfterBreak="0">
+    <w:nsid w:val="55D92A23"/>
+    <w:multiLevelType w:val="hybridMultilevel"/>
+    <w:tmpl w:val="87BA6956"/>
+    <w:lvl w:ilvl="0" w:tplc="040E0001">
+      <w:start w:val="1"/>
+      <w:numFmt w:val="bullet"/>
+      <w:lvlText w:val=""/>
+      <w:lvlJc w:val="left"/>
+      <w:pPr>
+        <w:ind w:left="720" w:hanging="360"/>
+      </w:pPr>
+      <w:rPr>
+        <w:rFonts w:ascii="Symbol" w:hAnsi="Symbol" w:hint="default"/>
+      </w:rPr>
+    </w:lvl>
+    <w:lvl w:ilvl="1" w:tplc="040E0003">
+      <w:start w:val="1"/>
+      <w:numFmt w:val="bullet"/>
+      <w:lvlText w:val="o"/>
+      <w:lvlJc w:val="left"/>
+      <w:pPr>
+        <w:ind w:left="1440" w:hanging="360"/>
+      </w:pPr>
+      <w:rPr>
+        <w:rFonts w:ascii="Courier New" w:hAnsi="Courier New" w:cs="Courier New" w:hint="default"/>
+      </w:rPr>
+    </w:lvl>
+    <w:lvl w:ilvl="2" w:tplc="040E0005" w:tentative="1">
+      <w:start w:val="1"/>
+      <w:numFmt w:val="bullet"/>
+      <w:lvlText w:val=""/>
+      <w:lvlJc w:val="left"/>
+      <w:pPr>
+        <w:ind w:left="2160" w:hanging="360"/>
+      </w:pPr>
+      <w:rPr>
+        <w:rFonts w:ascii="Wingdings" w:hAnsi="Wingdings" w:hint="default"/>
+      </w:rPr>
+    </w:lvl>
+    <w:lvl w:ilvl="3" w:tplc="040E0001" w:tentative="1">
+      <w:start w:val="1"/>
+      <w:numFmt w:val="bullet"/>
+      <w:lvlText w:val=""/>
+      <w:lvlJc w:val="left"/>
+      <w:pPr>
+        <w:ind w:left="2880" w:hanging="360"/>
+      </w:pPr>
+      <w:rPr>
+        <w:rFonts w:ascii="Symbol" w:hAnsi="Symbol" w:hint="default"/>
+      </w:rPr>
+    </w:lvl>
+    <w:lvl w:ilvl="4" w:tplc="040E0003" w:tentative="1">
+      <w:start w:val="1"/>
+      <w:numFmt w:val="bullet"/>
+      <w:lvlText w:val="o"/>
+      <w:lvlJc w:val="left"/>
+      <w:pPr>
+        <w:ind w:left="3600" w:hanging="360"/>
+      </w:pPr>
+      <w:rPr>
+        <w:rFonts w:ascii="Courier New" w:hAnsi="Courier New" w:cs="Courier New" w:hint="default"/>
+      </w:rPr>
+    </w:lvl>
+    <w:lvl w:ilvl="5" w:tplc="040E0005" w:tentative="1">
+      <w:start w:val="1"/>
+      <w:numFmt w:val="bullet"/>
+      <w:lvlText w:val=""/>
+      <w:lvlJc w:val="left"/>
+      <w:pPr>
+        <w:ind w:left="4320" w:hanging="360"/>
+      </w:pPr>
+      <w:rPr>
+        <w:rFonts w:ascii="Wingdings" w:hAnsi="Wingdings" w:hint="default"/>
+      </w:rPr>
+    </w:lvl>
+    <w:lvl w:ilvl="6" w:tplc="040E0001" w:tentative="1">
+      <w:start w:val="1"/>
+      <w:numFmt w:val="bullet"/>
+      <w:lvlText w:val=""/>
+      <w:lvlJc w:val="left"/>
+      <w:pPr>
+        <w:ind w:left="5040" w:hanging="360"/>
+      </w:pPr>
+      <w:rPr>
+        <w:rFonts w:ascii="Symbol" w:hAnsi="Symbol" w:hint="default"/>
+      </w:rPr>
+    </w:lvl>
+    <w:lvl w:ilvl="7" w:tplc="040E0003" w:tentative="1">
+      <w:start w:val="1"/>
+      <w:numFmt w:val="bullet"/>
+      <w:lvlText w:val="o"/>
+      <w:lvlJc w:val="left"/>
+      <w:pPr>
+        <w:ind w:left="5760" w:hanging="360"/>
+      </w:pPr>
+      <w:rPr>
+        <w:rFonts w:ascii="Courier New" w:hAnsi="Courier New" w:cs="Courier New" w:hint="default"/>
+      </w:rPr>
+    </w:lvl>
+    <w:lvl w:ilvl="8" w:tplc="040E0005" w:tentative="1">
+      <w:start w:val="1"/>
+      <w:numFmt w:val="bullet"/>
+      <w:lvlText w:val=""/>
+      <w:lvlJc w:val="left"/>
+      <w:pPr>
+        <w:ind w:left="6480" w:hanging="360"/>
+      </w:pPr>
+      <w:rPr>
+        <w:rFonts w:ascii="Wingdings" w:hAnsi="Wingdings" w:hint="default"/>
+      </w:rPr>
+    </w:lvl>
+  </w:abstractNum>
+  <w:abstractNum w:abstractNumId="22" w15:restartNumberingAfterBreak="0">
     <w:nsid w:val="56EB41A3"/>
     <w:multiLevelType w:val="hybridMultilevel"/>
     <w:tmpl w:val="91422D3E"/>
@@ -5361,7 +7859,7 @@
       </w:rPr>
     </w:lvl>
   </w:abstractNum>
-  <w:abstractNum w:abstractNumId="14" w15:restartNumberingAfterBreak="0">
+  <w:abstractNum w:abstractNumId="23" w15:restartNumberingAfterBreak="0">
     <w:nsid w:val="5CA56962"/>
     <w:multiLevelType w:val="hybridMultilevel"/>
     <w:tmpl w:val="6BE6C0BE"/>
@@ -5474,7 +7972,120 @@
       </w:rPr>
     </w:lvl>
   </w:abstractNum>
-  <w:abstractNum w:abstractNumId="15" w15:restartNumberingAfterBreak="0">
+  <w:abstractNum w:abstractNumId="24" w15:restartNumberingAfterBreak="0">
+    <w:nsid w:val="5CC35FD2"/>
+    <w:multiLevelType w:val="hybridMultilevel"/>
+    <w:tmpl w:val="AFC8350E"/>
+    <w:lvl w:ilvl="0" w:tplc="040E0001">
+      <w:start w:val="1"/>
+      <w:numFmt w:val="bullet"/>
+      <w:lvlText w:val=""/>
+      <w:lvlJc w:val="left"/>
+      <w:pPr>
+        <w:ind w:left="720" w:hanging="360"/>
+      </w:pPr>
+      <w:rPr>
+        <w:rFonts w:ascii="Symbol" w:hAnsi="Symbol" w:hint="default"/>
+      </w:rPr>
+    </w:lvl>
+    <w:lvl w:ilvl="1" w:tplc="040E0003" w:tentative="1">
+      <w:start w:val="1"/>
+      <w:numFmt w:val="bullet"/>
+      <w:lvlText w:val="o"/>
+      <w:lvlJc w:val="left"/>
+      <w:pPr>
+        <w:ind w:left="1440" w:hanging="360"/>
+      </w:pPr>
+      <w:rPr>
+        <w:rFonts w:ascii="Courier New" w:hAnsi="Courier New" w:cs="Courier New" w:hint="default"/>
+      </w:rPr>
+    </w:lvl>
+    <w:lvl w:ilvl="2" w:tplc="040E0005" w:tentative="1">
+      <w:start w:val="1"/>
+      <w:numFmt w:val="bullet"/>
+      <w:lvlText w:val=""/>
+      <w:lvlJc w:val="left"/>
+      <w:pPr>
+        <w:ind w:left="2160" w:hanging="360"/>
+      </w:pPr>
+      <w:rPr>
+        <w:rFonts w:ascii="Wingdings" w:hAnsi="Wingdings" w:hint="default"/>
+      </w:rPr>
+    </w:lvl>
+    <w:lvl w:ilvl="3" w:tplc="040E0001" w:tentative="1">
+      <w:start w:val="1"/>
+      <w:numFmt w:val="bullet"/>
+      <w:lvlText w:val=""/>
+      <w:lvlJc w:val="left"/>
+      <w:pPr>
+        <w:ind w:left="2880" w:hanging="360"/>
+      </w:pPr>
+      <w:rPr>
+        <w:rFonts w:ascii="Symbol" w:hAnsi="Symbol" w:hint="default"/>
+      </w:rPr>
+    </w:lvl>
+    <w:lvl w:ilvl="4" w:tplc="040E0003" w:tentative="1">
+      <w:start w:val="1"/>
+      <w:numFmt w:val="bullet"/>
+      <w:lvlText w:val="o"/>
+      <w:lvlJc w:val="left"/>
+      <w:pPr>
+        <w:ind w:left="3600" w:hanging="360"/>
+      </w:pPr>
+      <w:rPr>
+        <w:rFonts w:ascii="Courier New" w:hAnsi="Courier New" w:cs="Courier New" w:hint="default"/>
+      </w:rPr>
+    </w:lvl>
+    <w:lvl w:ilvl="5" w:tplc="040E0005" w:tentative="1">
+      <w:start w:val="1"/>
+      <w:numFmt w:val="bullet"/>
+      <w:lvlText w:val=""/>
+      <w:lvlJc w:val="left"/>
+      <w:pPr>
+        <w:ind w:left="4320" w:hanging="360"/>
+      </w:pPr>
+      <w:rPr>
+        <w:rFonts w:ascii="Wingdings" w:hAnsi="Wingdings" w:hint="default"/>
+      </w:rPr>
+    </w:lvl>
+    <w:lvl w:ilvl="6" w:tplc="040E0001" w:tentative="1">
+      <w:start w:val="1"/>
+      <w:numFmt w:val="bullet"/>
+      <w:lvlText w:val=""/>
+      <w:lvlJc w:val="left"/>
+      <w:pPr>
+        <w:ind w:left="5040" w:hanging="360"/>
+      </w:pPr>
+      <w:rPr>
+        <w:rFonts w:ascii="Symbol" w:hAnsi="Symbol" w:hint="default"/>
+      </w:rPr>
+    </w:lvl>
+    <w:lvl w:ilvl="7" w:tplc="040E0003" w:tentative="1">
+      <w:start w:val="1"/>
+      <w:numFmt w:val="bullet"/>
+      <w:lvlText w:val="o"/>
+      <w:lvlJc w:val="left"/>
+      <w:pPr>
+        <w:ind w:left="5760" w:hanging="360"/>
+      </w:pPr>
+      <w:rPr>
+        <w:rFonts w:ascii="Courier New" w:hAnsi="Courier New" w:cs="Courier New" w:hint="default"/>
+      </w:rPr>
+    </w:lvl>
+    <w:lvl w:ilvl="8" w:tplc="040E0005" w:tentative="1">
+      <w:start w:val="1"/>
+      <w:numFmt w:val="bullet"/>
+      <w:lvlText w:val=""/>
+      <w:lvlJc w:val="left"/>
+      <w:pPr>
+        <w:ind w:left="6480" w:hanging="360"/>
+      </w:pPr>
+      <w:rPr>
+        <w:rFonts w:ascii="Wingdings" w:hAnsi="Wingdings" w:hint="default"/>
+      </w:rPr>
+    </w:lvl>
+  </w:abstractNum>
+  <w:abstractNum w:abstractNumId="25" w15:restartNumberingAfterBreak="0">
     <w:nsid w:val="64DD3B9C"/>
     <w:multiLevelType w:val="hybridMultilevel"/>
     <w:tmpl w:val="C8EA5A7C"/>
@@ -5587,7 +8198,7 @@
       </w:rPr>
     </w:lvl>
   </w:abstractNum>
-  <w:abstractNum w:abstractNumId="16" w15:restartNumberingAfterBreak="0">
+  <w:abstractNum w:abstractNumId="26" w15:restartNumberingAfterBreak="0">
     <w:nsid w:val="69704C9F"/>
     <w:multiLevelType w:val="hybridMultilevel"/>
     <w:tmpl w:val="79C61198"/>
@@ -5700,7 +8311,459 @@
       </w:rPr>
     </w:lvl>
   </w:abstractNum>
-  <w:abstractNum w:abstractNumId="17" w15:restartNumberingAfterBreak="0">
+  <w:abstractNum w:abstractNumId="27" w15:restartNumberingAfterBreak="0">
+    <w:nsid w:val="6A4B09FE"/>
+    <w:multiLevelType w:val="hybridMultilevel"/>
+    <w:tmpl w:val="27EE542A"/>
+    <w:lvl w:ilvl="0" w:tplc="040E0001">
+      <w:start w:val="1"/>
+      <w:numFmt w:val="bullet"/>
+      <w:lvlText w:val=""/>
+      <w:lvlJc w:val="left"/>
+      <w:pPr>
+        <w:ind w:left="720" w:hanging="360"/>
+      </w:pPr>
+      <w:rPr>
+        <w:rFonts w:ascii="Symbol" w:hAnsi="Symbol" w:hint="default"/>
+      </w:rPr>
+    </w:lvl>
+    <w:lvl w:ilvl="1" w:tplc="040E0003" w:tentative="1">
+      <w:start w:val="1"/>
+      <w:numFmt w:val="bullet"/>
+      <w:lvlText w:val="o"/>
+      <w:lvlJc w:val="left"/>
+      <w:pPr>
+        <w:ind w:left="1440" w:hanging="360"/>
+      </w:pPr>
+      <w:rPr>
+        <w:rFonts w:ascii="Courier New" w:hAnsi="Courier New" w:cs="Courier New" w:hint="default"/>
+      </w:rPr>
+    </w:lvl>
+    <w:lvl w:ilvl="2" w:tplc="040E0005" w:tentative="1">
+      <w:start w:val="1"/>
+      <w:numFmt w:val="bullet"/>
+      <w:lvlText w:val=""/>
+      <w:lvlJc w:val="left"/>
+      <w:pPr>
+        <w:ind w:left="2160" w:hanging="360"/>
+      </w:pPr>
+      <w:rPr>
+        <w:rFonts w:ascii="Wingdings" w:hAnsi="Wingdings" w:hint="default"/>
+      </w:rPr>
+    </w:lvl>
+    <w:lvl w:ilvl="3" w:tplc="040E0001" w:tentative="1">
+      <w:start w:val="1"/>
+      <w:numFmt w:val="bullet"/>
+      <w:lvlText w:val=""/>
+      <w:lvlJc w:val="left"/>
+      <w:pPr>
+        <w:ind w:left="2880" w:hanging="360"/>
+      </w:pPr>
+      <w:rPr>
+        <w:rFonts w:ascii="Symbol" w:hAnsi="Symbol" w:hint="default"/>
+      </w:rPr>
+    </w:lvl>
+    <w:lvl w:ilvl="4" w:tplc="040E0003" w:tentative="1">
+      <w:start w:val="1"/>
+      <w:numFmt w:val="bullet"/>
+      <w:lvlText w:val="o"/>
+      <w:lvlJc w:val="left"/>
+      <w:pPr>
+        <w:ind w:left="3600" w:hanging="360"/>
+      </w:pPr>
+      <w:rPr>
+        <w:rFonts w:ascii="Courier New" w:hAnsi="Courier New" w:cs="Courier New" w:hint="default"/>
+      </w:rPr>
+    </w:lvl>
+    <w:lvl w:ilvl="5" w:tplc="040E0005" w:tentative="1">
+      <w:start w:val="1"/>
+      <w:numFmt w:val="bullet"/>
+      <w:lvlText w:val=""/>
+      <w:lvlJc w:val="left"/>
+      <w:pPr>
+        <w:ind w:left="4320" w:hanging="360"/>
+      </w:pPr>
+      <w:rPr>
+        <w:rFonts w:ascii="Wingdings" w:hAnsi="Wingdings" w:hint="default"/>
+      </w:rPr>
+    </w:lvl>
+    <w:lvl w:ilvl="6" w:tplc="040E0001" w:tentative="1">
+      <w:start w:val="1"/>
+      <w:numFmt w:val="bullet"/>
+      <w:lvlText w:val=""/>
+      <w:lvlJc w:val="left"/>
+      <w:pPr>
+        <w:ind w:left="5040" w:hanging="360"/>
+      </w:pPr>
+      <w:rPr>
+        <w:rFonts w:ascii="Symbol" w:hAnsi="Symbol" w:hint="default"/>
+      </w:rPr>
+    </w:lvl>
+    <w:lvl w:ilvl="7" w:tplc="040E0003" w:tentative="1">
+      <w:start w:val="1"/>
+      <w:numFmt w:val="bullet"/>
+      <w:lvlText w:val="o"/>
+      <w:lvlJc w:val="left"/>
+      <w:pPr>
+        <w:ind w:left="5760" w:hanging="360"/>
+      </w:pPr>
+      <w:rPr>
+        <w:rFonts w:ascii="Courier New" w:hAnsi="Courier New" w:cs="Courier New" w:hint="default"/>
+      </w:rPr>
+    </w:lvl>
+    <w:lvl w:ilvl="8" w:tplc="040E0005" w:tentative="1">
+      <w:start w:val="1"/>
+      <w:numFmt w:val="bullet"/>
+      <w:lvlText w:val=""/>
+      <w:lvlJc w:val="left"/>
+      <w:pPr>
+        <w:ind w:left="6480" w:hanging="360"/>
+      </w:pPr>
+      <w:rPr>
+        <w:rFonts w:ascii="Wingdings" w:hAnsi="Wingdings" w:hint="default"/>
+      </w:rPr>
+    </w:lvl>
+  </w:abstractNum>
+  <w:abstractNum w:abstractNumId="28" w15:restartNumberingAfterBreak="0">
+    <w:nsid w:val="6BBB2C25"/>
+    <w:multiLevelType w:val="hybridMultilevel"/>
+    <w:tmpl w:val="7DD4D3E8"/>
+    <w:lvl w:ilvl="0" w:tplc="040E0001">
+      <w:start w:val="1"/>
+      <w:numFmt w:val="bullet"/>
+      <w:lvlText w:val=""/>
+      <w:lvlJc w:val="left"/>
+      <w:pPr>
+        <w:ind w:left="720" w:hanging="360"/>
+      </w:pPr>
+      <w:rPr>
+        <w:rFonts w:ascii="Symbol" w:hAnsi="Symbol" w:hint="default"/>
+      </w:rPr>
+    </w:lvl>
+    <w:lvl w:ilvl="1" w:tplc="040E0003">
+      <w:start w:val="1"/>
+      <w:numFmt w:val="bullet"/>
+      <w:lvlText w:val="o"/>
+      <w:lvlJc w:val="left"/>
+      <w:pPr>
+        <w:ind w:left="1440" w:hanging="360"/>
+      </w:pPr>
+      <w:rPr>
+        <w:rFonts w:ascii="Courier New" w:hAnsi="Courier New" w:cs="Courier New" w:hint="default"/>
+      </w:rPr>
+    </w:lvl>
+    <w:lvl w:ilvl="2" w:tplc="040E0005" w:tentative="1">
+      <w:start w:val="1"/>
+      <w:numFmt w:val="bullet"/>
+      <w:lvlText w:val=""/>
+      <w:lvlJc w:val="left"/>
+      <w:pPr>
+        <w:ind w:left="2160" w:hanging="360"/>
+      </w:pPr>
+      <w:rPr>
+        <w:rFonts w:ascii="Wingdings" w:hAnsi="Wingdings" w:hint="default"/>
+      </w:rPr>
+    </w:lvl>
+    <w:lvl w:ilvl="3" w:tplc="040E0001" w:tentative="1">
+      <w:start w:val="1"/>
+      <w:numFmt w:val="bullet"/>
+      <w:lvlText w:val=""/>
+      <w:lvlJc w:val="left"/>
+      <w:pPr>
+        <w:ind w:left="2880" w:hanging="360"/>
+      </w:pPr>
+      <w:rPr>
+        <w:rFonts w:ascii="Symbol" w:hAnsi="Symbol" w:hint="default"/>
+      </w:rPr>
+    </w:lvl>
+    <w:lvl w:ilvl="4" w:tplc="040E0003" w:tentative="1">
+      <w:start w:val="1"/>
+      <w:numFmt w:val="bullet"/>
+      <w:lvlText w:val="o"/>
+      <w:lvlJc w:val="left"/>
+      <w:pPr>
+        <w:ind w:left="3600" w:hanging="360"/>
+      </w:pPr>
+      <w:rPr>
+        <w:rFonts w:ascii="Courier New" w:hAnsi="Courier New" w:cs="Courier New" w:hint="default"/>
+      </w:rPr>
+    </w:lvl>
+    <w:lvl w:ilvl="5" w:tplc="040E0005" w:tentative="1">
+      <w:start w:val="1"/>
+      <w:numFmt w:val="bullet"/>
+      <w:lvlText w:val=""/>
+      <w:lvlJc w:val="left"/>
+      <w:pPr>
+        <w:ind w:left="4320" w:hanging="360"/>
+      </w:pPr>
+      <w:rPr>
+        <w:rFonts w:ascii="Wingdings" w:hAnsi="Wingdings" w:hint="default"/>
+      </w:rPr>
+    </w:lvl>
+    <w:lvl w:ilvl="6" w:tplc="040E0001" w:tentative="1">
+      <w:start w:val="1"/>
+      <w:numFmt w:val="bullet"/>
+      <w:lvlText w:val=""/>
+      <w:lvlJc w:val="left"/>
+      <w:pPr>
+        <w:ind w:left="5040" w:hanging="360"/>
+      </w:pPr>
+      <w:rPr>
+        <w:rFonts w:ascii="Symbol" w:hAnsi="Symbol" w:hint="default"/>
+      </w:rPr>
+    </w:lvl>
+    <w:lvl w:ilvl="7" w:tplc="040E0003" w:tentative="1">
+      <w:start w:val="1"/>
+      <w:numFmt w:val="bullet"/>
+      <w:lvlText w:val="o"/>
+      <w:lvlJc w:val="left"/>
+      <w:pPr>
+        <w:ind w:left="5760" w:hanging="360"/>
+      </w:pPr>
+      <w:rPr>
+        <w:rFonts w:ascii="Courier New" w:hAnsi="Courier New" w:cs="Courier New" w:hint="default"/>
+      </w:rPr>
+    </w:lvl>
+    <w:lvl w:ilvl="8" w:tplc="040E0005" w:tentative="1">
+      <w:start w:val="1"/>
+      <w:numFmt w:val="bullet"/>
+      <w:lvlText w:val=""/>
+      <w:lvlJc w:val="left"/>
+      <w:pPr>
+        <w:ind w:left="6480" w:hanging="360"/>
+      </w:pPr>
+      <w:rPr>
+        <w:rFonts w:ascii="Wingdings" w:hAnsi="Wingdings" w:hint="default"/>
+      </w:rPr>
+    </w:lvl>
+  </w:abstractNum>
+  <w:abstractNum w:abstractNumId="29" w15:restartNumberingAfterBreak="0">
+    <w:nsid w:val="6F597298"/>
+    <w:multiLevelType w:val="hybridMultilevel"/>
+    <w:tmpl w:val="072A1B7C"/>
+    <w:lvl w:ilvl="0" w:tplc="040E0001">
+      <w:start w:val="1"/>
+      <w:numFmt w:val="bullet"/>
+      <w:lvlText w:val=""/>
+      <w:lvlJc w:val="left"/>
+      <w:pPr>
+        <w:ind w:left="720" w:hanging="360"/>
+      </w:pPr>
+      <w:rPr>
+        <w:rFonts w:ascii="Symbol" w:hAnsi="Symbol" w:hint="default"/>
+      </w:rPr>
+    </w:lvl>
+    <w:lvl w:ilvl="1" w:tplc="040E0003" w:tentative="1">
+      <w:start w:val="1"/>
+      <w:numFmt w:val="bullet"/>
+      <w:lvlText w:val="o"/>
+      <w:lvlJc w:val="left"/>
+      <w:pPr>
+        <w:ind w:left="1440" w:hanging="360"/>
+      </w:pPr>
+      <w:rPr>
+        <w:rFonts w:ascii="Courier New" w:hAnsi="Courier New" w:cs="Courier New" w:hint="default"/>
+      </w:rPr>
+    </w:lvl>
+    <w:lvl w:ilvl="2" w:tplc="040E0005" w:tentative="1">
+      <w:start w:val="1"/>
+      <w:numFmt w:val="bullet"/>
+      <w:lvlText w:val=""/>
+      <w:lvlJc w:val="left"/>
+      <w:pPr>
+        <w:ind w:left="2160" w:hanging="360"/>
+      </w:pPr>
+      <w:rPr>
+        <w:rFonts w:ascii="Wingdings" w:hAnsi="Wingdings" w:hint="default"/>
+      </w:rPr>
+    </w:lvl>
+    <w:lvl w:ilvl="3" w:tplc="040E0001" w:tentative="1">
+      <w:start w:val="1"/>
+      <w:numFmt w:val="bullet"/>
+      <w:lvlText w:val=""/>
+      <w:lvlJc w:val="left"/>
+      <w:pPr>
+        <w:ind w:left="2880" w:hanging="360"/>
+      </w:pPr>
+      <w:rPr>
+        <w:rFonts w:ascii="Symbol" w:hAnsi="Symbol" w:hint="default"/>
+      </w:rPr>
+    </w:lvl>
+    <w:lvl w:ilvl="4" w:tplc="040E0003" w:tentative="1">
+      <w:start w:val="1"/>
+      <w:numFmt w:val="bullet"/>
+      <w:lvlText w:val="o"/>
+      <w:lvlJc w:val="left"/>
+      <w:pPr>
+        <w:ind w:left="3600" w:hanging="360"/>
+      </w:pPr>
+      <w:rPr>
+        <w:rFonts w:ascii="Courier New" w:hAnsi="Courier New" w:cs="Courier New" w:hint="default"/>
+      </w:rPr>
+    </w:lvl>
+    <w:lvl w:ilvl="5" w:tplc="040E0005" w:tentative="1">
+      <w:start w:val="1"/>
+      <w:numFmt w:val="bullet"/>
+      <w:lvlText w:val=""/>
+      <w:lvlJc w:val="left"/>
+      <w:pPr>
+        <w:ind w:left="4320" w:hanging="360"/>
+      </w:pPr>
+      <w:rPr>
+        <w:rFonts w:ascii="Wingdings" w:hAnsi="Wingdings" w:hint="default"/>
+      </w:rPr>
+    </w:lvl>
+    <w:lvl w:ilvl="6" w:tplc="040E0001" w:tentative="1">
+      <w:start w:val="1"/>
+      <w:numFmt w:val="bullet"/>
+      <w:lvlText w:val=""/>
+      <w:lvlJc w:val="left"/>
+      <w:pPr>
+        <w:ind w:left="5040" w:hanging="360"/>
+      </w:pPr>
+      <w:rPr>
+        <w:rFonts w:ascii="Symbol" w:hAnsi="Symbol" w:hint="default"/>
+      </w:rPr>
+    </w:lvl>
+    <w:lvl w:ilvl="7" w:tplc="040E0003" w:tentative="1">
+      <w:start w:val="1"/>
+      <w:numFmt w:val="bullet"/>
+      <w:lvlText w:val="o"/>
+      <w:lvlJc w:val="left"/>
+      <w:pPr>
+        <w:ind w:left="5760" w:hanging="360"/>
+      </w:pPr>
+      <w:rPr>
+        <w:rFonts w:ascii="Courier New" w:hAnsi="Courier New" w:cs="Courier New" w:hint="default"/>
+      </w:rPr>
+    </w:lvl>
+    <w:lvl w:ilvl="8" w:tplc="040E0005" w:tentative="1">
+      <w:start w:val="1"/>
+      <w:numFmt w:val="bullet"/>
+      <w:lvlText w:val=""/>
+      <w:lvlJc w:val="left"/>
+      <w:pPr>
+        <w:ind w:left="6480" w:hanging="360"/>
+      </w:pPr>
+      <w:rPr>
+        <w:rFonts w:ascii="Wingdings" w:hAnsi="Wingdings" w:hint="default"/>
+      </w:rPr>
+    </w:lvl>
+  </w:abstractNum>
+  <w:abstractNum w:abstractNumId="30" w15:restartNumberingAfterBreak="0">
+    <w:nsid w:val="71FD4B72"/>
+    <w:multiLevelType w:val="hybridMultilevel"/>
+    <w:tmpl w:val="385EEF60"/>
+    <w:lvl w:ilvl="0" w:tplc="040E0001">
+      <w:start w:val="1"/>
+      <w:numFmt w:val="bullet"/>
+      <w:lvlText w:val=""/>
+      <w:lvlJc w:val="left"/>
+      <w:pPr>
+        <w:ind w:left="720" w:hanging="360"/>
+      </w:pPr>
+      <w:rPr>
+        <w:rFonts w:ascii="Symbol" w:hAnsi="Symbol" w:hint="default"/>
+      </w:rPr>
+    </w:lvl>
+    <w:lvl w:ilvl="1" w:tplc="040E0003" w:tentative="1">
+      <w:start w:val="1"/>
+      <w:numFmt w:val="bullet"/>
+      <w:lvlText w:val="o"/>
+      <w:lvlJc w:val="left"/>
+      <w:pPr>
+        <w:ind w:left="1440" w:hanging="360"/>
+      </w:pPr>
+      <w:rPr>
+        <w:rFonts w:ascii="Courier New" w:hAnsi="Courier New" w:cs="Courier New" w:hint="default"/>
+      </w:rPr>
+    </w:lvl>
+    <w:lvl w:ilvl="2" w:tplc="040E0005" w:tentative="1">
+      <w:start w:val="1"/>
+      <w:numFmt w:val="bullet"/>
+      <w:lvlText w:val=""/>
+      <w:lvlJc w:val="left"/>
+      <w:pPr>
+        <w:ind w:left="2160" w:hanging="360"/>
+      </w:pPr>
+      <w:rPr>
+        <w:rFonts w:ascii="Wingdings" w:hAnsi="Wingdings" w:hint="default"/>
+      </w:rPr>
+    </w:lvl>
+    <w:lvl w:ilvl="3" w:tplc="040E0001" w:tentative="1">
+      <w:start w:val="1"/>
+      <w:numFmt w:val="bullet"/>
+      <w:lvlText w:val=""/>
+      <w:lvlJc w:val="left"/>
+      <w:pPr>
+        <w:ind w:left="2880" w:hanging="360"/>
+      </w:pPr>
+      <w:rPr>
+        <w:rFonts w:ascii="Symbol" w:hAnsi="Symbol" w:hint="default"/>
+      </w:rPr>
+    </w:lvl>
+    <w:lvl w:ilvl="4" w:tplc="040E0003" w:tentative="1">
+      <w:start w:val="1"/>
+      <w:numFmt w:val="bullet"/>
+      <w:lvlText w:val="o"/>
+      <w:lvlJc w:val="left"/>
+      <w:pPr>
+        <w:ind w:left="3600" w:hanging="360"/>
+      </w:pPr>
+      <w:rPr>
+        <w:rFonts w:ascii="Courier New" w:hAnsi="Courier New" w:cs="Courier New" w:hint="default"/>
+      </w:rPr>
+    </w:lvl>
+    <w:lvl w:ilvl="5" w:tplc="040E0005" w:tentative="1">
+      <w:start w:val="1"/>
+      <w:numFmt w:val="bullet"/>
+      <w:lvlText w:val=""/>
+      <w:lvlJc w:val="left"/>
+      <w:pPr>
+        <w:ind w:left="4320" w:hanging="360"/>
+      </w:pPr>
+      <w:rPr>
+        <w:rFonts w:ascii="Wingdings" w:hAnsi="Wingdings" w:hint="default"/>
+      </w:rPr>
+    </w:lvl>
+    <w:lvl w:ilvl="6" w:tplc="040E0001" w:tentative="1">
+      <w:start w:val="1"/>
+      <w:numFmt w:val="bullet"/>
+      <w:lvlText w:val=""/>
+      <w:lvlJc w:val="left"/>
+      <w:pPr>
+        <w:ind w:left="5040" w:hanging="360"/>
+      </w:pPr>
+      <w:rPr>
+        <w:rFonts w:ascii="Symbol" w:hAnsi="Symbol" w:hint="default"/>
+      </w:rPr>
+    </w:lvl>
+    <w:lvl w:ilvl="7" w:tplc="040E0003" w:tentative="1">
+      <w:start w:val="1"/>
+      <w:numFmt w:val="bullet"/>
+      <w:lvlText w:val="o"/>
+      <w:lvlJc w:val="left"/>
+      <w:pPr>
+        <w:ind w:left="5760" w:hanging="360"/>
+      </w:pPr>
+      <w:rPr>
+        <w:rFonts w:ascii="Courier New" w:hAnsi="Courier New" w:cs="Courier New" w:hint="default"/>
+      </w:rPr>
+    </w:lvl>
+    <w:lvl w:ilvl="8" w:tplc="040E0005" w:tentative="1">
+      <w:start w:val="1"/>
+      <w:numFmt w:val="bullet"/>
+      <w:lvlText w:val=""/>
+      <w:lvlJc w:val="left"/>
+      <w:pPr>
+        <w:ind w:left="6480" w:hanging="360"/>
+      </w:pPr>
+      <w:rPr>
+        <w:rFonts w:ascii="Wingdings" w:hAnsi="Wingdings" w:hint="default"/>
+      </w:rPr>
+    </w:lvl>
+  </w:abstractNum>
+  <w:abstractNum w:abstractNumId="31" w15:restartNumberingAfterBreak="0">
     <w:nsid w:val="76027626"/>
     <w:multiLevelType w:val="hybridMultilevel"/>
     <w:tmpl w:val="C304E25A"/>
@@ -5813,7 +8876,7 @@
       </w:rPr>
     </w:lvl>
   </w:abstractNum>
-  <w:abstractNum w:abstractNumId="18" w15:restartNumberingAfterBreak="0">
+  <w:abstractNum w:abstractNumId="32" w15:restartNumberingAfterBreak="0">
     <w:nsid w:val="7938268E"/>
     <w:multiLevelType w:val="hybridMultilevel"/>
     <w:tmpl w:val="0AB4110E"/>
@@ -5926,7 +8989,7 @@
       </w:rPr>
     </w:lvl>
   </w:abstractNum>
-  <w:abstractNum w:abstractNumId="19" w15:restartNumberingAfterBreak="0">
+  <w:abstractNum w:abstractNumId="33" w15:restartNumberingAfterBreak="0">
     <w:nsid w:val="798A63B4"/>
     <w:multiLevelType w:val="hybridMultilevel"/>
     <w:tmpl w:val="5C4098A8"/>
@@ -6039,7 +9102,7 @@
       </w:rPr>
     </w:lvl>
   </w:abstractNum>
-  <w:abstractNum w:abstractNumId="20" w15:restartNumberingAfterBreak="0">
+  <w:abstractNum w:abstractNumId="34" w15:restartNumberingAfterBreak="0">
     <w:nsid w:val="7CD30749"/>
     <w:multiLevelType w:val="hybridMultilevel"/>
     <w:tmpl w:val="71B48FC2"/>
@@ -6152,7 +9215,7 @@
       </w:rPr>
     </w:lvl>
   </w:abstractNum>
-  <w:abstractNum w:abstractNumId="21" w15:restartNumberingAfterBreak="0">
+  <w:abstractNum w:abstractNumId="35" w15:restartNumberingAfterBreak="0">
     <w:nsid w:val="7F16476B"/>
     <w:multiLevelType w:val="hybridMultilevel"/>
     <w:tmpl w:val="1CE02B98"/>
@@ -6265,71 +9328,229 @@
       </w:rPr>
     </w:lvl>
   </w:abstractNum>
+  <w:abstractNum w:abstractNumId="36" w15:restartNumberingAfterBreak="0">
+    <w:nsid w:val="7F610A2D"/>
+    <w:multiLevelType w:val="hybridMultilevel"/>
+    <w:tmpl w:val="45F67EB2"/>
+    <w:lvl w:ilvl="0" w:tplc="040E0001">
+      <w:start w:val="1"/>
+      <w:numFmt w:val="bullet"/>
+      <w:lvlText w:val=""/>
+      <w:lvlJc w:val="left"/>
+      <w:pPr>
+        <w:ind w:left="720" w:hanging="360"/>
+      </w:pPr>
+      <w:rPr>
+        <w:rFonts w:ascii="Symbol" w:hAnsi="Symbol" w:hint="default"/>
+      </w:rPr>
+    </w:lvl>
+    <w:lvl w:ilvl="1" w:tplc="040E0003" w:tentative="1">
+      <w:start w:val="1"/>
+      <w:numFmt w:val="bullet"/>
+      <w:lvlText w:val="o"/>
+      <w:lvlJc w:val="left"/>
+      <w:pPr>
+        <w:ind w:left="1440" w:hanging="360"/>
+      </w:pPr>
+      <w:rPr>
+        <w:rFonts w:ascii="Courier New" w:hAnsi="Courier New" w:cs="Courier New" w:hint="default"/>
+      </w:rPr>
+    </w:lvl>
+    <w:lvl w:ilvl="2" w:tplc="040E0005" w:tentative="1">
+      <w:start w:val="1"/>
+      <w:numFmt w:val="bullet"/>
+      <w:lvlText w:val=""/>
+      <w:lvlJc w:val="left"/>
+      <w:pPr>
+        <w:ind w:left="2160" w:hanging="360"/>
+      </w:pPr>
+      <w:rPr>
+        <w:rFonts w:ascii="Wingdings" w:hAnsi="Wingdings" w:hint="default"/>
+      </w:rPr>
+    </w:lvl>
+    <w:lvl w:ilvl="3" w:tplc="040E0001" w:tentative="1">
+      <w:start w:val="1"/>
+      <w:numFmt w:val="bullet"/>
+      <w:lvlText w:val=""/>
+      <w:lvlJc w:val="left"/>
+      <w:pPr>
+        <w:ind w:left="2880" w:hanging="360"/>
+      </w:pPr>
+      <w:rPr>
+        <w:rFonts w:ascii="Symbol" w:hAnsi="Symbol" w:hint="default"/>
+      </w:rPr>
+    </w:lvl>
+    <w:lvl w:ilvl="4" w:tplc="040E0003" w:tentative="1">
+      <w:start w:val="1"/>
+      <w:numFmt w:val="bullet"/>
+      <w:lvlText w:val="o"/>
+      <w:lvlJc w:val="left"/>
+      <w:pPr>
+        <w:ind w:left="3600" w:hanging="360"/>
+      </w:pPr>
+      <w:rPr>
+        <w:rFonts w:ascii="Courier New" w:hAnsi="Courier New" w:cs="Courier New" w:hint="default"/>
+      </w:rPr>
+    </w:lvl>
+    <w:lvl w:ilvl="5" w:tplc="040E0005" w:tentative="1">
+      <w:start w:val="1"/>
+      <w:numFmt w:val="bullet"/>
+      <w:lvlText w:val=""/>
+      <w:lvlJc w:val="left"/>
+      <w:pPr>
+        <w:ind w:left="4320" w:hanging="360"/>
+      </w:pPr>
+      <w:rPr>
+        <w:rFonts w:ascii="Wingdings" w:hAnsi="Wingdings" w:hint="default"/>
+      </w:rPr>
+    </w:lvl>
+    <w:lvl w:ilvl="6" w:tplc="040E0001" w:tentative="1">
+      <w:start w:val="1"/>
+      <w:numFmt w:val="bullet"/>
+      <w:lvlText w:val=""/>
+      <w:lvlJc w:val="left"/>
+      <w:pPr>
+        <w:ind w:left="5040" w:hanging="360"/>
+      </w:pPr>
+      <w:rPr>
+        <w:rFonts w:ascii="Symbol" w:hAnsi="Symbol" w:hint="default"/>
+      </w:rPr>
+    </w:lvl>
+    <w:lvl w:ilvl="7" w:tplc="040E0003" w:tentative="1">
+      <w:start w:val="1"/>
+      <w:numFmt w:val="bullet"/>
+      <w:lvlText w:val="o"/>
+      <w:lvlJc w:val="left"/>
+      <w:pPr>
+        <w:ind w:left="5760" w:hanging="360"/>
+      </w:pPr>
+      <w:rPr>
+        <w:rFonts w:ascii="Courier New" w:hAnsi="Courier New" w:cs="Courier New" w:hint="default"/>
+      </w:rPr>
+    </w:lvl>
+    <w:lvl w:ilvl="8" w:tplc="040E0005" w:tentative="1">
+      <w:start w:val="1"/>
+      <w:numFmt w:val="bullet"/>
+      <w:lvlText w:val=""/>
+      <w:lvlJc w:val="left"/>
+      <w:pPr>
+        <w:ind w:left="6480" w:hanging="360"/>
+      </w:pPr>
+      <w:rPr>
+        <w:rFonts w:ascii="Wingdings" w:hAnsi="Wingdings" w:hint="default"/>
+      </w:rPr>
+    </w:lvl>
+  </w:abstractNum>
   <w:num w:numId="1">
+    <w:abstractNumId w:val="25"/>
+  </w:num>
+  <w:num w:numId="2">
+    <w:abstractNumId w:val="19"/>
+  </w:num>
+  <w:num w:numId="3">
+    <w:abstractNumId w:val="33"/>
+  </w:num>
+  <w:num w:numId="4">
+    <w:abstractNumId w:val="13"/>
+  </w:num>
+  <w:num w:numId="5">
+    <w:abstractNumId w:val="2"/>
+  </w:num>
+  <w:num w:numId="6">
+    <w:abstractNumId w:val="34"/>
+  </w:num>
+  <w:num w:numId="7">
     <w:abstractNumId w:val="15"/>
   </w:num>
-  <w:num w:numId="2">
+  <w:num w:numId="8">
+    <w:abstractNumId w:val="32"/>
+  </w:num>
+  <w:num w:numId="9">
     <w:abstractNumId w:val="11"/>
   </w:num>
-  <w:num w:numId="3">
-    <w:abstractNumId w:val="19"/>
+  <w:num w:numId="10">
+    <w:abstractNumId w:val="3"/>
   </w:num>
-  <w:num w:numId="4">
+  <w:num w:numId="11">
+    <w:abstractNumId w:val="22"/>
+  </w:num>
+  <w:num w:numId="12">
+    <w:abstractNumId w:val="31"/>
+  </w:num>
+  <w:num w:numId="13">
+    <w:abstractNumId w:val="23"/>
+  </w:num>
+  <w:num w:numId="14">
+    <w:abstractNumId w:val="4"/>
+  </w:num>
+  <w:num w:numId="15">
+    <w:abstractNumId w:val="9"/>
+  </w:num>
+  <w:num w:numId="16">
     <w:abstractNumId w:val="8"/>
   </w:num>
-  <w:num w:numId="5">
+  <w:num w:numId="17">
+    <w:abstractNumId w:val="35"/>
+  </w:num>
+  <w:num w:numId="18">
+    <w:abstractNumId w:val="18"/>
+  </w:num>
+  <w:num w:numId="19">
+    <w:abstractNumId w:val="26"/>
+  </w:num>
+  <w:num w:numId="20">
+    <w:abstractNumId w:val="6"/>
+  </w:num>
+  <w:num w:numId="21">
+    <w:abstractNumId w:val="20"/>
+  </w:num>
+  <w:num w:numId="22">
+    <w:abstractNumId w:val="10"/>
+  </w:num>
+  <w:num w:numId="23">
     <w:abstractNumId w:val="0"/>
   </w:num>
-  <w:num w:numId="6">
-    <w:abstractNumId w:val="20"/>
+  <w:num w:numId="24">
+    <w:abstractNumId w:val="17"/>
   </w:num>
-  <w:num w:numId="7">
-    <w:abstractNumId w:val="9"/>
+  <w:num w:numId="25">
+    <w:abstractNumId w:val="27"/>
   </w:num>
-  <w:num w:numId="8">
-    <w:abstractNumId w:val="18"/>
+  <w:num w:numId="26">
+    <w:abstractNumId w:val="1"/>
   </w:num>
-  <w:num w:numId="9">
+  <w:num w:numId="27">
+    <w:abstractNumId w:val="12"/>
+  </w:num>
+  <w:num w:numId="28">
+    <w:abstractNumId w:val="16"/>
+  </w:num>
+  <w:num w:numId="29">
     <w:abstractNumId w:val="7"/>
   </w:num>
-  <w:num w:numId="10">
-    <w:abstractNumId w:val="1"/>
+  <w:num w:numId="30">
+    <w:abstractNumId w:val="30"/>
   </w:num>
-  <w:num w:numId="11">
-    <w:abstractNumId w:val="13"/>
+  <w:num w:numId="31">
+    <w:abstractNumId w:val="24"/>
   </w:num>
-  <w:num w:numId="12">
-    <w:abstractNumId w:val="17"/>
+  <w:num w:numId="32">
+    <w:abstractNumId w:val="36"/>
   </w:num>
-  <w:num w:numId="13">
-    <w:abstractNumId w:val="14"/>
+  <w:num w:numId="33">
+    <w:abstractNumId w:val="29"/>
   </w:num>
-  <w:num w:numId="14">
-    <w:abstractNumId w:val="2"/>
-  </w:num>
-  <w:num w:numId="15">
+  <w:num w:numId="34">
     <w:abstractNumId w:val="5"/>
   </w:num>
-  <w:num w:numId="16">
-    <w:abstractNumId w:val="4"/>
+  <w:num w:numId="35">
+    <w:abstractNumId w:val="28"/>
   </w:num>
-  <w:num w:numId="17">
+  <w:num w:numId="36">
     <w:abstractNumId w:val="21"/>
   </w:num>
-  <w:num w:numId="18">
-    <w:abstractNumId w:val="10"/>
-  </w:num>
-  <w:num w:numId="19">
-    <w:abstractNumId w:val="16"/>
-  </w:num>
-  <w:num w:numId="20">
-    <w:abstractNumId w:val="3"/>
-  </w:num>
-  <w:num w:numId="21">
-    <w:abstractNumId w:val="12"/>
-  </w:num>
-  <w:num w:numId="22">
-    <w:abstractNumId w:val="6"/>
+  <w:num w:numId="37">
+    <w:abstractNumId w:val="14"/>
   </w:num>
 </w:numbering>
 </file>
@@ -6339,15 +9560,13 @@
   <w:docDefaults>
     <w:rPrDefault>
       <w:rPr>
-        <w:rFonts w:asciiTheme="minorHAnsi" w:eastAsiaTheme="minorHAnsi" w:hAnsiTheme="minorHAnsi" w:cstheme="minorBidi"/>
-        <w:sz w:val="22"/>
-        <w:szCs w:val="22"/>
+        <w:rFonts w:asciiTheme="minorHAnsi" w:eastAsiaTheme="minorEastAsia" w:hAnsiTheme="minorHAnsi" w:cstheme="minorBidi"/>
         <w:lang w:val="hu-HU" w:eastAsia="en-US" w:bidi="ar-SA"/>
       </w:rPr>
     </w:rPrDefault>
     <w:pPrDefault>
       <w:pPr>
-        <w:spacing w:after="160" w:line="259" w:lineRule="auto"/>
+        <w:spacing w:before="100" w:after="200" w:line="276" w:lineRule="auto"/>
       </w:pPr>
     </w:pPrDefault>
   </w:docDefaults>
@@ -6727,11 +9946,216 @@
   <w:style w:type="paragraph" w:default="1" w:styleId="Norml">
     <w:name w:val="Normal"/>
     <w:qFormat/>
+    <w:rsid w:val="00A348E8"/>
+  </w:style>
+  <w:style w:type="paragraph" w:styleId="Cmsor1">
+    <w:name w:val="heading 1"/>
+    <w:basedOn w:val="Norml"/>
+    <w:next w:val="Norml"/>
+    <w:link w:val="Cmsor1Char"/>
+    <w:uiPriority w:val="9"/>
+    <w:qFormat/>
+    <w:rsid w:val="00A348E8"/>
+    <w:pPr>
+      <w:pBdr>
+        <w:top w:val="single" w:sz="24" w:space="0" w:color="0F6FC6" w:themeColor="accent1"/>
+        <w:left w:val="single" w:sz="24" w:space="0" w:color="0F6FC6" w:themeColor="accent1"/>
+        <w:bottom w:val="single" w:sz="24" w:space="0" w:color="0F6FC6" w:themeColor="accent1"/>
+        <w:right w:val="single" w:sz="24" w:space="0" w:color="0F6FC6" w:themeColor="accent1"/>
+      </w:pBdr>
+      <w:shd w:val="clear" w:color="auto" w:fill="0F6FC6" w:themeFill="accent1"/>
+      <w:spacing w:after="0"/>
+      <w:outlineLvl w:val="0"/>
+    </w:pPr>
+    <w:rPr>
+      <w:caps/>
+      <w:color w:val="FFFFFF" w:themeColor="background1"/>
+      <w:spacing w:val="15"/>
+      <w:sz w:val="22"/>
+      <w:szCs w:val="22"/>
+    </w:rPr>
+  </w:style>
+  <w:style w:type="paragraph" w:styleId="Cmsor2">
+    <w:name w:val="heading 2"/>
+    <w:basedOn w:val="Norml"/>
+    <w:next w:val="Norml"/>
+    <w:link w:val="Cmsor2Char"/>
+    <w:uiPriority w:val="9"/>
+    <w:unhideWhenUsed/>
+    <w:qFormat/>
+    <w:rsid w:val="00A348E8"/>
+    <w:pPr>
+      <w:pBdr>
+        <w:top w:val="single" w:sz="24" w:space="0" w:color="C7E2FA" w:themeColor="accent1" w:themeTint="33"/>
+        <w:left w:val="single" w:sz="24" w:space="0" w:color="C7E2FA" w:themeColor="accent1" w:themeTint="33"/>
+        <w:bottom w:val="single" w:sz="24" w:space="0" w:color="C7E2FA" w:themeColor="accent1" w:themeTint="33"/>
+        <w:right w:val="single" w:sz="24" w:space="0" w:color="C7E2FA" w:themeColor="accent1" w:themeTint="33"/>
+      </w:pBdr>
+      <w:shd w:val="clear" w:color="auto" w:fill="C7E2FA" w:themeFill="accent1" w:themeFillTint="33"/>
+      <w:spacing w:after="0"/>
+      <w:outlineLvl w:val="1"/>
+    </w:pPr>
+    <w:rPr>
+      <w:caps/>
+      <w:spacing w:val="15"/>
+    </w:rPr>
+  </w:style>
+  <w:style w:type="paragraph" w:styleId="Cmsor3">
+    <w:name w:val="heading 3"/>
+    <w:basedOn w:val="Norml"/>
+    <w:next w:val="Norml"/>
+    <w:link w:val="Cmsor3Char"/>
+    <w:uiPriority w:val="9"/>
+    <w:unhideWhenUsed/>
+    <w:qFormat/>
+    <w:rsid w:val="00A348E8"/>
+    <w:pPr>
+      <w:pBdr>
+        <w:top w:val="single" w:sz="6" w:space="2" w:color="0F6FC6" w:themeColor="accent1"/>
+      </w:pBdr>
+      <w:spacing w:before="300" w:after="0"/>
+      <w:outlineLvl w:val="2"/>
+    </w:pPr>
+    <w:rPr>
+      <w:caps/>
+      <w:color w:val="073662" w:themeColor="accent1" w:themeShade="7F"/>
+      <w:spacing w:val="15"/>
+    </w:rPr>
+  </w:style>
+  <w:style w:type="paragraph" w:styleId="Cmsor4">
+    <w:name w:val="heading 4"/>
+    <w:basedOn w:val="Norml"/>
+    <w:next w:val="Norml"/>
+    <w:link w:val="Cmsor4Char"/>
+    <w:uiPriority w:val="9"/>
+    <w:unhideWhenUsed/>
+    <w:qFormat/>
+    <w:rsid w:val="00A348E8"/>
+    <w:pPr>
+      <w:pBdr>
+        <w:top w:val="dotted" w:sz="6" w:space="2" w:color="0F6FC6" w:themeColor="accent1"/>
+      </w:pBdr>
+      <w:spacing w:before="200" w:after="0"/>
+      <w:outlineLvl w:val="3"/>
+    </w:pPr>
+    <w:rPr>
+      <w:caps/>
+      <w:color w:val="0B5294" w:themeColor="accent1" w:themeShade="BF"/>
+      <w:spacing w:val="10"/>
+    </w:rPr>
+  </w:style>
+  <w:style w:type="paragraph" w:styleId="Cmsor5">
+    <w:name w:val="heading 5"/>
+    <w:basedOn w:val="Norml"/>
+    <w:next w:val="Norml"/>
+    <w:link w:val="Cmsor5Char"/>
+    <w:uiPriority w:val="9"/>
+    <w:unhideWhenUsed/>
+    <w:qFormat/>
+    <w:rsid w:val="00A348E8"/>
+    <w:pPr>
+      <w:pBdr>
+        <w:bottom w:val="single" w:sz="6" w:space="1" w:color="0F6FC6" w:themeColor="accent1"/>
+      </w:pBdr>
+      <w:spacing w:before="200" w:after="0"/>
+      <w:outlineLvl w:val="4"/>
+    </w:pPr>
+    <w:rPr>
+      <w:caps/>
+      <w:color w:val="0B5294" w:themeColor="accent1" w:themeShade="BF"/>
+      <w:spacing w:val="10"/>
+    </w:rPr>
+  </w:style>
+  <w:style w:type="paragraph" w:styleId="Cmsor6">
+    <w:name w:val="heading 6"/>
+    <w:basedOn w:val="Norml"/>
+    <w:next w:val="Norml"/>
+    <w:link w:val="Cmsor6Char"/>
+    <w:uiPriority w:val="9"/>
+    <w:semiHidden/>
+    <w:unhideWhenUsed/>
+    <w:qFormat/>
+    <w:rsid w:val="00A348E8"/>
+    <w:pPr>
+      <w:pBdr>
+        <w:bottom w:val="dotted" w:sz="6" w:space="1" w:color="0F6FC6" w:themeColor="accent1"/>
+      </w:pBdr>
+      <w:spacing w:before="200" w:after="0"/>
+      <w:outlineLvl w:val="5"/>
+    </w:pPr>
+    <w:rPr>
+      <w:caps/>
+      <w:color w:val="0B5294" w:themeColor="accent1" w:themeShade="BF"/>
+      <w:spacing w:val="10"/>
+    </w:rPr>
+  </w:style>
+  <w:style w:type="paragraph" w:styleId="Cmsor7">
+    <w:name w:val="heading 7"/>
+    <w:basedOn w:val="Norml"/>
+    <w:next w:val="Norml"/>
+    <w:link w:val="Cmsor7Char"/>
+    <w:uiPriority w:val="9"/>
+    <w:semiHidden/>
+    <w:unhideWhenUsed/>
+    <w:qFormat/>
+    <w:rsid w:val="00A348E8"/>
+    <w:pPr>
+      <w:spacing w:before="200" w:after="0"/>
+      <w:outlineLvl w:val="6"/>
+    </w:pPr>
+    <w:rPr>
+      <w:caps/>
+      <w:color w:val="0B5294" w:themeColor="accent1" w:themeShade="BF"/>
+      <w:spacing w:val="10"/>
+    </w:rPr>
+  </w:style>
+  <w:style w:type="paragraph" w:styleId="Cmsor8">
+    <w:name w:val="heading 8"/>
+    <w:basedOn w:val="Norml"/>
+    <w:next w:val="Norml"/>
+    <w:link w:val="Cmsor8Char"/>
+    <w:uiPriority w:val="9"/>
+    <w:semiHidden/>
+    <w:unhideWhenUsed/>
+    <w:qFormat/>
+    <w:rsid w:val="00A348E8"/>
+    <w:pPr>
+      <w:spacing w:before="200" w:after="0"/>
+      <w:outlineLvl w:val="7"/>
+    </w:pPr>
+    <w:rPr>
+      <w:caps/>
+      <w:spacing w:val="10"/>
+      <w:sz w:val="18"/>
+      <w:szCs w:val="18"/>
+    </w:rPr>
+  </w:style>
+  <w:style w:type="paragraph" w:styleId="Cmsor9">
+    <w:name w:val="heading 9"/>
+    <w:basedOn w:val="Norml"/>
+    <w:next w:val="Norml"/>
+    <w:link w:val="Cmsor9Char"/>
+    <w:uiPriority w:val="9"/>
+    <w:semiHidden/>
+    <w:unhideWhenUsed/>
+    <w:qFormat/>
+    <w:rsid w:val="00A348E8"/>
+    <w:pPr>
+      <w:spacing w:before="200" w:after="0"/>
+      <w:outlineLvl w:val="8"/>
+    </w:pPr>
+    <w:rPr>
+      <w:i/>
+      <w:iCs/>
+      <w:caps/>
+      <w:spacing w:val="10"/>
+      <w:sz w:val="18"/>
+      <w:szCs w:val="18"/>
+    </w:rPr>
   </w:style>
   <w:style w:type="character" w:default="1" w:styleId="Bekezdsalapbettpusa">
     <w:name w:val="Default Paragraph Font"/>
     <w:uiPriority w:val="1"/>
-    <w:semiHidden/>
     <w:unhideWhenUsed/>
   </w:style>
   <w:style w:type="table" w:default="1" w:styleId="Normltblzat">
@@ -6817,16 +10241,13 @@
     <w:uiPriority w:val="35"/>
     <w:unhideWhenUsed/>
     <w:qFormat/>
-    <w:rsid w:val="004A045C"/>
-    <w:pPr>
-      <w:spacing w:after="200" w:line="240" w:lineRule="auto"/>
-    </w:pPr>
+    <w:rsid w:val="00A348E8"/>
     <w:rPr>
-      <w:i/>
-      <w:iCs/>
-      <w:color w:val="44546A" w:themeColor="text2"/>
-      <w:sz w:val="18"/>
-      <w:szCs w:val="18"/>
+      <w:b/>
+      <w:bCs/>
+      <w:color w:val="0B5294" w:themeColor="accent1" w:themeShade="BF"/>
+      <w:sz w:val="16"/>
+      <w:szCs w:val="16"/>
     </w:rPr>
   </w:style>
   <w:style w:type="paragraph" w:customStyle="1" w:styleId="Default">
@@ -6845,13 +10266,364 @@
       <w:szCs w:val="24"/>
     </w:rPr>
   </w:style>
+  <w:style w:type="character" w:customStyle="1" w:styleId="Cmsor1Char">
+    <w:name w:val="Címsor 1 Char"/>
+    <w:basedOn w:val="Bekezdsalapbettpusa"/>
+    <w:link w:val="Cmsor1"/>
+    <w:uiPriority w:val="9"/>
+    <w:rsid w:val="00A348E8"/>
+    <w:rPr>
+      <w:caps/>
+      <w:color w:val="FFFFFF" w:themeColor="background1"/>
+      <w:spacing w:val="15"/>
+      <w:sz w:val="22"/>
+      <w:szCs w:val="22"/>
+      <w:shd w:val="clear" w:color="auto" w:fill="0F6FC6" w:themeFill="accent1"/>
+    </w:rPr>
+  </w:style>
+  <w:style w:type="character" w:customStyle="1" w:styleId="Cmsor2Char">
+    <w:name w:val="Címsor 2 Char"/>
+    <w:basedOn w:val="Bekezdsalapbettpusa"/>
+    <w:link w:val="Cmsor2"/>
+    <w:uiPriority w:val="9"/>
+    <w:rsid w:val="00A348E8"/>
+    <w:rPr>
+      <w:caps/>
+      <w:spacing w:val="15"/>
+      <w:shd w:val="clear" w:color="auto" w:fill="C7E2FA" w:themeFill="accent1" w:themeFillTint="33"/>
+    </w:rPr>
+  </w:style>
+  <w:style w:type="character" w:customStyle="1" w:styleId="Cmsor3Char">
+    <w:name w:val="Címsor 3 Char"/>
+    <w:basedOn w:val="Bekezdsalapbettpusa"/>
+    <w:link w:val="Cmsor3"/>
+    <w:uiPriority w:val="9"/>
+    <w:rsid w:val="00A348E8"/>
+    <w:rPr>
+      <w:caps/>
+      <w:color w:val="073662" w:themeColor="accent1" w:themeShade="7F"/>
+      <w:spacing w:val="15"/>
+    </w:rPr>
+  </w:style>
+  <w:style w:type="character" w:customStyle="1" w:styleId="Cmsor4Char">
+    <w:name w:val="Címsor 4 Char"/>
+    <w:basedOn w:val="Bekezdsalapbettpusa"/>
+    <w:link w:val="Cmsor4"/>
+    <w:uiPriority w:val="9"/>
+    <w:rsid w:val="00A348E8"/>
+    <w:rPr>
+      <w:caps/>
+      <w:color w:val="0B5294" w:themeColor="accent1" w:themeShade="BF"/>
+      <w:spacing w:val="10"/>
+    </w:rPr>
+  </w:style>
+  <w:style w:type="character" w:customStyle="1" w:styleId="Cmsor5Char">
+    <w:name w:val="Címsor 5 Char"/>
+    <w:basedOn w:val="Bekezdsalapbettpusa"/>
+    <w:link w:val="Cmsor5"/>
+    <w:uiPriority w:val="9"/>
+    <w:rsid w:val="00A348E8"/>
+    <w:rPr>
+      <w:caps/>
+      <w:color w:val="0B5294" w:themeColor="accent1" w:themeShade="BF"/>
+      <w:spacing w:val="10"/>
+    </w:rPr>
+  </w:style>
+  <w:style w:type="character" w:customStyle="1" w:styleId="Cmsor6Char">
+    <w:name w:val="Címsor 6 Char"/>
+    <w:basedOn w:val="Bekezdsalapbettpusa"/>
+    <w:link w:val="Cmsor6"/>
+    <w:uiPriority w:val="9"/>
+    <w:semiHidden/>
+    <w:rsid w:val="00A348E8"/>
+    <w:rPr>
+      <w:caps/>
+      <w:color w:val="0B5294" w:themeColor="accent1" w:themeShade="BF"/>
+      <w:spacing w:val="10"/>
+    </w:rPr>
+  </w:style>
+  <w:style w:type="character" w:customStyle="1" w:styleId="Cmsor7Char">
+    <w:name w:val="Címsor 7 Char"/>
+    <w:basedOn w:val="Bekezdsalapbettpusa"/>
+    <w:link w:val="Cmsor7"/>
+    <w:uiPriority w:val="9"/>
+    <w:semiHidden/>
+    <w:rsid w:val="00A348E8"/>
+    <w:rPr>
+      <w:caps/>
+      <w:color w:val="0B5294" w:themeColor="accent1" w:themeShade="BF"/>
+      <w:spacing w:val="10"/>
+    </w:rPr>
+  </w:style>
+  <w:style w:type="character" w:customStyle="1" w:styleId="Cmsor8Char">
+    <w:name w:val="Címsor 8 Char"/>
+    <w:basedOn w:val="Bekezdsalapbettpusa"/>
+    <w:link w:val="Cmsor8"/>
+    <w:uiPriority w:val="9"/>
+    <w:semiHidden/>
+    <w:rsid w:val="00A348E8"/>
+    <w:rPr>
+      <w:caps/>
+      <w:spacing w:val="10"/>
+      <w:sz w:val="18"/>
+      <w:szCs w:val="18"/>
+    </w:rPr>
+  </w:style>
+  <w:style w:type="character" w:customStyle="1" w:styleId="Cmsor9Char">
+    <w:name w:val="Címsor 9 Char"/>
+    <w:basedOn w:val="Bekezdsalapbettpusa"/>
+    <w:link w:val="Cmsor9"/>
+    <w:uiPriority w:val="9"/>
+    <w:semiHidden/>
+    <w:rsid w:val="00A348E8"/>
+    <w:rPr>
+      <w:i/>
+      <w:iCs/>
+      <w:caps/>
+      <w:spacing w:val="10"/>
+      <w:sz w:val="18"/>
+      <w:szCs w:val="18"/>
+    </w:rPr>
+  </w:style>
+  <w:style w:type="paragraph" w:styleId="Cm">
+    <w:name w:val="Title"/>
+    <w:basedOn w:val="Norml"/>
+    <w:next w:val="Norml"/>
+    <w:link w:val="CmChar"/>
+    <w:uiPriority w:val="10"/>
+    <w:qFormat/>
+    <w:rsid w:val="00A348E8"/>
+    <w:pPr>
+      <w:spacing w:before="0" w:after="0"/>
+    </w:pPr>
+    <w:rPr>
+      <w:rFonts w:asciiTheme="majorHAnsi" w:eastAsiaTheme="majorEastAsia" w:hAnsiTheme="majorHAnsi" w:cstheme="majorBidi"/>
+      <w:caps/>
+      <w:color w:val="0F6FC6" w:themeColor="accent1"/>
+      <w:spacing w:val="10"/>
+      <w:sz w:val="52"/>
+      <w:szCs w:val="52"/>
+    </w:rPr>
+  </w:style>
+  <w:style w:type="character" w:customStyle="1" w:styleId="CmChar">
+    <w:name w:val="Cím Char"/>
+    <w:basedOn w:val="Bekezdsalapbettpusa"/>
+    <w:link w:val="Cm"/>
+    <w:uiPriority w:val="10"/>
+    <w:rsid w:val="00A348E8"/>
+    <w:rPr>
+      <w:rFonts w:asciiTheme="majorHAnsi" w:eastAsiaTheme="majorEastAsia" w:hAnsiTheme="majorHAnsi" w:cstheme="majorBidi"/>
+      <w:caps/>
+      <w:color w:val="0F6FC6" w:themeColor="accent1"/>
+      <w:spacing w:val="10"/>
+      <w:sz w:val="52"/>
+      <w:szCs w:val="52"/>
+    </w:rPr>
+  </w:style>
+  <w:style w:type="paragraph" w:styleId="Alcm">
+    <w:name w:val="Subtitle"/>
+    <w:basedOn w:val="Norml"/>
+    <w:next w:val="Norml"/>
+    <w:link w:val="AlcmChar"/>
+    <w:uiPriority w:val="11"/>
+    <w:qFormat/>
+    <w:rsid w:val="00A348E8"/>
+    <w:pPr>
+      <w:spacing w:before="0" w:after="500" w:line="240" w:lineRule="auto"/>
+    </w:pPr>
+    <w:rPr>
+      <w:caps/>
+      <w:color w:val="595959" w:themeColor="text1" w:themeTint="A6"/>
+      <w:spacing w:val="10"/>
+      <w:sz w:val="21"/>
+      <w:szCs w:val="21"/>
+    </w:rPr>
+  </w:style>
+  <w:style w:type="character" w:customStyle="1" w:styleId="AlcmChar">
+    <w:name w:val="Alcím Char"/>
+    <w:basedOn w:val="Bekezdsalapbettpusa"/>
+    <w:link w:val="Alcm"/>
+    <w:uiPriority w:val="11"/>
+    <w:rsid w:val="00A348E8"/>
+    <w:rPr>
+      <w:caps/>
+      <w:color w:val="595959" w:themeColor="text1" w:themeTint="A6"/>
+      <w:spacing w:val="10"/>
+      <w:sz w:val="21"/>
+      <w:szCs w:val="21"/>
+    </w:rPr>
+  </w:style>
+  <w:style w:type="character" w:styleId="Kiemels2">
+    <w:name w:val="Strong"/>
+    <w:uiPriority w:val="22"/>
+    <w:qFormat/>
+    <w:rsid w:val="00A348E8"/>
+    <w:rPr>
+      <w:b/>
+      <w:bCs/>
+    </w:rPr>
+  </w:style>
+  <w:style w:type="character" w:styleId="Kiemels">
+    <w:name w:val="Emphasis"/>
+    <w:uiPriority w:val="20"/>
+    <w:qFormat/>
+    <w:rsid w:val="00A348E8"/>
+    <w:rPr>
+      <w:caps/>
+      <w:color w:val="073662" w:themeColor="accent1" w:themeShade="7F"/>
+      <w:spacing w:val="5"/>
+    </w:rPr>
+  </w:style>
+  <w:style w:type="paragraph" w:styleId="Nincstrkz">
+    <w:name w:val="No Spacing"/>
+    <w:uiPriority w:val="1"/>
+    <w:qFormat/>
+    <w:rsid w:val="00A348E8"/>
+    <w:pPr>
+      <w:spacing w:after="0" w:line="240" w:lineRule="auto"/>
+    </w:pPr>
+  </w:style>
+  <w:style w:type="paragraph" w:styleId="Idzet">
+    <w:name w:val="Quote"/>
+    <w:basedOn w:val="Norml"/>
+    <w:next w:val="Norml"/>
+    <w:link w:val="IdzetChar"/>
+    <w:uiPriority w:val="29"/>
+    <w:qFormat/>
+    <w:rsid w:val="00A348E8"/>
+    <w:rPr>
+      <w:i/>
+      <w:iCs/>
+      <w:sz w:val="24"/>
+      <w:szCs w:val="24"/>
+    </w:rPr>
+  </w:style>
+  <w:style w:type="character" w:customStyle="1" w:styleId="IdzetChar">
+    <w:name w:val="Idézet Char"/>
+    <w:basedOn w:val="Bekezdsalapbettpusa"/>
+    <w:link w:val="Idzet"/>
+    <w:uiPriority w:val="29"/>
+    <w:rsid w:val="00A348E8"/>
+    <w:rPr>
+      <w:i/>
+      <w:iCs/>
+      <w:sz w:val="24"/>
+      <w:szCs w:val="24"/>
+    </w:rPr>
+  </w:style>
+  <w:style w:type="paragraph" w:styleId="Kiemeltidzet">
+    <w:name w:val="Intense Quote"/>
+    <w:basedOn w:val="Norml"/>
+    <w:next w:val="Norml"/>
+    <w:link w:val="KiemeltidzetChar"/>
+    <w:uiPriority w:val="30"/>
+    <w:qFormat/>
+    <w:rsid w:val="00A348E8"/>
+    <w:pPr>
+      <w:spacing w:before="240" w:after="240" w:line="240" w:lineRule="auto"/>
+      <w:ind w:left="1080" w:right="1080"/>
+      <w:jc w:val="center"/>
+    </w:pPr>
+    <w:rPr>
+      <w:color w:val="0F6FC6" w:themeColor="accent1"/>
+      <w:sz w:val="24"/>
+      <w:szCs w:val="24"/>
+    </w:rPr>
+  </w:style>
+  <w:style w:type="character" w:customStyle="1" w:styleId="KiemeltidzetChar">
+    <w:name w:val="Kiemelt idézet Char"/>
+    <w:basedOn w:val="Bekezdsalapbettpusa"/>
+    <w:link w:val="Kiemeltidzet"/>
+    <w:uiPriority w:val="30"/>
+    <w:rsid w:val="00A348E8"/>
+    <w:rPr>
+      <w:color w:val="0F6FC6" w:themeColor="accent1"/>
+      <w:sz w:val="24"/>
+      <w:szCs w:val="24"/>
+    </w:rPr>
+  </w:style>
+  <w:style w:type="character" w:styleId="Finomkiemels">
+    <w:name w:val="Subtle Emphasis"/>
+    <w:uiPriority w:val="19"/>
+    <w:qFormat/>
+    <w:rsid w:val="00A348E8"/>
+    <w:rPr>
+      <w:i/>
+      <w:iCs/>
+      <w:color w:val="073662" w:themeColor="accent1" w:themeShade="7F"/>
+    </w:rPr>
+  </w:style>
+  <w:style w:type="character" w:styleId="Erskiemels">
+    <w:name w:val="Intense Emphasis"/>
+    <w:uiPriority w:val="21"/>
+    <w:qFormat/>
+    <w:rsid w:val="00A348E8"/>
+    <w:rPr>
+      <w:b/>
+      <w:bCs/>
+      <w:caps/>
+      <w:color w:val="073662" w:themeColor="accent1" w:themeShade="7F"/>
+      <w:spacing w:val="10"/>
+    </w:rPr>
+  </w:style>
+  <w:style w:type="character" w:styleId="Finomhivatkozs">
+    <w:name w:val="Subtle Reference"/>
+    <w:uiPriority w:val="31"/>
+    <w:qFormat/>
+    <w:rsid w:val="00A348E8"/>
+    <w:rPr>
+      <w:b/>
+      <w:bCs/>
+      <w:color w:val="0F6FC6" w:themeColor="accent1"/>
+    </w:rPr>
+  </w:style>
+  <w:style w:type="character" w:styleId="Ershivatkozs">
+    <w:name w:val="Intense Reference"/>
+    <w:uiPriority w:val="32"/>
+    <w:qFormat/>
+    <w:rsid w:val="00A348E8"/>
+    <w:rPr>
+      <w:b/>
+      <w:bCs/>
+      <w:i/>
+      <w:iCs/>
+      <w:caps/>
+      <w:color w:val="0F6FC6" w:themeColor="accent1"/>
+    </w:rPr>
+  </w:style>
+  <w:style w:type="character" w:styleId="Knyvcme">
+    <w:name w:val="Book Title"/>
+    <w:uiPriority w:val="33"/>
+    <w:qFormat/>
+    <w:rsid w:val="00A348E8"/>
+    <w:rPr>
+      <w:b/>
+      <w:bCs/>
+      <w:i/>
+      <w:iCs/>
+      <w:spacing w:val="0"/>
+    </w:rPr>
+  </w:style>
+  <w:style w:type="paragraph" w:styleId="Tartalomjegyzkcmsora">
+    <w:name w:val="TOC Heading"/>
+    <w:basedOn w:val="Cmsor1"/>
+    <w:next w:val="Norml"/>
+    <w:uiPriority w:val="39"/>
+    <w:semiHidden/>
+    <w:unhideWhenUsed/>
+    <w:qFormat/>
+    <w:rsid w:val="00A348E8"/>
+    <w:pPr>
+      <w:outlineLvl w:val="9"/>
+    </w:pPr>
+  </w:style>
 </w:styles>
 </file>
 
 <file path=word/theme/theme1.xml><?xml version="1.0" encoding="utf-8"?>
 <a:theme xmlns:a="http://schemas.openxmlformats.org/drawingml/2006/main" name="Office-téma">
   <a:themeElements>
-    <a:clrScheme name="Office">
+    <a:clrScheme name="Kék">
       <a:dk1>
         <a:sysClr val="windowText" lastClr="000000"/>
       </a:dk1>
@@ -6859,34 +10631,34 @@
         <a:sysClr val="window" lastClr="FFFFFF"/>
       </a:lt1>
       <a:dk2>
-        <a:srgbClr val="44546A"/>
+        <a:srgbClr val="17406D"/>
       </a:dk2>
       <a:lt2>
-        <a:srgbClr val="E7E6E6"/>
+        <a:srgbClr val="DBEFF9"/>
       </a:lt2>
       <a:accent1>
-        <a:srgbClr val="5B9BD5"/>
+        <a:srgbClr val="0F6FC6"/>
       </a:accent1>
       <a:accent2>
-        <a:srgbClr val="ED7D31"/>
+        <a:srgbClr val="009DD9"/>
       </a:accent2>
       <a:accent3>
-        <a:srgbClr val="A5A5A5"/>
+        <a:srgbClr val="0BD0D9"/>
       </a:accent3>
       <a:accent4>
-        <a:srgbClr val="FFC000"/>
+        <a:srgbClr val="10CF9B"/>
       </a:accent4>
       <a:accent5>
-        <a:srgbClr val="4472C4"/>
+        <a:srgbClr val="7CCA62"/>
       </a:accent5>
       <a:accent6>
-        <a:srgbClr val="70AD47"/>
+        <a:srgbClr val="A5C249"/>
       </a:accent6>
       <a:hlink>
-        <a:srgbClr val="0563C1"/>
+        <a:srgbClr val="F49100"/>
       </a:hlink>
       <a:folHlink>
-        <a:srgbClr val="954F72"/>
+        <a:srgbClr val="85DFD0"/>
       </a:folHlink>
     </a:clrScheme>
     <a:fontScheme name="Office">
@@ -7114,7 +10886,7 @@
 </file>
 
 <file path=customXml/itemProps1.xml><?xml version="1.0" encoding="utf-8"?>
-<ds:datastoreItem xmlns:ds="http://schemas.openxmlformats.org/officeDocument/2006/customXml" ds:itemID="{BDBDC97E-4548-4C28-8038-B30998F55404}">
+<ds:datastoreItem xmlns:ds="http://schemas.openxmlformats.org/officeDocument/2006/customXml" ds:itemID="{DE8666D0-44BE-4646-ACAA-F3F0BB1E1713}">
   <ds:schemaRefs>
     <ds:schemaRef ds:uri="http://schemas.openxmlformats.org/officeDocument/2006/bibliography"/>
   </ds:schemaRefs>

--- a/Documentation/dokumentacio.docx
+++ b/Documentation/dokumentacio.docx
@@ -6,6 +6,8 @@
       <w:pPr>
         <w:pStyle w:val="Cmsor1"/>
       </w:pPr>
+      <w:bookmarkStart w:id="0" w:name="_GoBack"/>
+      <w:bookmarkEnd w:id="0"/>
       <w:r>
         <w:t>Feladat</w:t>
       </w:r>
@@ -524,33 +526,14 @@
           <w:b w:val="0"/>
         </w:rPr>
       </w:pPr>
-      <w:r>
-        <w:rPr>
-          <w:b w:val="0"/>
-        </w:rPr>
-        <w:fldChar w:fldCharType="begin"/>
-      </w:r>
-      <w:r>
-        <w:instrText xml:space="preserve"> SEQ ábra \* ARABIC </w:instrText>
-      </w:r>
-      <w:r>
-        <w:rPr>
-          <w:b w:val="0"/>
-        </w:rPr>
-        <w:fldChar w:fldCharType="separate"/>
-      </w:r>
-      <w:r>
-        <w:rPr>
-          <w:noProof/>
-        </w:rPr>
-        <w:t>1</w:t>
-      </w:r>
-      <w:r>
-        <w:rPr>
-          <w:b w:val="0"/>
-        </w:rPr>
-        <w:fldChar w:fldCharType="end"/>
-      </w:r>
+      <w:fldSimple w:instr=" SEQ ábra \* ARABIC ">
+        <w:r>
+          <w:rPr>
+            <w:noProof/>
+          </w:rPr>
+          <w:t>1</w:t>
+        </w:r>
+      </w:fldSimple>
       <w:r>
         <w:t>. ábra</w:t>
       </w:r>
@@ -858,24 +841,14 @@
         <w:pStyle w:val="Kpalrs"/>
         <w:jc w:val="center"/>
       </w:pPr>
-      <w:r>
-        <w:fldChar w:fldCharType="begin"/>
-      </w:r>
-      <w:r>
-        <w:instrText xml:space="preserve"> SEQ ábra \* ARABIC </w:instrText>
-      </w:r>
-      <w:r>
-        <w:fldChar w:fldCharType="separate"/>
-      </w:r>
-      <w:r>
-        <w:rPr>
-          <w:noProof/>
-        </w:rPr>
-        <w:t>2</w:t>
-      </w:r>
-      <w:r>
-        <w:fldChar w:fldCharType="end"/>
-      </w:r>
+      <w:fldSimple w:instr=" SEQ ábra \* ARABIC ">
+        <w:r>
+          <w:rPr>
+            <w:noProof/>
+          </w:rPr>
+          <w:t>2</w:t>
+        </w:r>
+      </w:fldSimple>
       <w:r>
         <w:t>. ábra:</w:t>
       </w:r>
@@ -1161,24 +1134,14 @@
         <w:pStyle w:val="Kpalrs"/>
         <w:jc w:val="center"/>
       </w:pPr>
-      <w:r>
-        <w:fldChar w:fldCharType="begin"/>
-      </w:r>
-      <w:r>
-        <w:instrText xml:space="preserve"> SEQ ábra \* ARABIC </w:instrText>
-      </w:r>
-      <w:r>
-        <w:fldChar w:fldCharType="separate"/>
-      </w:r>
-      <w:r>
-        <w:rPr>
-          <w:noProof/>
-        </w:rPr>
-        <w:t>3</w:t>
-      </w:r>
-      <w:r>
-        <w:fldChar w:fldCharType="end"/>
-      </w:r>
+      <w:fldSimple w:instr=" SEQ ábra \* ARABIC ">
+        <w:r>
+          <w:rPr>
+            <w:noProof/>
+          </w:rPr>
+          <w:t>3</w:t>
+        </w:r>
+      </w:fldSimple>
       <w:r>
         <w:t xml:space="preserve">. ábra: </w:t>
       </w:r>
@@ -1301,18 +1264,15 @@
           <w:b/>
         </w:rPr>
       </w:pPr>
-      <w:proofErr w:type="spellStart"/>
       <w:r>
         <w:t>Articles</w:t>
       </w:r>
-      <w:proofErr w:type="spellEnd"/>
       <w:r>
         <w:t>/</w:t>
       </w:r>
       <w:r>
         <w:t>[</w:t>
       </w:r>
-      <w:proofErr w:type="spellStart"/>
       <w:r>
         <w:t>Create</w:t>
       </w:r>
@@ -1328,7 +1288,6 @@
       <w:r>
         <w:t>Delete</w:t>
       </w:r>
-      <w:proofErr w:type="spellEnd"/>
       <w:r>
         <w:t>]</w:t>
       </w:r>
@@ -1368,22 +1327,18 @@
       <w:pPr>
         <w:pStyle w:val="Cmsor2"/>
       </w:pPr>
-      <w:proofErr w:type="spellStart"/>
       <w:r>
         <w:t>Articles</w:t>
       </w:r>
-      <w:proofErr w:type="spellEnd"/>
       <w:r>
         <w:t>/</w:t>
       </w:r>
       <w:r>
         <w:t>[</w:t>
       </w:r>
-      <w:proofErr w:type="spellStart"/>
       <w:r>
         <w:t>Details</w:t>
       </w:r>
-      <w:proofErr w:type="spellEnd"/>
       <w:r>
         <w:t>]</w:t>
       </w:r>
@@ -1406,163 +1361,130 @@
       <w:pPr>
         <w:pStyle w:val="Cmsor2"/>
       </w:pPr>
-      <w:proofErr w:type="spellStart"/>
-      <w:r>
-        <w:t>Articles</w:t>
+      <w:r>
+        <w:t>Articles/</w:t>
+      </w:r>
+      <w:r>
+        <w:t>[</w:t>
+      </w:r>
+      <w:r>
+        <w:t>Archive</w:t>
+      </w:r>
+      <w:r>
+        <w:t>]</w:t>
+      </w:r>
+    </w:p>
+    <w:p>
+      <w:pPr>
+        <w:jc w:val="both"/>
+        <w:rPr>
+          <w:b/>
+        </w:rPr>
+      </w:pPr>
+      <w:r>
+        <w:t xml:space="preserve"> Az archívum megjelenítésére és keresésre ad lehetőséget. Oldalakra tagolja a cikkek megjelenítését. Oldalankét legfeljebb 20 cikket </w:t>
+      </w:r>
+      <w:proofErr w:type="spellStart"/>
+      <w:r>
+        <w:t>listáz</w:t>
+      </w:r>
+      <w:proofErr w:type="spellEnd"/>
+      <w:r>
+        <w:t xml:space="preserve">. A listában a </w:t>
+      </w:r>
+      <w:proofErr w:type="spellStart"/>
+      <w:r>
+        <w:t>cikkekek</w:t>
+      </w:r>
+      <w:proofErr w:type="spellEnd"/>
+      <w:r>
+        <w:t xml:space="preserve"> címét és rövid összefoglalóját dátum szerint csökkenő sorrendben jeleníti meg. Továbbá három keresési mezőt jelenít meg, melyekkel dátumra, címre, szövegre</w:t>
+      </w:r>
+      <w:r>
+        <w:t xml:space="preserve"> kereshetünk.</w:t>
+      </w:r>
+    </w:p>
+    <w:p>
+      <w:pPr>
+        <w:pStyle w:val="Cmsor2"/>
+        <w:rPr>
+          <w:b/>
+        </w:rPr>
+      </w:pPr>
+      <w:r>
+        <w:t>Pictures/</w:t>
+      </w:r>
+      <w:r>
+        <w:t>[Index|</w:t>
+      </w:r>
+      <w:r>
+        <w:t>Create</w:t>
+      </w:r>
+      <w:r>
+        <w:t>|</w:t>
+      </w:r>
+      <w:r>
+        <w:t>Edi</w:t>
+      </w:r>
+      <w:r>
+        <w:t>t|Delete]</w:t>
+      </w:r>
+    </w:p>
+    <w:p>
+      <w:pPr>
+        <w:jc w:val="both"/>
+        <w:rPr>
+          <w:b/>
+        </w:rPr>
+      </w:pPr>
+      <w:r>
+        <w:t>K</w:t>
+      </w:r>
+      <w:r>
+        <w:t>ép</w:t>
+      </w:r>
+      <w:r>
+        <w:t xml:space="preserve">ek </w:t>
+      </w:r>
+      <w:proofErr w:type="spellStart"/>
+      <w:r>
+        <w:t>listázására</w:t>
       </w:r>
       <w:proofErr w:type="spellEnd"/>
       <w:r>
         <w:t>/</w:t>
       </w:r>
       <w:r>
-        <w:t>[</w:t>
-      </w:r>
-      <w:proofErr w:type="spellStart"/>
-      <w:r>
-        <w:t>Archive</w:t>
-      </w:r>
-      <w:proofErr w:type="spellEnd"/>
-      <w:r>
-        <w:t>]</w:t>
-      </w:r>
-    </w:p>
-    <w:p>
-      <w:pPr>
-        <w:jc w:val="both"/>
+        <w:t>feltöltésére</w:t>
+      </w:r>
+      <w:r>
+        <w:t>/szerkesztésre/törlésére</w:t>
+      </w:r>
+      <w:r>
+        <w:t xml:space="preserve"> </w:t>
+      </w:r>
+      <w:r>
+        <w:t>alkalmas</w:t>
+      </w:r>
+      <w:r>
+        <w:t xml:space="preserve"> nézetek</w:t>
+      </w:r>
+      <w:r>
+        <w:t>.</w:t>
+      </w:r>
+    </w:p>
+    <w:p>
+      <w:pPr>
+        <w:pStyle w:val="Cmsor2"/>
         <w:rPr>
           <w:b/>
         </w:rPr>
       </w:pPr>
       <w:r>
-        <w:t xml:space="preserve"> Az archívum megjelenítésére és keresésre ad lehetőséget. Oldalakra tagolja a cikkek megjelenítését. Oldalankét legfeljebb 20 cikket </w:t>
-      </w:r>
-      <w:proofErr w:type="spellStart"/>
-      <w:r>
-        <w:t>listáz</w:t>
-      </w:r>
-      <w:proofErr w:type="spellEnd"/>
-      <w:r>
-        <w:t xml:space="preserve">. A listában a </w:t>
-      </w:r>
-      <w:proofErr w:type="spellStart"/>
-      <w:r>
-        <w:t>cikkekek</w:t>
-      </w:r>
-      <w:proofErr w:type="spellEnd"/>
-      <w:r>
-        <w:t xml:space="preserve"> címét és rövid összefoglalóját dátum szerint csökkenő sorrendben jeleníti meg. Továbbá három keresési mezőt jelenít meg, melyekkel dátumra, címre, szövegre</w:t>
-      </w:r>
-      <w:r>
-        <w:t xml:space="preserve"> kereshetünk.</w:t>
-      </w:r>
-    </w:p>
-    <w:p>
-      <w:pPr>
-        <w:pStyle w:val="Cmsor2"/>
-        <w:rPr>
-          <w:b/>
-        </w:rPr>
-      </w:pPr>
-      <w:proofErr w:type="spellStart"/>
-      <w:r>
-        <w:t>Pictures</w:t>
-      </w:r>
-      <w:proofErr w:type="spellEnd"/>
-      <w:r>
-        <w:t>/</w:t>
-      </w:r>
-      <w:r>
-        <w:t>[</w:t>
-      </w:r>
-      <w:proofErr w:type="spellStart"/>
-      <w:r>
-        <w:t>Index|</w:t>
-      </w:r>
-      <w:r>
-        <w:t>Create</w:t>
-      </w:r>
-      <w:r>
-        <w:t>|</w:t>
-      </w:r>
-      <w:r>
-        <w:t>Edi</w:t>
-      </w:r>
-      <w:r>
-        <w:t>t|Delete</w:t>
-      </w:r>
-      <w:proofErr w:type="spellEnd"/>
-      <w:r>
-        <w:t>]</w:t>
-      </w:r>
-    </w:p>
-    <w:p>
-      <w:pPr>
-        <w:jc w:val="both"/>
-        <w:rPr>
-          <w:b/>
-        </w:rPr>
-      </w:pPr>
-      <w:r>
-        <w:t>K</w:t>
-      </w:r>
-      <w:r>
-        <w:t>ép</w:t>
-      </w:r>
-      <w:r>
-        <w:t xml:space="preserve">ek </w:t>
-      </w:r>
-      <w:proofErr w:type="spellStart"/>
-      <w:r>
-        <w:t>listázására</w:t>
-      </w:r>
-      <w:proofErr w:type="spellEnd"/>
-      <w:r>
-        <w:t>/</w:t>
-      </w:r>
-      <w:r>
-        <w:t>feltöltésére</w:t>
-      </w:r>
-      <w:r>
-        <w:t>/szerkesztésre/törlésére</w:t>
-      </w:r>
-      <w:r>
-        <w:t xml:space="preserve"> </w:t>
-      </w:r>
-      <w:r>
-        <w:t>alkalmas</w:t>
-      </w:r>
-      <w:r>
-        <w:t xml:space="preserve"> nézetek</w:t>
-      </w:r>
-      <w:r>
-        <w:t>.</w:t>
-      </w:r>
-    </w:p>
-    <w:p>
-      <w:pPr>
-        <w:pStyle w:val="Cmsor2"/>
-        <w:rPr>
-          <w:b/>
-        </w:rPr>
-      </w:pPr>
-      <w:proofErr w:type="spellStart"/>
-      <w:r>
-        <w:t>Users</w:t>
-      </w:r>
-      <w:proofErr w:type="spellEnd"/>
-      <w:r>
-        <w:t xml:space="preserve"> /</w:t>
-      </w:r>
-      <w:r>
-        <w:t>[</w:t>
-      </w:r>
-      <w:proofErr w:type="spellStart"/>
-      <w:r>
-        <w:t>Index|Create|Edit|Delete</w:t>
-      </w:r>
-      <w:proofErr w:type="spellEnd"/>
-      <w:r>
-        <w:t>]</w:t>
+        <w:t>Users /</w:t>
+      </w:r>
+      <w:r>
+        <w:t>[Index|Create|Edit|Delete]</w:t>
       </w:r>
     </w:p>
     <w:p>
@@ -1662,33 +1584,14 @@
         <w:pStyle w:val="Kpalrs"/>
         <w:jc w:val="center"/>
       </w:pPr>
-      <w:r>
-        <w:rPr>
-          <w:b w:val="0"/>
-        </w:rPr>
-        <w:fldChar w:fldCharType="begin"/>
-      </w:r>
-      <w:r>
-        <w:instrText xml:space="preserve"> SEQ ábra \* ARABIC </w:instrText>
-      </w:r>
-      <w:r>
-        <w:rPr>
-          <w:b w:val="0"/>
-        </w:rPr>
-        <w:fldChar w:fldCharType="separate"/>
-      </w:r>
-      <w:r>
-        <w:rPr>
-          <w:noProof/>
-        </w:rPr>
-        <w:t>4</w:t>
-      </w:r>
-      <w:r>
-        <w:rPr>
-          <w:b w:val="0"/>
-        </w:rPr>
-        <w:fldChar w:fldCharType="end"/>
-      </w:r>
+      <w:fldSimple w:instr=" SEQ ábra \* ARABIC ">
+        <w:r>
+          <w:rPr>
+            <w:noProof/>
+          </w:rPr>
+          <w:t>4</w:t>
+        </w:r>
+      </w:fldSimple>
       <w:r>
         <w:t xml:space="preserve">. ábra: </w:t>
       </w:r>
@@ -1992,24 +1895,14 @@
         <w:pStyle w:val="Kpalrs"/>
         <w:jc w:val="center"/>
       </w:pPr>
-      <w:r>
-        <w:fldChar w:fldCharType="begin"/>
-      </w:r>
-      <w:r>
-        <w:instrText xml:space="preserve"> SEQ ábra \* ARABIC </w:instrText>
-      </w:r>
-      <w:r>
-        <w:fldChar w:fldCharType="separate"/>
-      </w:r>
-      <w:r>
-        <w:rPr>
-          <w:noProof/>
-        </w:rPr>
-        <w:t>5</w:t>
-      </w:r>
-      <w:r>
-        <w:fldChar w:fldCharType="end"/>
-      </w:r>
+      <w:fldSimple w:instr=" SEQ ábra \* ARABIC ">
+        <w:r>
+          <w:rPr>
+            <w:noProof/>
+          </w:rPr>
+          <w:t>5</w:t>
+        </w:r>
+      </w:fldSimple>
       <w:r>
         <w:t xml:space="preserve">. ábra: </w:t>
       </w:r>
@@ -2636,7 +2529,7 @@
             <v:path o:extrusionok="f" gradientshapeok="t" o:connecttype="rect"/>
             <o:lock v:ext="edit" aspectratio="t"/>
           </v:shapetype>
-          <v:shape id="_x0000_i1137" type="#_x0000_t75" style="width:453pt;height:220pt">
+          <v:shape id="_x0000_i1025" type="#_x0000_t75" style="width:453pt;height:220pt">
             <v:imagedata r:id="rId13" o:title="Usecasediagram1"/>
           </v:shape>
         </w:pict>
@@ -2647,24 +2540,14 @@
         <w:pStyle w:val="Kpalrs"/>
         <w:jc w:val="center"/>
       </w:pPr>
-      <w:r>
-        <w:fldChar w:fldCharType="begin"/>
-      </w:r>
-      <w:r>
-        <w:instrText xml:space="preserve"> SEQ ábra \* ARABIC </w:instrText>
-      </w:r>
-      <w:r>
-        <w:fldChar w:fldCharType="separate"/>
-      </w:r>
-      <w:r>
-        <w:rPr>
-          <w:noProof/>
-        </w:rPr>
-        <w:t>6</w:t>
-      </w:r>
-      <w:r>
-        <w:fldChar w:fldCharType="end"/>
-      </w:r>
+      <w:fldSimple w:instr=" SEQ ábra \* ARABIC ">
+        <w:r>
+          <w:rPr>
+            <w:noProof/>
+          </w:rPr>
+          <w:t>6</w:t>
+        </w:r>
+      </w:fldSimple>
       <w:r>
         <w:t>. ábra: Felhasználói diagramm</w:t>
       </w:r>
@@ -2771,10 +2654,7 @@
         <w:t>ást</w:t>
       </w:r>
       <w:r>
-        <w:t xml:space="preserve"> </w:t>
-      </w:r>
-      <w:r>
-        <w:t>.NET</w:t>
+        <w:t xml:space="preserve"> .NET</w:t>
       </w:r>
       <w:proofErr w:type="gramEnd"/>
       <w:r>
@@ -2842,7 +2722,7 @@
       </w:pPr>
       <w:r>
         <w:pict>
-          <v:shape id="_x0000_i1140" type="#_x0000_t75" style="width:407.5pt;height:152pt">
+          <v:shape id="_x0000_i1026" type="#_x0000_t75" style="width:407.5pt;height:152pt">
             <v:imagedata r:id="rId14" o:title="WPFPackagediagram"/>
           </v:shape>
         </w:pict>
@@ -3004,7 +2884,7 @@
           <w:lang w:eastAsia="hu-HU"/>
         </w:rPr>
         <w:pict>
-          <v:shape id="_x0000_i1149" type="#_x0000_t75" style="width:442pt;height:424pt">
+          <v:shape id="_x0000_i1027" type="#_x0000_t75" style="width:442pt;height:424pt">
             <v:imagedata r:id="rId15" o:title="WPFModelClassDiagram"/>
           </v:shape>
         </w:pict>
@@ -3015,33 +2895,14 @@
         <w:pStyle w:val="Kpalrs"/>
         <w:jc w:val="center"/>
       </w:pPr>
-      <w:r>
-        <w:rPr>
-          <w:b w:val="0"/>
-        </w:rPr>
-        <w:fldChar w:fldCharType="begin"/>
-      </w:r>
-      <w:r>
-        <w:instrText xml:space="preserve"> SEQ ábra \* ARABIC </w:instrText>
-      </w:r>
-      <w:r>
-        <w:rPr>
-          <w:b w:val="0"/>
-        </w:rPr>
-        <w:fldChar w:fldCharType="separate"/>
-      </w:r>
-      <w:r>
-        <w:rPr>
-          <w:noProof/>
-        </w:rPr>
-        <w:t>8</w:t>
-      </w:r>
-      <w:r>
-        <w:rPr>
-          <w:b w:val="0"/>
-        </w:rPr>
-        <w:fldChar w:fldCharType="end"/>
-      </w:r>
+      <w:fldSimple w:instr=" SEQ ábra \* ARABIC ">
+        <w:r>
+          <w:rPr>
+            <w:noProof/>
+          </w:rPr>
+          <w:t>8</w:t>
+        </w:r>
+      </w:fldSimple>
       <w:r>
         <w:t>. ábra: Osztálydiagramm (Modell)</w:t>
       </w:r>
@@ -3071,13 +2932,8 @@
       <w:pPr>
         <w:pStyle w:val="Cmsor1"/>
       </w:pPr>
-      <w:proofErr w:type="spellStart"/>
-      <w:r>
-        <w:t>Perzisztencia</w:t>
-      </w:r>
-      <w:proofErr w:type="spellEnd"/>
-      <w:r>
-        <w:t>:</w:t>
+      <w:r>
+        <w:t>Perzisztencia:</w:t>
       </w:r>
     </w:p>
     <w:p>
@@ -3209,24 +3065,14 @@
         <w:pStyle w:val="Kpalrs"/>
         <w:jc w:val="center"/>
       </w:pPr>
-      <w:r>
-        <w:fldChar w:fldCharType="begin"/>
-      </w:r>
-      <w:r>
-        <w:instrText xml:space="preserve"> SEQ ábra \* ARABIC </w:instrText>
-      </w:r>
-      <w:r>
-        <w:fldChar w:fldCharType="separate"/>
-      </w:r>
-      <w:r>
-        <w:rPr>
-          <w:noProof/>
-        </w:rPr>
-        <w:t>9</w:t>
-      </w:r>
-      <w:r>
-        <w:fldChar w:fldCharType="end"/>
-      </w:r>
+      <w:fldSimple w:instr=" SEQ ábra \* ARABIC ">
+        <w:r>
+          <w:rPr>
+            <w:noProof/>
+          </w:rPr>
+          <w:t>9</w:t>
+        </w:r>
+      </w:fldSimple>
       <w:r>
         <w:t xml:space="preserve">. ábra </w:t>
       </w:r>
@@ -3380,16 +3226,7 @@
         <w:jc w:val="both"/>
       </w:pPr>
       <w:r>
-        <w:t>A fő ablakhoz tartozó nézet modell kezeli az összes adatmanipulációt</w:t>
-      </w:r>
-      <w:r>
-        <w:t>, cikkek megjelenítését</w:t>
-      </w:r>
-      <w:r>
-        <w:t xml:space="preserve">. </w:t>
-      </w:r>
-      <w:r>
-        <w:t>Felsorolható listában tárolja az a saját cikkeinket. Továbbá lehetőséget biztosít adatbázis frissítésére, kijelentkezésre és kilépésre.</w:t>
+        <w:t>A fő ablakhoz tartozó nézet modell kezeli az összes adatmanipulációt, cikkek megjelenítését. Felsorolható listában tárolja az a saját cikkeinket. Továbbá lehetőséget biztosít adatbázis frissítésére, kijelentkezésre és kilépésre.</w:t>
       </w:r>
       <w:r>
         <w:t xml:space="preserve"> Az adott akciók során eseményeket indít, melyeket majd a hozzá csatlakoztatott osztályok kezelnek le.</w:t>
@@ -3566,10 +3403,7 @@
         <w:jc w:val="both"/>
       </w:pPr>
       <w:r>
-        <w:t xml:space="preserve">A fő ablakban a saját cikkek </w:t>
-      </w:r>
-      <w:r>
-        <w:t xml:space="preserve">egy </w:t>
+        <w:t xml:space="preserve">A fő ablakban a saját cikkek egy </w:t>
       </w:r>
       <w:proofErr w:type="spellStart"/>
       <w:r>
@@ -3577,10 +3411,7 @@
       </w:r>
       <w:proofErr w:type="spellEnd"/>
       <w:r>
-        <w:t xml:space="preserve"> kerülnek felsorolásra</w:t>
-      </w:r>
-      <w:r>
-        <w:t xml:space="preserve"> dátum szerint (cím, író, dátum), amelyeket módosíthatunk, illetve törölhetünk is.</w:t>
+        <w:t xml:space="preserve"> kerülnek felsorolásra dátum szerint (cím, író, dátum), amelyeket módosíthatunk, illetve törölhetünk is.</w:t>
       </w:r>
     </w:p>
     <w:p>
@@ -4022,24 +3853,14 @@
         <w:pStyle w:val="Kpalrs"/>
         <w:jc w:val="center"/>
       </w:pPr>
-      <w:r>
-        <w:fldChar w:fldCharType="begin"/>
-      </w:r>
-      <w:r>
-        <w:instrText xml:space="preserve"> SEQ ábra \* ARABIC </w:instrText>
-      </w:r>
-      <w:r>
-        <w:fldChar w:fldCharType="separate"/>
-      </w:r>
-      <w:r>
-        <w:rPr>
-          <w:noProof/>
-        </w:rPr>
-        <w:t>12</w:t>
-      </w:r>
-      <w:r>
-        <w:fldChar w:fldCharType="end"/>
-      </w:r>
+      <w:fldSimple w:instr=" SEQ ábra \* ARABIC ">
+        <w:r>
+          <w:rPr>
+            <w:noProof/>
+          </w:rPr>
+          <w:t>12</w:t>
+        </w:r>
+      </w:fldSimple>
       <w:r>
         <w:t>. ábra Osztálydiagramm (Teljes)</w:t>
       </w:r>
@@ -4070,10 +3891,7 @@
         <w:jc w:val="both"/>
       </w:pPr>
       <w:r>
-        <w:t xml:space="preserve">Az API </w:t>
-      </w:r>
-      <w:r>
-        <w:t>3 fő</w:t>
+        <w:t>Az API 3 fő</w:t>
       </w:r>
       <w:r>
         <w:t xml:space="preserve"> kontrollert tartalmaz. A bejelentkezésen kívül minden akció </w:t>
@@ -4084,10 +3902,7 @@
       </w:r>
       <w:proofErr w:type="spellEnd"/>
       <w:r>
-        <w:t xml:space="preserve"> kötött. </w:t>
-      </w:r>
-      <w:r>
-        <w:t xml:space="preserve">A bemenő paraméterek Data </w:t>
+        <w:t xml:space="preserve"> kötött. A bemenő paraméterek Data </w:t>
       </w:r>
       <w:proofErr w:type="spellStart"/>
       <w:r>
@@ -4103,10 +3918,7 @@
       </w:r>
       <w:proofErr w:type="spellEnd"/>
       <w:r>
-        <w:t xml:space="preserve"> és megfelelő típusú ID</w:t>
-      </w:r>
-      <w:r>
-        <w:t xml:space="preserve">. A visszaküldött Data </w:t>
+        <w:t xml:space="preserve"> és megfelelő típusú ID. A visszaküldött Data </w:t>
       </w:r>
       <w:proofErr w:type="spellStart"/>
       <w:r>
@@ -4135,7 +3947,7 @@
       </w:pPr>
       <w:r>
         <w:pict>
-          <v:shape id="_x0000_i1164" type="#_x0000_t75" style="width:314.5pt;height:179pt">
+          <v:shape id="_x0000_i1028" type="#_x0000_t75" style="width:314.5pt;height:179pt">
             <v:imagedata r:id="rId20" o:title="WPFComponentdiagram"/>
           </v:shape>
         </w:pict>
@@ -4146,24 +3958,14 @@
         <w:pStyle w:val="Kpalrs"/>
         <w:jc w:val="center"/>
       </w:pPr>
-      <w:r>
-        <w:fldChar w:fldCharType="begin"/>
-      </w:r>
-      <w:r>
-        <w:instrText xml:space="preserve"> SEQ ábra \* ARABIC </w:instrText>
-      </w:r>
-      <w:r>
-        <w:fldChar w:fldCharType="separate"/>
-      </w:r>
-      <w:r>
-        <w:rPr>
-          <w:noProof/>
-        </w:rPr>
-        <w:t>13</w:t>
-      </w:r>
-      <w:r>
-        <w:fldChar w:fldCharType="end"/>
-      </w:r>
+      <w:fldSimple w:instr=" SEQ ábra \* ARABIC ">
+        <w:r>
+          <w:rPr>
+            <w:noProof/>
+          </w:rPr>
+          <w:t>13</w:t>
+        </w:r>
+      </w:fldSimple>
       <w:r>
         <w:t xml:space="preserve">. ábra </w:t>
       </w:r>
@@ -4181,10 +3983,7 @@
         <w:jc w:val="both"/>
       </w:pPr>
       <w:r>
-        <w:t>Tehát az alábbi</w:t>
-      </w:r>
-      <w:r>
-        <w:t xml:space="preserve"> a pontokon kommunikál az API.</w:t>
+        <w:t>Tehát az alábbi a pontokon kommunikál az API.</w:t>
       </w:r>
     </w:p>
     <w:p>
@@ -4289,21 +4088,16 @@
         </w:numPr>
       </w:pPr>
       <w:r>
-        <w:t>Ki</w:t>
-      </w:r>
-      <w:r>
-        <w:t>jelentkezést biztosító akció</w:t>
+        <w:t>Kijelentkezést biztosító akció</w:t>
       </w:r>
     </w:p>
     <w:p>
       <w:pPr>
         <w:pStyle w:val="Cmsor2"/>
       </w:pPr>
-      <w:proofErr w:type="spellStart"/>
       <w:r>
         <w:t>ArticlesController</w:t>
       </w:r>
-      <w:proofErr w:type="spellEnd"/>
     </w:p>
     <w:p>
       <w:pPr>
@@ -4412,13 +4206,7 @@
         <w:t xml:space="preserve"> tartozó </w:t>
       </w:r>
       <w:r>
-        <w:t>cikket, ha azt a bejelentkezett</w:t>
-      </w:r>
-      <w:r>
-        <w:t xml:space="preserve"> felhasználó </w:t>
-      </w:r>
-      <w:r>
-        <w:t>írta</w:t>
+        <w:t>cikket, ha azt a bejelentkezett felhasználó írta</w:t>
       </w:r>
     </w:p>
     <w:p>
@@ -4527,16 +4315,7 @@
         </w:numPr>
       </w:pPr>
       <w:r>
-        <w:t xml:space="preserve"> Adott</w:t>
-      </w:r>
-      <w:r>
-        <w:t xml:space="preserve"> cikk </w:t>
-      </w:r>
-      <w:r>
-        <w:t>módosítását</w:t>
-      </w:r>
-      <w:r>
-        <w:t xml:space="preserve"> biztosító akció</w:t>
+        <w:t xml:space="preserve"> Adott cikk módosítását biztosító akció</w:t>
       </w:r>
     </w:p>
     <w:p>
@@ -4598,13 +4377,7 @@
         </w:numPr>
       </w:pPr>
       <w:r>
-        <w:t xml:space="preserve"> Adott cikk </w:t>
-      </w:r>
-      <w:r>
-        <w:t>törlését</w:t>
-      </w:r>
-      <w:r>
-        <w:t xml:space="preserve"> biztosító akció</w:t>
+        <w:t xml:space="preserve"> Adott cikk törlését biztosító akció</w:t>
       </w:r>
     </w:p>
     <w:p>
@@ -4721,10 +4494,7 @@
         <w:t xml:space="preserve"> tartozó</w:t>
       </w:r>
       <w:r>
-        <w:t xml:space="preserve"> </w:t>
-      </w:r>
-      <w:r>
-        <w:t>képet</w:t>
+        <w:t xml:space="preserve"> képet</w:t>
       </w:r>
     </w:p>
     <w:p>
@@ -4769,13 +4539,7 @@
         </w:numPr>
       </w:pPr>
       <w:r>
-        <w:t xml:space="preserve"> Új </w:t>
-      </w:r>
-      <w:r>
-        <w:t>kép</w:t>
-      </w:r>
-      <w:r>
-        <w:t xml:space="preserve"> felvételét biztosító akció</w:t>
+        <w:t xml:space="preserve"> Új kép felvételét biztosító akció</w:t>
       </w:r>
     </w:p>
     <w:p>
@@ -4928,45 +4692,34 @@
       </w:r>
       <w:proofErr w:type="spellEnd"/>
       <w:r>
+        <w:t xml:space="preserve"> funkcionalitása egységtesztek segítségével lett ellenőrizve a </w:t>
+      </w:r>
+      <w:proofErr w:type="spellStart"/>
+      <w:r>
+        <w:t>NewsPortalWebAPITest</w:t>
+      </w:r>
+      <w:proofErr w:type="spellEnd"/>
+      <w:r>
         <w:t xml:space="preserve"> </w:t>
       </w:r>
       <w:r>
-        <w:t xml:space="preserve">funkcionalitása egységtesztek segítségével lett ellenőrizve a </w:t>
-      </w:r>
-      <w:proofErr w:type="spellStart"/>
-      <w:r>
-        <w:t>NewsPortalWebAPITest</w:t>
+        <w:t>osztályban.</w:t>
+      </w:r>
+      <w:r>
+        <w:t xml:space="preserve"> A teszteléshez teszt adatokat használok és memóriában tárolt adatbázist. Egy </w:t>
+      </w:r>
+      <w:proofErr w:type="spellStart"/>
+      <w:r>
+        <w:t>MOQolt</w:t>
       </w:r>
       <w:proofErr w:type="spellEnd"/>
       <w:r>
         <w:t xml:space="preserve"> </w:t>
       </w:r>
-      <w:r>
-        <w:t>osztályban.</w:t>
-      </w:r>
-      <w:r>
-        <w:t xml:space="preserve"> </w:t>
-      </w:r>
-      <w:r>
-        <w:t xml:space="preserve">A teszteléshez teszt adatokat használok és memóriában tárolt adatbázist. </w:t>
-      </w:r>
-      <w:r>
-        <w:t xml:space="preserve">Egy </w:t>
-      </w:r>
-      <w:proofErr w:type="spellStart"/>
-      <w:r>
-        <w:t>MOQolt</w:t>
-      </w:r>
-      <w:proofErr w:type="spellEnd"/>
-      <w:r>
-        <w:t xml:space="preserve"> </w:t>
-      </w:r>
       <w:proofErr w:type="spellStart"/>
       <w:r>
         <w:t>UserManager</w:t>
       </w:r>
-      <w:bookmarkStart w:id="0" w:name="_GoBack"/>
-      <w:bookmarkEnd w:id="0"/>
       <w:proofErr w:type="spellEnd"/>
       <w:r>
         <w:t xml:space="preserve"> és </w:t>
@@ -4977,22 +4730,10 @@
       </w:r>
       <w:proofErr w:type="spellEnd"/>
       <w:r>
-        <w:t xml:space="preserve"> került felhasználásra</w:t>
-      </w:r>
-      <w:r>
-        <w:t>, hogy az API számára úgy tűnjön, hogy egy bejelentkezet</w:t>
-      </w:r>
-      <w:r>
-        <w:t>t</w:t>
-      </w:r>
-      <w:r>
-        <w:t xml:space="preserve">, adminisztrátortól jönnek a kérések. </w:t>
-      </w:r>
-      <w:r>
-        <w:t xml:space="preserve"> </w:t>
-      </w:r>
-      <w:r>
-        <w:t>Az alábbi tesztesetek kerültek megvalósításra:</w:t>
+        <w:t xml:space="preserve"> került felhasználásra, hogy az API számára úgy tűnjön, hogy egy bejelentkezett, adminisztrátortól jönnek a kérések. </w:t>
+      </w:r>
+      <w:r>
+        <w:t xml:space="preserve"> Az alábbi tesztesetek kerültek megvalósításra:</w:t>
       </w:r>
     </w:p>
     <w:p>
@@ -5208,8 +4949,6 @@
     </w:r>
     <w:r>
       <w:tab/>
-    </w:r>
-    <w:r>
       <w:t>JH15IE</w:t>
     </w:r>
   </w:p>
@@ -10156,6 +9895,7 @@
   <w:style w:type="character" w:default="1" w:styleId="Bekezdsalapbettpusa">
     <w:name w:val="Default Paragraph Font"/>
     <w:uiPriority w:val="1"/>
+    <w:semiHidden/>
     <w:unhideWhenUsed/>
   </w:style>
   <w:style w:type="table" w:default="1" w:styleId="Normltblzat">
@@ -10886,7 +10626,7 @@
 </file>
 
 <file path=customXml/itemProps1.xml><?xml version="1.0" encoding="utf-8"?>
-<ds:datastoreItem xmlns:ds="http://schemas.openxmlformats.org/officeDocument/2006/customXml" ds:itemID="{DE8666D0-44BE-4646-ACAA-F3F0BB1E1713}">
+<ds:datastoreItem xmlns:ds="http://schemas.openxmlformats.org/officeDocument/2006/customXml" ds:itemID="{EC478CD2-EEB2-4A3B-BD2E-B3AF5B0814B2}">
   <ds:schemaRefs>
     <ds:schemaRef ds:uri="http://schemas.openxmlformats.org/officeDocument/2006/bibliography"/>
   </ds:schemaRefs>
